--- a/ISAD/Use Case Diagram & Use Case Description/Use Case Description.docx
+++ b/ISAD/Use Case Diagram & Use Case Description/Use Case Description.docx
@@ -104,6 +104,7 @@
                 <w:rFonts w:ascii="TH Sarabun New" w:hAnsi="TH Sarabun New" w:cs="TH Sarabun New"/>
                 <w:sz w:val="32"/>
                 <w:szCs w:val="32"/>
+                <w:lang w:bidi="th-TH"/>
               </w:rPr>
             </w:pPr>
             <w:r>
@@ -127,8 +128,9 @@
                 <w:rFonts w:ascii="TH Sarabun New" w:hAnsi="TH Sarabun New" w:cs="TH Sarabun New"/>
                 <w:sz w:val="32"/>
                 <w:szCs w:val="32"/>
-              </w:rPr>
-              <w:t>1</w:t>
+                <w:lang w:bidi="th-TH"/>
+              </w:rPr>
+              <w:t>4</w:t>
             </w:r>
           </w:p>
         </w:tc>
@@ -399,29 +401,7 @@
                 <w:cs/>
                 <w:lang w:bidi="th-TH"/>
               </w:rPr>
-              <w:t>ผู้ใช้จะต้องมีการยืนยันตัวตนด้วยการ</w:t>
-            </w:r>
-            <w:proofErr w:type="spellStart"/>
-            <w:r>
-              <w:rPr>
-                <w:rFonts w:ascii="TH Sarabun New" w:hAnsi="TH Sarabun New" w:cs="TH Sarabun New"/>
-                <w:sz w:val="32"/>
-                <w:szCs w:val="32"/>
-                <w:cs/>
-                <w:lang w:bidi="th-TH"/>
-              </w:rPr>
-              <w:t>อัปโหลด</w:t>
-            </w:r>
-            <w:proofErr w:type="spellEnd"/>
-            <w:r>
-              <w:rPr>
-                <w:rFonts w:ascii="TH Sarabun New" w:hAnsi="TH Sarabun New" w:cs="TH Sarabun New"/>
-                <w:sz w:val="32"/>
-                <w:szCs w:val="32"/>
-                <w:cs/>
-                <w:lang w:bidi="th-TH"/>
-              </w:rPr>
-              <w:t>รูปถ่ายที่เห็นใบหน้าชัดเจนคู่กับบัตรประชาชน</w:t>
+              <w:t>ผู้ใช้จะต้องมีการยืนยันตัวตนด้วยการอัปโหลดรูปถ่ายที่เห็นใบหน้าชัดเจนคู่กับบัตรประชาชน</w:t>
             </w:r>
             <w:r>
               <w:rPr>
@@ -469,29 +449,7 @@
                 <w:cs/>
                 <w:lang w:bidi="th-TH"/>
               </w:rPr>
-              <w:t xml:space="preserve"> จะสามารถติดต่อซื้อ</w:t>
-            </w:r>
-            <w:proofErr w:type="spellStart"/>
-            <w:r>
-              <w:rPr>
-                <w:rFonts w:ascii="TH Sarabun New" w:hAnsi="TH Sarabun New" w:cs="TH Sarabun New" w:hint="cs"/>
-                <w:sz w:val="32"/>
-                <w:szCs w:val="32"/>
-                <w:cs/>
-                <w:lang w:bidi="th-TH"/>
-              </w:rPr>
-              <w:t>และง</w:t>
-            </w:r>
-            <w:proofErr w:type="spellEnd"/>
-            <w:r>
-              <w:rPr>
-                <w:rFonts w:ascii="TH Sarabun New" w:hAnsi="TH Sarabun New" w:cs="TH Sarabun New" w:hint="cs"/>
-                <w:sz w:val="32"/>
-                <w:szCs w:val="32"/>
-                <w:cs/>
-                <w:lang w:bidi="th-TH"/>
-              </w:rPr>
-              <w:t>โพสต์ขายสินค้าได้</w:t>
+              <w:t xml:space="preserve"> จะสามารถติดต่อซื้อและงโพสต์ขายสินค้าได้</w:t>
             </w:r>
           </w:p>
         </w:tc>
@@ -817,7 +775,6 @@
                 <w:szCs w:val="32"/>
               </w:rPr>
             </w:pPr>
-            <w:proofErr w:type="spellStart"/>
             <w:r>
               <w:rPr>
                 <w:rFonts w:ascii="TH Sarabun New" w:hAnsi="TH Sarabun New" w:cs="TH Sarabun New"/>
@@ -838,7 +795,6 @@
               </w:rPr>
               <w:t>s</w:t>
             </w:r>
-            <w:proofErr w:type="spellEnd"/>
           </w:p>
         </w:tc>
         <w:tc>
@@ -1004,7 +960,6 @@
               </w:rPr>
               <w:t xml:space="preserve">1. </w:t>
             </w:r>
-            <w:proofErr w:type="spellStart"/>
             <w:r>
               <w:rPr>
                 <w:rFonts w:ascii="TH Sarabun New" w:hAnsi="TH Sarabun New" w:cs="TH Sarabun New" w:hint="cs"/>
@@ -1014,38 +969,15 @@
               </w:rPr>
               <w:t>ผู้ใช้</w:t>
             </w:r>
-            <w:proofErr w:type="spellEnd"/>
-            <w:r>
-              <w:rPr>
-                <w:rFonts w:ascii="TH Sarabun New" w:hAnsi="TH Sarabun New" w:cs="TH Sarabun New" w:hint="cs"/>
-                <w:sz w:val="32"/>
-                <w:szCs w:val="32"/>
-                <w:cs/>
-                <w:lang w:bidi="th-TH"/>
-              </w:rPr>
-              <w:t>กรอกข้อมูลและ</w:t>
-            </w:r>
-            <w:proofErr w:type="spellStart"/>
-            <w:r>
-              <w:rPr>
-                <w:rFonts w:ascii="TH Sarabun New" w:hAnsi="TH Sarabun New" w:cs="TH Sarabun New" w:hint="cs"/>
-                <w:sz w:val="32"/>
-                <w:szCs w:val="32"/>
-                <w:cs/>
-                <w:lang w:bidi="th-TH"/>
-              </w:rPr>
-              <w:t>อัปโหลด</w:t>
-            </w:r>
-            <w:proofErr w:type="spellEnd"/>
-            <w:r>
-              <w:rPr>
-                <w:rFonts w:ascii="TH Sarabun New" w:hAnsi="TH Sarabun New" w:cs="TH Sarabun New" w:hint="cs"/>
-                <w:sz w:val="32"/>
-                <w:szCs w:val="32"/>
-                <w:cs/>
-                <w:lang w:bidi="th-TH"/>
-              </w:rPr>
-              <w:t>รูปถ่ายที่เห็นใบหน้าชัดเจนคู่กับบัตรประชาชน</w:t>
+            <w:r>
+              <w:rPr>
+                <w:rFonts w:ascii="TH Sarabun New" w:hAnsi="TH Sarabun New" w:cs="TH Sarabun New" w:hint="cs"/>
+                <w:sz w:val="32"/>
+                <w:szCs w:val="32"/>
+                <w:cs/>
+                <w:lang w:bidi="th-TH"/>
+              </w:rPr>
+              <w:t>กรอกข้อมูลและอัปโหลดรูปถ่ายที่เห็นใบหน้าชัดเจนคู่กับบัตรประชาชน</w:t>
             </w:r>
           </w:p>
         </w:tc>
@@ -1112,20 +1044,8 @@
                 <w:cs/>
                 <w:lang w:bidi="th-TH"/>
               </w:rPr>
-              <w:t>จัดเก็บข้อมูลและรูปภาพที่ถูก</w:t>
-            </w:r>
-            <w:proofErr w:type="spellStart"/>
-            <w:r>
-              <w:rPr>
-                <w:rFonts w:ascii="TH Sarabun New" w:hAnsi="TH Sarabun New" w:cs="TH Sarabun New" w:hint="cs"/>
-                <w:sz w:val="32"/>
-                <w:szCs w:val="32"/>
-                <w:cs/>
-                <w:lang w:bidi="th-TH"/>
-              </w:rPr>
-              <w:t>อัปโหลด</w:t>
-            </w:r>
-            <w:proofErr w:type="spellEnd"/>
+              <w:t>จัดเก็บข้อมูลและรูปภาพที่ถูกอัปโหลด</w:t>
+            </w:r>
           </w:p>
           <w:p>
             <w:pPr>
@@ -1286,29 +1206,7 @@
                 <w:cs/>
                 <w:lang w:bidi="th-TH"/>
               </w:rPr>
-              <w:t>หากผู้ใช้ไม่</w:t>
-            </w:r>
-            <w:proofErr w:type="spellStart"/>
-            <w:r>
-              <w:rPr>
-                <w:rFonts w:ascii="TH Sarabun New" w:hAnsi="TH Sarabun New" w:cs="TH Sarabun New"/>
-                <w:sz w:val="32"/>
-                <w:szCs w:val="32"/>
-                <w:cs/>
-                <w:lang w:bidi="th-TH"/>
-              </w:rPr>
-              <w:t>อัปโหลด</w:t>
-            </w:r>
-            <w:proofErr w:type="spellEnd"/>
-            <w:r>
-              <w:rPr>
-                <w:rFonts w:ascii="TH Sarabun New" w:hAnsi="TH Sarabun New" w:cs="TH Sarabun New"/>
-                <w:sz w:val="32"/>
-                <w:szCs w:val="32"/>
-                <w:cs/>
-                <w:lang w:bidi="th-TH"/>
-              </w:rPr>
-              <w:t>รูปถ่ายตามที่ระบุไว้ ระบบจะแจ้งว่ากรอกข้อมูลไม่ครบถ้วน</w:t>
+              <w:t>หากผู้ใช้ไม่อัปโหลดรูปถ่ายตามที่ระบุไว้ ระบบจะแจ้งว่ากรอกข้อมูลไม่ครบถ้วน</w:t>
             </w:r>
           </w:p>
         </w:tc>
@@ -1477,7 +1375,7 @@
                 <w:szCs w:val="32"/>
                 <w:lang w:bidi="th-TH"/>
               </w:rPr>
-              <w:t>2</w:t>
+              <w:t>3</w:t>
             </w:r>
           </w:p>
         </w:tc>
@@ -2134,7 +2032,6 @@
                 <w:szCs w:val="32"/>
               </w:rPr>
             </w:pPr>
-            <w:proofErr w:type="spellStart"/>
             <w:r>
               <w:rPr>
                 <w:rFonts w:ascii="TH Sarabun New" w:hAnsi="TH Sarabun New" w:cs="TH Sarabun New"/>
@@ -2155,7 +2052,6 @@
               </w:rPr>
               <w:t>s</w:t>
             </w:r>
-            <w:proofErr w:type="spellEnd"/>
           </w:p>
         </w:tc>
         <w:tc>
@@ -2810,7 +2706,7 @@
                 <w:sz w:val="32"/>
                 <w:szCs w:val="32"/>
               </w:rPr>
-              <w:t>3</w:t>
+              <w:t>5</w:t>
             </w:r>
           </w:p>
         </w:tc>
@@ -3027,51 +2923,7 @@
                 <w:cs/>
                 <w:lang w:bidi="th-TH"/>
               </w:rPr>
-              <w:t xml:space="preserve"> และผู้ขายจะต้องทำการ</w:t>
-            </w:r>
-            <w:proofErr w:type="spellStart"/>
-            <w:r>
-              <w:rPr>
-                <w:rFonts w:ascii="TH Sarabun New" w:hAnsi="TH Sarabun New" w:cs="TH Sarabun New"/>
-                <w:sz w:val="32"/>
-                <w:szCs w:val="32"/>
-                <w:cs/>
-                <w:lang w:bidi="th-TH"/>
-              </w:rPr>
-              <w:t>แท็ก</w:t>
-            </w:r>
-            <w:proofErr w:type="spellEnd"/>
-            <w:r>
-              <w:rPr>
-                <w:rFonts w:ascii="TH Sarabun New" w:hAnsi="TH Sarabun New" w:cs="TH Sarabun New"/>
-                <w:sz w:val="32"/>
-                <w:szCs w:val="32"/>
-                <w:cs/>
-                <w:lang w:bidi="th-TH"/>
-              </w:rPr>
-              <w:t>ประเภทของสินค้า ใส่ข้อมูลราคาสินค้าแต่ละชิ้น และ</w:t>
-            </w:r>
-            <w:proofErr w:type="spellStart"/>
-            <w:r>
-              <w:rPr>
-                <w:rFonts w:ascii="TH Sarabun New" w:hAnsi="TH Sarabun New" w:cs="TH Sarabun New"/>
-                <w:sz w:val="32"/>
-                <w:szCs w:val="32"/>
-                <w:cs/>
-                <w:lang w:bidi="th-TH"/>
-              </w:rPr>
-              <w:t>แท็ก</w:t>
-            </w:r>
-            <w:proofErr w:type="spellEnd"/>
-            <w:r>
-              <w:rPr>
-                <w:rFonts w:ascii="TH Sarabun New" w:hAnsi="TH Sarabun New" w:cs="TH Sarabun New"/>
-                <w:sz w:val="32"/>
-                <w:szCs w:val="32"/>
-                <w:cs/>
-                <w:lang w:bidi="th-TH"/>
-              </w:rPr>
-              <w:t xml:space="preserve">สินค้าว่าเป็นสินค้าของสมาชิกวง </w:t>
+              <w:t xml:space="preserve"> และผู้ขายจะต้องทำการแท็กประเภทของสินค้า ใส่ข้อมูลราคาสินค้าแต่ละชิ้น และแท็กสินค้าว่าเป็นสินค้าของสมาชิกวง </w:t>
             </w:r>
             <w:r>
               <w:rPr>
@@ -3404,7 +3256,6 @@
                 <w:szCs w:val="32"/>
               </w:rPr>
             </w:pPr>
-            <w:proofErr w:type="spellStart"/>
             <w:r>
               <w:rPr>
                 <w:rFonts w:ascii="TH Sarabun New" w:hAnsi="TH Sarabun New" w:cs="TH Sarabun New"/>
@@ -3425,7 +3276,6 @@
               </w:rPr>
               <w:t>s</w:t>
             </w:r>
-            <w:proofErr w:type="spellEnd"/>
           </w:p>
         </w:tc>
         <w:tc>
@@ -3636,74 +3486,18 @@
                 <w:cs/>
                 <w:lang w:bidi="th-TH"/>
               </w:rPr>
-              <w:t xml:space="preserve"> พร้อมกับ</w:t>
-            </w:r>
-            <w:proofErr w:type="spellStart"/>
-            <w:r>
-              <w:rPr>
-                <w:rFonts w:ascii="TH Sarabun New" w:hAnsi="TH Sarabun New" w:cs="TH Sarabun New" w:hint="cs"/>
-                <w:sz w:val="32"/>
-                <w:szCs w:val="32"/>
-                <w:cs/>
-                <w:lang w:bidi="th-TH"/>
-              </w:rPr>
-              <w:t>อัปโหลด</w:t>
-            </w:r>
-            <w:proofErr w:type="spellEnd"/>
-            <w:r>
-              <w:rPr>
-                <w:rFonts w:ascii="TH Sarabun New" w:hAnsi="TH Sarabun New" w:cs="TH Sarabun New" w:hint="cs"/>
-                <w:sz w:val="32"/>
-                <w:szCs w:val="32"/>
-                <w:cs/>
-                <w:lang w:bidi="th-TH"/>
-              </w:rPr>
-              <w:t xml:space="preserve">รูปตัวอย่างสินค้า </w:t>
-            </w:r>
-            <w:r>
-              <w:rPr>
-                <w:rFonts w:ascii="TH Sarabun New" w:hAnsi="TH Sarabun New" w:cs="TH Sarabun New" w:hint="cs"/>
-                <w:sz w:val="32"/>
-                <w:szCs w:val="32"/>
-                <w:cs/>
-                <w:lang w:bidi="th-TH"/>
-              </w:rPr>
-              <w:t xml:space="preserve">กรอกราคาสินค้า </w:t>
-            </w:r>
-            <w:proofErr w:type="spellStart"/>
-            <w:r>
-              <w:rPr>
-                <w:rFonts w:ascii="TH Sarabun New" w:hAnsi="TH Sarabun New" w:cs="TH Sarabun New" w:hint="cs"/>
-                <w:sz w:val="32"/>
-                <w:szCs w:val="32"/>
-                <w:cs/>
-                <w:lang w:bidi="th-TH"/>
-              </w:rPr>
-              <w:t>แท็ก</w:t>
-            </w:r>
-            <w:proofErr w:type="spellEnd"/>
-            <w:r>
-              <w:rPr>
-                <w:rFonts w:ascii="TH Sarabun New" w:hAnsi="TH Sarabun New" w:cs="TH Sarabun New" w:hint="cs"/>
-                <w:sz w:val="32"/>
-                <w:szCs w:val="32"/>
-                <w:cs/>
-                <w:lang w:bidi="th-TH"/>
-              </w:rPr>
-              <w:t>ประเภทสินค้า และข้อมูล</w:t>
-            </w:r>
-            <w:proofErr w:type="spellStart"/>
-            <w:r>
-              <w:rPr>
-                <w:rFonts w:ascii="TH Sarabun New" w:hAnsi="TH Sarabun New" w:cs="TH Sarabun New" w:hint="cs"/>
-                <w:sz w:val="32"/>
-                <w:szCs w:val="32"/>
-                <w:cs/>
-                <w:lang w:bidi="th-TH"/>
-              </w:rPr>
-              <w:t>อื่นๆ</w:t>
-            </w:r>
-            <w:proofErr w:type="spellEnd"/>
+              <w:t xml:space="preserve"> พร้อมกับอัปโหลดรูปตัวอย่างสินค้า </w:t>
+            </w:r>
+            <w:r>
+              <w:rPr>
+                <w:rFonts w:ascii="TH Sarabun New" w:hAnsi="TH Sarabun New" w:cs="TH Sarabun New" w:hint="cs"/>
+                <w:sz w:val="32"/>
+                <w:szCs w:val="32"/>
+                <w:cs/>
+                <w:lang w:bidi="th-TH"/>
+              </w:rPr>
+              <w:t>กรอกราคาสินค้า แท็กประเภทสินค้า และข้อมูลอื่นๆ</w:t>
+            </w:r>
           </w:p>
         </w:tc>
         <w:tc>
@@ -3797,29 +3591,7 @@
                 <w:cs/>
                 <w:lang w:bidi="th-TH"/>
               </w:rPr>
-              <w:t>เก็บข้อมูลรูปตัวอย่างสินค้า ข้อมูลราคาสินค้า และข้อมูล</w:t>
-            </w:r>
-            <w:proofErr w:type="spellStart"/>
-            <w:r>
-              <w:rPr>
-                <w:rFonts w:ascii="TH Sarabun New" w:hAnsi="TH Sarabun New" w:cs="TH Sarabun New"/>
-                <w:sz w:val="32"/>
-                <w:szCs w:val="32"/>
-                <w:cs/>
-                <w:lang w:bidi="th-TH"/>
-              </w:rPr>
-              <w:t>แท็ก</w:t>
-            </w:r>
-            <w:proofErr w:type="spellEnd"/>
-            <w:r>
-              <w:rPr>
-                <w:rFonts w:ascii="TH Sarabun New" w:hAnsi="TH Sarabun New" w:cs="TH Sarabun New"/>
-                <w:sz w:val="32"/>
-                <w:szCs w:val="32"/>
-                <w:cs/>
-                <w:lang w:bidi="th-TH"/>
-              </w:rPr>
-              <w:t>สินค้า ไปยังฐานข้อมูลของระบบ เพื่อแสดงเป็นโพสต์ขายสินค้าให้</w:t>
+              <w:t>เก็บข้อมูลรูปตัวอย่างสินค้า ข้อมูลราคาสินค้า และข้อมูลแท็กสินค้า ไปยังฐานข้อมูลของระบบ เพื่อแสดงเป็นโพสต์ขายสินค้าให้</w:t>
             </w:r>
           </w:p>
         </w:tc>
@@ -3891,29 +3663,7 @@
                 <w:cs/>
                 <w:lang w:bidi="th-TH"/>
               </w:rPr>
-              <w:t>หากผู้ขายไม่ได้กรอกข้อมูลราคาหรือ</w:t>
-            </w:r>
-            <w:proofErr w:type="spellStart"/>
-            <w:r>
-              <w:rPr>
-                <w:rFonts w:ascii="TH Sarabun New" w:hAnsi="TH Sarabun New" w:cs="TH Sarabun New"/>
-                <w:sz w:val="32"/>
-                <w:szCs w:val="32"/>
-                <w:cs/>
-                <w:lang w:bidi="th-TH"/>
-              </w:rPr>
-              <w:t>แท็ก</w:t>
-            </w:r>
-            <w:proofErr w:type="spellEnd"/>
-            <w:r>
-              <w:rPr>
-                <w:rFonts w:ascii="TH Sarabun New" w:hAnsi="TH Sarabun New" w:cs="TH Sarabun New"/>
-                <w:sz w:val="32"/>
-                <w:szCs w:val="32"/>
-                <w:cs/>
-                <w:lang w:bidi="th-TH"/>
-              </w:rPr>
-              <w:t>ประเภทสินค้า ระบบจะทำการแจ้งเตือน</w:t>
+              <w:t>หากผู้ขายไม่ได้กรอกข้อมูลราคาหรือแท็กประเภทสินค้า ระบบจะทำการแจ้งเตือน</w:t>
             </w:r>
             <w:r>
               <w:rPr>
@@ -4120,7 +3870,7 @@
                 <w:sz w:val="32"/>
                 <w:szCs w:val="32"/>
               </w:rPr>
-              <w:t>4</w:t>
+              <w:t>6</w:t>
             </w:r>
           </w:p>
         </w:tc>
@@ -4501,7 +4251,7 @@
               <w:spacing w:line="276" w:lineRule="auto"/>
               <w:jc w:val="thaiDistribute"/>
               <w:rPr>
-                <w:rFonts w:ascii="TH Sarabun New" w:hAnsi="TH Sarabun New" w:cs="TH Sarabun New" w:hint="cs"/>
+                <w:rFonts w:ascii="TH Sarabun New" w:hAnsi="TH Sarabun New" w:cs="TH Sarabun New"/>
                 <w:sz w:val="32"/>
                 <w:szCs w:val="32"/>
                 <w:cs/>
@@ -4742,7 +4492,6 @@
                 <w:szCs w:val="32"/>
               </w:rPr>
             </w:pPr>
-            <w:proofErr w:type="spellStart"/>
             <w:r>
               <w:rPr>
                 <w:rFonts w:ascii="TH Sarabun New" w:hAnsi="TH Sarabun New" w:cs="TH Sarabun New"/>
@@ -4763,7 +4512,6 @@
               </w:rPr>
               <w:t>s</w:t>
             </w:r>
-            <w:proofErr w:type="spellEnd"/>
           </w:p>
         </w:tc>
         <w:tc>
@@ -5358,7 +5106,7 @@
                 <w:sz w:val="32"/>
                 <w:szCs w:val="32"/>
               </w:rPr>
-              <w:t>5</w:t>
+              <w:t>2</w:t>
             </w:r>
           </w:p>
         </w:tc>
@@ -5796,7 +5544,7 @@
               <w:spacing w:line="276" w:lineRule="auto"/>
               <w:jc w:val="thaiDistribute"/>
               <w:rPr>
-                <w:rFonts w:ascii="TH Sarabun New" w:hAnsi="TH Sarabun New" w:cs="TH Sarabun New" w:hint="cs"/>
+                <w:rFonts w:ascii="TH Sarabun New" w:hAnsi="TH Sarabun New" w:cs="TH Sarabun New"/>
                 <w:sz w:val="32"/>
                 <w:szCs w:val="32"/>
                 <w:cs/>
@@ -6057,7 +5805,6 @@
                 <w:szCs w:val="32"/>
               </w:rPr>
             </w:pPr>
-            <w:proofErr w:type="spellStart"/>
             <w:r>
               <w:rPr>
                 <w:rFonts w:ascii="TH Sarabun New" w:hAnsi="TH Sarabun New" w:cs="TH Sarabun New"/>
@@ -6078,7 +5825,6 @@
               </w:rPr>
               <w:t>s</w:t>
             </w:r>
-            <w:proofErr w:type="spellEnd"/>
           </w:p>
         </w:tc>
         <w:tc>
@@ -6751,7 +6497,7 @@
                 <w:sz w:val="32"/>
                 <w:szCs w:val="32"/>
               </w:rPr>
-              <w:t>6</w:t>
+              <w:t>9</w:t>
             </w:r>
           </w:p>
         </w:tc>
@@ -7333,7 +7079,6 @@
                 <w:szCs w:val="32"/>
               </w:rPr>
             </w:pPr>
-            <w:proofErr w:type="spellStart"/>
             <w:r>
               <w:rPr>
                 <w:rFonts w:ascii="TH Sarabun New" w:hAnsi="TH Sarabun New" w:cs="TH Sarabun New"/>
@@ -7354,7 +7099,6 @@
               </w:rPr>
               <w:t>s</w:t>
             </w:r>
-            <w:proofErr w:type="spellEnd"/>
           </w:p>
         </w:tc>
         <w:tc>
@@ -7883,7 +7627,7 @@
               <w:spacing w:line="276" w:lineRule="auto"/>
               <w:jc w:val="thaiDistribute"/>
               <w:rPr>
-                <w:rFonts w:ascii="TH Sarabun New" w:hAnsi="TH Sarabun New" w:cs="TH Sarabun New" w:hint="cs"/>
+                <w:rFonts w:ascii="TH Sarabun New" w:hAnsi="TH Sarabun New" w:cs="TH Sarabun New"/>
                 <w:sz w:val="32"/>
                 <w:szCs w:val="32"/>
                 <w:cs/>
@@ -7910,7 +7654,7 @@
               <w:spacing w:line="276" w:lineRule="auto"/>
               <w:jc w:val="thaiDistribute"/>
               <w:rPr>
-                <w:rFonts w:ascii="TH Sarabun New" w:hAnsi="TH Sarabun New" w:cs="TH Sarabun New" w:hint="cs"/>
+                <w:rFonts w:ascii="TH Sarabun New" w:hAnsi="TH Sarabun New" w:cs="TH Sarabun New"/>
                 <w:sz w:val="32"/>
                 <w:szCs w:val="32"/>
                 <w:cs/>
@@ -7931,7 +7675,7 @@
                 <w:sz w:val="32"/>
                 <w:szCs w:val="32"/>
               </w:rPr>
-              <w:t>07</w:t>
+              <w:t>10</w:t>
             </w:r>
           </w:p>
         </w:tc>
@@ -7975,7 +7719,7 @@
               <w:spacing w:line="276" w:lineRule="auto"/>
               <w:jc w:val="thaiDistribute"/>
               <w:rPr>
-                <w:rFonts w:ascii="TH Sarabun New" w:hAnsi="TH Sarabun New" w:cs="TH Sarabun New" w:hint="cs"/>
+                <w:rFonts w:ascii="TH Sarabun New" w:hAnsi="TH Sarabun New" w:cs="TH Sarabun New"/>
                 <w:sz w:val="32"/>
                 <w:szCs w:val="32"/>
                 <w:cs/>
@@ -8054,7 +7798,7 @@
               <w:spacing w:line="276" w:lineRule="auto"/>
               <w:jc w:val="thaiDistribute"/>
               <w:rPr>
-                <w:rFonts w:ascii="TH Sarabun New" w:hAnsi="TH Sarabun New" w:cs="TH Sarabun New" w:hint="cs"/>
+                <w:rFonts w:ascii="TH Sarabun New" w:hAnsi="TH Sarabun New" w:cs="TH Sarabun New"/>
                 <w:sz w:val="32"/>
                 <w:szCs w:val="32"/>
                 <w:cs/>
@@ -8206,29 +7950,7 @@
                 <w:cs/>
                 <w:lang w:bidi="th-TH"/>
               </w:rPr>
-              <w:t xml:space="preserve"> ซึ่งหมวดหมู่ของสินค้าจะถูกนำไปใช้ในการ</w:t>
-            </w:r>
-            <w:proofErr w:type="spellStart"/>
-            <w:r>
-              <w:rPr>
-                <w:rFonts w:ascii="TH Sarabun New" w:hAnsi="TH Sarabun New" w:cs="TH Sarabun New" w:hint="cs"/>
-                <w:sz w:val="32"/>
-                <w:szCs w:val="32"/>
-                <w:cs/>
-                <w:lang w:bidi="th-TH"/>
-              </w:rPr>
-              <w:t>แท็ก</w:t>
-            </w:r>
-            <w:proofErr w:type="spellEnd"/>
-            <w:r>
-              <w:rPr>
-                <w:rFonts w:ascii="TH Sarabun New" w:hAnsi="TH Sarabun New" w:cs="TH Sarabun New" w:hint="cs"/>
-                <w:sz w:val="32"/>
-                <w:szCs w:val="32"/>
-                <w:cs/>
-                <w:lang w:bidi="th-TH"/>
-              </w:rPr>
-              <w:t>ในโพสต์ขายสินค้า</w:t>
+              <w:t xml:space="preserve"> ซึ่งหมวดหมู่ของสินค้าจะถูกนำไปใช้ในการแท็กในโพสต์ขายสินค้า</w:t>
             </w:r>
           </w:p>
         </w:tc>
@@ -8484,7 +8206,6 @@
                 <w:szCs w:val="32"/>
               </w:rPr>
             </w:pPr>
-            <w:proofErr w:type="spellStart"/>
             <w:r>
               <w:rPr>
                 <w:rFonts w:ascii="TH Sarabun New" w:hAnsi="TH Sarabun New" w:cs="TH Sarabun New"/>
@@ -8495,7 +8216,6 @@
               </w:rPr>
               <w:t>Postconditions</w:t>
             </w:r>
-            <w:proofErr w:type="spellEnd"/>
           </w:p>
         </w:tc>
         <w:tc>
@@ -8673,7 +8393,7 @@
               <w:spacing w:line="276" w:lineRule="auto"/>
               <w:jc w:val="thaiDistribute"/>
               <w:rPr>
-                <w:rFonts w:ascii="TH Sarabun New" w:hAnsi="TH Sarabun New" w:cs="TH Sarabun New" w:hint="cs"/>
+                <w:rFonts w:ascii="TH Sarabun New" w:hAnsi="TH Sarabun New" w:cs="TH Sarabun New"/>
                 <w:sz w:val="32"/>
                 <w:szCs w:val="32"/>
                 <w:cs/>
@@ -9038,16 +8758,7 @@
                 <w:sz w:val="32"/>
                 <w:szCs w:val="32"/>
               </w:rPr>
-              <w:t>0</w:t>
-            </w:r>
-            <w:r>
-              <w:rPr>
-                <w:rFonts w:ascii="TH Sarabun New" w:hAnsi="TH Sarabun New" w:cs="TH Sarabun New"/>
-                <w:sz w:val="32"/>
-                <w:szCs w:val="32"/>
-                <w:lang w:bidi="th-TH"/>
-              </w:rPr>
-              <w:t>8</w:t>
+              <w:t>11</w:t>
             </w:r>
           </w:p>
         </w:tc>
@@ -9091,7 +8802,7 @@
               <w:spacing w:line="276" w:lineRule="auto"/>
               <w:jc w:val="thaiDistribute"/>
               <w:rPr>
-                <w:rFonts w:ascii="TH Sarabun New" w:hAnsi="TH Sarabun New" w:cs="TH Sarabun New" w:hint="cs"/>
+                <w:rFonts w:ascii="TH Sarabun New" w:hAnsi="TH Sarabun New" w:cs="TH Sarabun New"/>
                 <w:sz w:val="32"/>
                 <w:szCs w:val="32"/>
                 <w:cs/>
@@ -9199,7 +8910,7 @@
               <w:spacing w:line="276" w:lineRule="auto"/>
               <w:jc w:val="thaiDistribute"/>
               <w:rPr>
-                <w:rFonts w:ascii="TH Sarabun New" w:hAnsi="TH Sarabun New" w:cs="TH Sarabun New" w:hint="cs"/>
+                <w:rFonts w:ascii="TH Sarabun New" w:hAnsi="TH Sarabun New" w:cs="TH Sarabun New"/>
                 <w:sz w:val="32"/>
                 <w:szCs w:val="32"/>
                 <w:cs/>
@@ -9278,7 +8989,7 @@
               <w:spacing w:line="276" w:lineRule="auto"/>
               <w:jc w:val="thaiDistribute"/>
               <w:rPr>
-                <w:rFonts w:ascii="TH Sarabun New" w:hAnsi="TH Sarabun New" w:cs="TH Sarabun New" w:hint="cs"/>
+                <w:rFonts w:ascii="TH Sarabun New" w:hAnsi="TH Sarabun New" w:cs="TH Sarabun New"/>
                 <w:sz w:val="32"/>
                 <w:szCs w:val="32"/>
                 <w:cs/>
@@ -9322,29 +9033,7 @@
                 <w:cs/>
                 <w:lang w:bidi="th-TH"/>
               </w:rPr>
-              <w:t>ในระบบ ซึ่งรายชื่อสมาชิกจะถูกนำไปใช้ในการ</w:t>
-            </w:r>
-            <w:proofErr w:type="spellStart"/>
-            <w:r>
-              <w:rPr>
-                <w:rFonts w:ascii="TH Sarabun New" w:hAnsi="TH Sarabun New" w:cs="TH Sarabun New" w:hint="cs"/>
-                <w:sz w:val="32"/>
-                <w:szCs w:val="32"/>
-                <w:cs/>
-                <w:lang w:bidi="th-TH"/>
-              </w:rPr>
-              <w:t>แท็ก</w:t>
-            </w:r>
-            <w:proofErr w:type="spellEnd"/>
-            <w:r>
-              <w:rPr>
-                <w:rFonts w:ascii="TH Sarabun New" w:hAnsi="TH Sarabun New" w:cs="TH Sarabun New" w:hint="cs"/>
-                <w:sz w:val="32"/>
-                <w:szCs w:val="32"/>
-                <w:cs/>
-                <w:lang w:bidi="th-TH"/>
-              </w:rPr>
-              <w:t>ในโพสต์ขายสินค้า</w:t>
+              <w:t>ในระบบ ซึ่งรายชื่อสมาชิกจะถูกนำไปใช้ในการแท็กในโพสต์ขายสินค้า</w:t>
             </w:r>
           </w:p>
         </w:tc>
@@ -9600,7 +9289,6 @@
                 <w:szCs w:val="32"/>
               </w:rPr>
             </w:pPr>
-            <w:proofErr w:type="spellStart"/>
             <w:r>
               <w:rPr>
                 <w:rFonts w:ascii="TH Sarabun New" w:hAnsi="TH Sarabun New" w:cs="TH Sarabun New"/>
@@ -9611,7 +9299,6 @@
               </w:rPr>
               <w:t>Postconditions</w:t>
             </w:r>
-            <w:proofErr w:type="spellEnd"/>
           </w:p>
         </w:tc>
         <w:tc>
@@ -9799,7 +9486,7 @@
               <w:spacing w:line="276" w:lineRule="auto"/>
               <w:jc w:val="thaiDistribute"/>
               <w:rPr>
-                <w:rFonts w:ascii="TH Sarabun New" w:hAnsi="TH Sarabun New" w:cs="TH Sarabun New" w:hint="cs"/>
+                <w:rFonts w:ascii="TH Sarabun New" w:hAnsi="TH Sarabun New" w:cs="TH Sarabun New"/>
                 <w:sz w:val="32"/>
                 <w:szCs w:val="32"/>
                 <w:cs/>
@@ -10185,16 +9872,7 @@
                 <w:sz w:val="32"/>
                 <w:szCs w:val="32"/>
               </w:rPr>
-              <w:t>0</w:t>
-            </w:r>
-            <w:r>
-              <w:rPr>
-                <w:rFonts w:ascii="TH Sarabun New" w:hAnsi="TH Sarabun New" w:cs="TH Sarabun New"/>
-                <w:sz w:val="32"/>
-                <w:szCs w:val="32"/>
-                <w:lang w:bidi="th-TH"/>
-              </w:rPr>
-              <w:t>9</w:t>
+              <w:t>12</w:t>
             </w:r>
           </w:p>
         </w:tc>
@@ -10238,7 +9916,7 @@
               <w:spacing w:line="276" w:lineRule="auto"/>
               <w:jc w:val="thaiDistribute"/>
               <w:rPr>
-                <w:rFonts w:ascii="TH Sarabun New" w:hAnsi="TH Sarabun New" w:cs="TH Sarabun New" w:hint="cs"/>
+                <w:rFonts w:ascii="TH Sarabun New" w:hAnsi="TH Sarabun New" w:cs="TH Sarabun New"/>
                 <w:sz w:val="32"/>
                 <w:szCs w:val="32"/>
                 <w:cs/>
@@ -10327,7 +10005,7 @@
               <w:spacing w:line="276" w:lineRule="auto"/>
               <w:jc w:val="thaiDistribute"/>
               <w:rPr>
-                <w:rFonts w:ascii="TH Sarabun New" w:hAnsi="TH Sarabun New" w:cs="TH Sarabun New" w:hint="cs"/>
+                <w:rFonts w:ascii="TH Sarabun New" w:hAnsi="TH Sarabun New" w:cs="TH Sarabun New"/>
                 <w:sz w:val="32"/>
                 <w:szCs w:val="32"/>
                 <w:cs/>
@@ -10406,7 +10084,7 @@
               <w:spacing w:line="276" w:lineRule="auto"/>
               <w:jc w:val="thaiDistribute"/>
               <w:rPr>
-                <w:rFonts w:ascii="TH Sarabun New" w:hAnsi="TH Sarabun New" w:cs="TH Sarabun New" w:hint="cs"/>
+                <w:rFonts w:ascii="TH Sarabun New" w:hAnsi="TH Sarabun New" w:cs="TH Sarabun New"/>
                 <w:sz w:val="32"/>
                 <w:szCs w:val="32"/>
                 <w:cs/>
@@ -10687,7 +10365,6 @@
                 <w:szCs w:val="32"/>
               </w:rPr>
             </w:pPr>
-            <w:proofErr w:type="spellStart"/>
             <w:r>
               <w:rPr>
                 <w:rFonts w:ascii="TH Sarabun New" w:hAnsi="TH Sarabun New" w:cs="TH Sarabun New"/>
@@ -10698,7 +10375,6 @@
               </w:rPr>
               <w:t>Postconditions</w:t>
             </w:r>
-            <w:proofErr w:type="spellEnd"/>
           </w:p>
         </w:tc>
         <w:tc>
@@ -10886,7 +10562,7 @@
               <w:spacing w:line="276" w:lineRule="auto"/>
               <w:jc w:val="thaiDistribute"/>
               <w:rPr>
-                <w:rFonts w:ascii="TH Sarabun New" w:hAnsi="TH Sarabun New" w:cs="TH Sarabun New" w:hint="cs"/>
+                <w:rFonts w:ascii="TH Sarabun New" w:hAnsi="TH Sarabun New" w:cs="TH Sarabun New"/>
                 <w:sz w:val="32"/>
                 <w:szCs w:val="32"/>
                 <w:cs/>
@@ -11217,7 +10893,7 @@
               <w:spacing w:line="276" w:lineRule="auto"/>
               <w:jc w:val="thaiDistribute"/>
               <w:rPr>
-                <w:rFonts w:ascii="TH Sarabun New" w:hAnsi="TH Sarabun New" w:cs="TH Sarabun New" w:hint="cs"/>
+                <w:rFonts w:ascii="TH Sarabun New" w:hAnsi="TH Sarabun New" w:cs="TH Sarabun New"/>
                 <w:sz w:val="32"/>
                 <w:szCs w:val="32"/>
                 <w:cs/>
@@ -11275,7 +10951,7 @@
                 <w:szCs w:val="32"/>
                 <w:lang w:bidi="th-TH"/>
               </w:rPr>
-              <w:t>10</w:t>
+              <w:t>13</w:t>
             </w:r>
           </w:p>
         </w:tc>
@@ -11319,7 +10995,7 @@
               <w:spacing w:line="276" w:lineRule="auto"/>
               <w:jc w:val="thaiDistribute"/>
               <w:rPr>
-                <w:rFonts w:ascii="TH Sarabun New" w:hAnsi="TH Sarabun New" w:cs="TH Sarabun New" w:hint="cs"/>
+                <w:rFonts w:ascii="TH Sarabun New" w:hAnsi="TH Sarabun New" w:cs="TH Sarabun New"/>
                 <w:sz w:val="32"/>
                 <w:szCs w:val="32"/>
                 <w:cs/>
@@ -11408,7 +11084,7 @@
               <w:spacing w:line="276" w:lineRule="auto"/>
               <w:jc w:val="thaiDistribute"/>
               <w:rPr>
-                <w:rFonts w:ascii="TH Sarabun New" w:hAnsi="TH Sarabun New" w:cs="TH Sarabun New" w:hint="cs"/>
+                <w:rFonts w:ascii="TH Sarabun New" w:hAnsi="TH Sarabun New" w:cs="TH Sarabun New"/>
                 <w:sz w:val="32"/>
                 <w:szCs w:val="32"/>
                 <w:cs/>
@@ -11477,7 +11153,7 @@
               <w:spacing w:line="276" w:lineRule="auto"/>
               <w:jc w:val="thaiDistribute"/>
               <w:rPr>
-                <w:rFonts w:ascii="TH Sarabun New" w:hAnsi="TH Sarabun New" w:cs="TH Sarabun New" w:hint="cs"/>
+                <w:rFonts w:ascii="TH Sarabun New" w:hAnsi="TH Sarabun New" w:cs="TH Sarabun New"/>
                 <w:sz w:val="32"/>
                 <w:szCs w:val="32"/>
                 <w:cs/>
@@ -11502,29 +11178,7 @@
                 <w:cs/>
                 <w:lang w:bidi="th-TH"/>
               </w:rPr>
-              <w:t>รูปแบบช่องทางการจัดส่งสินค้าและการชำระเงิน รูปแบบช่องทางเหล่านี้จะถูกนำไปใช้ในการ</w:t>
-            </w:r>
-            <w:proofErr w:type="spellStart"/>
-            <w:r>
-              <w:rPr>
-                <w:rFonts w:ascii="TH Sarabun New" w:hAnsi="TH Sarabun New" w:cs="TH Sarabun New" w:hint="cs"/>
-                <w:sz w:val="32"/>
-                <w:szCs w:val="32"/>
-                <w:cs/>
-                <w:lang w:bidi="th-TH"/>
-              </w:rPr>
-              <w:t>แท็ก</w:t>
-            </w:r>
-            <w:proofErr w:type="spellEnd"/>
-            <w:r>
-              <w:rPr>
-                <w:rFonts w:ascii="TH Sarabun New" w:hAnsi="TH Sarabun New" w:cs="TH Sarabun New" w:hint="cs"/>
-                <w:sz w:val="32"/>
-                <w:szCs w:val="32"/>
-                <w:cs/>
-                <w:lang w:bidi="th-TH"/>
-              </w:rPr>
-              <w:t>ในโพสต์ขายสินค้าตามที่ผู้ขายเลือก</w:t>
+              <w:t>รูปแบบช่องทางการจัดส่งสินค้าและการชำระเงิน รูปแบบช่องทางเหล่านี้จะถูกนำไปใช้ในการแท็กในโพสต์ขายสินค้าตามที่ผู้ขายเลือก</w:t>
             </w:r>
           </w:p>
         </w:tc>
@@ -11780,7 +11434,6 @@
                 <w:szCs w:val="32"/>
               </w:rPr>
             </w:pPr>
-            <w:proofErr w:type="spellStart"/>
             <w:r>
               <w:rPr>
                 <w:rFonts w:ascii="TH Sarabun New" w:hAnsi="TH Sarabun New" w:cs="TH Sarabun New"/>
@@ -11791,7 +11444,6 @@
               </w:rPr>
               <w:t>Postconditions</w:t>
             </w:r>
-            <w:proofErr w:type="spellEnd"/>
           </w:p>
         </w:tc>
         <w:tc>
@@ -11979,7 +11631,7 @@
               <w:spacing w:line="276" w:lineRule="auto"/>
               <w:jc w:val="thaiDistribute"/>
               <w:rPr>
-                <w:rFonts w:ascii="TH Sarabun New" w:hAnsi="TH Sarabun New" w:cs="TH Sarabun New" w:hint="cs"/>
+                <w:rFonts w:ascii="TH Sarabun New" w:hAnsi="TH Sarabun New" w:cs="TH Sarabun New"/>
                 <w:sz w:val="32"/>
                 <w:szCs w:val="32"/>
                 <w:cs/>
@@ -12274,7 +11926,7 @@
               <w:spacing w:line="276" w:lineRule="auto"/>
               <w:jc w:val="thaiDistribute"/>
               <w:rPr>
-                <w:rFonts w:ascii="TH Sarabun New" w:hAnsi="TH Sarabun New" w:cs="TH Sarabun New" w:hint="cs"/>
+                <w:rFonts w:ascii="TH Sarabun New" w:hAnsi="TH Sarabun New" w:cs="TH Sarabun New"/>
                 <w:sz w:val="32"/>
                 <w:szCs w:val="32"/>
                 <w:cs/>
@@ -12322,16 +11974,7 @@
                 <w:szCs w:val="32"/>
                 <w:lang w:bidi="th-TH"/>
               </w:rPr>
-              <w:t>1</w:t>
-            </w:r>
-            <w:r>
-              <w:rPr>
-                <w:rFonts w:ascii="TH Sarabun New" w:hAnsi="TH Sarabun New" w:cs="TH Sarabun New"/>
-                <w:sz w:val="32"/>
-                <w:szCs w:val="32"/>
-                <w:lang w:bidi="th-TH"/>
-              </w:rPr>
-              <w:t>1</w:t>
+              <w:t>08</w:t>
             </w:r>
           </w:p>
         </w:tc>
@@ -12375,7 +12018,7 @@
               <w:spacing w:line="276" w:lineRule="auto"/>
               <w:jc w:val="thaiDistribute"/>
               <w:rPr>
-                <w:rFonts w:ascii="TH Sarabun New" w:hAnsi="TH Sarabun New" w:cs="TH Sarabun New" w:hint="cs"/>
+                <w:rFonts w:ascii="TH Sarabun New" w:hAnsi="TH Sarabun New" w:cs="TH Sarabun New"/>
                 <w:sz w:val="32"/>
                 <w:szCs w:val="32"/>
                 <w:cs/>
@@ -12443,7 +12086,7 @@
               <w:spacing w:line="276" w:lineRule="auto"/>
               <w:jc w:val="thaiDistribute"/>
               <w:rPr>
-                <w:rFonts w:ascii="TH Sarabun New" w:hAnsi="TH Sarabun New" w:cs="TH Sarabun New" w:hint="cs"/>
+                <w:rFonts w:ascii="TH Sarabun New" w:hAnsi="TH Sarabun New" w:cs="TH Sarabun New"/>
                 <w:sz w:val="32"/>
                 <w:szCs w:val="32"/>
                 <w:cs/>
@@ -12512,7 +12155,7 @@
               <w:spacing w:line="276" w:lineRule="auto"/>
               <w:jc w:val="thaiDistribute"/>
               <w:rPr>
-                <w:rFonts w:ascii="TH Sarabun New" w:hAnsi="TH Sarabun New" w:cs="TH Sarabun New" w:hint="cs"/>
+                <w:rFonts w:ascii="TH Sarabun New" w:hAnsi="TH Sarabun New" w:cs="TH Sarabun New"/>
                 <w:sz w:val="32"/>
                 <w:szCs w:val="32"/>
                 <w:cs/>
@@ -12832,7 +12475,6 @@
                 <w:szCs w:val="32"/>
               </w:rPr>
             </w:pPr>
-            <w:proofErr w:type="spellStart"/>
             <w:r>
               <w:rPr>
                 <w:rFonts w:ascii="TH Sarabun New" w:hAnsi="TH Sarabun New" w:cs="TH Sarabun New"/>
@@ -12843,7 +12485,6 @@
               </w:rPr>
               <w:t>Postconditions</w:t>
             </w:r>
-            <w:proofErr w:type="spellEnd"/>
           </w:p>
         </w:tc>
         <w:tc>
@@ -13072,7 +12713,7 @@
               <w:spacing w:line="276" w:lineRule="auto"/>
               <w:jc w:val="thaiDistribute"/>
               <w:rPr>
-                <w:rFonts w:ascii="TH Sarabun New" w:hAnsi="TH Sarabun New" w:cs="TH Sarabun New" w:hint="cs"/>
+                <w:rFonts w:ascii="TH Sarabun New" w:hAnsi="TH Sarabun New" w:cs="TH Sarabun New"/>
                 <w:sz w:val="32"/>
                 <w:szCs w:val="32"/>
                 <w:cs/>
@@ -13110,7 +12751,7 @@
               <w:spacing w:line="276" w:lineRule="auto"/>
               <w:jc w:val="thaiDistribute"/>
               <w:rPr>
-                <w:rFonts w:ascii="TH Sarabun New" w:hAnsi="TH Sarabun New" w:cs="TH Sarabun New" w:hint="cs"/>
+                <w:rFonts w:ascii="TH Sarabun New" w:hAnsi="TH Sarabun New" w:cs="TH Sarabun New"/>
                 <w:sz w:val="32"/>
                 <w:szCs w:val="32"/>
                 <w:cs/>
@@ -13406,7 +13047,7 @@
               <w:spacing w:line="276" w:lineRule="auto"/>
               <w:jc w:val="thaiDistribute"/>
               <w:rPr>
-                <w:rFonts w:ascii="TH Sarabun New" w:hAnsi="TH Sarabun New" w:cs="TH Sarabun New" w:hint="cs"/>
+                <w:rFonts w:ascii="TH Sarabun New" w:hAnsi="TH Sarabun New" w:cs="TH Sarabun New"/>
                 <w:sz w:val="32"/>
                 <w:szCs w:val="32"/>
                 <w:cs/>
@@ -13454,7 +13095,7 @@
                 <w:szCs w:val="32"/>
                 <w:lang w:bidi="th-TH"/>
               </w:rPr>
-              <w:t>12</w:t>
+              <w:t>07</w:t>
             </w:r>
           </w:p>
         </w:tc>
@@ -13737,7 +13378,7 @@
               <w:spacing w:line="276" w:lineRule="auto"/>
               <w:jc w:val="thaiDistribute"/>
               <w:rPr>
-                <w:rFonts w:ascii="TH Sarabun New" w:hAnsi="TH Sarabun New" w:cs="TH Sarabun New" w:hint="cs"/>
+                <w:rFonts w:ascii="TH Sarabun New" w:hAnsi="TH Sarabun New" w:cs="TH Sarabun New"/>
                 <w:sz w:val="32"/>
                 <w:szCs w:val="32"/>
                 <w:cs/>
@@ -13948,7 +13589,6 @@
                 <w:szCs w:val="32"/>
               </w:rPr>
             </w:pPr>
-            <w:proofErr w:type="spellStart"/>
             <w:r>
               <w:rPr>
                 <w:rFonts w:ascii="TH Sarabun New" w:hAnsi="TH Sarabun New" w:cs="TH Sarabun New"/>
@@ -13959,7 +13599,6 @@
               </w:rPr>
               <w:t>Postconditions</w:t>
             </w:r>
-            <w:proofErr w:type="spellEnd"/>
           </w:p>
         </w:tc>
         <w:tc>
@@ -14478,7 +14117,7 @@
               <w:spacing w:line="276" w:lineRule="auto"/>
               <w:jc w:val="thaiDistribute"/>
               <w:rPr>
-                <w:rFonts w:ascii="TH Sarabun New" w:hAnsi="TH Sarabun New" w:cs="TH Sarabun New" w:hint="cs"/>
+                <w:rFonts w:ascii="TH Sarabun New" w:hAnsi="TH Sarabun New" w:cs="TH Sarabun New"/>
                 <w:sz w:val="32"/>
                 <w:szCs w:val="32"/>
                 <w:cs/>
@@ -14536,8 +14175,10 @@
                 <w:szCs w:val="32"/>
                 <w:lang w:bidi="th-TH"/>
               </w:rPr>
-              <w:t>13</w:t>
-            </w:r>
+              <w:t>01</w:t>
+            </w:r>
+            <w:bookmarkStart w:id="0" w:name="_GoBack"/>
+            <w:bookmarkEnd w:id="0"/>
           </w:p>
         </w:tc>
       </w:tr>
@@ -14770,7 +14411,7 @@
               <w:spacing w:line="276" w:lineRule="auto"/>
               <w:jc w:val="thaiDistribute"/>
               <w:rPr>
-                <w:rFonts w:ascii="TH Sarabun New" w:hAnsi="TH Sarabun New" w:cs="TH Sarabun New" w:hint="cs"/>
+                <w:rFonts w:ascii="TH Sarabun New" w:hAnsi="TH Sarabun New" w:cs="TH Sarabun New"/>
                 <w:sz w:val="32"/>
                 <w:szCs w:val="32"/>
                 <w:cs/>
@@ -14815,17 +14456,7 @@
                 <w:cs/>
                 <w:lang w:bidi="th-TH"/>
               </w:rPr>
-              <w:t xml:space="preserve">แสดงความคิดเห็นต่อผู้ใช้อื่นได้ อาจจะเป็นแสดงความคิดเห็นในทางชื่นชมหรือติเตือนก็ได้ </w:t>
-            </w:r>
-            <w:r>
-              <w:rPr>
-                <w:rFonts w:ascii="TH Sarabun New" w:hAnsi="TH Sarabun New" w:cs="TH Sarabun New" w:hint="cs"/>
-                <w:sz w:val="32"/>
-                <w:szCs w:val="32"/>
-                <w:cs/>
-                <w:lang w:bidi="th-TH"/>
-              </w:rPr>
-              <w:t>เช่น จัดส่งรวดเร็วทันใจ หรือติเตือนเรื่องการห่อของไม่ดี เป็นต้น</w:t>
+              <w:t>แสดงความคิดเห็นต่อผู้ใช้อื่นได้ อาจจะเป็นแสดงความคิดเห็นในทางชื่นชมหรือติเตือนก็ได้ เช่น จัดส่งรวดเร็วทันใจ หรือติเตือนเรื่องการห่อของไม่ดี เป็นต้น</w:t>
             </w:r>
           </w:p>
         </w:tc>
@@ -14869,7 +14500,7 @@
               <w:spacing w:line="276" w:lineRule="auto"/>
               <w:jc w:val="thaiDistribute"/>
               <w:rPr>
-                <w:rFonts w:ascii="TH Sarabun New" w:hAnsi="TH Sarabun New" w:cs="TH Sarabun New" w:hint="cs"/>
+                <w:rFonts w:ascii="TH Sarabun New" w:hAnsi="TH Sarabun New" w:cs="TH Sarabun New"/>
                 <w:sz w:val="32"/>
                 <w:szCs w:val="32"/>
                 <w:cs/>
@@ -15080,7 +14711,6 @@
                 <w:szCs w:val="32"/>
               </w:rPr>
             </w:pPr>
-            <w:proofErr w:type="spellStart"/>
             <w:r>
               <w:rPr>
                 <w:rFonts w:ascii="TH Sarabun New" w:hAnsi="TH Sarabun New" w:cs="TH Sarabun New"/>
@@ -15091,7 +14721,6 @@
               </w:rPr>
               <w:t>Postconditions</w:t>
             </w:r>
-            <w:proofErr w:type="spellEnd"/>
           </w:p>
         </w:tc>
         <w:tc>
@@ -15228,7 +14857,6 @@
                 <w:szCs w:val="32"/>
               </w:rPr>
             </w:pPr>
-            <w:bookmarkStart w:id="0" w:name="_GoBack" w:colFirst="1" w:colLast="1"/>
           </w:p>
         </w:tc>
         <w:tc>
@@ -15361,7 +14989,6 @@
           </w:p>
         </w:tc>
       </w:tr>
-      <w:bookmarkEnd w:id="0"/>
       <w:tr>
         <w:trPr>
           <w:trHeight w:val="268"/>
@@ -15484,7 +15111,7 @@
         <w:spacing w:line="276" w:lineRule="auto"/>
         <w:jc w:val="thaiDistribute"/>
         <w:rPr>
-          <w:rFonts w:ascii="TH Sarabun New" w:hAnsi="TH Sarabun New" w:cs="TH Sarabun New" w:hint="cs"/>
+          <w:rFonts w:ascii="TH Sarabun New" w:hAnsi="TH Sarabun New" w:cs="TH Sarabun New"/>
           <w:sz w:val="36"/>
           <w:szCs w:val="36"/>
           <w:lang w:bidi="th-TH"/>

--- a/ISAD/Use Case Diagram & Use Case Description/Use Case Description.docx
+++ b/ISAD/Use Case Diagram & Use Case Description/Use Case Description.docx
@@ -574,29 +574,7 @@
                 <w:cs/>
                 <w:lang w:bidi="th-TH"/>
               </w:rPr>
-              <w:t>การยืนยันตัวตนด้วยการ</w:t>
-            </w:r>
-            <w:proofErr w:type="spellStart"/>
-            <w:r>
-              <w:rPr>
-                <w:rFonts w:ascii="TH Sarabun New" w:hAnsi="TH Sarabun New" w:cs="TH Sarabun New"/>
-                <w:sz w:val="32"/>
-                <w:szCs w:val="32"/>
-                <w:cs/>
-                <w:lang w:bidi="th-TH"/>
-              </w:rPr>
-              <w:t>อัปโหลด</w:t>
-            </w:r>
-            <w:proofErr w:type="spellEnd"/>
-            <w:r>
-              <w:rPr>
-                <w:rFonts w:ascii="TH Sarabun New" w:hAnsi="TH Sarabun New" w:cs="TH Sarabun New"/>
-                <w:sz w:val="32"/>
-                <w:szCs w:val="32"/>
-                <w:cs/>
-                <w:lang w:bidi="th-TH"/>
-              </w:rPr>
-              <w:t>รูปถ่ายที่เห็นใบหน้าชัดเจนคู่กับบัตรประชาชน</w:t>
+              <w:t>การยืนยันตัวตนด้วยการอัปโหลดรูปถ่ายที่เห็นใบหน้าชัดเจนคู่กับบัตรประชาชน</w:t>
             </w:r>
             <w:r>
               <w:rPr>
@@ -1115,7 +1093,6 @@
                 <w:szCs w:val="32"/>
               </w:rPr>
             </w:pPr>
-            <w:proofErr w:type="spellStart"/>
             <w:r>
               <w:rPr>
                 <w:rFonts w:ascii="TH Sarabun New" w:hAnsi="TH Sarabun New" w:cs="TH Sarabun New"/>
@@ -1136,7 +1113,6 @@
               </w:rPr>
               <w:t>s</w:t>
             </w:r>
-            <w:proofErr w:type="spellEnd"/>
           </w:p>
         </w:tc>
         <w:tc>
@@ -1388,29 +1364,7 @@
                 <w:cs/>
                 <w:lang w:bidi="th-TH"/>
               </w:rPr>
-              <w:t>กรอกข้อมูลและ</w:t>
-            </w:r>
-            <w:proofErr w:type="spellStart"/>
-            <w:r>
-              <w:rPr>
-                <w:rFonts w:ascii="TH Sarabun New" w:hAnsi="TH Sarabun New" w:cs="TH Sarabun New" w:hint="cs"/>
-                <w:sz w:val="32"/>
-                <w:szCs w:val="32"/>
-                <w:cs/>
-                <w:lang w:bidi="th-TH"/>
-              </w:rPr>
-              <w:t>อัปโหลด</w:t>
-            </w:r>
-            <w:proofErr w:type="spellEnd"/>
-            <w:r>
-              <w:rPr>
-                <w:rFonts w:ascii="TH Sarabun New" w:hAnsi="TH Sarabun New" w:cs="TH Sarabun New" w:hint="cs"/>
-                <w:sz w:val="32"/>
-                <w:szCs w:val="32"/>
-                <w:cs/>
-                <w:lang w:bidi="th-TH"/>
-              </w:rPr>
-              <w:t>รูปถ่ายที่เห็นใบหน้าชัดเจนคู่กับบัตรประชาชน</w:t>
+              <w:t>กรอกข้อมูลและอัปโหลดรูปถ่ายที่เห็นใบหน้าชัดเจนคู่กับบัตรประชาชน</w:t>
             </w:r>
           </w:p>
           <w:p>
@@ -1539,20 +1493,8 @@
                 <w:cs/>
                 <w:lang w:bidi="th-TH"/>
               </w:rPr>
-              <w:t>และรูปภาพที่ถูก</w:t>
-            </w:r>
-            <w:proofErr w:type="spellStart"/>
-            <w:r>
-              <w:rPr>
-                <w:rFonts w:ascii="TH Sarabun New" w:hAnsi="TH Sarabun New" w:cs="TH Sarabun New" w:hint="cs"/>
-                <w:sz w:val="32"/>
-                <w:szCs w:val="32"/>
-                <w:cs/>
-                <w:lang w:bidi="th-TH"/>
-              </w:rPr>
-              <w:t>อัปโหลด</w:t>
-            </w:r>
-            <w:proofErr w:type="spellEnd"/>
+              <w:t>และรูปภาพที่ถูกอัปโหลด</w:t>
+            </w:r>
           </w:p>
           <w:p>
             <w:pPr>
@@ -1758,29 +1700,7 @@
                 <w:cs/>
                 <w:lang w:bidi="th-TH"/>
               </w:rPr>
-              <w:t>ไม่</w:t>
-            </w:r>
-            <w:proofErr w:type="spellStart"/>
-            <w:r>
-              <w:rPr>
-                <w:rFonts w:ascii="TH Sarabun New" w:hAnsi="TH Sarabun New" w:cs="TH Sarabun New"/>
-                <w:sz w:val="32"/>
-                <w:szCs w:val="32"/>
-                <w:cs/>
-                <w:lang w:bidi="th-TH"/>
-              </w:rPr>
-              <w:t>อัปโหลด</w:t>
-            </w:r>
-            <w:proofErr w:type="spellEnd"/>
-            <w:r>
-              <w:rPr>
-                <w:rFonts w:ascii="TH Sarabun New" w:hAnsi="TH Sarabun New" w:cs="TH Sarabun New"/>
-                <w:sz w:val="32"/>
-                <w:szCs w:val="32"/>
-                <w:cs/>
-                <w:lang w:bidi="th-TH"/>
-              </w:rPr>
-              <w:t>รูปถ่ายตามที่ระบุไว้ ระบบจะแจ้งว่ากรอกข้อมูลไม่ครบถ้วน</w:t>
+              <w:t>ไม่อัปโหลดรูปถ่ายตามที่ระบุไว้ ระบบจะแจ้งว่ากรอกข้อมูลไม่ครบถ้วน</w:t>
             </w:r>
           </w:p>
         </w:tc>
@@ -1892,32 +1812,22 @@
               <w:spacing w:line="276" w:lineRule="auto"/>
               <w:jc w:val="thaiDistribute"/>
               <w:rPr>
-                <w:rFonts w:ascii="TH Sarabun New" w:hAnsi="TH Sarabun New" w:cs="TH Sarabun New"/>
-                <w:sz w:val="32"/>
-                <w:szCs w:val="32"/>
-                <w:cs/>
-                <w:lang w:bidi="th-TH"/>
-              </w:rPr>
-            </w:pPr>
-            <w:r>
-              <w:rPr>
-                <w:rFonts w:ascii="TH Sarabun New" w:hAnsi="TH Sarabun New" w:cs="TH Sarabun New" w:hint="cs"/>
-                <w:sz w:val="32"/>
-                <w:szCs w:val="32"/>
-                <w:cs/>
-                <w:lang w:bidi="th-TH"/>
-              </w:rPr>
-              <w:t>ค้นหาสินค้า</w:t>
-            </w:r>
-            <w:r>
-              <w:rPr>
-                <w:rFonts w:ascii="TH Sarabun New" w:hAnsi="TH Sarabun New" w:cs="TH Sarabun New" w:hint="cs"/>
-                <w:sz w:val="32"/>
-                <w:szCs w:val="32"/>
-                <w:cs/>
-                <w:lang w:bidi="th-TH"/>
-              </w:rPr>
-              <w:t>และติดต่อผู้ขาย</w:t>
+                <w:rFonts w:ascii="TH Sarabun New" w:hAnsi="TH Sarabun New" w:cs="TH Sarabun New" w:hint="cs"/>
+                <w:sz w:val="32"/>
+                <w:szCs w:val="32"/>
+                <w:cs/>
+                <w:lang w:bidi="th-TH"/>
+              </w:rPr>
+            </w:pPr>
+            <w:r>
+              <w:rPr>
+                <w:rFonts w:ascii="TH Sarabun New" w:hAnsi="TH Sarabun New" w:cs="TH Sarabun New" w:hint="cs"/>
+                <w:sz w:val="32"/>
+                <w:szCs w:val="32"/>
+                <w:cs/>
+                <w:lang w:bidi="th-TH"/>
+              </w:rPr>
+              <w:t>ค้นหาโพสต์ที่ขายสินค้าที่ต้องการ</w:t>
             </w:r>
           </w:p>
         </w:tc>
@@ -2245,7 +2155,27 @@
                 <w:cs/>
                 <w:lang w:bidi="th-TH"/>
               </w:rPr>
-              <w:t>การค้นหาสินค้าที่ต้อ</w:t>
+              <w:t>การค้นหา</w:t>
+            </w:r>
+            <w:r>
+              <w:rPr>
+                <w:rFonts w:ascii="TH Sarabun New" w:hAnsi="TH Sarabun New" w:cs="TH Sarabun New" w:hint="cs"/>
+                <w:sz w:val="32"/>
+                <w:szCs w:val="32"/>
+                <w:cs/>
+                <w:lang w:bidi="th-TH"/>
+              </w:rPr>
+              <w:t>โพสต์ที่ขาย</w:t>
+            </w:r>
+            <w:r>
+              <w:rPr>
+                <w:rFonts w:ascii="TH Sarabun New" w:hAnsi="TH Sarabun New" w:cs="TH Sarabun New"/>
+                <w:sz w:val="32"/>
+                <w:szCs w:val="32"/>
+                <w:cs/>
+                <w:lang w:bidi="th-TH"/>
+              </w:rPr>
+              <w:t>สินค้าที่ต้อ</w:t>
             </w:r>
             <w:r>
               <w:rPr>
@@ -2295,19 +2225,7 @@
                 <w:cs/>
                 <w:lang w:bidi="th-TH"/>
               </w:rPr>
-              <w:t xml:space="preserve"> เช่น การค้นหาโพสต์ขายสิน</w:t>
-            </w:r>
-            <w:bookmarkStart w:id="0" w:name="_GoBack"/>
-            <w:bookmarkEnd w:id="0"/>
-            <w:r>
-              <w:rPr>
-                <w:rFonts w:ascii="TH Sarabun New" w:hAnsi="TH Sarabun New" w:cs="TH Sarabun New"/>
-                <w:sz w:val="32"/>
-                <w:szCs w:val="32"/>
-                <w:cs/>
-                <w:lang w:bidi="th-TH"/>
-              </w:rPr>
-              <w:t>ค้าที่มีสินค้าของ</w:t>
+              <w:t xml:space="preserve"> เช่น การค้นหาโพสต์ขายสินค้าที่มีสินค้าของ</w:t>
             </w:r>
             <w:r>
               <w:rPr>
@@ -2659,7 +2577,6 @@
                 <w:szCs w:val="32"/>
               </w:rPr>
             </w:pPr>
-            <w:proofErr w:type="spellStart"/>
             <w:r>
               <w:rPr>
                 <w:rFonts w:ascii="TH Sarabun New" w:hAnsi="TH Sarabun New" w:cs="TH Sarabun New"/>
@@ -2680,7 +2597,6 @@
               </w:rPr>
               <w:t>s</w:t>
             </w:r>
-            <w:proofErr w:type="spellEnd"/>
           </w:p>
         </w:tc>
         <w:tc>
@@ -3641,51 +3557,7 @@
                 <w:cs/>
                 <w:lang w:bidi="th-TH"/>
               </w:rPr>
-              <w:t xml:space="preserve"> และผู้ขายจะต้องทำการ</w:t>
-            </w:r>
-            <w:proofErr w:type="spellStart"/>
-            <w:r>
-              <w:rPr>
-                <w:rFonts w:ascii="TH Sarabun New" w:hAnsi="TH Sarabun New" w:cs="TH Sarabun New"/>
-                <w:sz w:val="32"/>
-                <w:szCs w:val="32"/>
-                <w:cs/>
-                <w:lang w:bidi="th-TH"/>
-              </w:rPr>
-              <w:t>แท็ก</w:t>
-            </w:r>
-            <w:proofErr w:type="spellEnd"/>
-            <w:r>
-              <w:rPr>
-                <w:rFonts w:ascii="TH Sarabun New" w:hAnsi="TH Sarabun New" w:cs="TH Sarabun New"/>
-                <w:sz w:val="32"/>
-                <w:szCs w:val="32"/>
-                <w:cs/>
-                <w:lang w:bidi="th-TH"/>
-              </w:rPr>
-              <w:t>ประเภทของสินค้า ใส่ข้อมูลราคาสินค้าแต่ละชิ้น และ</w:t>
-            </w:r>
-            <w:proofErr w:type="spellStart"/>
-            <w:r>
-              <w:rPr>
-                <w:rFonts w:ascii="TH Sarabun New" w:hAnsi="TH Sarabun New" w:cs="TH Sarabun New"/>
-                <w:sz w:val="32"/>
-                <w:szCs w:val="32"/>
-                <w:cs/>
-                <w:lang w:bidi="th-TH"/>
-              </w:rPr>
-              <w:t>แท็ก</w:t>
-            </w:r>
-            <w:proofErr w:type="spellEnd"/>
-            <w:r>
-              <w:rPr>
-                <w:rFonts w:ascii="TH Sarabun New" w:hAnsi="TH Sarabun New" w:cs="TH Sarabun New"/>
-                <w:sz w:val="32"/>
-                <w:szCs w:val="32"/>
-                <w:cs/>
-                <w:lang w:bidi="th-TH"/>
-              </w:rPr>
-              <w:t xml:space="preserve">สินค้าว่าเป็นสินค้าของสมาชิกวง </w:t>
+              <w:t xml:space="preserve"> และผู้ขายจะต้องทำการแท็กประเภทของสินค้า ใส่ข้อมูลราคาสินค้าแต่ละชิ้น และแท็กสินค้าว่าเป็นสินค้าของสมาชิกวง </w:t>
             </w:r>
             <w:r>
               <w:rPr>
@@ -4055,7 +3927,6 @@
                 <w:szCs w:val="32"/>
               </w:rPr>
             </w:pPr>
-            <w:proofErr w:type="spellStart"/>
             <w:r>
               <w:rPr>
                 <w:rFonts w:ascii="TH Sarabun New" w:hAnsi="TH Sarabun New" w:cs="TH Sarabun New"/>
@@ -4076,7 +3947,6 @@
               </w:rPr>
               <w:t>s</w:t>
             </w:r>
-            <w:proofErr w:type="spellEnd"/>
           </w:p>
         </w:tc>
         <w:tc>
@@ -4276,29 +4146,7 @@
                 <w:cs/>
                 <w:lang w:bidi="th-TH"/>
               </w:rPr>
-              <w:t>พร้อมกับ</w:t>
-            </w:r>
-            <w:proofErr w:type="spellStart"/>
-            <w:r>
-              <w:rPr>
-                <w:rFonts w:ascii="TH Sarabun New" w:hAnsi="TH Sarabun New" w:cs="TH Sarabun New" w:hint="cs"/>
-                <w:sz w:val="32"/>
-                <w:szCs w:val="32"/>
-                <w:cs/>
-                <w:lang w:bidi="th-TH"/>
-              </w:rPr>
-              <w:t>อัปโหลด</w:t>
-            </w:r>
-            <w:proofErr w:type="spellEnd"/>
-            <w:r>
-              <w:rPr>
-                <w:rFonts w:ascii="TH Sarabun New" w:hAnsi="TH Sarabun New" w:cs="TH Sarabun New" w:hint="cs"/>
-                <w:sz w:val="32"/>
-                <w:szCs w:val="32"/>
-                <w:cs/>
-                <w:lang w:bidi="th-TH"/>
-              </w:rPr>
-              <w:t xml:space="preserve">รูปตัวอย่างสินค้า </w:t>
+              <w:t xml:space="preserve">พร้อมกับอัปโหลดรูปตัวอย่างสินค้า </w:t>
             </w:r>
             <w:r>
               <w:rPr>
@@ -4310,7 +4158,6 @@
               </w:rPr>
               <w:t>และ</w:t>
             </w:r>
-            <w:proofErr w:type="spellStart"/>
             <w:r>
               <w:rPr>
                 <w:rFonts w:ascii="TH Sarabun New" w:hAnsi="TH Sarabun New" w:cs="TH Sarabun New" w:hint="cs"/>
@@ -4321,7 +4168,6 @@
               </w:rPr>
               <w:t>แท็ก</w:t>
             </w:r>
-            <w:proofErr w:type="spellEnd"/>
             <w:r>
               <w:rPr>
                 <w:rFonts w:ascii="TH Sarabun New" w:hAnsi="TH Sarabun New" w:cs="TH Sarabun New" w:hint="cs"/>
@@ -4477,29 +4323,7 @@
                 <w:cs/>
                 <w:lang w:bidi="th-TH"/>
               </w:rPr>
-              <w:t>เก็บข้อมูลรูปตัวอย่างสินค้า ข้อมูลราคาสินค้า และข้อมูล</w:t>
-            </w:r>
-            <w:proofErr w:type="spellStart"/>
-            <w:r>
-              <w:rPr>
-                <w:rFonts w:ascii="TH Sarabun New" w:hAnsi="TH Sarabun New" w:cs="TH Sarabun New"/>
-                <w:sz w:val="32"/>
-                <w:szCs w:val="32"/>
-                <w:cs/>
-                <w:lang w:bidi="th-TH"/>
-              </w:rPr>
-              <w:t>แท็ก</w:t>
-            </w:r>
-            <w:proofErr w:type="spellEnd"/>
-            <w:r>
-              <w:rPr>
-                <w:rFonts w:ascii="TH Sarabun New" w:hAnsi="TH Sarabun New" w:cs="TH Sarabun New"/>
-                <w:sz w:val="32"/>
-                <w:szCs w:val="32"/>
-                <w:cs/>
-                <w:lang w:bidi="th-TH"/>
-              </w:rPr>
-              <w:t>สินค้า ไปยังฐานข้อมูลของระบบ เพื่อแสดงเป็นโพสต์ขายสินค้าให้</w:t>
+              <w:t>เก็บข้อมูลรูปตัวอย่างสินค้า ข้อมูลราคาสินค้า และข้อมูลแท็กสินค้า ไปยังฐานข้อมูลของระบบ เพื่อแสดงเป็นโพสต์ขายสินค้าให้</w:t>
             </w:r>
           </w:p>
         </w:tc>
@@ -4571,29 +4395,7 @@
                 <w:cs/>
                 <w:lang w:bidi="th-TH"/>
               </w:rPr>
-              <w:t>หากผู้ขายไม่ได้กรอกข้อมูลราคาหรือ</w:t>
-            </w:r>
-            <w:proofErr w:type="spellStart"/>
-            <w:r>
-              <w:rPr>
-                <w:rFonts w:ascii="TH Sarabun New" w:hAnsi="TH Sarabun New" w:cs="TH Sarabun New"/>
-                <w:sz w:val="32"/>
-                <w:szCs w:val="32"/>
-                <w:cs/>
-                <w:lang w:bidi="th-TH"/>
-              </w:rPr>
-              <w:t>แท็ก</w:t>
-            </w:r>
-            <w:proofErr w:type="spellEnd"/>
-            <w:r>
-              <w:rPr>
-                <w:rFonts w:ascii="TH Sarabun New" w:hAnsi="TH Sarabun New" w:cs="TH Sarabun New"/>
-                <w:sz w:val="32"/>
-                <w:szCs w:val="32"/>
-                <w:cs/>
-                <w:lang w:bidi="th-TH"/>
-              </w:rPr>
-              <w:t>ประเภทสินค้า ระบบจะทำการแจ้งเตือน</w:t>
+              <w:t>หากผู้ขายไม่ได้กรอกข้อมูลราคาหรือแท็กประเภทสินค้า ระบบจะทำการแจ้งเตือน</w:t>
             </w:r>
             <w:r>
               <w:rPr>
@@ -5547,7 +5349,6 @@
                 <w:szCs w:val="32"/>
               </w:rPr>
             </w:pPr>
-            <w:proofErr w:type="spellStart"/>
             <w:r>
               <w:rPr>
                 <w:rFonts w:ascii="TH Sarabun New" w:hAnsi="TH Sarabun New" w:cs="TH Sarabun New"/>
@@ -5568,7 +5369,6 @@
               </w:rPr>
               <w:t>s</w:t>
             </w:r>
-            <w:proofErr w:type="spellEnd"/>
           </w:p>
         </w:tc>
         <w:tc>
@@ -6990,7 +6790,6 @@
                 <w:szCs w:val="32"/>
               </w:rPr>
             </w:pPr>
-            <w:proofErr w:type="spellStart"/>
             <w:r>
               <w:rPr>
                 <w:rFonts w:ascii="TH Sarabun New" w:hAnsi="TH Sarabun New" w:cs="TH Sarabun New"/>
@@ -7011,7 +6810,6 @@
               </w:rPr>
               <w:t>s</w:t>
             </w:r>
-            <w:proofErr w:type="spellEnd"/>
           </w:p>
         </w:tc>
         <w:tc>
@@ -8416,7 +8214,6 @@
                 <w:szCs w:val="32"/>
               </w:rPr>
             </w:pPr>
-            <w:proofErr w:type="spellStart"/>
             <w:r>
               <w:rPr>
                 <w:rFonts w:ascii="TH Sarabun New" w:hAnsi="TH Sarabun New" w:cs="TH Sarabun New"/>
@@ -8439,7 +8236,6 @@
               </w:rPr>
               <w:t>s</w:t>
             </w:r>
-            <w:proofErr w:type="spellEnd"/>
           </w:p>
         </w:tc>
         <w:tc>
@@ -9512,29 +9308,7 @@
                 <w:cs/>
                 <w:lang w:bidi="th-TH"/>
               </w:rPr>
-              <w:t>จะถูกนำไปใช้ในการ</w:t>
-            </w:r>
-            <w:proofErr w:type="spellStart"/>
-            <w:r>
-              <w:rPr>
-                <w:rFonts w:ascii="TH Sarabun New" w:hAnsi="TH Sarabun New" w:cs="TH Sarabun New" w:hint="cs"/>
-                <w:sz w:val="32"/>
-                <w:szCs w:val="32"/>
-                <w:cs/>
-                <w:lang w:bidi="th-TH"/>
-              </w:rPr>
-              <w:t>แท็ก</w:t>
-            </w:r>
-            <w:proofErr w:type="spellEnd"/>
-            <w:r>
-              <w:rPr>
-                <w:rFonts w:ascii="TH Sarabun New" w:hAnsi="TH Sarabun New" w:cs="TH Sarabun New" w:hint="cs"/>
-                <w:sz w:val="32"/>
-                <w:szCs w:val="32"/>
-                <w:cs/>
-                <w:lang w:bidi="th-TH"/>
-              </w:rPr>
-              <w:t>ในโพสต์ขายสินค้า</w:t>
+              <w:t>จะถูกนำไปใช้ในการแท็กในโพสต์ขายสินค้า</w:t>
             </w:r>
             <w:r>
               <w:rPr>
@@ -9800,7 +9574,6 @@
                 <w:szCs w:val="32"/>
               </w:rPr>
             </w:pPr>
-            <w:proofErr w:type="spellStart"/>
             <w:r>
               <w:rPr>
                 <w:rFonts w:ascii="TH Sarabun New" w:hAnsi="TH Sarabun New" w:cs="TH Sarabun New"/>
@@ -9811,7 +9584,6 @@
               </w:rPr>
               <w:t>Postconditions</w:t>
             </w:r>
-            <w:proofErr w:type="spellEnd"/>
           </w:p>
         </w:tc>
         <w:tc>
@@ -10835,7 +10607,6 @@
                 <w:szCs w:val="32"/>
               </w:rPr>
             </w:pPr>
-            <w:proofErr w:type="spellStart"/>
             <w:r>
               <w:rPr>
                 <w:rFonts w:ascii="TH Sarabun New" w:hAnsi="TH Sarabun New" w:cs="TH Sarabun New"/>
@@ -10846,7 +10617,6 @@
               </w:rPr>
               <w:t>Postconditions</w:t>
             </w:r>
-            <w:proofErr w:type="spellEnd"/>
           </w:p>
         </w:tc>
         <w:tc>
@@ -12166,7 +11936,6 @@
                 <w:szCs w:val="32"/>
               </w:rPr>
             </w:pPr>
-            <w:proofErr w:type="spellStart"/>
             <w:r>
               <w:rPr>
                 <w:rFonts w:ascii="TH Sarabun New" w:hAnsi="TH Sarabun New" w:cs="TH Sarabun New"/>
@@ -12177,7 +11946,6 @@
               </w:rPr>
               <w:t>Postconditions</w:t>
             </w:r>
-            <w:proofErr w:type="spellEnd"/>
           </w:p>
         </w:tc>
         <w:tc>
@@ -13638,7 +13406,6 @@
                 <w:szCs w:val="32"/>
               </w:rPr>
             </w:pPr>
-            <w:proofErr w:type="spellStart"/>
             <w:r>
               <w:rPr>
                 <w:rFonts w:ascii="TH Sarabun New" w:hAnsi="TH Sarabun New" w:cs="TH Sarabun New"/>
@@ -13649,7 +13416,6 @@
               </w:rPr>
               <w:t>Postconditions</w:t>
             </w:r>
-            <w:proofErr w:type="spellEnd"/>
           </w:p>
         </w:tc>
         <w:tc>
@@ -14236,7 +14002,17 @@
                 <w:cs/>
                 <w:lang w:bidi="th-TH"/>
               </w:rPr>
-              <w:t>เพิ่มลิสต์สินค้าที่ต้องการ</w:t>
+              <w:t>เพิ่มรายการ</w:t>
+            </w:r>
+            <w:r>
+              <w:rPr>
+                <w:rFonts w:ascii="TH Sarabun New" w:hAnsi="TH Sarabun New" w:cs="TH Sarabun New" w:hint="cs"/>
+                <w:sz w:val="32"/>
+                <w:szCs w:val="32"/>
+                <w:cs/>
+                <w:lang w:bidi="th-TH"/>
+              </w:rPr>
+              <w:t>สินค้าที่ต้องการ</w:t>
             </w:r>
           </w:p>
         </w:tc>
@@ -14361,7 +14137,17 @@
                 <w:cs/>
                 <w:lang w:bidi="th-TH"/>
               </w:rPr>
-              <w:t>ลิสต์สินค้าที่ต้องการ</w:t>
+              <w:t>รายการ</w:t>
+            </w:r>
+            <w:r>
+              <w:rPr>
+                <w:rFonts w:ascii="TH Sarabun New" w:hAnsi="TH Sarabun New" w:cs="TH Sarabun New" w:hint="cs"/>
+                <w:sz w:val="32"/>
+                <w:szCs w:val="32"/>
+                <w:cs/>
+                <w:lang w:bidi="th-TH"/>
+              </w:rPr>
+              <w:t>สินค้าที่ต้องการ</w:t>
             </w:r>
           </w:p>
         </w:tc>
@@ -14621,7 +14407,17 @@
                 <w:cs/>
                 <w:lang w:bidi="th-TH"/>
               </w:rPr>
-              <w:t>ลิสต์สินค้าที่ต้องกา</w:t>
+              <w:t>รายการ</w:t>
+            </w:r>
+            <w:r>
+              <w:rPr>
+                <w:rFonts w:ascii="TH Sarabun New" w:hAnsi="TH Sarabun New" w:cs="TH Sarabun New" w:hint="cs"/>
+                <w:sz w:val="32"/>
+                <w:szCs w:val="32"/>
+                <w:cs/>
+                <w:lang w:bidi="th-TH"/>
+              </w:rPr>
+              <w:t>สินค้าที่ต้องกา</w:t>
             </w:r>
             <w:r>
               <w:rPr>
@@ -14975,7 +14771,6 @@
                 <w:szCs w:val="32"/>
               </w:rPr>
             </w:pPr>
-            <w:proofErr w:type="spellStart"/>
             <w:r>
               <w:rPr>
                 <w:rFonts w:ascii="TH Sarabun New" w:hAnsi="TH Sarabun New" w:cs="TH Sarabun New"/>
@@ -14986,7 +14781,6 @@
               </w:rPr>
               <w:t>Postconditions</w:t>
             </w:r>
-            <w:proofErr w:type="spellEnd"/>
           </w:p>
         </w:tc>
         <w:tc>
@@ -15187,7 +14981,7 @@
               <w:spacing w:line="276" w:lineRule="auto"/>
               <w:jc w:val="thaiDistribute"/>
               <w:rPr>
-                <w:rFonts w:ascii="TH Sarabun New" w:hAnsi="TH Sarabun New" w:cs="TH Sarabun New"/>
+                <w:rFonts w:ascii="TH Sarabun New" w:hAnsi="TH Sarabun New" w:cs="TH Sarabun New" w:hint="cs"/>
                 <w:sz w:val="32"/>
                 <w:szCs w:val="32"/>
                 <w:cs/>
@@ -15211,21 +15005,18 @@
                 <w:cs/>
                 <w:lang w:bidi="th-TH"/>
               </w:rPr>
-              <w:t>เพิ่มโพสต์ขายไปยังลิสต์</w:t>
-            </w:r>
-          </w:p>
-          <w:p>
-            <w:pPr>
-              <w:spacing w:line="276" w:lineRule="auto"/>
-              <w:jc w:val="thaiDistribute"/>
-              <w:rPr>
-                <w:rFonts w:ascii="TH Sarabun New" w:hAnsi="TH Sarabun New" w:cs="TH Sarabun New"/>
-                <w:sz w:val="32"/>
-                <w:szCs w:val="32"/>
-                <w:cs/>
-                <w:lang w:bidi="th-TH"/>
-              </w:rPr>
-            </w:pPr>
+              <w:t>เพิ่มโพสต์ขายไปยังรายการ</w:t>
+            </w:r>
+            <w:r>
+              <w:rPr>
+                <w:rFonts w:ascii="TH Sarabun New" w:hAnsi="TH Sarabun New" w:cs="TH Sarabun New" w:hint="cs"/>
+                <w:sz w:val="32"/>
+                <w:szCs w:val="32"/>
+                <w:cs/>
+                <w:lang w:bidi="th-TH"/>
+              </w:rPr>
+              <w:t>สินค้าที่ต้องการ</w:t>
+            </w:r>
           </w:p>
         </w:tc>
         <w:tc>
@@ -15279,7 +15070,27 @@
                 <w:cs/>
                 <w:lang w:bidi="th-TH"/>
               </w:rPr>
-              <w:t>ก็บข้อมูลโพสต์ขายทั้งโพสต์ไปยังลิสต์สินค้าที่ต้องการ</w:t>
+              <w:t>ก็บข</w:t>
+            </w:r>
+            <w:r>
+              <w:rPr>
+                <w:rFonts w:ascii="TH Sarabun New" w:hAnsi="TH Sarabun New" w:cs="TH Sarabun New" w:hint="cs"/>
+                <w:sz w:val="32"/>
+                <w:szCs w:val="32"/>
+                <w:cs/>
+                <w:lang w:bidi="th-TH"/>
+              </w:rPr>
+              <w:t>้อมูลโพสต์ขายทั้งโพสต์ไปยังรายการ</w:t>
+            </w:r>
+            <w:r>
+              <w:rPr>
+                <w:rFonts w:ascii="TH Sarabun New" w:hAnsi="TH Sarabun New" w:cs="TH Sarabun New" w:hint="cs"/>
+                <w:sz w:val="32"/>
+                <w:szCs w:val="32"/>
+                <w:cs/>
+                <w:lang w:bidi="th-TH"/>
+              </w:rPr>
+              <w:t>สินค้าที่ต้องการ</w:t>
             </w:r>
             <w:r>
               <w:rPr>
@@ -15571,7 +15382,17 @@
                 <w:cs/>
                 <w:lang w:bidi="th-TH"/>
               </w:rPr>
-              <w:t>จัดการลิสต์สินค้าที่ต้องการ</w:t>
+              <w:t>จัดการรายการ</w:t>
+            </w:r>
+            <w:r>
+              <w:rPr>
+                <w:rFonts w:ascii="TH Sarabun New" w:hAnsi="TH Sarabun New" w:cs="TH Sarabun New" w:hint="cs"/>
+                <w:sz w:val="32"/>
+                <w:szCs w:val="32"/>
+                <w:cs/>
+                <w:lang w:bidi="th-TH"/>
+              </w:rPr>
+              <w:t>สินค้าที่ต้องการ</w:t>
             </w:r>
           </w:p>
         </w:tc>
@@ -15694,7 +15515,7 @@
                 <w:cs/>
                 <w:lang w:bidi="th-TH"/>
               </w:rPr>
-              <w:t>จัดการลิสต์</w:t>
+              <w:t>จัดการรายการ</w:t>
             </w:r>
             <w:r>
               <w:rPr>
@@ -15714,7 +15535,27 @@
                 <w:cs/>
                 <w:lang w:bidi="th-TH"/>
               </w:rPr>
-              <w:t>ลบหรือทำการติดต่อผู้ขาย</w:t>
+              <w:t>ลบ</w:t>
+            </w:r>
+            <w:r>
+              <w:rPr>
+                <w:rFonts w:ascii="TH Sarabun New" w:hAnsi="TH Sarabun New" w:cs="TH Sarabun New" w:hint="cs"/>
+                <w:sz w:val="32"/>
+                <w:szCs w:val="32"/>
+                <w:cs/>
+                <w:lang w:bidi="th-TH"/>
+              </w:rPr>
+              <w:t>โพสต์ออกจากรายการ</w:t>
+            </w:r>
+            <w:r>
+              <w:rPr>
+                <w:rFonts w:ascii="TH Sarabun New" w:hAnsi="TH Sarabun New" w:cs="TH Sarabun New" w:hint="cs"/>
+                <w:sz w:val="32"/>
+                <w:szCs w:val="32"/>
+                <w:cs/>
+                <w:lang w:bidi="th-TH"/>
+              </w:rPr>
+              <w:t>หรือทำการติดต่อผู้ขาย</w:t>
             </w:r>
           </w:p>
         </w:tc>
@@ -15816,7 +15657,17 @@
                 <w:cs/>
                 <w:lang w:bidi="th-TH"/>
               </w:rPr>
-              <w:t>โพสต์ในลิสต์สินค้าที่ต้องการ</w:t>
+              <w:t>โพสต์ในรายการ</w:t>
+            </w:r>
+            <w:r>
+              <w:rPr>
+                <w:rFonts w:ascii="TH Sarabun New" w:hAnsi="TH Sarabun New" w:cs="TH Sarabun New" w:hint="cs"/>
+                <w:sz w:val="32"/>
+                <w:szCs w:val="32"/>
+                <w:cs/>
+                <w:lang w:bidi="th-TH"/>
+              </w:rPr>
+              <w:t>สินค้าที่ต้องการ</w:t>
             </w:r>
           </w:p>
         </w:tc>
@@ -15916,7 +15767,17 @@
                 <w:cs/>
                 <w:lang w:bidi="th-TH"/>
               </w:rPr>
-              <w:t>ออกไปจากลิสต์สินค้าที่ต้องการ</w:t>
+              <w:t>ออกไปจากรายการ</w:t>
+            </w:r>
+            <w:r>
+              <w:rPr>
+                <w:rFonts w:ascii="TH Sarabun New" w:hAnsi="TH Sarabun New" w:cs="TH Sarabun New" w:hint="cs"/>
+                <w:sz w:val="32"/>
+                <w:szCs w:val="32"/>
+                <w:cs/>
+                <w:lang w:bidi="th-TH"/>
+              </w:rPr>
+              <w:t>สินค้าที่ต้องการ</w:t>
             </w:r>
           </w:p>
         </w:tc>
@@ -16231,7 +16092,6 @@
                 <w:szCs w:val="32"/>
               </w:rPr>
             </w:pPr>
-            <w:proofErr w:type="spellStart"/>
             <w:r>
               <w:rPr>
                 <w:rFonts w:ascii="TH Sarabun New" w:hAnsi="TH Sarabun New" w:cs="TH Sarabun New"/>
@@ -16242,7 +16102,6 @@
               </w:rPr>
               <w:t>Postconditions</w:t>
             </w:r>
-            <w:proofErr w:type="spellEnd"/>
           </w:p>
         </w:tc>
         <w:tc>
@@ -16445,7 +16304,27 @@
                 <w:cs/>
                 <w:lang w:bidi="th-TH"/>
               </w:rPr>
-              <w:t>ไปยังหน้าจัดการลิสต์สินค้าที่ต้องการ</w:t>
+              <w:t>ไปยังหน้าจัดการ</w:t>
+            </w:r>
+            <w:r>
+              <w:rPr>
+                <w:rFonts w:ascii="TH Sarabun New" w:hAnsi="TH Sarabun New" w:cs="TH Sarabun New" w:hint="cs"/>
+                <w:sz w:val="32"/>
+                <w:szCs w:val="32"/>
+                <w:cs/>
+                <w:lang w:bidi="th-TH"/>
+              </w:rPr>
+              <w:t>รายการ</w:t>
+            </w:r>
+            <w:r>
+              <w:rPr>
+                <w:rFonts w:ascii="TH Sarabun New" w:hAnsi="TH Sarabun New" w:cs="TH Sarabun New" w:hint="cs"/>
+                <w:sz w:val="32"/>
+                <w:szCs w:val="32"/>
+                <w:cs/>
+                <w:lang w:bidi="th-TH"/>
+              </w:rPr>
+              <w:t>สินค้าที่ต้องการ</w:t>
             </w:r>
           </w:p>
           <w:p>
@@ -16509,29 +16388,17 @@
                 <w:cs/>
                 <w:lang w:bidi="th-TH"/>
               </w:rPr>
-              <w:t>โพ</w:t>
-            </w:r>
-            <w:proofErr w:type="spellStart"/>
-            <w:r>
-              <w:rPr>
-                <w:rFonts w:ascii="TH Sarabun New" w:hAnsi="TH Sarabun New" w:cs="TH Sarabun New" w:hint="cs"/>
-                <w:sz w:val="32"/>
-                <w:szCs w:val="32"/>
-                <w:cs/>
-                <w:lang w:bidi="th-TH"/>
-              </w:rPr>
-              <w:t>สต์</w:t>
-            </w:r>
-            <w:proofErr w:type="spellEnd"/>
-            <w:r>
-              <w:rPr>
-                <w:rFonts w:ascii="TH Sarabun New" w:hAnsi="TH Sarabun New" w:cs="TH Sarabun New" w:hint="cs"/>
-                <w:sz w:val="32"/>
-                <w:szCs w:val="32"/>
-                <w:cs/>
-                <w:lang w:bidi="th-TH"/>
-              </w:rPr>
-              <w:t>ขายออกจากลิสต์</w:t>
+              <w:t>โพสต์ขายออกจาก</w:t>
+            </w:r>
+            <w:r>
+              <w:rPr>
+                <w:rFonts w:ascii="TH Sarabun New" w:hAnsi="TH Sarabun New" w:cs="TH Sarabun New" w:hint="cs"/>
+                <w:sz w:val="32"/>
+                <w:szCs w:val="32"/>
+                <w:cs/>
+                <w:lang w:bidi="th-TH"/>
+              </w:rPr>
+              <w:t>รายการ</w:t>
             </w:r>
           </w:p>
         </w:tc>
@@ -16585,29 +16452,27 @@
                 <w:cs/>
                 <w:lang w:bidi="th-TH"/>
               </w:rPr>
-              <w:t>ลบโพ</w:t>
-            </w:r>
-            <w:proofErr w:type="spellStart"/>
-            <w:r>
-              <w:rPr>
-                <w:rFonts w:ascii="TH Sarabun New" w:hAnsi="TH Sarabun New" w:cs="TH Sarabun New" w:hint="cs"/>
-                <w:sz w:val="32"/>
-                <w:szCs w:val="32"/>
-                <w:cs/>
-                <w:lang w:bidi="th-TH"/>
-              </w:rPr>
-              <w:t>สต์</w:t>
-            </w:r>
-            <w:proofErr w:type="spellEnd"/>
-            <w:r>
-              <w:rPr>
-                <w:rFonts w:ascii="TH Sarabun New" w:hAnsi="TH Sarabun New" w:cs="TH Sarabun New" w:hint="cs"/>
-                <w:sz w:val="32"/>
-                <w:szCs w:val="32"/>
-                <w:cs/>
-                <w:lang w:bidi="th-TH"/>
-              </w:rPr>
-              <w:t>ขายออกจากลิสต์สินค้าที่ต้องการ</w:t>
+              <w:t>ลบโพสต์ขายออกจาก</w:t>
+            </w:r>
+            <w:r>
+              <w:rPr>
+                <w:rFonts w:ascii="TH Sarabun New" w:hAnsi="TH Sarabun New" w:cs="TH Sarabun New" w:hint="cs"/>
+                <w:sz w:val="32"/>
+                <w:szCs w:val="32"/>
+                <w:cs/>
+                <w:lang w:bidi="th-TH"/>
+              </w:rPr>
+              <w:t>รายการ</w:t>
+            </w:r>
+            <w:r>
+              <w:rPr>
+                <w:rFonts w:ascii="TH Sarabun New" w:hAnsi="TH Sarabun New" w:cs="TH Sarabun New" w:hint="cs"/>
+                <w:sz w:val="32"/>
+                <w:szCs w:val="32"/>
+                <w:cs/>
+                <w:lang w:bidi="th-TH"/>
+              </w:rPr>
+              <w:t>สินค้าที่ต้องการ</w:t>
             </w:r>
             <w:r>
               <w:rPr>
@@ -16637,6 +16502,54 @@
                 <w:lang w:bidi="th-TH"/>
               </w:rPr>
               <w:t>ในกรณีที่ผู้ซื้อลบโพสต์ขาย</w:t>
+            </w:r>
+            <w:r>
+              <w:rPr>
+                <w:rFonts w:ascii="TH Sarabun New" w:hAnsi="TH Sarabun New" w:cs="TH Sarabun New"/>
+                <w:sz w:val="32"/>
+                <w:szCs w:val="32"/>
+                <w:lang w:bidi="th-TH"/>
+              </w:rPr>
+              <w:t>)</w:t>
+            </w:r>
+            <w:r>
+              <w:rPr>
+                <w:rFonts w:ascii="TH Sarabun New" w:hAnsi="TH Sarabun New" w:cs="TH Sarabun New" w:hint="cs"/>
+                <w:sz w:val="32"/>
+                <w:szCs w:val="32"/>
+                <w:cs/>
+                <w:lang w:bidi="th-TH"/>
+              </w:rPr>
+              <w:t>หรือเชื่อมต่อไปยังหน้าสำหรับติดต่อผู้ขาย</w:t>
+            </w:r>
+            <w:r>
+              <w:rPr>
+                <w:rFonts w:ascii="TH Sarabun New" w:hAnsi="TH Sarabun New" w:cs="TH Sarabun New" w:hint="cs"/>
+                <w:sz w:val="32"/>
+                <w:szCs w:val="32"/>
+                <w:cs/>
+                <w:lang w:bidi="th-TH"/>
+              </w:rPr>
+              <w:t xml:space="preserve"> </w:t>
+            </w:r>
+            <w:r>
+              <w:rPr>
+                <w:rFonts w:ascii="TH Sarabun New" w:hAnsi="TH Sarabun New" w:cs="TH Sarabun New"/>
+                <w:sz w:val="32"/>
+                <w:szCs w:val="32"/>
+                <w:lang w:bidi="th-TH"/>
+              </w:rPr>
+              <w:t>(</w:t>
+            </w:r>
+            <w:r>
+              <w:rPr>
+                <w:rFonts w:ascii="TH Sarabun New" w:hAnsi="TH Sarabun New" w:cs="TH Sarabun New" w:hint="cs"/>
+                <w:sz w:val="32"/>
+                <w:szCs w:val="32"/>
+                <w:cs/>
+                <w:lang w:bidi="th-TH"/>
+              </w:rPr>
+              <w:t>ในกรณีที่ติดต่อผู้ขาย</w:t>
             </w:r>
             <w:r>
               <w:rPr>
@@ -16826,24 +16739,14 @@
         <w:spacing w:line="276" w:lineRule="auto"/>
         <w:jc w:val="thaiDistribute"/>
         <w:rPr>
-          <w:rFonts w:ascii="TH Sarabun New" w:hAnsi="TH Sarabun New" w:cs="TH Sarabun New"/>
+          <w:rFonts w:ascii="TH Sarabun New" w:hAnsi="TH Sarabun New" w:cs="TH Sarabun New" w:hint="cs"/>
           <w:sz w:val="36"/>
           <w:szCs w:val="36"/>
           <w:lang w:bidi="th-TH"/>
         </w:rPr>
       </w:pPr>
-    </w:p>
-    <w:p>
-      <w:pPr>
-        <w:spacing w:line="276" w:lineRule="auto"/>
-        <w:jc w:val="thaiDistribute"/>
-        <w:rPr>
-          <w:rFonts w:ascii="TH Sarabun New" w:hAnsi="TH Sarabun New" w:cs="TH Sarabun New"/>
-          <w:sz w:val="36"/>
-          <w:szCs w:val="36"/>
-          <w:lang w:bidi="th-TH"/>
-        </w:rPr>
-      </w:pPr>
+      <w:bookmarkStart w:id="0" w:name="_GoBack"/>
+      <w:bookmarkEnd w:id="0"/>
     </w:p>
     <w:tbl>
       <w:tblPr>
@@ -17585,7 +17488,6 @@
                 <w:szCs w:val="32"/>
               </w:rPr>
             </w:pPr>
-            <w:proofErr w:type="spellStart"/>
             <w:r>
               <w:rPr>
                 <w:rFonts w:ascii="TH Sarabun New" w:hAnsi="TH Sarabun New" w:cs="TH Sarabun New"/>
@@ -17596,7 +17498,6 @@
               </w:rPr>
               <w:t>Postconditions</w:t>
             </w:r>
-            <w:proofErr w:type="spellEnd"/>
           </w:p>
         </w:tc>
         <w:tc>

--- a/ISAD/Use Case Diagram & Use Case Description/Use Case Description.docx
+++ b/ISAD/Use Case Diagram & Use Case Description/Use Case Description.docx
@@ -7,9 +7,11 @@
         <w:spacing w:line="276" w:lineRule="auto"/>
         <w:jc w:val="thaiDistribute"/>
         <w:rPr>
-          <w:rFonts w:ascii="TH Sarabun New" w:hAnsi="TH Sarabun New" w:cs="TH Sarabun New"/>
+          <w:rFonts w:ascii="TH Sarabun New" w:hAnsi="TH Sarabun New" w:cs="TH Sarabun New" w:hint="cs"/>
           <w:sz w:val="36"/>
           <w:szCs w:val="36"/>
+          <w:cs/>
+          <w:lang w:bidi="th-TH"/>
         </w:rPr>
       </w:pPr>
     </w:p>
@@ -652,7 +654,27 @@
                 <w:cs/>
                 <w:lang w:bidi="th-TH"/>
               </w:rPr>
-              <w:t xml:space="preserve"> จะสามารถติดต่อซื้อและ</w:t>
+              <w:t xml:space="preserve"> </w:t>
+            </w:r>
+            <w:r>
+              <w:rPr>
+                <w:rFonts w:ascii="TH Sarabun New" w:hAnsi="TH Sarabun New" w:cs="TH Sarabun New" w:hint="cs"/>
+                <w:sz w:val="32"/>
+                <w:szCs w:val="32"/>
+                <w:cs/>
+                <w:lang w:bidi="th-TH"/>
+              </w:rPr>
+              <w:t>จึง</w:t>
+            </w:r>
+            <w:r>
+              <w:rPr>
+                <w:rFonts w:ascii="TH Sarabun New" w:hAnsi="TH Sarabun New" w:cs="TH Sarabun New" w:hint="cs"/>
+                <w:sz w:val="32"/>
+                <w:szCs w:val="32"/>
+                <w:cs/>
+                <w:lang w:bidi="th-TH"/>
+              </w:rPr>
+              <w:t>จะสามารถติดต่อซื้อและ</w:t>
             </w:r>
             <w:r>
               <w:rPr>
@@ -1274,28 +1296,28 @@
                 <w:rFonts w:ascii="TH Sarabun New" w:hAnsi="TH Sarabun New" w:cs="TH Sarabun New"/>
                 <w:sz w:val="32"/>
                 <w:szCs w:val="32"/>
-              </w:rPr>
-              <w:t xml:space="preserve">1. </w:t>
-            </w:r>
-            <w:r>
-              <w:rPr>
-                <w:rFonts w:ascii="TH Sarabun New" w:hAnsi="TH Sarabun New" w:cs="TH Sarabun New" w:hint="cs"/>
-                <w:sz w:val="32"/>
-                <w:szCs w:val="32"/>
-                <w:cs/>
-                <w:lang w:bidi="th-TH"/>
-              </w:rPr>
-              <w:t>ผู้</w:t>
-            </w:r>
-            <w:r>
-              <w:rPr>
-                <w:rFonts w:ascii="TH Sarabun New" w:hAnsi="TH Sarabun New" w:cs="TH Sarabun New" w:hint="cs"/>
-                <w:sz w:val="32"/>
-                <w:szCs w:val="32"/>
-                <w:cs/>
-                <w:lang w:bidi="th-TH"/>
-              </w:rPr>
-              <w:t>ซื้อ</w:t>
+                <w:lang w:bidi="th-TH"/>
+              </w:rPr>
+              <w:t>1</w:t>
+            </w:r>
+            <w:r>
+              <w:rPr>
+                <w:rFonts w:ascii="TH Sarabun New" w:hAnsi="TH Sarabun New" w:cs="TH Sarabun New"/>
+                <w:sz w:val="32"/>
+                <w:szCs w:val="32"/>
+                <w:lang w:bidi="th-TH"/>
+              </w:rPr>
+              <w:t xml:space="preserve">. </w:t>
+            </w:r>
+            <w:r>
+              <w:rPr>
+                <w:rFonts w:ascii="TH Sarabun New" w:hAnsi="TH Sarabun New" w:cs="TH Sarabun New" w:hint="cs"/>
+                <w:sz w:val="32"/>
+                <w:szCs w:val="32"/>
+                <w:cs/>
+                <w:lang w:bidi="th-TH"/>
+              </w:rPr>
+              <w:t>ผู้ซื้อ</w:t>
             </w:r>
             <w:r>
               <w:rPr>
@@ -1314,47 +1336,7 @@
                 <w:cs/>
                 <w:lang w:bidi="th-TH"/>
               </w:rPr>
-              <w:t>ผู้ขาย</w:t>
-            </w:r>
-            <w:r>
-              <w:rPr>
-                <w:rFonts w:ascii="TH Sarabun New" w:hAnsi="TH Sarabun New" w:cs="TH Sarabun New"/>
-                <w:sz w:val="32"/>
-                <w:szCs w:val="32"/>
-                <w:lang w:bidi="th-TH"/>
-              </w:rPr>
-              <w:t xml:space="preserve"> </w:t>
-            </w:r>
-            <w:r>
-              <w:rPr>
-                <w:rFonts w:ascii="TH Sarabun New" w:hAnsi="TH Sarabun New" w:cs="TH Sarabun New" w:hint="cs"/>
-                <w:sz w:val="32"/>
-                <w:szCs w:val="32"/>
-                <w:cs/>
-                <w:lang w:bidi="th-TH"/>
-              </w:rPr>
-              <w:t>ไปยังหน้ายืนยันตัวตน</w:t>
-            </w:r>
-          </w:p>
-          <w:p>
-            <w:pPr>
-              <w:spacing w:line="276" w:lineRule="auto"/>
-              <w:jc w:val="thaiDistribute"/>
-              <w:rPr>
-                <w:rFonts w:ascii="TH Sarabun New" w:hAnsi="TH Sarabun New" w:cs="TH Sarabun New"/>
-                <w:sz w:val="32"/>
-                <w:szCs w:val="32"/>
-                <w:lang w:bidi="th-TH"/>
-              </w:rPr>
-            </w:pPr>
-            <w:r>
-              <w:rPr>
-                <w:rFonts w:ascii="TH Sarabun New" w:hAnsi="TH Sarabun New" w:cs="TH Sarabun New"/>
-                <w:sz w:val="32"/>
-                <w:szCs w:val="32"/>
-                <w:lang w:bidi="th-TH"/>
-              </w:rPr>
-              <w:t xml:space="preserve">2. </w:t>
+              <w:t xml:space="preserve">ผู้ขาย </w:t>
             </w:r>
             <w:r>
               <w:rPr>
@@ -1386,7 +1368,16 @@
                 <w:szCs w:val="32"/>
                 <w:lang w:bidi="th-TH"/>
               </w:rPr>
-              <w:t xml:space="preserve">3. </w:t>
+              <w:t>2</w:t>
+            </w:r>
+            <w:r>
+              <w:rPr>
+                <w:rFonts w:ascii="TH Sarabun New" w:hAnsi="TH Sarabun New" w:cs="TH Sarabun New"/>
+                <w:sz w:val="32"/>
+                <w:szCs w:val="32"/>
+                <w:lang w:bidi="th-TH"/>
+              </w:rPr>
+              <w:t xml:space="preserve">. </w:t>
             </w:r>
             <w:r>
               <w:rPr>
@@ -1431,39 +1422,18 @@
                 <w:rFonts w:ascii="TH Sarabun New" w:hAnsi="TH Sarabun New" w:cs="TH Sarabun New"/>
                 <w:sz w:val="32"/>
                 <w:szCs w:val="32"/>
-              </w:rPr>
-              <w:t xml:space="preserve">1. </w:t>
-            </w:r>
-            <w:r>
-              <w:rPr>
-                <w:rFonts w:ascii="TH Sarabun New" w:hAnsi="TH Sarabun New" w:cs="TH Sarabun New" w:hint="cs"/>
-                <w:sz w:val="32"/>
-                <w:szCs w:val="32"/>
-                <w:cs/>
-                <w:lang w:bidi="th-TH"/>
-              </w:rPr>
-              <w:t>ตรวจสอบความครบถ้วนของข้อมูล</w:t>
-            </w:r>
-          </w:p>
-          <w:p>
-            <w:pPr>
-              <w:spacing w:line="276" w:lineRule="auto"/>
-              <w:jc w:val="thaiDistribute"/>
-              <w:rPr>
-                <w:rFonts w:ascii="TH Sarabun New" w:hAnsi="TH Sarabun New" w:cs="TH Sarabun New"/>
-                <w:sz w:val="32"/>
-                <w:szCs w:val="32"/>
-                <w:lang w:bidi="th-TH"/>
-              </w:rPr>
-            </w:pPr>
-            <w:r>
-              <w:rPr>
-                <w:rFonts w:ascii="TH Sarabun New" w:hAnsi="TH Sarabun New" w:cs="TH Sarabun New"/>
-                <w:sz w:val="32"/>
-                <w:szCs w:val="32"/>
-                <w:lang w:bidi="th-TH"/>
-              </w:rPr>
-              <w:t xml:space="preserve">2. </w:t>
+                <w:lang w:bidi="th-TH"/>
+              </w:rPr>
+              <w:t>1</w:t>
+            </w:r>
+            <w:r>
+              <w:rPr>
+                <w:rFonts w:ascii="TH Sarabun New" w:hAnsi="TH Sarabun New" w:cs="TH Sarabun New"/>
+                <w:sz w:val="32"/>
+                <w:szCs w:val="32"/>
+                <w:lang w:bidi="th-TH"/>
+              </w:rPr>
+              <w:t xml:space="preserve">. </w:t>
             </w:r>
             <w:r>
               <w:rPr>
@@ -1514,7 +1484,7 @@
                 <w:szCs w:val="32"/>
                 <w:lang w:bidi="th-TH"/>
               </w:rPr>
-              <w:t>3</w:t>
+              <w:t>2</w:t>
             </w:r>
             <w:r>
               <w:rPr>
@@ -1700,7 +1670,75 @@
                 <w:cs/>
                 <w:lang w:bidi="th-TH"/>
               </w:rPr>
-              <w:t>ไม่อัปโหลดรูปถ่ายตามที่ระบุไว้ ระบบจะแจ้งว่ากรอกข้อมูลไม่ครบถ้วน</w:t>
+              <w:t>ไม่อัปโหลดรูปถ่ายตามที่ระบุไว้</w:t>
+            </w:r>
+            <w:r>
+              <w:rPr>
+                <w:rFonts w:ascii="TH Sarabun New" w:hAnsi="TH Sarabun New" w:cs="TH Sarabun New" w:hint="cs"/>
+                <w:sz w:val="32"/>
+                <w:szCs w:val="32"/>
+                <w:cs/>
+                <w:lang w:bidi="th-TH"/>
+              </w:rPr>
+              <w:t>หรือไม่ได้กรอกเลขบัตรประชาชน</w:t>
+            </w:r>
+            <w:r>
+              <w:rPr>
+                <w:rFonts w:ascii="TH Sarabun New" w:hAnsi="TH Sarabun New" w:cs="TH Sarabun New" w:hint="cs"/>
+                <w:sz w:val="32"/>
+                <w:szCs w:val="32"/>
+                <w:cs/>
+                <w:lang w:bidi="th-TH"/>
+              </w:rPr>
+              <w:t xml:space="preserve"> </w:t>
+            </w:r>
+            <w:r>
+              <w:rPr>
+                <w:rFonts w:ascii="TH Sarabun New" w:hAnsi="TH Sarabun New" w:cs="TH Sarabun New"/>
+                <w:sz w:val="32"/>
+                <w:szCs w:val="32"/>
+                <w:cs/>
+                <w:lang w:bidi="th-TH"/>
+              </w:rPr>
+              <w:t>ระบบจะแจ้งว่า</w:t>
+            </w:r>
+            <w:r>
+              <w:rPr>
+                <w:rFonts w:ascii="TH Sarabun New" w:hAnsi="TH Sarabun New" w:cs="TH Sarabun New" w:hint="cs"/>
+                <w:sz w:val="32"/>
+                <w:szCs w:val="32"/>
+                <w:cs/>
+                <w:lang w:bidi="th-TH"/>
+              </w:rPr>
+              <w:t xml:space="preserve"> </w:t>
+            </w:r>
+            <w:r>
+              <w:rPr>
+                <w:rFonts w:ascii="TH Sarabun New" w:hAnsi="TH Sarabun New" w:cs="TH Sarabun New"/>
+                <w:sz w:val="32"/>
+                <w:szCs w:val="32"/>
+                <w:lang w:bidi="th-TH"/>
+              </w:rPr>
+              <w:t>“</w:t>
+            </w:r>
+            <w:r>
+              <w:rPr>
+                <w:rFonts w:ascii="TH Sarabun New" w:hAnsi="TH Sarabun New" w:cs="TH Sarabun New"/>
+                <w:sz w:val="32"/>
+                <w:szCs w:val="32"/>
+                <w:cs/>
+                <w:lang w:bidi="th-TH"/>
+              </w:rPr>
+              <w:t>กรอกข้อมูลไม่ครบถ้วน</w:t>
+            </w:r>
+            <w:r>
+              <w:rPr>
+                <w:rFonts w:ascii="TH Sarabun New" w:hAnsi="TH Sarabun New" w:cs="TH Sarabun New"/>
+                <w:sz w:val="32"/>
+                <w:szCs w:val="32"/>
+                <w:lang w:bidi="th-TH"/>
+              </w:rPr>
+              <w:t>”</w:t>
             </w:r>
           </w:p>
         </w:tc>
@@ -1798,6 +1836,7 @@
                 <w:sz w:val="32"/>
                 <w:szCs w:val="32"/>
               </w:rPr>
+              <w:lastRenderedPageBreak/>
               <w:t>Use Case Name</w:t>
             </w:r>
           </w:p>
@@ -1812,7 +1851,7 @@
               <w:spacing w:line="276" w:lineRule="auto"/>
               <w:jc w:val="thaiDistribute"/>
               <w:rPr>
-                <w:rFonts w:ascii="TH Sarabun New" w:hAnsi="TH Sarabun New" w:cs="TH Sarabun New" w:hint="cs"/>
+                <w:rFonts w:ascii="TH Sarabun New" w:hAnsi="TH Sarabun New" w:cs="TH Sarabun New"/>
                 <w:sz w:val="32"/>
                 <w:szCs w:val="32"/>
                 <w:cs/>
@@ -1990,16 +2029,6 @@
               </w:rPr>
               <w:t>ขาย</w:t>
             </w:r>
-            <w:r>
-              <w:rPr>
-                <w:rFonts w:ascii="TH Sarabun New" w:hAnsi="TH Sarabun New" w:cs="TH Sarabun New" w:hint="cs"/>
-                <w:sz w:val="32"/>
-                <w:szCs w:val="32"/>
-                <w:cs/>
-                <w:lang w:bidi="th-TH"/>
-              </w:rPr>
-              <w:t>เพื่อที่จะติดต่อซื้อ</w:t>
-            </w:r>
           </w:p>
         </w:tc>
       </w:tr>
@@ -2780,102 +2809,81 @@
             </w:r>
             <w:r>
               <w:rPr>
-                <w:rFonts w:ascii="TH Sarabun New" w:hAnsi="TH Sarabun New" w:cs="TH Sarabun New"/>
-                <w:sz w:val="32"/>
-                <w:szCs w:val="32"/>
-                <w:cs/>
-                <w:lang w:bidi="th-TH"/>
-              </w:rPr>
-              <w:t>งาน</w:t>
-            </w:r>
-            <w:r>
-              <w:rPr>
-                <w:rFonts w:ascii="TH Sarabun New" w:hAnsi="TH Sarabun New" w:cs="TH Sarabun New" w:hint="cs"/>
-                <w:sz w:val="32"/>
-                <w:szCs w:val="32"/>
-                <w:cs/>
-                <w:lang w:bidi="th-TH"/>
-              </w:rPr>
-              <w:t>ทำการเลือกรูปแบบการคัดกรองในการค้นหาสินค้า เช่น เลือกการค้นหาตามหมวดหมู่สินค้า</w:t>
-            </w:r>
-          </w:p>
-          <w:p>
-            <w:pPr>
-              <w:spacing w:line="276" w:lineRule="auto"/>
-              <w:jc w:val="thaiDistribute"/>
-              <w:rPr>
-                <w:rFonts w:ascii="TH Sarabun New" w:hAnsi="TH Sarabun New" w:cs="TH Sarabun New"/>
-                <w:sz w:val="32"/>
-                <w:szCs w:val="32"/>
-                <w:lang w:bidi="th-TH"/>
-              </w:rPr>
-            </w:pPr>
-            <w:r>
-              <w:rPr>
-                <w:rFonts w:ascii="TH Sarabun New" w:hAnsi="TH Sarabun New" w:cs="TH Sarabun New"/>
-                <w:sz w:val="32"/>
-                <w:szCs w:val="32"/>
-                <w:lang w:bidi="th-TH"/>
-              </w:rPr>
-              <w:t xml:space="preserve">2. </w:t>
-            </w:r>
-            <w:r>
-              <w:rPr>
-                <w:rFonts w:ascii="TH Sarabun New" w:hAnsi="TH Sarabun New" w:cs="TH Sarabun New" w:hint="cs"/>
-                <w:sz w:val="32"/>
-                <w:szCs w:val="32"/>
-                <w:cs/>
-                <w:lang w:bidi="th-TH"/>
-              </w:rPr>
-              <w:t>ทำการ</w:t>
-            </w:r>
-            <w:r>
-              <w:rPr>
-                <w:rFonts w:ascii="TH Sarabun New" w:hAnsi="TH Sarabun New" w:cs="TH Sarabun New" w:hint="cs"/>
-                <w:sz w:val="32"/>
-                <w:szCs w:val="32"/>
-                <w:cs/>
-                <w:lang w:bidi="th-TH"/>
-              </w:rPr>
-              <w:t>ติดต่อผู้ขาย</w:t>
-            </w:r>
-            <w:r>
-              <w:rPr>
-                <w:rFonts w:ascii="TH Sarabun New" w:hAnsi="TH Sarabun New" w:cs="TH Sarabun New" w:hint="cs"/>
-                <w:sz w:val="32"/>
-                <w:szCs w:val="32"/>
-                <w:cs/>
-                <w:lang w:bidi="th-TH"/>
-              </w:rPr>
-              <w:t xml:space="preserve"> </w:t>
-            </w:r>
-            <w:r>
-              <w:rPr>
-                <w:rFonts w:ascii="TH Sarabun New" w:hAnsi="TH Sarabun New" w:cs="TH Sarabun New"/>
-                <w:sz w:val="32"/>
-                <w:szCs w:val="32"/>
-                <w:lang w:bidi="th-TH"/>
-              </w:rPr>
-              <w:t>(</w:t>
-            </w:r>
-            <w:r>
-              <w:rPr>
-                <w:rFonts w:ascii="TH Sarabun New" w:hAnsi="TH Sarabun New" w:cs="TH Sarabun New" w:hint="cs"/>
-                <w:sz w:val="32"/>
-                <w:szCs w:val="32"/>
-                <w:cs/>
-                <w:lang w:bidi="th-TH"/>
-              </w:rPr>
-              <w:t>ถ้าต้องการ</w:t>
-            </w:r>
-            <w:r>
-              <w:rPr>
-                <w:rFonts w:ascii="TH Sarabun New" w:hAnsi="TH Sarabun New" w:cs="TH Sarabun New"/>
-                <w:sz w:val="32"/>
-                <w:szCs w:val="32"/>
-                <w:lang w:bidi="th-TH"/>
-              </w:rPr>
-              <w:t>)</w:t>
+                <w:rFonts w:ascii="TH Sarabun New" w:hAnsi="TH Sarabun New" w:cs="TH Sarabun New" w:hint="cs"/>
+                <w:sz w:val="32"/>
+                <w:szCs w:val="32"/>
+                <w:cs/>
+                <w:lang w:bidi="th-TH"/>
+              </w:rPr>
+              <w:t>เลือกรูปแบบการคัดกรองในการค้</w:t>
+            </w:r>
+            <w:r>
+              <w:rPr>
+                <w:rFonts w:ascii="TH Sarabun New" w:hAnsi="TH Sarabun New" w:cs="TH Sarabun New" w:hint="cs"/>
+                <w:sz w:val="32"/>
+                <w:szCs w:val="32"/>
+                <w:cs/>
+                <w:lang w:bidi="th-TH"/>
+              </w:rPr>
+              <w:t>นหา</w:t>
+            </w:r>
+            <w:r>
+              <w:rPr>
+                <w:rFonts w:ascii="TH Sarabun New" w:hAnsi="TH Sarabun New" w:cs="TH Sarabun New" w:hint="cs"/>
+                <w:sz w:val="32"/>
+                <w:szCs w:val="32"/>
+                <w:cs/>
+                <w:lang w:bidi="th-TH"/>
+              </w:rPr>
+              <w:t xml:space="preserve"> เช่น เลือกการค้นหา</w:t>
+            </w:r>
+            <w:r>
+              <w:rPr>
+                <w:rFonts w:ascii="TH Sarabun New" w:hAnsi="TH Sarabun New" w:cs="TH Sarabun New" w:hint="cs"/>
+                <w:sz w:val="32"/>
+                <w:szCs w:val="32"/>
+                <w:cs/>
+                <w:lang w:bidi="th-TH"/>
+              </w:rPr>
+              <w:t xml:space="preserve">โพสต์ขายสินค้าที่มีสินค้าของ </w:t>
+            </w:r>
+            <w:r>
+              <w:rPr>
+                <w:rFonts w:ascii="TH Sarabun New" w:hAnsi="TH Sarabun New" w:cs="TH Sarabun New"/>
+                <w:sz w:val="32"/>
+                <w:szCs w:val="32"/>
+                <w:lang w:bidi="th-TH"/>
+              </w:rPr>
+              <w:t>“</w:t>
+            </w:r>
+            <w:r>
+              <w:rPr>
+                <w:rFonts w:ascii="TH Sarabun New" w:hAnsi="TH Sarabun New" w:cs="TH Sarabun New" w:hint="cs"/>
+                <w:sz w:val="32"/>
+                <w:szCs w:val="32"/>
+                <w:cs/>
+                <w:lang w:bidi="th-TH"/>
+              </w:rPr>
+              <w:t>เฌอปราง</w:t>
+            </w:r>
+            <w:r>
+              <w:rPr>
+                <w:rFonts w:ascii="TH Sarabun New" w:hAnsi="TH Sarabun New" w:cs="TH Sarabun New"/>
+                <w:sz w:val="32"/>
+                <w:szCs w:val="32"/>
+                <w:lang w:bidi="th-TH"/>
+              </w:rPr>
+              <w:t>”</w:t>
+            </w:r>
+            <w:r>
+              <w:rPr>
+                <w:rFonts w:ascii="TH Sarabun New" w:hAnsi="TH Sarabun New" w:cs="TH Sarabun New" w:hint="cs"/>
+                <w:sz w:val="32"/>
+                <w:szCs w:val="32"/>
+                <w:cs/>
+                <w:lang w:bidi="th-TH"/>
+              </w:rPr>
+              <w:t xml:space="preserve"> ขาย</w:t>
             </w:r>
           </w:p>
         </w:tc>
@@ -2990,34 +2998,7 @@
                 <w:cs/>
                 <w:lang w:bidi="th-TH"/>
               </w:rPr>
-              <w:t xml:space="preserve">คัดกรองการค้นหา </w:t>
-            </w:r>
-            <w:r>
-              <w:rPr>
-                <w:rFonts w:ascii="TH Sarabun New" w:hAnsi="TH Sarabun New" w:cs="TH Sarabun New"/>
-                <w:sz w:val="32"/>
-                <w:szCs w:val="32"/>
-                <w:lang w:bidi="th-TH"/>
-              </w:rPr>
-              <w:t>(filter</w:t>
-            </w:r>
-            <w:r>
-              <w:rPr>
-                <w:rFonts w:ascii="TH Sarabun New" w:hAnsi="TH Sarabun New" w:cs="TH Sarabun New"/>
-                <w:sz w:val="32"/>
-                <w:szCs w:val="32"/>
-                <w:lang w:bidi="th-TH"/>
-              </w:rPr>
-              <w:t>ed posts</w:t>
-            </w:r>
-            <w:r>
-              <w:rPr>
-                <w:rFonts w:ascii="TH Sarabun New" w:hAnsi="TH Sarabun New" w:cs="TH Sarabun New"/>
-                <w:sz w:val="32"/>
-                <w:szCs w:val="32"/>
-                <w:lang w:bidi="th-TH"/>
-              </w:rPr>
-              <w:t>)</w:t>
+              <w:t>คัดกรองการค้นหา</w:t>
             </w:r>
           </w:p>
         </w:tc>
@@ -3253,6 +3234,7 @@
                 <w:sz w:val="32"/>
                 <w:szCs w:val="32"/>
               </w:rPr>
+              <w:lastRenderedPageBreak/>
               <w:t>Use Case Name</w:t>
             </w:r>
           </w:p>
@@ -3401,16 +3383,6 @@
               </w:rPr>
               <w:t>โพสต์ขายสินค้า</w:t>
             </w:r>
-            <w:r>
-              <w:rPr>
-                <w:rFonts w:ascii="TH Sarabun New" w:hAnsi="TH Sarabun New" w:cs="TH Sarabun New"/>
-                <w:sz w:val="32"/>
-                <w:szCs w:val="32"/>
-                <w:cs/>
-                <w:lang w:bidi="th-TH"/>
-              </w:rPr>
-              <w:t>ที่จะการขาย</w:t>
-            </w:r>
           </w:p>
         </w:tc>
       </w:tr>
@@ -3547,36 +3519,127 @@
                 <w:cs/>
                 <w:lang w:bidi="th-TH"/>
               </w:rPr>
-              <w:t>การโพสต์ขายสินค้า ผู้ใช้สามารถโพสต์ขายสินค้ามากกว่าหนึ่งชิ้นได้ในหนึ่งโพสต์</w:t>
-            </w:r>
-            <w:r>
-              <w:rPr>
-                <w:rFonts w:ascii="TH Sarabun New" w:hAnsi="TH Sarabun New" w:cs="TH Sarabun New"/>
-                <w:sz w:val="32"/>
-                <w:szCs w:val="32"/>
-                <w:cs/>
-                <w:lang w:bidi="th-TH"/>
-              </w:rPr>
-              <w:t xml:space="preserve"> และผู้ขายจะต้องทำการแท็กประเภทของสินค้า ใส่ข้อมูลราคาสินค้าแต่ละชิ้น และแท็กสินค้าว่าเป็นสินค้าของสมาชิกวง </w:t>
-            </w:r>
-            <w:r>
-              <w:rPr>
-                <w:rFonts w:ascii="TH Sarabun New" w:hAnsi="TH Sarabun New" w:cs="TH Sarabun New"/>
-                <w:sz w:val="32"/>
-                <w:szCs w:val="32"/>
-                <w:lang w:bidi="th-TH"/>
-              </w:rPr>
-              <w:t xml:space="preserve">BNK48 </w:t>
-            </w:r>
-            <w:r>
-              <w:rPr>
-                <w:rFonts w:ascii="TH Sarabun New" w:hAnsi="TH Sarabun New" w:cs="TH Sarabun New"/>
-                <w:sz w:val="32"/>
-                <w:szCs w:val="32"/>
-                <w:cs/>
-                <w:lang w:bidi="th-TH"/>
-              </w:rPr>
-              <w:t>คนไหน</w:t>
+              <w:t>ผู้ขาย</w:t>
+            </w:r>
+            <w:r>
+              <w:rPr>
+                <w:rFonts w:ascii="TH Sarabun New" w:hAnsi="TH Sarabun New" w:cs="TH Sarabun New" w:hint="cs"/>
+                <w:sz w:val="32"/>
+                <w:szCs w:val="32"/>
+                <w:cs/>
+                <w:lang w:bidi="th-TH"/>
+              </w:rPr>
+              <w:t>โพสต์ขายสินค้าโดยการ</w:t>
+            </w:r>
+            <w:r>
+              <w:rPr>
+                <w:rFonts w:ascii="TH Sarabun New" w:hAnsi="TH Sarabun New" w:cs="TH Sarabun New" w:hint="cs"/>
+                <w:sz w:val="32"/>
+                <w:szCs w:val="32"/>
+                <w:cs/>
+                <w:lang w:bidi="th-TH"/>
+              </w:rPr>
+              <w:t>กรอกข้อมูล</w:t>
+            </w:r>
+            <w:r>
+              <w:rPr>
+                <w:rFonts w:ascii="TH Sarabun New" w:hAnsi="TH Sarabun New" w:cs="TH Sarabun New" w:hint="cs"/>
+                <w:sz w:val="32"/>
+                <w:szCs w:val="32"/>
+                <w:cs/>
+                <w:lang w:bidi="th-TH"/>
+              </w:rPr>
+              <w:t>รายละเอียด</w:t>
+            </w:r>
+            <w:r>
+              <w:rPr>
+                <w:rFonts w:ascii="TH Sarabun New" w:hAnsi="TH Sarabun New" w:cs="TH Sarabun New" w:hint="cs"/>
+                <w:sz w:val="32"/>
+                <w:szCs w:val="32"/>
+                <w:cs/>
+                <w:lang w:bidi="th-TH"/>
+              </w:rPr>
+              <w:t>สินค้า</w:t>
+            </w:r>
+            <w:r>
+              <w:rPr>
+                <w:rFonts w:ascii="TH Sarabun New" w:hAnsi="TH Sarabun New" w:cs="TH Sarabun New" w:hint="cs"/>
+                <w:sz w:val="32"/>
+                <w:szCs w:val="32"/>
+                <w:cs/>
+                <w:lang w:bidi="th-TH"/>
+              </w:rPr>
+              <w:t xml:space="preserve"> อัปโหลดรูปภาพตัวอย่างสินค้า</w:t>
+            </w:r>
+            <w:r>
+              <w:rPr>
+                <w:rFonts w:ascii="TH Sarabun New" w:hAnsi="TH Sarabun New" w:cs="TH Sarabun New" w:hint="cs"/>
+                <w:sz w:val="32"/>
+                <w:szCs w:val="32"/>
+                <w:cs/>
+                <w:lang w:bidi="th-TH"/>
+              </w:rPr>
+              <w:t>และ</w:t>
+            </w:r>
+            <w:r>
+              <w:rPr>
+                <w:rFonts w:ascii="TH Sarabun New" w:hAnsi="TH Sarabun New" w:cs="TH Sarabun New"/>
+                <w:sz w:val="32"/>
+                <w:szCs w:val="32"/>
+                <w:cs/>
+                <w:lang w:bidi="th-TH"/>
+              </w:rPr>
+              <w:t>จะต้องทำการแท็ก</w:t>
+            </w:r>
+            <w:r>
+              <w:rPr>
+                <w:rFonts w:ascii="TH Sarabun New" w:hAnsi="TH Sarabun New" w:cs="TH Sarabun New" w:hint="cs"/>
+                <w:sz w:val="32"/>
+                <w:szCs w:val="32"/>
+                <w:cs/>
+                <w:lang w:bidi="th-TH"/>
+              </w:rPr>
+              <w:t>หมวดหมู่</w:t>
+            </w:r>
+            <w:r>
+              <w:rPr>
+                <w:rFonts w:ascii="TH Sarabun New" w:hAnsi="TH Sarabun New" w:cs="TH Sarabun New"/>
+                <w:sz w:val="32"/>
+                <w:szCs w:val="32"/>
+                <w:cs/>
+                <w:lang w:bidi="th-TH"/>
+              </w:rPr>
+              <w:t>ของสินค้า</w:t>
+            </w:r>
+            <w:r>
+              <w:rPr>
+                <w:rFonts w:ascii="TH Sarabun New" w:hAnsi="TH Sarabun New" w:cs="TH Sarabun New" w:hint="cs"/>
+                <w:sz w:val="32"/>
+                <w:szCs w:val="32"/>
+                <w:cs/>
+                <w:lang w:bidi="th-TH"/>
+              </w:rPr>
+              <w:t>ด้วย</w:t>
+            </w:r>
+            <w:r>
+              <w:rPr>
+                <w:rFonts w:ascii="TH Sarabun New" w:hAnsi="TH Sarabun New" w:cs="TH Sarabun New" w:hint="cs"/>
+                <w:sz w:val="32"/>
+                <w:szCs w:val="32"/>
+                <w:cs/>
+                <w:lang w:bidi="th-TH"/>
+              </w:rPr>
+              <w:t xml:space="preserve"> เช่น แท็กประเภทของสินค้า แท็กช่องทางการจัดส่งและช่องทางการชำระเงิน</w:t>
+            </w:r>
+            <w:r>
+              <w:rPr>
+                <w:rFonts w:ascii="TH Sarabun New" w:hAnsi="TH Sarabun New" w:cs="TH Sarabun New" w:hint="cs"/>
+                <w:sz w:val="32"/>
+                <w:szCs w:val="32"/>
+                <w:cs/>
+                <w:lang w:bidi="th-TH"/>
+              </w:rPr>
+              <w:t xml:space="preserve"> เป็นต้น</w:t>
             </w:r>
           </w:p>
         </w:tc>
@@ -4136,7 +4199,27 @@
                 <w:cs/>
                 <w:lang w:bidi="th-TH"/>
               </w:rPr>
-              <w:t xml:space="preserve">ทำการกรอกข้อมูลรายละเอียดต่างของสินค้า </w:t>
+              <w:t>กรอกข้อมูลรายละเอียดต่าง</w:t>
+            </w:r>
+            <w:r>
+              <w:rPr>
+                <w:rFonts w:ascii="TH Sarabun New" w:hAnsi="TH Sarabun New" w:cs="TH Sarabun New" w:hint="cs"/>
+                <w:sz w:val="32"/>
+                <w:szCs w:val="32"/>
+                <w:cs/>
+                <w:lang w:bidi="th-TH"/>
+              </w:rPr>
+              <w:t xml:space="preserve"> ๆ </w:t>
+            </w:r>
+            <w:r>
+              <w:rPr>
+                <w:rFonts w:ascii="TH Sarabun New" w:hAnsi="TH Sarabun New" w:cs="TH Sarabun New" w:hint="cs"/>
+                <w:sz w:val="32"/>
+                <w:szCs w:val="32"/>
+                <w:cs/>
+                <w:lang w:bidi="th-TH"/>
+              </w:rPr>
+              <w:t xml:space="preserve">ของสินค้า </w:t>
             </w:r>
             <w:r>
               <w:rPr>
@@ -4245,67 +4328,17 @@
                 <w:rFonts w:ascii="TH Sarabun New" w:hAnsi="TH Sarabun New" w:cs="TH Sarabun New"/>
                 <w:sz w:val="32"/>
                 <w:szCs w:val="32"/>
-                <w:cs/>
-                <w:lang w:bidi="th-TH"/>
-              </w:rPr>
-            </w:pPr>
-            <w:r>
-              <w:rPr>
-                <w:rFonts w:ascii="TH Sarabun New" w:hAnsi="TH Sarabun New" w:cs="TH Sarabun New"/>
-                <w:sz w:val="32"/>
-                <w:szCs w:val="32"/>
-              </w:rPr>
-              <w:t xml:space="preserve">1. </w:t>
-            </w:r>
-            <w:r>
-              <w:rPr>
-                <w:rFonts w:ascii="TH Sarabun New" w:hAnsi="TH Sarabun New" w:cs="TH Sarabun New" w:hint="cs"/>
-                <w:sz w:val="32"/>
-                <w:szCs w:val="32"/>
-                <w:cs/>
-                <w:lang w:bidi="th-TH"/>
-              </w:rPr>
-              <w:t>ตรวจ</w:t>
-            </w:r>
-            <w:r>
-              <w:rPr>
-                <w:rFonts w:ascii="TH Sarabun New" w:hAnsi="TH Sarabun New" w:cs="TH Sarabun New" w:hint="cs"/>
-                <w:sz w:val="32"/>
-                <w:szCs w:val="32"/>
-                <w:cs/>
-                <w:lang w:bidi="th-TH"/>
-              </w:rPr>
-              <w:t>สอบความครบถ้วนของข้อมูลที่ผู้ขาย</w:t>
-            </w:r>
-            <w:r>
-              <w:rPr>
-                <w:rFonts w:ascii="TH Sarabun New" w:hAnsi="TH Sarabun New" w:cs="TH Sarabun New" w:hint="cs"/>
-                <w:sz w:val="32"/>
-                <w:szCs w:val="32"/>
-                <w:cs/>
-                <w:lang w:bidi="th-TH"/>
-              </w:rPr>
-              <w:t>กรอกเข้ามา</w:t>
-            </w:r>
-          </w:p>
-          <w:p>
-            <w:pPr>
-              <w:spacing w:line="276" w:lineRule="auto"/>
-              <w:jc w:val="thaiDistribute"/>
-              <w:rPr>
-                <w:rFonts w:ascii="TH Sarabun New" w:hAnsi="TH Sarabun New" w:cs="TH Sarabun New"/>
-                <w:sz w:val="32"/>
-                <w:szCs w:val="32"/>
-                <w:lang w:bidi="th-TH"/>
-              </w:rPr>
-            </w:pPr>
-            <w:r>
-              <w:rPr>
-                <w:rFonts w:ascii="TH Sarabun New" w:hAnsi="TH Sarabun New" w:cs="TH Sarabun New"/>
-                <w:sz w:val="32"/>
-                <w:szCs w:val="32"/>
-              </w:rPr>
-              <w:t>2</w:t>
+                <w:lang w:bidi="th-TH"/>
+              </w:rPr>
+            </w:pPr>
+            <w:r>
+              <w:rPr>
+                <w:rFonts w:ascii="TH Sarabun New" w:hAnsi="TH Sarabun New" w:cs="TH Sarabun New"/>
+                <w:sz w:val="32"/>
+                <w:szCs w:val="32"/>
+                <w:lang w:bidi="th-TH"/>
+              </w:rPr>
+              <w:t>1</w:t>
             </w:r>
             <w:r>
               <w:rPr>
@@ -4317,13 +4350,33 @@
             </w:r>
             <w:r>
               <w:rPr>
-                <w:rFonts w:ascii="TH Sarabun New" w:hAnsi="TH Sarabun New" w:cs="TH Sarabun New"/>
-                <w:sz w:val="32"/>
-                <w:szCs w:val="32"/>
-                <w:cs/>
-                <w:lang w:bidi="th-TH"/>
-              </w:rPr>
-              <w:t>เก็บข้อมูลรูปตัวอย่างสินค้า ข้อมูลราคาสินค้า และข้อมูลแท็กสินค้า ไปยังฐานข้อมูลของระบบ เพื่อแสดงเป็นโพสต์ขายสินค้าให้</w:t>
+                <w:rFonts w:ascii="TH Sarabun New" w:hAnsi="TH Sarabun New" w:cs="TH Sarabun New" w:hint="cs"/>
+                <w:sz w:val="32"/>
+                <w:szCs w:val="32"/>
+                <w:cs/>
+                <w:lang w:bidi="th-TH"/>
+              </w:rPr>
+              <w:t>สร้างโพสต์ขายและ</w:t>
+            </w:r>
+            <w:r>
+              <w:rPr>
+                <w:rFonts w:ascii="TH Sarabun New" w:hAnsi="TH Sarabun New" w:cs="TH Sarabun New" w:hint="cs"/>
+                <w:sz w:val="32"/>
+                <w:szCs w:val="32"/>
+                <w:cs/>
+                <w:lang w:bidi="th-TH"/>
+              </w:rPr>
+              <w:t>จัดเก็บข้อมูลสินค้า</w:t>
+            </w:r>
+            <w:r>
+              <w:rPr>
+                <w:rFonts w:ascii="TH Sarabun New" w:hAnsi="TH Sarabun New" w:cs="TH Sarabun New" w:hint="cs"/>
+                <w:sz w:val="32"/>
+                <w:szCs w:val="32"/>
+                <w:cs/>
+                <w:lang w:bidi="th-TH"/>
+              </w:rPr>
+              <w:t>ไปยังฐานข้อมูล</w:t>
             </w:r>
           </w:p>
         </w:tc>
@@ -4395,7 +4448,47 @@
                 <w:cs/>
                 <w:lang w:bidi="th-TH"/>
               </w:rPr>
-              <w:t>หากผู้ขายไม่ได้กรอกข้อมูลราคาหรือแท็กประเภทสินค้า ระบบจะทำการแจ้งเตือน</w:t>
+              <w:t>หากผู้ขายไม่ได้กรอกข้อมูล</w:t>
+            </w:r>
+            <w:r>
+              <w:rPr>
+                <w:rFonts w:ascii="TH Sarabun New" w:hAnsi="TH Sarabun New" w:cs="TH Sarabun New" w:hint="cs"/>
+                <w:sz w:val="32"/>
+                <w:szCs w:val="32"/>
+                <w:cs/>
+                <w:lang w:bidi="th-TH"/>
+              </w:rPr>
+              <w:t>สินค้า</w:t>
+            </w:r>
+            <w:r>
+              <w:rPr>
+                <w:rFonts w:ascii="TH Sarabun New" w:hAnsi="TH Sarabun New" w:cs="TH Sarabun New"/>
+                <w:sz w:val="32"/>
+                <w:szCs w:val="32"/>
+                <w:cs/>
+                <w:lang w:bidi="th-TH"/>
+              </w:rPr>
+              <w:t>หรือแท็ก</w:t>
+            </w:r>
+            <w:r>
+              <w:rPr>
+                <w:rFonts w:ascii="TH Sarabun New" w:hAnsi="TH Sarabun New" w:cs="TH Sarabun New" w:hint="cs"/>
+                <w:sz w:val="32"/>
+                <w:szCs w:val="32"/>
+                <w:cs/>
+                <w:lang w:bidi="th-TH"/>
+              </w:rPr>
+              <w:t>หมวดหมู่</w:t>
+            </w:r>
+            <w:r>
+              <w:rPr>
+                <w:rFonts w:ascii="TH Sarabun New" w:hAnsi="TH Sarabun New" w:cs="TH Sarabun New"/>
+                <w:sz w:val="32"/>
+                <w:szCs w:val="32"/>
+                <w:cs/>
+                <w:lang w:bidi="th-TH"/>
+              </w:rPr>
+              <w:t>สินค้า ระบบจะทำการแจ้งเตือน</w:t>
             </w:r>
             <w:r>
               <w:rPr>
@@ -4453,1402 +4546,6 @@
           <w:sz w:val="36"/>
           <w:szCs w:val="36"/>
           <w:lang w:bidi="th-TH"/>
-        </w:rPr>
-      </w:pPr>
-    </w:p>
-    <w:p>
-      <w:pPr>
-        <w:spacing w:line="276" w:lineRule="auto"/>
-        <w:jc w:val="thaiDistribute"/>
-        <w:rPr>
-          <w:rFonts w:ascii="TH Sarabun New" w:hAnsi="TH Sarabun New" w:cs="TH Sarabun New"/>
-          <w:sz w:val="36"/>
-          <w:szCs w:val="36"/>
-        </w:rPr>
-      </w:pPr>
-    </w:p>
-    <w:p>
-      <w:pPr>
-        <w:spacing w:line="276" w:lineRule="auto"/>
-        <w:jc w:val="thaiDistribute"/>
-        <w:rPr>
-          <w:rFonts w:ascii="TH Sarabun New" w:hAnsi="TH Sarabun New" w:cs="TH Sarabun New"/>
-          <w:sz w:val="36"/>
-          <w:szCs w:val="36"/>
-        </w:rPr>
-      </w:pPr>
-    </w:p>
-    <w:tbl>
-      <w:tblPr>
-        <w:tblStyle w:val="TableGrid"/>
-        <w:tblW w:w="0" w:type="auto"/>
-        <w:tblLook w:val="04A0" w:firstRow="1" w:lastRow="0" w:firstColumn="1" w:lastColumn="0" w:noHBand="0" w:noVBand="1"/>
-      </w:tblPr>
-      <w:tblGrid>
-        <w:gridCol w:w="2405"/>
-        <w:gridCol w:w="3161"/>
-        <w:gridCol w:w="2679"/>
-        <w:gridCol w:w="765"/>
-      </w:tblGrid>
-      <w:tr>
-        <w:tc>
-          <w:tcPr>
-            <w:tcW w:w="2405" w:type="dxa"/>
-          </w:tcPr>
-          <w:p>
-            <w:pPr>
-              <w:spacing w:line="276" w:lineRule="auto"/>
-              <w:jc w:val="thaiDistribute"/>
-              <w:rPr>
-                <w:rFonts w:ascii="TH Sarabun New" w:hAnsi="TH Sarabun New" w:cs="TH Sarabun New"/>
-                <w:b/>
-                <w:bCs/>
-                <w:sz w:val="32"/>
-                <w:szCs w:val="32"/>
-              </w:rPr>
-            </w:pPr>
-            <w:r>
-              <w:rPr>
-                <w:rFonts w:ascii="TH Sarabun New" w:hAnsi="TH Sarabun New" w:cs="TH Sarabun New"/>
-                <w:b/>
-                <w:bCs/>
-                <w:sz w:val="32"/>
-                <w:szCs w:val="32"/>
-              </w:rPr>
-              <w:t>Use Case Name</w:t>
-            </w:r>
-          </w:p>
-        </w:tc>
-        <w:tc>
-          <w:tcPr>
-            <w:tcW w:w="5840" w:type="dxa"/>
-            <w:gridSpan w:val="2"/>
-          </w:tcPr>
-          <w:p>
-            <w:pPr>
-              <w:spacing w:line="276" w:lineRule="auto"/>
-              <w:jc w:val="thaiDistribute"/>
-              <w:rPr>
-                <w:rFonts w:ascii="TH Sarabun New" w:hAnsi="TH Sarabun New" w:cs="TH Sarabun New"/>
-                <w:sz w:val="32"/>
-                <w:szCs w:val="32"/>
-              </w:rPr>
-            </w:pPr>
-            <w:r>
-              <w:rPr>
-                <w:rFonts w:ascii="TH Sarabun New" w:hAnsi="TH Sarabun New" w:cs="TH Sarabun New" w:hint="cs"/>
-                <w:sz w:val="32"/>
-                <w:szCs w:val="32"/>
-                <w:cs/>
-                <w:lang w:bidi="th-TH"/>
-              </w:rPr>
-              <w:t>โหวตให้คะแนนผู้ใช้</w:t>
-            </w:r>
-            <w:r>
-              <w:rPr>
-                <w:rFonts w:ascii="TH Sarabun New" w:hAnsi="TH Sarabun New" w:cs="TH Sarabun New" w:hint="cs"/>
-                <w:sz w:val="32"/>
-                <w:szCs w:val="32"/>
-                <w:cs/>
-                <w:lang w:bidi="th-TH"/>
-              </w:rPr>
-              <w:t>คนอื่น</w:t>
-            </w:r>
-          </w:p>
-        </w:tc>
-        <w:tc>
-          <w:tcPr>
-            <w:tcW w:w="765" w:type="dxa"/>
-          </w:tcPr>
-          <w:p>
-            <w:pPr>
-              <w:spacing w:line="276" w:lineRule="auto"/>
-              <w:jc w:val="thaiDistribute"/>
-              <w:rPr>
-                <w:rFonts w:ascii="TH Sarabun New" w:hAnsi="TH Sarabun New" w:cs="TH Sarabun New"/>
-                <w:sz w:val="32"/>
-                <w:szCs w:val="32"/>
-                <w:lang w:bidi="th-TH"/>
-              </w:rPr>
-            </w:pPr>
-            <w:r>
-              <w:rPr>
-                <w:rFonts w:ascii="TH Sarabun New" w:hAnsi="TH Sarabun New" w:cs="TH Sarabun New"/>
-                <w:sz w:val="32"/>
-                <w:szCs w:val="32"/>
-              </w:rPr>
-              <w:t xml:space="preserve">ID: </w:t>
-            </w:r>
-            <w:r>
-              <w:rPr>
-                <w:rFonts w:ascii="TH Sarabun New" w:hAnsi="TH Sarabun New" w:cs="TH Sarabun New"/>
-                <w:sz w:val="32"/>
-                <w:szCs w:val="32"/>
-              </w:rPr>
-              <w:t>0</w:t>
-            </w:r>
-            <w:r>
-              <w:rPr>
-                <w:rFonts w:ascii="TH Sarabun New" w:hAnsi="TH Sarabun New" w:cs="TH Sarabun New"/>
-                <w:sz w:val="32"/>
-                <w:szCs w:val="32"/>
-                <w:lang w:bidi="th-TH"/>
-              </w:rPr>
-              <w:t>9</w:t>
-            </w:r>
-          </w:p>
-        </w:tc>
-      </w:tr>
-      <w:tr>
-        <w:tc>
-          <w:tcPr>
-            <w:tcW w:w="2405" w:type="dxa"/>
-          </w:tcPr>
-          <w:p>
-            <w:pPr>
-              <w:spacing w:line="276" w:lineRule="auto"/>
-              <w:jc w:val="thaiDistribute"/>
-              <w:rPr>
-                <w:rFonts w:ascii="TH Sarabun New" w:hAnsi="TH Sarabun New" w:cs="TH Sarabun New"/>
-                <w:b/>
-                <w:bCs/>
-                <w:sz w:val="32"/>
-                <w:szCs w:val="32"/>
-              </w:rPr>
-            </w:pPr>
-            <w:r>
-              <w:rPr>
-                <w:rFonts w:ascii="TH Sarabun New" w:hAnsi="TH Sarabun New" w:cs="TH Sarabun New"/>
-                <w:b/>
-                <w:bCs/>
-                <w:sz w:val="32"/>
-                <w:szCs w:val="32"/>
-              </w:rPr>
-              <w:t>Scenario</w:t>
-            </w:r>
-          </w:p>
-        </w:tc>
-        <w:tc>
-          <w:tcPr>
-            <w:tcW w:w="6605" w:type="dxa"/>
-            <w:gridSpan w:val="3"/>
-          </w:tcPr>
-          <w:p>
-            <w:pPr>
-              <w:spacing w:line="276" w:lineRule="auto"/>
-              <w:jc w:val="thaiDistribute"/>
-              <w:rPr>
-                <w:rFonts w:ascii="TH Sarabun New" w:hAnsi="TH Sarabun New" w:cs="TH Sarabun New"/>
-                <w:sz w:val="32"/>
-                <w:szCs w:val="32"/>
-                <w:lang w:bidi="th-TH"/>
-              </w:rPr>
-            </w:pPr>
-            <w:r>
-              <w:rPr>
-                <w:rFonts w:ascii="TH Sarabun New" w:hAnsi="TH Sarabun New" w:cs="TH Sarabun New" w:hint="cs"/>
-                <w:sz w:val="32"/>
-                <w:szCs w:val="32"/>
-                <w:cs/>
-                <w:lang w:bidi="th-TH"/>
-              </w:rPr>
-              <w:t>ผู้ซื้อ</w:t>
-            </w:r>
-            <w:r>
-              <w:rPr>
-                <w:rFonts w:ascii="TH Sarabun New" w:hAnsi="TH Sarabun New" w:cs="TH Sarabun New"/>
-                <w:sz w:val="32"/>
-                <w:szCs w:val="32"/>
-                <w:lang w:bidi="th-TH"/>
-              </w:rPr>
-              <w:t>/</w:t>
-            </w:r>
-            <w:r>
-              <w:rPr>
-                <w:rFonts w:ascii="TH Sarabun New" w:hAnsi="TH Sarabun New" w:cs="TH Sarabun New" w:hint="cs"/>
-                <w:sz w:val="32"/>
-                <w:szCs w:val="32"/>
-                <w:cs/>
-                <w:lang w:bidi="th-TH"/>
-              </w:rPr>
-              <w:t xml:space="preserve">ผู้ขาย </w:t>
-            </w:r>
-            <w:r>
-              <w:rPr>
-                <w:rFonts w:ascii="TH Sarabun New" w:hAnsi="TH Sarabun New" w:cs="TH Sarabun New" w:hint="cs"/>
-                <w:sz w:val="32"/>
-                <w:szCs w:val="32"/>
-                <w:cs/>
-                <w:lang w:bidi="th-TH"/>
-              </w:rPr>
-              <w:t>ทำการโหวต</w:t>
-            </w:r>
-            <w:r>
-              <w:rPr>
-                <w:rFonts w:ascii="TH Sarabun New" w:hAnsi="TH Sarabun New" w:cs="TH Sarabun New"/>
-                <w:sz w:val="32"/>
-                <w:szCs w:val="32"/>
-                <w:cs/>
-                <w:lang w:bidi="th-TH"/>
-              </w:rPr>
-              <w:t>ให้คะแนน</w:t>
-            </w:r>
-            <w:r>
-              <w:rPr>
-                <w:rFonts w:ascii="TH Sarabun New" w:hAnsi="TH Sarabun New" w:cs="TH Sarabun New"/>
-                <w:sz w:val="32"/>
-                <w:szCs w:val="32"/>
-                <w:cs/>
-                <w:lang w:bidi="th-TH"/>
-              </w:rPr>
-              <w:t>ผู้ใช้</w:t>
-            </w:r>
-            <w:r>
-              <w:rPr>
-                <w:rFonts w:ascii="TH Sarabun New" w:hAnsi="TH Sarabun New" w:cs="TH Sarabun New" w:hint="cs"/>
-                <w:sz w:val="32"/>
-                <w:szCs w:val="32"/>
-                <w:cs/>
-                <w:lang w:bidi="th-TH"/>
-              </w:rPr>
-              <w:t>คนอื่น</w:t>
-            </w:r>
-            <w:r>
-              <w:rPr>
-                <w:rFonts w:ascii="TH Sarabun New" w:hAnsi="TH Sarabun New" w:cs="TH Sarabun New"/>
-                <w:sz w:val="32"/>
-                <w:szCs w:val="32"/>
-                <w:cs/>
-                <w:lang w:bidi="th-TH"/>
-              </w:rPr>
-              <w:t xml:space="preserve"> </w:t>
-            </w:r>
-            <w:r>
-              <w:rPr>
-                <w:rFonts w:ascii="TH Sarabun New" w:hAnsi="TH Sarabun New" w:cs="TH Sarabun New"/>
-                <w:sz w:val="32"/>
-                <w:szCs w:val="32"/>
-                <w:lang w:bidi="th-TH"/>
-              </w:rPr>
-              <w:t>(Like, Dislike)</w:t>
-            </w:r>
-          </w:p>
-        </w:tc>
-      </w:tr>
-      <w:tr>
-        <w:trPr>
-          <w:trHeight w:val="326"/>
-        </w:trPr>
-        <w:tc>
-          <w:tcPr>
-            <w:tcW w:w="2405" w:type="dxa"/>
-          </w:tcPr>
-          <w:p>
-            <w:pPr>
-              <w:spacing w:line="276" w:lineRule="auto"/>
-              <w:jc w:val="thaiDistribute"/>
-              <w:rPr>
-                <w:rFonts w:ascii="TH Sarabun New" w:hAnsi="TH Sarabun New" w:cs="TH Sarabun New"/>
-                <w:b/>
-                <w:bCs/>
-                <w:sz w:val="32"/>
-                <w:szCs w:val="32"/>
-              </w:rPr>
-            </w:pPr>
-            <w:r>
-              <w:rPr>
-                <w:rFonts w:ascii="TH Sarabun New" w:hAnsi="TH Sarabun New" w:cs="TH Sarabun New"/>
-                <w:b/>
-                <w:bCs/>
-                <w:sz w:val="32"/>
-                <w:szCs w:val="32"/>
-              </w:rPr>
-              <w:t>Triggering event</w:t>
-            </w:r>
-          </w:p>
-        </w:tc>
-        <w:tc>
-          <w:tcPr>
-            <w:tcW w:w="6605" w:type="dxa"/>
-            <w:gridSpan w:val="3"/>
-          </w:tcPr>
-          <w:p>
-            <w:pPr>
-              <w:spacing w:line="276" w:lineRule="auto"/>
-              <w:jc w:val="thaiDistribute"/>
-              <w:rPr>
-                <w:rFonts w:ascii="TH Sarabun New" w:hAnsi="TH Sarabun New" w:cs="TH Sarabun New"/>
-                <w:sz w:val="32"/>
-                <w:szCs w:val="32"/>
-                <w:cs/>
-                <w:lang w:bidi="th-TH"/>
-              </w:rPr>
-            </w:pPr>
-            <w:r>
-              <w:rPr>
-                <w:rFonts w:ascii="TH Sarabun New" w:hAnsi="TH Sarabun New" w:cs="TH Sarabun New"/>
-                <w:sz w:val="32"/>
-                <w:szCs w:val="32"/>
-                <w:cs/>
-                <w:lang w:bidi="th-TH"/>
-              </w:rPr>
-              <w:t>เมื่อ</w:t>
-            </w:r>
-            <w:r>
-              <w:rPr>
-                <w:rFonts w:ascii="TH Sarabun New" w:hAnsi="TH Sarabun New" w:cs="TH Sarabun New" w:hint="cs"/>
-                <w:sz w:val="32"/>
-                <w:szCs w:val="32"/>
-                <w:cs/>
-                <w:lang w:bidi="th-TH"/>
-              </w:rPr>
-              <w:t xml:space="preserve"> ผู้ซื้อ</w:t>
-            </w:r>
-            <w:r>
-              <w:rPr>
-                <w:rFonts w:ascii="TH Sarabun New" w:hAnsi="TH Sarabun New" w:cs="TH Sarabun New"/>
-                <w:sz w:val="32"/>
-                <w:szCs w:val="32"/>
-                <w:lang w:bidi="th-TH"/>
-              </w:rPr>
-              <w:t>/</w:t>
-            </w:r>
-            <w:r>
-              <w:rPr>
-                <w:rFonts w:ascii="TH Sarabun New" w:hAnsi="TH Sarabun New" w:cs="TH Sarabun New" w:hint="cs"/>
-                <w:sz w:val="32"/>
-                <w:szCs w:val="32"/>
-                <w:cs/>
-                <w:lang w:bidi="th-TH"/>
-              </w:rPr>
-              <w:t xml:space="preserve">ผู้ขาย </w:t>
-            </w:r>
-            <w:r>
-              <w:rPr>
-                <w:rFonts w:ascii="TH Sarabun New" w:hAnsi="TH Sarabun New" w:cs="TH Sarabun New"/>
-                <w:sz w:val="32"/>
-                <w:szCs w:val="32"/>
-                <w:cs/>
-                <w:lang w:bidi="th-TH"/>
-              </w:rPr>
-              <w:t>ต้องการให้คะแนนผู</w:t>
-            </w:r>
-            <w:r>
-              <w:rPr>
-                <w:rFonts w:ascii="TH Sarabun New" w:hAnsi="TH Sarabun New" w:cs="TH Sarabun New"/>
-                <w:sz w:val="32"/>
-                <w:szCs w:val="32"/>
-                <w:cs/>
-                <w:lang w:bidi="th-TH"/>
-              </w:rPr>
-              <w:t>้ใช้คนอื่น</w:t>
-            </w:r>
-          </w:p>
-        </w:tc>
-      </w:tr>
-      <w:tr>
-        <w:tc>
-          <w:tcPr>
-            <w:tcW w:w="2405" w:type="dxa"/>
-          </w:tcPr>
-          <w:p>
-            <w:pPr>
-              <w:spacing w:line="276" w:lineRule="auto"/>
-              <w:jc w:val="thaiDistribute"/>
-              <w:rPr>
-                <w:rFonts w:ascii="TH Sarabun New" w:hAnsi="TH Sarabun New" w:cs="TH Sarabun New"/>
-                <w:b/>
-                <w:bCs/>
-                <w:sz w:val="32"/>
-                <w:szCs w:val="32"/>
-              </w:rPr>
-            </w:pPr>
-            <w:r>
-              <w:rPr>
-                <w:rFonts w:ascii="TH Sarabun New" w:hAnsi="TH Sarabun New" w:cs="TH Sarabun New"/>
-                <w:b/>
-                <w:bCs/>
-                <w:sz w:val="32"/>
-                <w:szCs w:val="32"/>
-              </w:rPr>
-              <w:t>Brief description</w:t>
-            </w:r>
-          </w:p>
-        </w:tc>
-        <w:tc>
-          <w:tcPr>
-            <w:tcW w:w="6605" w:type="dxa"/>
-            <w:gridSpan w:val="3"/>
-          </w:tcPr>
-          <w:p>
-            <w:pPr>
-              <w:spacing w:line="276" w:lineRule="auto"/>
-              <w:jc w:val="thaiDistribute"/>
-              <w:rPr>
-                <w:rFonts w:ascii="TH Sarabun New" w:hAnsi="TH Sarabun New" w:cs="TH Sarabun New"/>
-                <w:sz w:val="32"/>
-                <w:szCs w:val="32"/>
-                <w:cs/>
-                <w:lang w:bidi="th-TH"/>
-              </w:rPr>
-            </w:pPr>
-            <w:r>
-              <w:rPr>
-                <w:rFonts w:ascii="TH Sarabun New" w:hAnsi="TH Sarabun New" w:cs="TH Sarabun New" w:hint="cs"/>
-                <w:sz w:val="32"/>
-                <w:szCs w:val="32"/>
-                <w:cs/>
-                <w:lang w:bidi="th-TH"/>
-              </w:rPr>
-              <w:t>ผู้ซื้อ</w:t>
-            </w:r>
-            <w:r>
-              <w:rPr>
-                <w:rFonts w:ascii="TH Sarabun New" w:hAnsi="TH Sarabun New" w:cs="TH Sarabun New"/>
-                <w:sz w:val="32"/>
-                <w:szCs w:val="32"/>
-                <w:lang w:bidi="th-TH"/>
-              </w:rPr>
-              <w:t>/</w:t>
-            </w:r>
-            <w:r>
-              <w:rPr>
-                <w:rFonts w:ascii="TH Sarabun New" w:hAnsi="TH Sarabun New" w:cs="TH Sarabun New" w:hint="cs"/>
-                <w:sz w:val="32"/>
-                <w:szCs w:val="32"/>
-                <w:cs/>
-                <w:lang w:bidi="th-TH"/>
-              </w:rPr>
-              <w:t xml:space="preserve">ผู้ขาย </w:t>
-            </w:r>
-            <w:r>
-              <w:rPr>
-                <w:rFonts w:ascii="TH Sarabun New" w:hAnsi="TH Sarabun New" w:cs="TH Sarabun New"/>
-                <w:sz w:val="32"/>
-                <w:szCs w:val="32"/>
-                <w:cs/>
-                <w:lang w:bidi="th-TH"/>
-              </w:rPr>
-              <w:t>สามารถโหวตให้คะแนนผู้</w:t>
-            </w:r>
-            <w:r>
-              <w:rPr>
-                <w:rFonts w:ascii="TH Sarabun New" w:hAnsi="TH Sarabun New" w:cs="TH Sarabun New"/>
-                <w:sz w:val="32"/>
-                <w:szCs w:val="32"/>
-                <w:cs/>
-                <w:lang w:bidi="th-TH"/>
-              </w:rPr>
-              <w:t xml:space="preserve">ใช้คนอื่นได้ ซึ่งอาจจะโหวต </w:t>
-            </w:r>
-            <w:r>
-              <w:rPr>
-                <w:rFonts w:ascii="TH Sarabun New" w:hAnsi="TH Sarabun New" w:cs="TH Sarabun New"/>
-                <w:sz w:val="32"/>
-                <w:szCs w:val="32"/>
-                <w:lang w:bidi="th-TH"/>
-              </w:rPr>
-              <w:t xml:space="preserve">Like </w:t>
-            </w:r>
-            <w:r>
-              <w:rPr>
-                <w:rFonts w:ascii="TH Sarabun New" w:hAnsi="TH Sarabun New" w:cs="TH Sarabun New"/>
-                <w:sz w:val="32"/>
-                <w:szCs w:val="32"/>
-                <w:cs/>
-                <w:lang w:bidi="th-TH"/>
-              </w:rPr>
-              <w:t>เพราะเห็นว่าผ</w:t>
-            </w:r>
-            <w:r>
-              <w:rPr>
-                <w:rFonts w:ascii="TH Sarabun New" w:hAnsi="TH Sarabun New" w:cs="TH Sarabun New" w:hint="cs"/>
-                <w:sz w:val="32"/>
-                <w:szCs w:val="32"/>
-                <w:cs/>
-                <w:lang w:bidi="th-TH"/>
-              </w:rPr>
-              <w:t>ู้ขาย</w:t>
-            </w:r>
-            <w:r>
-              <w:rPr>
-                <w:rFonts w:ascii="TH Sarabun New" w:hAnsi="TH Sarabun New" w:cs="TH Sarabun New"/>
-                <w:sz w:val="32"/>
-                <w:szCs w:val="32"/>
-                <w:cs/>
-                <w:lang w:bidi="th-TH"/>
-              </w:rPr>
-              <w:t>คนนั้นส่งสินค้ารวดเร็ว</w:t>
-            </w:r>
-          </w:p>
-        </w:tc>
-      </w:tr>
-      <w:tr>
-        <w:tc>
-          <w:tcPr>
-            <w:tcW w:w="2405" w:type="dxa"/>
-          </w:tcPr>
-          <w:p>
-            <w:pPr>
-              <w:spacing w:line="276" w:lineRule="auto"/>
-              <w:jc w:val="thaiDistribute"/>
-              <w:rPr>
-                <w:rFonts w:ascii="TH Sarabun New" w:hAnsi="TH Sarabun New" w:cs="TH Sarabun New"/>
-                <w:b/>
-                <w:bCs/>
-                <w:sz w:val="32"/>
-                <w:szCs w:val="32"/>
-              </w:rPr>
-            </w:pPr>
-            <w:r>
-              <w:rPr>
-                <w:rFonts w:ascii="TH Sarabun New" w:hAnsi="TH Sarabun New" w:cs="TH Sarabun New"/>
-                <w:b/>
-                <w:bCs/>
-                <w:sz w:val="32"/>
-                <w:szCs w:val="32"/>
-              </w:rPr>
-              <w:t>Actor</w:t>
-            </w:r>
-            <w:r>
-              <w:rPr>
-                <w:rFonts w:ascii="TH Sarabun New" w:hAnsi="TH Sarabun New" w:cs="TH Sarabun New"/>
-                <w:b/>
-                <w:bCs/>
-                <w:sz w:val="32"/>
-                <w:szCs w:val="32"/>
-              </w:rPr>
-              <w:t>s</w:t>
-            </w:r>
-          </w:p>
-        </w:tc>
-        <w:tc>
-          <w:tcPr>
-            <w:tcW w:w="6605" w:type="dxa"/>
-            <w:gridSpan w:val="3"/>
-          </w:tcPr>
-          <w:p>
-            <w:pPr>
-              <w:spacing w:line="276" w:lineRule="auto"/>
-              <w:jc w:val="thaiDistribute"/>
-              <w:rPr>
-                <w:rFonts w:ascii="TH Sarabun New" w:hAnsi="TH Sarabun New" w:cs="TH Sarabun New"/>
-                <w:sz w:val="32"/>
-                <w:szCs w:val="32"/>
-                <w:cs/>
-              </w:rPr>
-            </w:pPr>
-            <w:r>
-              <w:rPr>
-                <w:rFonts w:ascii="TH Sarabun New" w:hAnsi="TH Sarabun New" w:cs="TH Sarabun New" w:hint="cs"/>
-                <w:sz w:val="32"/>
-                <w:szCs w:val="32"/>
-                <w:cs/>
-                <w:lang w:bidi="th-TH"/>
-              </w:rPr>
-              <w:t>ผู้ซื้อ</w:t>
-            </w:r>
-            <w:r>
-              <w:rPr>
-                <w:rFonts w:ascii="TH Sarabun New" w:hAnsi="TH Sarabun New" w:cs="TH Sarabun New"/>
-                <w:sz w:val="32"/>
-                <w:szCs w:val="32"/>
-                <w:lang w:bidi="th-TH"/>
-              </w:rPr>
-              <w:t xml:space="preserve">, </w:t>
-            </w:r>
-            <w:r>
-              <w:rPr>
-                <w:rFonts w:ascii="TH Sarabun New" w:hAnsi="TH Sarabun New" w:cs="TH Sarabun New" w:hint="cs"/>
-                <w:sz w:val="32"/>
-                <w:szCs w:val="32"/>
-                <w:cs/>
-                <w:lang w:bidi="th-TH"/>
-              </w:rPr>
-              <w:t>ผู้ขาย</w:t>
-            </w:r>
-          </w:p>
-        </w:tc>
-      </w:tr>
-      <w:tr>
-        <w:tc>
-          <w:tcPr>
-            <w:tcW w:w="2405" w:type="dxa"/>
-          </w:tcPr>
-          <w:p>
-            <w:pPr>
-              <w:spacing w:line="276" w:lineRule="auto"/>
-              <w:jc w:val="thaiDistribute"/>
-              <w:rPr>
-                <w:rFonts w:ascii="TH Sarabun New" w:hAnsi="TH Sarabun New" w:cs="TH Sarabun New"/>
-                <w:b/>
-                <w:bCs/>
-                <w:sz w:val="32"/>
-                <w:szCs w:val="32"/>
-              </w:rPr>
-            </w:pPr>
-            <w:r>
-              <w:rPr>
-                <w:rFonts w:ascii="TH Sarabun New" w:hAnsi="TH Sarabun New" w:cs="TH Sarabun New"/>
-                <w:b/>
-                <w:bCs/>
-                <w:sz w:val="32"/>
-                <w:szCs w:val="32"/>
-              </w:rPr>
-              <w:t>Related use case</w:t>
-            </w:r>
-            <w:r>
-              <w:rPr>
-                <w:rFonts w:ascii="TH Sarabun New" w:hAnsi="TH Sarabun New" w:cs="TH Sarabun New"/>
-                <w:b/>
-                <w:bCs/>
-                <w:sz w:val="32"/>
-                <w:szCs w:val="32"/>
-              </w:rPr>
-              <w:t>s</w:t>
-            </w:r>
-          </w:p>
-        </w:tc>
-        <w:tc>
-          <w:tcPr>
-            <w:tcW w:w="6605" w:type="dxa"/>
-            <w:gridSpan w:val="3"/>
-          </w:tcPr>
-          <w:p>
-            <w:pPr>
-              <w:spacing w:line="276" w:lineRule="auto"/>
-              <w:jc w:val="thaiDistribute"/>
-              <w:rPr>
-                <w:rFonts w:ascii="TH Sarabun New" w:hAnsi="TH Sarabun New" w:cs="TH Sarabun New"/>
-                <w:sz w:val="32"/>
-                <w:szCs w:val="32"/>
-                <w:cs/>
-                <w:lang w:bidi="th-TH"/>
-              </w:rPr>
-            </w:pPr>
-            <w:r>
-              <w:rPr>
-                <w:rFonts w:ascii="TH Sarabun New" w:hAnsi="TH Sarabun New" w:cs="TH Sarabun New"/>
-                <w:sz w:val="32"/>
-                <w:szCs w:val="32"/>
-                <w:cs/>
-                <w:lang w:bidi="th-TH"/>
-              </w:rPr>
-              <w:t>ไม่มี</w:t>
-            </w:r>
-          </w:p>
-        </w:tc>
-      </w:tr>
-      <w:tr>
-        <w:tc>
-          <w:tcPr>
-            <w:tcW w:w="2405" w:type="dxa"/>
-          </w:tcPr>
-          <w:p>
-            <w:pPr>
-              <w:spacing w:line="276" w:lineRule="auto"/>
-              <w:jc w:val="thaiDistribute"/>
-              <w:rPr>
-                <w:rFonts w:ascii="TH Sarabun New" w:hAnsi="TH Sarabun New" w:cs="TH Sarabun New"/>
-                <w:b/>
-                <w:bCs/>
-                <w:sz w:val="32"/>
-                <w:szCs w:val="32"/>
-              </w:rPr>
-            </w:pPr>
-            <w:r>
-              <w:rPr>
-                <w:rFonts w:ascii="TH Sarabun New" w:hAnsi="TH Sarabun New" w:cs="TH Sarabun New"/>
-                <w:b/>
-                <w:bCs/>
-                <w:sz w:val="32"/>
-                <w:szCs w:val="32"/>
-              </w:rPr>
-              <w:t>Stakeholder</w:t>
-            </w:r>
-            <w:r>
-              <w:rPr>
-                <w:rFonts w:ascii="TH Sarabun New" w:hAnsi="TH Sarabun New" w:cs="TH Sarabun New"/>
-                <w:b/>
-                <w:bCs/>
-                <w:sz w:val="32"/>
-                <w:szCs w:val="32"/>
-              </w:rPr>
-              <w:t>s</w:t>
-            </w:r>
-          </w:p>
-        </w:tc>
-        <w:tc>
-          <w:tcPr>
-            <w:tcW w:w="6605" w:type="dxa"/>
-            <w:gridSpan w:val="3"/>
-          </w:tcPr>
-          <w:p>
-            <w:pPr>
-              <w:spacing w:line="276" w:lineRule="auto"/>
-              <w:jc w:val="thaiDistribute"/>
-              <w:rPr>
-                <w:rFonts w:ascii="TH Sarabun New" w:hAnsi="TH Sarabun New" w:cs="TH Sarabun New"/>
-                <w:sz w:val="32"/>
-                <w:szCs w:val="32"/>
-              </w:rPr>
-            </w:pPr>
-            <w:r>
-              <w:rPr>
-                <w:rFonts w:ascii="TH Sarabun New" w:hAnsi="TH Sarabun New" w:cs="TH Sarabun New" w:hint="cs"/>
-                <w:sz w:val="32"/>
-                <w:szCs w:val="32"/>
-                <w:cs/>
-                <w:lang w:bidi="th-TH"/>
-              </w:rPr>
-              <w:t>ผู้ซื้อ</w:t>
-            </w:r>
-            <w:r>
-              <w:rPr>
-                <w:rFonts w:ascii="TH Sarabun New" w:hAnsi="TH Sarabun New" w:cs="TH Sarabun New"/>
-                <w:sz w:val="32"/>
-                <w:szCs w:val="32"/>
-                <w:lang w:bidi="th-TH"/>
-              </w:rPr>
-              <w:t xml:space="preserve">, </w:t>
-            </w:r>
-            <w:r>
-              <w:rPr>
-                <w:rFonts w:ascii="TH Sarabun New" w:hAnsi="TH Sarabun New" w:cs="TH Sarabun New" w:hint="cs"/>
-                <w:sz w:val="32"/>
-                <w:szCs w:val="32"/>
-                <w:cs/>
-                <w:lang w:bidi="th-TH"/>
-              </w:rPr>
-              <w:t>ผู้ขาย</w:t>
-            </w:r>
-          </w:p>
-        </w:tc>
-      </w:tr>
-      <w:tr>
-        <w:tc>
-          <w:tcPr>
-            <w:tcW w:w="2405" w:type="dxa"/>
-          </w:tcPr>
-          <w:p>
-            <w:pPr>
-              <w:spacing w:line="276" w:lineRule="auto"/>
-              <w:jc w:val="thaiDistribute"/>
-              <w:rPr>
-                <w:rFonts w:ascii="TH Sarabun New" w:hAnsi="TH Sarabun New" w:cs="TH Sarabun New"/>
-                <w:b/>
-                <w:bCs/>
-                <w:sz w:val="32"/>
-                <w:szCs w:val="32"/>
-              </w:rPr>
-            </w:pPr>
-            <w:r>
-              <w:rPr>
-                <w:rFonts w:ascii="TH Sarabun New" w:hAnsi="TH Sarabun New" w:cs="TH Sarabun New"/>
-                <w:b/>
-                <w:bCs/>
-                <w:sz w:val="32"/>
-                <w:szCs w:val="32"/>
-              </w:rPr>
-              <w:t>Precondition</w:t>
-            </w:r>
-            <w:r>
-              <w:rPr>
-                <w:rFonts w:ascii="TH Sarabun New" w:hAnsi="TH Sarabun New" w:cs="TH Sarabun New"/>
-                <w:b/>
-                <w:bCs/>
-                <w:sz w:val="32"/>
-                <w:szCs w:val="32"/>
-              </w:rPr>
-              <w:t>s</w:t>
-            </w:r>
-          </w:p>
-        </w:tc>
-        <w:tc>
-          <w:tcPr>
-            <w:tcW w:w="6605" w:type="dxa"/>
-            <w:gridSpan w:val="3"/>
-          </w:tcPr>
-          <w:p>
-            <w:pPr>
-              <w:spacing w:line="276" w:lineRule="auto"/>
-              <w:jc w:val="thaiDistribute"/>
-              <w:rPr>
-                <w:rFonts w:ascii="TH Sarabun New" w:hAnsi="TH Sarabun New" w:cs="TH Sarabun New"/>
-                <w:sz w:val="32"/>
-                <w:szCs w:val="32"/>
-                <w:cs/>
-                <w:lang w:bidi="th-TH"/>
-              </w:rPr>
-            </w:pPr>
-            <w:r>
-              <w:rPr>
-                <w:rFonts w:ascii="TH Sarabun New" w:hAnsi="TH Sarabun New" w:cs="TH Sarabun New" w:hint="cs"/>
-                <w:sz w:val="32"/>
-                <w:szCs w:val="32"/>
-                <w:cs/>
-                <w:lang w:bidi="th-TH"/>
-              </w:rPr>
-              <w:t>ผู้ซื้อ</w:t>
-            </w:r>
-            <w:r>
-              <w:rPr>
-                <w:rFonts w:ascii="TH Sarabun New" w:hAnsi="TH Sarabun New" w:cs="TH Sarabun New"/>
-                <w:sz w:val="32"/>
-                <w:szCs w:val="32"/>
-                <w:lang w:bidi="th-TH"/>
-              </w:rPr>
-              <w:t>/</w:t>
-            </w:r>
-            <w:r>
-              <w:rPr>
-                <w:rFonts w:ascii="TH Sarabun New" w:hAnsi="TH Sarabun New" w:cs="TH Sarabun New" w:hint="cs"/>
-                <w:sz w:val="32"/>
-                <w:szCs w:val="32"/>
-                <w:cs/>
-                <w:lang w:bidi="th-TH"/>
-              </w:rPr>
-              <w:t>ผู้ขาย</w:t>
-            </w:r>
-            <w:r>
-              <w:rPr>
-                <w:rFonts w:ascii="TH Sarabun New" w:hAnsi="TH Sarabun New" w:cs="TH Sarabun New"/>
-                <w:sz w:val="32"/>
-                <w:szCs w:val="32"/>
-                <w:lang w:bidi="th-TH"/>
-              </w:rPr>
-              <w:t xml:space="preserve"> </w:t>
-            </w:r>
-            <w:r>
-              <w:rPr>
-                <w:rFonts w:ascii="TH Sarabun New" w:hAnsi="TH Sarabun New" w:cs="TH Sarabun New" w:hint="cs"/>
-                <w:sz w:val="32"/>
-                <w:szCs w:val="32"/>
-                <w:cs/>
-                <w:lang w:bidi="th-TH"/>
-              </w:rPr>
-              <w:t>จะต้องทำการเข้าสู่ระบบก่อน</w:t>
-            </w:r>
-          </w:p>
-        </w:tc>
-      </w:tr>
-      <w:tr>
-        <w:tc>
-          <w:tcPr>
-            <w:tcW w:w="2405" w:type="dxa"/>
-          </w:tcPr>
-          <w:p>
-            <w:pPr>
-              <w:spacing w:line="276" w:lineRule="auto"/>
-              <w:jc w:val="thaiDistribute"/>
-              <w:rPr>
-                <w:rFonts w:ascii="TH Sarabun New" w:hAnsi="TH Sarabun New" w:cs="TH Sarabun New"/>
-                <w:b/>
-                <w:bCs/>
-                <w:sz w:val="32"/>
-                <w:szCs w:val="32"/>
-              </w:rPr>
-            </w:pPr>
-            <w:r>
-              <w:rPr>
-                <w:rFonts w:ascii="TH Sarabun New" w:hAnsi="TH Sarabun New" w:cs="TH Sarabun New"/>
-                <w:b/>
-                <w:bCs/>
-                <w:sz w:val="32"/>
-                <w:szCs w:val="32"/>
-              </w:rPr>
-              <w:t>Postcondition</w:t>
-            </w:r>
-            <w:r>
-              <w:rPr>
-                <w:rFonts w:ascii="TH Sarabun New" w:hAnsi="TH Sarabun New" w:cs="TH Sarabun New"/>
-                <w:b/>
-                <w:bCs/>
-                <w:sz w:val="32"/>
-                <w:szCs w:val="32"/>
-              </w:rPr>
-              <w:t>s</w:t>
-            </w:r>
-          </w:p>
-        </w:tc>
-        <w:tc>
-          <w:tcPr>
-            <w:tcW w:w="6605" w:type="dxa"/>
-            <w:gridSpan w:val="3"/>
-          </w:tcPr>
-          <w:p>
-            <w:pPr>
-              <w:spacing w:line="276" w:lineRule="auto"/>
-              <w:jc w:val="thaiDistribute"/>
-              <w:rPr>
-                <w:rFonts w:ascii="TH Sarabun New" w:hAnsi="TH Sarabun New" w:cs="TH Sarabun New"/>
-                <w:sz w:val="32"/>
-                <w:szCs w:val="32"/>
-              </w:rPr>
-            </w:pPr>
-            <w:r>
-              <w:rPr>
-                <w:rFonts w:ascii="TH Sarabun New" w:hAnsi="TH Sarabun New" w:cs="TH Sarabun New"/>
-                <w:sz w:val="32"/>
-                <w:szCs w:val="32"/>
-                <w:cs/>
-                <w:lang w:bidi="th-TH"/>
-              </w:rPr>
-              <w:t>ไม่มี</w:t>
-            </w:r>
-          </w:p>
-        </w:tc>
-      </w:tr>
-      <w:tr>
-        <w:tc>
-          <w:tcPr>
-            <w:tcW w:w="2405" w:type="dxa"/>
-            <w:vMerge w:val="restart"/>
-          </w:tcPr>
-          <w:p>
-            <w:pPr>
-              <w:spacing w:line="276" w:lineRule="auto"/>
-              <w:jc w:val="thaiDistribute"/>
-              <w:rPr>
-                <w:rFonts w:ascii="TH Sarabun New" w:hAnsi="TH Sarabun New" w:cs="TH Sarabun New"/>
-                <w:b/>
-                <w:bCs/>
-                <w:sz w:val="32"/>
-                <w:szCs w:val="32"/>
-              </w:rPr>
-            </w:pPr>
-            <w:r>
-              <w:rPr>
-                <w:rFonts w:ascii="TH Sarabun New" w:hAnsi="TH Sarabun New" w:cs="TH Sarabun New"/>
-                <w:b/>
-                <w:bCs/>
-                <w:sz w:val="32"/>
-                <w:szCs w:val="32"/>
-              </w:rPr>
-              <w:t>Flow of activities</w:t>
-            </w:r>
-          </w:p>
-        </w:tc>
-        <w:tc>
-          <w:tcPr>
-            <w:tcW w:w="3161" w:type="dxa"/>
-          </w:tcPr>
-          <w:p>
-            <w:pPr>
-              <w:spacing w:line="276" w:lineRule="auto"/>
-              <w:jc w:val="thaiDistribute"/>
-              <w:rPr>
-                <w:rFonts w:ascii="TH Sarabun New" w:hAnsi="TH Sarabun New" w:cs="TH Sarabun New"/>
-                <w:b/>
-                <w:bCs/>
-                <w:sz w:val="32"/>
-                <w:szCs w:val="32"/>
-              </w:rPr>
-            </w:pPr>
-            <w:r>
-              <w:rPr>
-                <w:rFonts w:ascii="TH Sarabun New" w:hAnsi="TH Sarabun New" w:cs="TH Sarabun New"/>
-                <w:b/>
-                <w:bCs/>
-                <w:sz w:val="32"/>
-                <w:szCs w:val="32"/>
-              </w:rPr>
-              <w:t>Actor</w:t>
-            </w:r>
-          </w:p>
-        </w:tc>
-        <w:tc>
-          <w:tcPr>
-            <w:tcW w:w="3444" w:type="dxa"/>
-            <w:gridSpan w:val="2"/>
-          </w:tcPr>
-          <w:p>
-            <w:pPr>
-              <w:spacing w:line="276" w:lineRule="auto"/>
-              <w:jc w:val="thaiDistribute"/>
-              <w:rPr>
-                <w:rFonts w:ascii="TH Sarabun New" w:hAnsi="TH Sarabun New" w:cs="TH Sarabun New"/>
-                <w:b/>
-                <w:bCs/>
-                <w:sz w:val="32"/>
-                <w:szCs w:val="32"/>
-              </w:rPr>
-            </w:pPr>
-            <w:r>
-              <w:rPr>
-                <w:rFonts w:ascii="TH Sarabun New" w:hAnsi="TH Sarabun New" w:cs="TH Sarabun New"/>
-                <w:b/>
-                <w:bCs/>
-                <w:sz w:val="32"/>
-                <w:szCs w:val="32"/>
-              </w:rPr>
-              <w:t>System</w:t>
-            </w:r>
-          </w:p>
-        </w:tc>
-      </w:tr>
-      <w:tr>
-        <w:tc>
-          <w:tcPr>
-            <w:tcW w:w="2405" w:type="dxa"/>
-            <w:vMerge/>
-          </w:tcPr>
-          <w:p>
-            <w:pPr>
-              <w:spacing w:line="276" w:lineRule="auto"/>
-              <w:jc w:val="thaiDistribute"/>
-              <w:rPr>
-                <w:rFonts w:ascii="TH Sarabun New" w:hAnsi="TH Sarabun New" w:cs="TH Sarabun New"/>
-                <w:b/>
-                <w:bCs/>
-                <w:sz w:val="32"/>
-                <w:szCs w:val="32"/>
-              </w:rPr>
-            </w:pPr>
-          </w:p>
-        </w:tc>
-        <w:tc>
-          <w:tcPr>
-            <w:tcW w:w="3161" w:type="dxa"/>
-          </w:tcPr>
-          <w:p>
-            <w:pPr>
-              <w:spacing w:line="276" w:lineRule="auto"/>
-              <w:jc w:val="thaiDistribute"/>
-              <w:rPr>
-                <w:rFonts w:ascii="TH Sarabun New" w:hAnsi="TH Sarabun New" w:cs="TH Sarabun New"/>
-                <w:sz w:val="32"/>
-                <w:szCs w:val="32"/>
-                <w:cs/>
-                <w:lang w:bidi="th-TH"/>
-              </w:rPr>
-            </w:pPr>
-            <w:r>
-              <w:rPr>
-                <w:rFonts w:ascii="TH Sarabun New" w:hAnsi="TH Sarabun New" w:cs="TH Sarabun New"/>
-                <w:sz w:val="32"/>
-                <w:szCs w:val="32"/>
-              </w:rPr>
-              <w:t xml:space="preserve">1. </w:t>
-            </w:r>
-            <w:r>
-              <w:rPr>
-                <w:rFonts w:ascii="TH Sarabun New" w:hAnsi="TH Sarabun New" w:cs="TH Sarabun New" w:hint="cs"/>
-                <w:sz w:val="32"/>
-                <w:szCs w:val="32"/>
-                <w:cs/>
-                <w:lang w:bidi="th-TH"/>
-              </w:rPr>
-              <w:t>ผู้ซื้อ</w:t>
-            </w:r>
-            <w:r>
-              <w:rPr>
-                <w:rFonts w:ascii="TH Sarabun New" w:hAnsi="TH Sarabun New" w:cs="TH Sarabun New"/>
-                <w:sz w:val="32"/>
-                <w:szCs w:val="32"/>
-                <w:lang w:bidi="th-TH"/>
-              </w:rPr>
-              <w:t>/</w:t>
-            </w:r>
-            <w:r>
-              <w:rPr>
-                <w:rFonts w:ascii="TH Sarabun New" w:hAnsi="TH Sarabun New" w:cs="TH Sarabun New" w:hint="cs"/>
-                <w:sz w:val="32"/>
-                <w:szCs w:val="32"/>
-                <w:cs/>
-                <w:lang w:bidi="th-TH"/>
-              </w:rPr>
-              <w:t>ผู้</w:t>
-            </w:r>
-            <w:r>
-              <w:rPr>
-                <w:rFonts w:ascii="TH Sarabun New" w:hAnsi="TH Sarabun New" w:cs="TH Sarabun New" w:hint="cs"/>
-                <w:sz w:val="32"/>
-                <w:szCs w:val="32"/>
-                <w:cs/>
-                <w:lang w:bidi="th-TH"/>
-              </w:rPr>
-              <w:t>ขาย</w:t>
-            </w:r>
-            <w:r>
-              <w:rPr>
-                <w:rFonts w:ascii="TH Sarabun New" w:hAnsi="TH Sarabun New" w:cs="TH Sarabun New"/>
-                <w:sz w:val="32"/>
-                <w:szCs w:val="32"/>
-                <w:lang w:bidi="th-TH"/>
-              </w:rPr>
-              <w:t xml:space="preserve"> </w:t>
-            </w:r>
-            <w:r>
-              <w:rPr>
-                <w:rFonts w:ascii="TH Sarabun New" w:hAnsi="TH Sarabun New" w:cs="TH Sarabun New" w:hint="cs"/>
-                <w:sz w:val="32"/>
-                <w:szCs w:val="32"/>
-                <w:cs/>
-                <w:lang w:bidi="th-TH"/>
-              </w:rPr>
-              <w:t>เลือกผู้ใช้ที่ต้องการโหวต</w:t>
-            </w:r>
-          </w:p>
-          <w:p>
-            <w:pPr>
-              <w:spacing w:line="276" w:lineRule="auto"/>
-              <w:jc w:val="thaiDistribute"/>
-              <w:rPr>
-                <w:rFonts w:ascii="TH Sarabun New" w:hAnsi="TH Sarabun New" w:cs="TH Sarabun New"/>
-                <w:sz w:val="32"/>
-                <w:szCs w:val="32"/>
-              </w:rPr>
-            </w:pPr>
-            <w:r>
-              <w:rPr>
-                <w:rFonts w:ascii="TH Sarabun New" w:hAnsi="TH Sarabun New" w:cs="TH Sarabun New"/>
-                <w:sz w:val="32"/>
-                <w:szCs w:val="32"/>
-              </w:rPr>
-              <w:t>2</w:t>
-            </w:r>
-            <w:r>
-              <w:rPr>
-                <w:rFonts w:ascii="TH Sarabun New" w:hAnsi="TH Sarabun New" w:cs="TH Sarabun New"/>
-                <w:sz w:val="32"/>
-                <w:szCs w:val="32"/>
-              </w:rPr>
-              <w:t xml:space="preserve">. </w:t>
-            </w:r>
-            <w:r>
-              <w:rPr>
-                <w:rFonts w:ascii="TH Sarabun New" w:hAnsi="TH Sarabun New" w:cs="TH Sarabun New" w:hint="cs"/>
-                <w:sz w:val="32"/>
-                <w:szCs w:val="32"/>
-                <w:cs/>
-                <w:lang w:bidi="th-TH"/>
-              </w:rPr>
-              <w:t>ทำการ</w:t>
-            </w:r>
-            <w:r>
-              <w:rPr>
-                <w:rFonts w:ascii="TH Sarabun New" w:hAnsi="TH Sarabun New" w:cs="TH Sarabun New"/>
-                <w:sz w:val="32"/>
-                <w:szCs w:val="32"/>
-                <w:cs/>
-                <w:lang w:bidi="th-TH"/>
-              </w:rPr>
-              <w:t>โหวตให้คะแนน</w:t>
-            </w:r>
-            <w:r>
-              <w:rPr>
-                <w:rFonts w:ascii="TH Sarabun New" w:hAnsi="TH Sarabun New" w:cs="TH Sarabun New" w:hint="cs"/>
-                <w:sz w:val="32"/>
-                <w:szCs w:val="32"/>
-                <w:cs/>
-                <w:lang w:bidi="th-TH"/>
-              </w:rPr>
-              <w:t xml:space="preserve">ด้วยการกด </w:t>
-            </w:r>
-            <w:r>
-              <w:rPr>
-                <w:rFonts w:ascii="TH Sarabun New" w:hAnsi="TH Sarabun New" w:cs="TH Sarabun New"/>
-                <w:sz w:val="32"/>
-                <w:szCs w:val="32"/>
-                <w:lang w:bidi="th-TH"/>
-              </w:rPr>
-              <w:t xml:space="preserve">Like </w:t>
-            </w:r>
-            <w:r>
-              <w:rPr>
-                <w:rFonts w:ascii="TH Sarabun New" w:hAnsi="TH Sarabun New" w:cs="TH Sarabun New" w:hint="cs"/>
-                <w:sz w:val="32"/>
-                <w:szCs w:val="32"/>
-                <w:cs/>
-                <w:lang w:bidi="th-TH"/>
-              </w:rPr>
-              <w:t xml:space="preserve">หรือ </w:t>
-            </w:r>
-            <w:r>
-              <w:rPr>
-                <w:rFonts w:ascii="TH Sarabun New" w:hAnsi="TH Sarabun New" w:cs="TH Sarabun New"/>
-                <w:sz w:val="32"/>
-                <w:szCs w:val="32"/>
-                <w:lang w:bidi="th-TH"/>
-              </w:rPr>
-              <w:t>Dislike</w:t>
-            </w:r>
-          </w:p>
-        </w:tc>
-        <w:tc>
-          <w:tcPr>
-            <w:tcW w:w="3444" w:type="dxa"/>
-            <w:gridSpan w:val="2"/>
-          </w:tcPr>
-          <w:p>
-            <w:pPr>
-              <w:spacing w:line="276" w:lineRule="auto"/>
-              <w:jc w:val="thaiDistribute"/>
-              <w:rPr>
-                <w:rFonts w:ascii="TH Sarabun New" w:hAnsi="TH Sarabun New" w:cs="TH Sarabun New"/>
-                <w:sz w:val="32"/>
-                <w:szCs w:val="32"/>
-                <w:lang w:bidi="th-TH"/>
-              </w:rPr>
-            </w:pPr>
-            <w:r>
-              <w:rPr>
-                <w:rFonts w:ascii="TH Sarabun New" w:hAnsi="TH Sarabun New" w:cs="TH Sarabun New"/>
-                <w:sz w:val="32"/>
-                <w:szCs w:val="32"/>
-              </w:rPr>
-              <w:t xml:space="preserve">1. </w:t>
-            </w:r>
-            <w:r>
-              <w:rPr>
-                <w:rFonts w:ascii="TH Sarabun New" w:hAnsi="TH Sarabun New" w:cs="TH Sarabun New" w:hint="cs"/>
-                <w:sz w:val="32"/>
-                <w:szCs w:val="32"/>
-                <w:cs/>
-                <w:lang w:bidi="th-TH"/>
-              </w:rPr>
-              <w:t>เพิ่มผลโหวตไปยังข้อมูลของผู้ใช้ที่ถูกโหวต</w:t>
-            </w:r>
-          </w:p>
-        </w:tc>
-      </w:tr>
-      <w:tr>
-        <w:trPr>
-          <w:trHeight w:val="268"/>
-        </w:trPr>
-        <w:tc>
-          <w:tcPr>
-            <w:tcW w:w="2405" w:type="dxa"/>
-          </w:tcPr>
-          <w:p>
-            <w:pPr>
-              <w:spacing w:line="276" w:lineRule="auto"/>
-              <w:jc w:val="thaiDistribute"/>
-              <w:rPr>
-                <w:rFonts w:ascii="TH Sarabun New" w:hAnsi="TH Sarabun New" w:cs="TH Sarabun New"/>
-                <w:b/>
-                <w:bCs/>
-                <w:sz w:val="32"/>
-                <w:szCs w:val="32"/>
-              </w:rPr>
-            </w:pPr>
-            <w:r>
-              <w:rPr>
-                <w:rFonts w:ascii="TH Sarabun New" w:hAnsi="TH Sarabun New" w:cs="TH Sarabun New"/>
-                <w:b/>
-                <w:bCs/>
-                <w:sz w:val="32"/>
-                <w:szCs w:val="32"/>
-              </w:rPr>
-              <w:t>Exception condition</w:t>
-            </w:r>
-            <w:r>
-              <w:rPr>
-                <w:rFonts w:ascii="TH Sarabun New" w:hAnsi="TH Sarabun New" w:cs="TH Sarabun New"/>
-                <w:b/>
-                <w:bCs/>
-                <w:sz w:val="32"/>
-                <w:szCs w:val="32"/>
-              </w:rPr>
-              <w:t>s</w:t>
-            </w:r>
-          </w:p>
-        </w:tc>
-        <w:tc>
-          <w:tcPr>
-            <w:tcW w:w="6605" w:type="dxa"/>
-            <w:gridSpan w:val="3"/>
-          </w:tcPr>
-          <w:p>
-            <w:pPr>
-              <w:spacing w:line="276" w:lineRule="auto"/>
-              <w:jc w:val="thaiDistribute"/>
-              <w:rPr>
-                <w:rFonts w:ascii="TH Sarabun New" w:hAnsi="TH Sarabun New" w:cs="TH Sarabun New"/>
-                <w:sz w:val="32"/>
-                <w:szCs w:val="32"/>
-                <w:cs/>
-                <w:lang w:bidi="th-TH"/>
-              </w:rPr>
-            </w:pPr>
-            <w:r>
-              <w:rPr>
-                <w:rFonts w:ascii="TH Sarabun New" w:hAnsi="TH Sarabun New" w:cs="TH Sarabun New"/>
-                <w:sz w:val="32"/>
-                <w:szCs w:val="32"/>
-                <w:cs/>
-                <w:lang w:bidi="th-TH"/>
-              </w:rPr>
-              <w:t>ไม่มี</w:t>
-            </w:r>
-          </w:p>
-        </w:tc>
-      </w:tr>
-    </w:tbl>
-    <w:p>
-      <w:pPr>
-        <w:spacing w:line="276" w:lineRule="auto"/>
-        <w:jc w:val="thaiDistribute"/>
-        <w:rPr>
-          <w:rFonts w:ascii="TH Sarabun New" w:hAnsi="TH Sarabun New" w:cs="TH Sarabun New"/>
-          <w:sz w:val="36"/>
-          <w:szCs w:val="36"/>
-        </w:rPr>
-      </w:pPr>
-    </w:p>
-    <w:p>
-      <w:pPr>
-        <w:spacing w:line="276" w:lineRule="auto"/>
-        <w:jc w:val="thaiDistribute"/>
-        <w:rPr>
-          <w:rFonts w:ascii="TH Sarabun New" w:hAnsi="TH Sarabun New" w:cs="TH Sarabun New"/>
-          <w:sz w:val="36"/>
-          <w:szCs w:val="36"/>
-        </w:rPr>
-      </w:pPr>
-    </w:p>
-    <w:p>
-      <w:pPr>
-        <w:spacing w:line="276" w:lineRule="auto"/>
-        <w:jc w:val="thaiDistribute"/>
-        <w:rPr>
-          <w:rFonts w:ascii="TH Sarabun New" w:hAnsi="TH Sarabun New" w:cs="TH Sarabun New"/>
-          <w:sz w:val="36"/>
-          <w:szCs w:val="36"/>
-        </w:rPr>
-      </w:pPr>
-    </w:p>
-    <w:p>
-      <w:pPr>
-        <w:spacing w:line="276" w:lineRule="auto"/>
-        <w:jc w:val="thaiDistribute"/>
-        <w:rPr>
-          <w:rFonts w:ascii="TH Sarabun New" w:hAnsi="TH Sarabun New" w:cs="TH Sarabun New"/>
-          <w:sz w:val="36"/>
-          <w:szCs w:val="36"/>
-        </w:rPr>
-      </w:pPr>
-    </w:p>
-    <w:p>
-      <w:pPr>
-        <w:spacing w:line="276" w:lineRule="auto"/>
-        <w:jc w:val="thaiDistribute"/>
-        <w:rPr>
-          <w:rFonts w:ascii="TH Sarabun New" w:hAnsi="TH Sarabun New" w:cs="TH Sarabun New"/>
-          <w:sz w:val="36"/>
-          <w:szCs w:val="36"/>
-        </w:rPr>
-      </w:pPr>
-    </w:p>
-    <w:p>
-      <w:pPr>
-        <w:spacing w:line="276" w:lineRule="auto"/>
-        <w:jc w:val="thaiDistribute"/>
-        <w:rPr>
-          <w:rFonts w:ascii="TH Sarabun New" w:hAnsi="TH Sarabun New" w:cs="TH Sarabun New"/>
-          <w:sz w:val="36"/>
-          <w:szCs w:val="36"/>
         </w:rPr>
       </w:pPr>
     </w:p>
@@ -6112,6 +4809,16 @@
                 <w:cs/>
                 <w:lang w:bidi="th-TH"/>
               </w:rPr>
+              <w:t>สินค้า</w:t>
+            </w:r>
+            <w:r>
+              <w:rPr>
+                <w:rFonts w:ascii="TH Sarabun New" w:hAnsi="TH Sarabun New" w:cs="TH Sarabun New" w:hint="cs"/>
+                <w:sz w:val="32"/>
+                <w:szCs w:val="32"/>
+                <w:cs/>
+                <w:lang w:bidi="th-TH"/>
+              </w:rPr>
               <w:t>ใน</w:t>
             </w:r>
             <w:r>
@@ -6122,7 +4829,7 @@
                 <w:cs/>
                 <w:lang w:bidi="th-TH"/>
               </w:rPr>
-              <w:t>โพสต์ขายสินค้า</w:t>
+              <w:t>โพสต์ขาย</w:t>
             </w:r>
           </w:p>
         </w:tc>
@@ -6641,7 +5348,7 @@
                 <w:cs/>
                 <w:lang w:bidi="th-TH"/>
               </w:rPr>
-              <w:t>ไม่มี</w:t>
+              <w:t>ผู้ขาย</w:t>
             </w:r>
           </w:p>
         </w:tc>
@@ -7546,7 +6253,7 @@
                 <w:cs/>
                 <w:lang w:bidi="th-TH"/>
               </w:rPr>
-              <w:t>จัดการผู้ใช้งานเช่น ระงับการใช้งาน เป็นต้น</w:t>
+              <w:t>จัดการผู้ใช้งาน</w:t>
             </w:r>
           </w:p>
         </w:tc>
@@ -7737,7 +6444,29 @@
                 <w:cs/>
                 <w:lang w:bidi="th-TH"/>
               </w:rPr>
-              <w:t xml:space="preserve">ใช้งานของผู้ใช้ ซึ่งสามารถกำหนดได้สามสถานะคือ </w:t>
+              <w:t>ใช้งานของผู้ใช</w:t>
+            </w:r>
+            <w:r>
+              <w:rPr>
+                <w:rFonts w:ascii="TH Sarabun New" w:hAnsi="TH Sarabun New" w:cs="TH Sarabun New" w:hint="cs"/>
+                <w:color w:val="000000" w:themeColor="text1"/>
+                <w:sz w:val="32"/>
+                <w:szCs w:val="32"/>
+                <w:cs/>
+                <w:lang w:bidi="th-TH"/>
+              </w:rPr>
+              <w:t>้ โดย</w:t>
+            </w:r>
+            <w:r>
+              <w:rPr>
+                <w:rFonts w:ascii="TH Sarabun New" w:hAnsi="TH Sarabun New" w:cs="TH Sarabun New" w:hint="cs"/>
+                <w:color w:val="000000" w:themeColor="text1"/>
+                <w:sz w:val="32"/>
+                <w:szCs w:val="32"/>
+                <w:cs/>
+                <w:lang w:bidi="th-TH"/>
+              </w:rPr>
+              <w:t xml:space="preserve">สามารถกำหนดได้สามสถานะคือ </w:t>
             </w:r>
             <w:r>
               <w:rPr>
@@ -7811,17 +6540,6 @@
                 <w:lang w:bidi="th-TH"/>
               </w:rPr>
               <w:t>”</w:t>
-            </w:r>
-            <w:r>
-              <w:rPr>
-                <w:rFonts w:ascii="TH Sarabun New" w:hAnsi="TH Sarabun New" w:cs="TH Sarabun New" w:hint="cs"/>
-                <w:color w:val="000000" w:themeColor="text1"/>
-                <w:sz w:val="32"/>
-                <w:szCs w:val="32"/>
-                <w:cs/>
-                <w:lang w:bidi="th-TH"/>
-              </w:rPr>
-              <w:t xml:space="preserve"> </w:t>
             </w:r>
           </w:p>
         </w:tc>
@@ -7950,24 +6668,24 @@
               <w:spacing w:line="276" w:lineRule="auto"/>
               <w:jc w:val="thaiDistribute"/>
               <w:rPr>
-                <w:rFonts w:ascii="TH Sarabun New" w:hAnsi="TH Sarabun New" w:cs="TH Sarabun New"/>
-                <w:color w:val="000000" w:themeColor="text1"/>
-                <w:sz w:val="32"/>
-                <w:szCs w:val="32"/>
-                <w:cs/>
-                <w:lang w:bidi="th-TH"/>
-              </w:rPr>
-            </w:pPr>
-            <w:r>
-              <w:rPr>
-                <w:rFonts w:ascii="TH Sarabun New" w:hAnsi="TH Sarabun New" w:cs="TH Sarabun New" w:hint="cs"/>
-                <w:color w:val="000000" w:themeColor="text1"/>
-                <w:sz w:val="32"/>
-                <w:szCs w:val="32"/>
-                <w:cs/>
-                <w:lang w:bidi="th-TH"/>
-              </w:rPr>
-              <w:t>ยืนยันตัวตนผู้ใช้</w:t>
+                <w:rFonts w:ascii="TH Sarabun New" w:hAnsi="TH Sarabun New" w:cs="TH Sarabun New" w:hint="cs"/>
+                <w:color w:val="000000" w:themeColor="text1"/>
+                <w:sz w:val="32"/>
+                <w:szCs w:val="32"/>
+                <w:cs/>
+                <w:lang w:bidi="th-TH"/>
+              </w:rPr>
+            </w:pPr>
+            <w:r>
+              <w:rPr>
+                <w:rFonts w:ascii="TH Sarabun New" w:hAnsi="TH Sarabun New" w:cs="TH Sarabun New" w:hint="cs"/>
+                <w:color w:val="000000" w:themeColor="text1"/>
+                <w:sz w:val="32"/>
+                <w:szCs w:val="32"/>
+                <w:cs/>
+                <w:lang w:bidi="th-TH"/>
+              </w:rPr>
+              <w:t>ไม่มี</w:t>
             </w:r>
           </w:p>
         </w:tc>
@@ -8041,49 +6759,6 @@
                 <w:cs/>
                 <w:lang w:bidi="th-TH"/>
               </w:rPr>
-              <w:t>ผู้ซื้อ</w:t>
-            </w:r>
-            <w:r>
-              <w:rPr>
-                <w:rFonts w:ascii="TH Sarabun New" w:hAnsi="TH Sarabun New" w:cs="TH Sarabun New"/>
-                <w:color w:val="000000" w:themeColor="text1"/>
-                <w:sz w:val="32"/>
-                <w:szCs w:val="32"/>
-                <w:lang w:bidi="th-TH"/>
-              </w:rPr>
-              <w:t xml:space="preserve">, </w:t>
-            </w:r>
-            <w:r>
-              <w:rPr>
-                <w:rFonts w:ascii="TH Sarabun New" w:hAnsi="TH Sarabun New" w:cs="TH Sarabun New" w:hint="cs"/>
-                <w:color w:val="000000" w:themeColor="text1"/>
-                <w:sz w:val="32"/>
-                <w:szCs w:val="32"/>
-                <w:cs/>
-                <w:lang w:bidi="th-TH"/>
-              </w:rPr>
-              <w:t>ผู้ขาย</w:t>
-            </w:r>
-            <w:r>
-              <w:rPr>
-                <w:rFonts w:ascii="TH Sarabun New" w:hAnsi="TH Sarabun New" w:cs="TH Sarabun New" w:hint="cs"/>
-                <w:color w:val="000000" w:themeColor="text1"/>
-                <w:sz w:val="32"/>
-                <w:szCs w:val="32"/>
-                <w:cs/>
-                <w:lang w:bidi="th-TH"/>
-              </w:rPr>
-              <w:t>และ</w:t>
-            </w:r>
-            <w:r>
-              <w:rPr>
-                <w:rFonts w:ascii="TH Sarabun New" w:hAnsi="TH Sarabun New" w:cs="TH Sarabun New" w:hint="cs"/>
-                <w:color w:val="000000" w:themeColor="text1"/>
-                <w:sz w:val="32"/>
-                <w:szCs w:val="32"/>
-                <w:cs/>
-                <w:lang w:bidi="th-TH"/>
-              </w:rPr>
               <w:t>ผู้ดูแล</w:t>
             </w:r>
             <w:r>
@@ -8162,36 +6837,14 @@
             </w:pPr>
             <w:r>
               <w:rPr>
-                <w:rFonts w:ascii="TH Sarabun New" w:hAnsi="TH Sarabun New" w:cs="TH Sarabun New"/>
-                <w:color w:val="000000" w:themeColor="text1"/>
-                <w:sz w:val="32"/>
-                <w:szCs w:val="32"/>
-                <w:cs/>
-                <w:lang w:bidi="th-TH"/>
-              </w:rPr>
-              <w:t>มีการร้องขอจากผู้ใช้ในการยืนยันตัวตนเพื่อเข้าใช้งานระบบในการ</w:t>
-            </w:r>
-            <w:r>
-              <w:rPr>
-                <w:rFonts w:ascii="TH Sarabun New" w:hAnsi="TH Sarabun New" w:cs="TH Sarabun New" w:hint="cs"/>
-                <w:color w:val="000000" w:themeColor="text1"/>
-                <w:sz w:val="32"/>
-                <w:szCs w:val="32"/>
-                <w:cs/>
-                <w:lang w:bidi="th-TH"/>
-              </w:rPr>
-              <w:t>ติดต่อ</w:t>
-            </w:r>
-            <w:r>
-              <w:rPr>
-                <w:rFonts w:ascii="TH Sarabun New" w:hAnsi="TH Sarabun New" w:cs="TH Sarabun New"/>
-                <w:color w:val="000000" w:themeColor="text1"/>
-                <w:sz w:val="32"/>
-                <w:szCs w:val="32"/>
-                <w:cs/>
-                <w:lang w:bidi="th-TH"/>
-              </w:rPr>
-              <w:t>ซื้อขายสินค้า</w:t>
+                <w:rFonts w:ascii="TH Sarabun New" w:hAnsi="TH Sarabun New" w:cs="TH Sarabun New" w:hint="cs"/>
+                <w:color w:val="000000" w:themeColor="text1"/>
+                <w:sz w:val="32"/>
+                <w:szCs w:val="32"/>
+                <w:cs/>
+                <w:lang w:bidi="th-TH"/>
+              </w:rPr>
+              <w:t>ผู้ดูแลระบบต้องทำการเข้าสู่ระบบก่อน</w:t>
             </w:r>
           </w:p>
         </w:tc>
@@ -8439,7 +7092,7 @@
                 <w:cs/>
                 <w:lang w:bidi="th-TH"/>
               </w:rPr>
-              <w:t>เข้าไปยังหน้าจัดการผู้ใช้</w:t>
+              <w:t>เลือกผู้ใช้ที่ต้องการจัดการ</w:t>
             </w:r>
           </w:p>
           <w:p>
@@ -8547,7 +7200,29 @@
                 <w:cs/>
                 <w:lang w:bidi="th-TH"/>
               </w:rPr>
-              <w:t>ระบบจะทำการอัพเดทสถานะของผู้ใช้ตามผลการยืนยันจากผู้ดูแลระบบ</w:t>
+              <w:t>ระบบจะท</w:t>
+            </w:r>
+            <w:r>
+              <w:rPr>
+                <w:rFonts w:ascii="TH Sarabun New" w:hAnsi="TH Sarabun New" w:cs="TH Sarabun New" w:hint="cs"/>
+                <w:color w:val="000000" w:themeColor="text1"/>
+                <w:sz w:val="32"/>
+                <w:szCs w:val="32"/>
+                <w:cs/>
+                <w:lang w:bidi="th-TH"/>
+              </w:rPr>
+              <w:t>ำการอัพเดทสถานะของผู้ใช้ตามการจัดการของ</w:t>
+            </w:r>
+            <w:r>
+              <w:rPr>
+                <w:rFonts w:ascii="TH Sarabun New" w:hAnsi="TH Sarabun New" w:cs="TH Sarabun New" w:hint="cs"/>
+                <w:color w:val="000000" w:themeColor="text1"/>
+                <w:sz w:val="32"/>
+                <w:szCs w:val="32"/>
+                <w:cs/>
+                <w:lang w:bidi="th-TH"/>
+              </w:rPr>
+              <w:t>ผู้ดูแลระบบ</w:t>
             </w:r>
           </w:p>
         </w:tc>
@@ -9124,6 +7799,36 @@
               </w:rPr>
               <w:t>อีกแล้ว</w:t>
             </w:r>
+            <w:r>
+              <w:rPr>
+                <w:rFonts w:ascii="TH Sarabun New" w:hAnsi="TH Sarabun New" w:cs="TH Sarabun New" w:hint="cs"/>
+                <w:sz w:val="32"/>
+                <w:szCs w:val="32"/>
+                <w:cs/>
+                <w:lang w:bidi="th-TH"/>
+              </w:rPr>
+              <w:t xml:space="preserve"> ผู้ดูแลระบบจำเป็นต้องแก้ไขรายชื่อ</w:t>
+            </w:r>
+            <w:r>
+              <w:rPr>
+                <w:rFonts w:ascii="TH Sarabun New" w:hAnsi="TH Sarabun New" w:cs="TH Sarabun New" w:hint="cs"/>
+                <w:sz w:val="32"/>
+                <w:szCs w:val="32"/>
+                <w:cs/>
+                <w:lang w:bidi="th-TH"/>
+              </w:rPr>
+              <w:t>สมาชิก</w:t>
+            </w:r>
+            <w:r>
+              <w:rPr>
+                <w:rFonts w:ascii="TH Sarabun New" w:hAnsi="TH Sarabun New" w:cs="TH Sarabun New" w:hint="cs"/>
+                <w:sz w:val="32"/>
+                <w:szCs w:val="32"/>
+                <w:cs/>
+                <w:lang w:bidi="th-TH"/>
+              </w:rPr>
+              <w:t>ดังกล่าว</w:t>
+            </w:r>
           </w:p>
         </w:tc>
       </w:tr>
@@ -9230,7 +7935,27 @@
                 <w:cs/>
                 <w:lang w:bidi="th-TH"/>
               </w:rPr>
-              <w:t xml:space="preserve">หมวดของสินค้าแบ่งออกเป็นสามส่วนคือ รูปแบบสินค้า </w:t>
+              <w:t>หมวดของสินค้าแบ่งออกเป็นสามส่วนคือ รูปแบบ</w:t>
+            </w:r>
+            <w:r>
+              <w:rPr>
+                <w:rFonts w:ascii="TH Sarabun New" w:hAnsi="TH Sarabun New" w:cs="TH Sarabun New" w:hint="cs"/>
+                <w:sz w:val="32"/>
+                <w:szCs w:val="32"/>
+                <w:cs/>
+                <w:lang w:bidi="th-TH"/>
+              </w:rPr>
+              <w:t>ของ</w:t>
+            </w:r>
+            <w:r>
+              <w:rPr>
+                <w:rFonts w:ascii="TH Sarabun New" w:hAnsi="TH Sarabun New" w:cs="TH Sarabun New" w:hint="cs"/>
+                <w:sz w:val="32"/>
+                <w:szCs w:val="32"/>
+                <w:cs/>
+                <w:lang w:bidi="th-TH"/>
+              </w:rPr>
+              <w:t xml:space="preserve">สินค้า </w:t>
             </w:r>
             <w:r>
               <w:rPr>
@@ -9308,17 +8033,37 @@
                 <w:cs/>
                 <w:lang w:bidi="th-TH"/>
               </w:rPr>
-              <w:t>จะถูกนำไปใช้ในการแท็กในโพสต์ขายสินค้า</w:t>
-            </w:r>
-            <w:r>
-              <w:rPr>
-                <w:rFonts w:ascii="TH Sarabun New" w:hAnsi="TH Sarabun New" w:cs="TH Sarabun New" w:hint="cs"/>
-                <w:sz w:val="32"/>
-                <w:szCs w:val="32"/>
-                <w:cs/>
-                <w:lang w:bidi="th-TH"/>
-              </w:rPr>
-              <w:t xml:space="preserve"> </w:t>
+              <w:t>จะถูกนำไปใช้ในการ</w:t>
+            </w:r>
+            <w:r>
+              <w:rPr>
+                <w:rFonts w:ascii="TH Sarabun New" w:hAnsi="TH Sarabun New" w:cs="TH Sarabun New" w:hint="cs"/>
+                <w:sz w:val="32"/>
+                <w:szCs w:val="32"/>
+                <w:cs/>
+                <w:lang w:bidi="th-TH"/>
+              </w:rPr>
+              <w:t>เลือก</w:t>
+            </w:r>
+            <w:r>
+              <w:rPr>
+                <w:rFonts w:ascii="TH Sarabun New" w:hAnsi="TH Sarabun New" w:cs="TH Sarabun New" w:hint="cs"/>
+                <w:sz w:val="32"/>
+                <w:szCs w:val="32"/>
+                <w:cs/>
+                <w:lang w:bidi="th-TH"/>
+              </w:rPr>
+              <w:t>แท็กในโพสต์ขายสินค้า</w:t>
+            </w:r>
+            <w:r>
+              <w:rPr>
+                <w:rFonts w:ascii="TH Sarabun New" w:hAnsi="TH Sarabun New" w:cs="TH Sarabun New" w:hint="cs"/>
+                <w:sz w:val="32"/>
+                <w:szCs w:val="32"/>
+                <w:cs/>
+                <w:lang w:bidi="th-TH"/>
+              </w:rPr>
+              <w:t>ของผู้ขาย</w:t>
             </w:r>
           </w:p>
         </w:tc>
@@ -9753,7 +8498,17 @@
                 <w:cs/>
                 <w:lang w:bidi="th-TH"/>
               </w:rPr>
-              <w:t>เข้าไปยังหน้าจัดการหมวดหมู่สินค้า</w:t>
+              <w:t>ผู้ดูแลระบบ</w:t>
+            </w:r>
+            <w:r>
+              <w:rPr>
+                <w:rFonts w:ascii="TH Sarabun New" w:hAnsi="TH Sarabun New" w:cs="TH Sarabun New" w:hint="cs"/>
+                <w:sz w:val="32"/>
+                <w:szCs w:val="32"/>
+                <w:cs/>
+                <w:lang w:bidi="th-TH"/>
+              </w:rPr>
+              <w:t>เลือกหมวดหมู่ที่ต้องการจัดการ</w:t>
             </w:r>
           </w:p>
           <w:p>
@@ -9785,7 +8540,7 @@
                 <w:cs/>
                 <w:lang w:bidi="th-TH"/>
               </w:rPr>
-              <w:t>ทำการจัดการหมวดหมู่สินค้า</w:t>
+              <w:t>ดำเนินการจัดการ</w:t>
             </w:r>
           </w:p>
         </w:tc>
@@ -10786,17 +9541,35 @@
                 <w:cs/>
                 <w:lang w:bidi="th-TH"/>
               </w:rPr>
-              <w:t>เข้าไปยังหน้าจัดการ</w:t>
-            </w:r>
-            <w:r>
-              <w:rPr>
-                <w:rFonts w:ascii="TH Sarabun New" w:hAnsi="TH Sarabun New" w:cs="TH Sarabun New" w:hint="cs"/>
-                <w:sz w:val="32"/>
-                <w:szCs w:val="32"/>
-                <w:cs/>
-                <w:lang w:bidi="th-TH"/>
-              </w:rPr>
-              <w:t>โฆษณา</w:t>
+              <w:t>เลือกโฆษณาที่ต้องการจัดการ</w:t>
+            </w:r>
+            <w:r>
+              <w:rPr>
+                <w:rFonts w:ascii="TH Sarabun New" w:hAnsi="TH Sarabun New" w:cs="TH Sarabun New"/>
+                <w:sz w:val="32"/>
+                <w:szCs w:val="32"/>
+                <w:lang w:bidi="th-TH"/>
+              </w:rPr>
+              <w:t xml:space="preserve"> (</w:t>
+            </w:r>
+            <w:r>
+              <w:rPr>
+                <w:rFonts w:ascii="TH Sarabun New" w:hAnsi="TH Sarabun New" w:cs="TH Sarabun New" w:hint="cs"/>
+                <w:sz w:val="32"/>
+                <w:szCs w:val="32"/>
+                <w:cs/>
+                <w:lang w:bidi="th-TH"/>
+              </w:rPr>
+              <w:t>ในกรณีที่ต้องการลบหรือแก้ไข</w:t>
+            </w:r>
+            <w:r>
+              <w:rPr>
+                <w:rFonts w:ascii="TH Sarabun New" w:hAnsi="TH Sarabun New" w:cs="TH Sarabun New"/>
+                <w:sz w:val="32"/>
+                <w:szCs w:val="32"/>
+                <w:lang w:bidi="th-TH"/>
+              </w:rPr>
+              <w:t>)</w:t>
             </w:r>
           </w:p>
           <w:p>
@@ -11212,7 +9985,7 @@
                 <w:szCs w:val="32"/>
                 <w:lang w:bidi="th-TH"/>
               </w:rPr>
-              <w:t>8</w:t>
+              <w:t>6</w:t>
             </w:r>
           </w:p>
         </w:tc>
@@ -11318,7 +10091,27 @@
                 <w:cs/>
                 <w:lang w:bidi="th-TH"/>
               </w:rPr>
-              <w:t>ทำการแก้ไขข้อมูลส่วนตัว</w:t>
+              <w:t>ทำการ</w:t>
+            </w:r>
+            <w:r>
+              <w:rPr>
+                <w:rFonts w:ascii="TH Sarabun New" w:hAnsi="TH Sarabun New" w:cs="TH Sarabun New" w:hint="cs"/>
+                <w:sz w:val="32"/>
+                <w:szCs w:val="32"/>
+                <w:cs/>
+                <w:lang w:bidi="th-TH"/>
+              </w:rPr>
+              <w:t>จัดการ</w:t>
+            </w:r>
+            <w:r>
+              <w:rPr>
+                <w:rFonts w:ascii="TH Sarabun New" w:hAnsi="TH Sarabun New" w:cs="TH Sarabun New" w:hint="cs"/>
+                <w:sz w:val="32"/>
+                <w:szCs w:val="32"/>
+                <w:cs/>
+                <w:lang w:bidi="th-TH"/>
+              </w:rPr>
+              <w:t>ข้อมูลส่วนตัว</w:t>
             </w:r>
           </w:p>
         </w:tc>
@@ -12096,17 +10889,25 @@
                 <w:rFonts w:ascii="TH Sarabun New" w:hAnsi="TH Sarabun New" w:cs="TH Sarabun New"/>
                 <w:sz w:val="32"/>
                 <w:szCs w:val="32"/>
-                <w:cs/>
-                <w:lang w:bidi="th-TH"/>
-              </w:rPr>
-            </w:pPr>
-            <w:r>
-              <w:rPr>
-                <w:rFonts w:ascii="TH Sarabun New" w:hAnsi="TH Sarabun New" w:cs="TH Sarabun New"/>
-                <w:sz w:val="32"/>
-                <w:szCs w:val="32"/>
-              </w:rPr>
-              <w:t xml:space="preserve">1. </w:t>
+                <w:lang w:bidi="th-TH"/>
+              </w:rPr>
+            </w:pPr>
+            <w:r>
+              <w:rPr>
+                <w:rFonts w:ascii="TH Sarabun New" w:hAnsi="TH Sarabun New" w:cs="TH Sarabun New"/>
+                <w:sz w:val="32"/>
+                <w:szCs w:val="32"/>
+                <w:lang w:bidi="th-TH"/>
+              </w:rPr>
+              <w:t>1</w:t>
+            </w:r>
+            <w:r>
+              <w:rPr>
+                <w:rFonts w:ascii="TH Sarabun New" w:hAnsi="TH Sarabun New" w:cs="TH Sarabun New"/>
+                <w:sz w:val="32"/>
+                <w:szCs w:val="32"/>
+              </w:rPr>
+              <w:t xml:space="preserve">. </w:t>
             </w:r>
             <w:r>
               <w:rPr>
@@ -12164,44 +10965,6 @@
                 <w:cs/>
                 <w:lang w:bidi="th-TH"/>
               </w:rPr>
-              <w:t>เข้าไปยังหน้าแก้ไขโปรไฟล์ผู้ใช้งาน</w:t>
-            </w:r>
-          </w:p>
-          <w:p>
-            <w:pPr>
-              <w:spacing w:line="276" w:lineRule="auto"/>
-              <w:jc w:val="thaiDistribute"/>
-              <w:rPr>
-                <w:rFonts w:ascii="TH Sarabun New" w:hAnsi="TH Sarabun New" w:cs="TH Sarabun New"/>
-                <w:sz w:val="32"/>
-                <w:szCs w:val="32"/>
-                <w:lang w:bidi="th-TH"/>
-              </w:rPr>
-            </w:pPr>
-            <w:r>
-              <w:rPr>
-                <w:rFonts w:ascii="TH Sarabun New" w:hAnsi="TH Sarabun New" w:cs="TH Sarabun New"/>
-                <w:sz w:val="32"/>
-                <w:szCs w:val="32"/>
-              </w:rPr>
-              <w:t>2</w:t>
-            </w:r>
-            <w:r>
-              <w:rPr>
-                <w:rFonts w:ascii="TH Sarabun New" w:hAnsi="TH Sarabun New" w:cs="TH Sarabun New"/>
-                <w:sz w:val="32"/>
-                <w:szCs w:val="32"/>
-              </w:rPr>
-              <w:t xml:space="preserve">. </w:t>
-            </w:r>
-            <w:r>
-              <w:rPr>
-                <w:rFonts w:ascii="TH Sarabun New" w:hAnsi="TH Sarabun New" w:cs="TH Sarabun New" w:hint="cs"/>
-                <w:sz w:val="32"/>
-                <w:szCs w:val="32"/>
-                <w:cs/>
-                <w:lang w:bidi="th-TH"/>
-              </w:rPr>
               <w:t>ทำ</w:t>
             </w:r>
             <w:r>
@@ -12233,7 +10996,16 @@
                 <w:szCs w:val="32"/>
                 <w:lang w:bidi="th-TH"/>
               </w:rPr>
-              <w:t xml:space="preserve">3. </w:t>
+              <w:t>2.</w:t>
+            </w:r>
+            <w:r>
+              <w:rPr>
+                <w:rFonts w:ascii="TH Sarabun New" w:hAnsi="TH Sarabun New" w:cs="TH Sarabun New"/>
+                <w:sz w:val="32"/>
+                <w:szCs w:val="32"/>
+                <w:lang w:bidi="th-TH"/>
+              </w:rPr>
+              <w:t xml:space="preserve"> </w:t>
             </w:r>
             <w:r>
               <w:rPr>
@@ -12520,6 +11292,7 @@
                 <w:sz w:val="32"/>
                 <w:szCs w:val="32"/>
               </w:rPr>
+              <w:lastRenderedPageBreak/>
               <w:t>Use Case Name</w:t>
             </w:r>
           </w:p>
@@ -12550,6 +11323,16 @@
               </w:rPr>
               <w:t>แสดงความคิดเห็น</w:t>
             </w:r>
+            <w:r>
+              <w:rPr>
+                <w:rFonts w:ascii="TH Sarabun New" w:hAnsi="TH Sarabun New" w:cs="TH Sarabun New" w:hint="cs"/>
+                <w:sz w:val="32"/>
+                <w:szCs w:val="32"/>
+                <w:cs/>
+                <w:lang w:bidi="th-TH"/>
+              </w:rPr>
+              <w:t>ให้ผู้ใช้คนอื่น</w:t>
+            </w:r>
           </w:p>
         </w:tc>
         <w:tc>
@@ -12582,7 +11365,7 @@
                 <w:szCs w:val="32"/>
                 <w:lang w:bidi="th-TH"/>
               </w:rPr>
-              <w:t>10</w:t>
+              <w:t>07</w:t>
             </w:r>
           </w:p>
         </w:tc>
@@ -12900,6 +11683,45 @@
               </w:rPr>
               <w:t>ชื่นชมการแพ็คของใส่กล่อง</w:t>
             </w:r>
+            <w:r>
+              <w:rPr>
+                <w:rFonts w:ascii="TH Sarabun New" w:hAnsi="TH Sarabun New" w:cs="TH Sarabun New" w:hint="cs"/>
+                <w:sz w:val="32"/>
+                <w:szCs w:val="32"/>
+                <w:cs/>
+                <w:lang w:bidi="th-TH"/>
+              </w:rPr>
+              <w:t xml:space="preserve"> หรืออาจจะโหวต</w:t>
+            </w:r>
+            <w:r>
+              <w:rPr>
+                <w:rFonts w:ascii="TH Sarabun New" w:hAnsi="TH Sarabun New" w:cs="TH Sarabun New"/>
+                <w:sz w:val="32"/>
+                <w:szCs w:val="32"/>
+                <w:lang w:bidi="th-TH"/>
+              </w:rPr>
+              <w:t xml:space="preserve"> Like </w:t>
+            </w:r>
+            <w:r>
+              <w:rPr>
+                <w:rFonts w:ascii="TH Sarabun New" w:hAnsi="TH Sarabun New" w:cs="TH Sarabun New" w:hint="cs"/>
+                <w:sz w:val="32"/>
+                <w:szCs w:val="32"/>
+                <w:cs/>
+                <w:lang w:bidi="th-TH"/>
+              </w:rPr>
+              <w:t>ให้คะแนน</w:t>
+            </w:r>
+            <w:r>
+              <w:rPr>
+                <w:rFonts w:ascii="TH Sarabun New" w:hAnsi="TH Sarabun New" w:cs="TH Sarabun New" w:hint="cs"/>
+                <w:sz w:val="32"/>
+                <w:szCs w:val="32"/>
+                <w:cs/>
+                <w:lang w:bidi="th-TH"/>
+              </w:rPr>
+              <w:t>ด้วยก็ได้</w:t>
+            </w:r>
           </w:p>
         </w:tc>
       </w:tr>
@@ -13015,7 +11837,55 @@
                 <w:cs/>
                 <w:lang w:bidi="th-TH"/>
               </w:rPr>
-              <w:t>แสดงความคิดเห็นให้</w:t>
+              <w:t>แสดงความคิดเห็น</w:t>
+            </w:r>
+            <w:r>
+              <w:rPr>
+                <w:rFonts w:ascii="TH Sarabun New" w:hAnsi="TH Sarabun New" w:cs="TH Sarabun New" w:hint="cs"/>
+                <w:sz w:val="32"/>
+                <w:szCs w:val="32"/>
+                <w:cs/>
+                <w:lang w:bidi="th-TH"/>
+              </w:rPr>
+              <w:t xml:space="preserve">หรือโหวต </w:t>
+            </w:r>
+            <w:r>
+              <w:rPr>
+                <w:rFonts w:ascii="TH Sarabun New" w:hAnsi="TH Sarabun New" w:cs="TH Sarabun New"/>
+                <w:sz w:val="32"/>
+                <w:szCs w:val="32"/>
+                <w:lang w:bidi="th-TH"/>
+              </w:rPr>
+              <w:t>Like</w:t>
+            </w:r>
+            <w:r>
+              <w:rPr>
+                <w:rFonts w:ascii="TH Sarabun New" w:hAnsi="TH Sarabun New" w:cs="TH Sarabun New" w:hint="cs"/>
+                <w:sz w:val="32"/>
+                <w:szCs w:val="32"/>
+                <w:cs/>
+                <w:lang w:bidi="th-TH"/>
+              </w:rPr>
+              <w:t xml:space="preserve"> หรือ </w:t>
+            </w:r>
+            <w:r>
+              <w:rPr>
+                <w:rFonts w:ascii="TH Sarabun New" w:hAnsi="TH Sarabun New" w:cs="TH Sarabun New"/>
+                <w:sz w:val="32"/>
+                <w:szCs w:val="32"/>
+                <w:lang w:bidi="th-TH"/>
+              </w:rPr>
+              <w:t xml:space="preserve">Dislike </w:t>
+            </w:r>
+            <w:r>
+              <w:rPr>
+                <w:rFonts w:ascii="TH Sarabun New" w:hAnsi="TH Sarabun New" w:cs="TH Sarabun New" w:hint="cs"/>
+                <w:sz w:val="32"/>
+                <w:szCs w:val="32"/>
+                <w:cs/>
+                <w:lang w:bidi="th-TH"/>
+              </w:rPr>
+              <w:t>ให้</w:t>
             </w:r>
             <w:r>
               <w:rPr>
@@ -13045,7 +11915,26 @@
                 <w:cs/>
                 <w:lang w:bidi="th-TH"/>
               </w:rPr>
-              <w:t>อื่นได้ อาจจะเป็นแสดงความคิดเห็นในทางชื่นชมหรือติเตือนก็ได้ เช่น จัดส่งรวดเร็วทันใจ หรือติเตือนเรื่องการห่อของไม่ดี เป็นต้น</w:t>
+              <w:t>อื่นได้</w:t>
+            </w:r>
+            <w:r>
+              <w:rPr>
+                <w:rFonts w:ascii="TH Sarabun New" w:hAnsi="TH Sarabun New" w:cs="TH Sarabun New"/>
+                <w:sz w:val="32"/>
+                <w:szCs w:val="32"/>
+                <w:lang w:bidi="th-TH"/>
+              </w:rPr>
+              <w:t xml:space="preserve"> </w:t>
+            </w:r>
+            <w:r>
+              <w:rPr>
+                <w:rFonts w:ascii="TH Sarabun New" w:hAnsi="TH Sarabun New" w:cs="TH Sarabun New" w:hint="cs"/>
+                <w:sz w:val="32"/>
+                <w:szCs w:val="32"/>
+                <w:cs/>
+                <w:lang w:bidi="th-TH"/>
+              </w:rPr>
+              <w:t>อาจจะเป็นแสดงความคิดเห็นในทางชื่นชมหรือติเตือนก็ได้ เช่น จัดส่งรวดเร็วทันใจ หรือติเตือนเรื่องการห่อของไม่ดี เป็นต้น</w:t>
             </w:r>
           </w:p>
         </w:tc>
@@ -13655,6 +12544,16 @@
               </w:rPr>
               <w:t>ที่ต้องการแสดงความคิดเห็น</w:t>
             </w:r>
+            <w:r>
+              <w:rPr>
+                <w:rFonts w:ascii="TH Sarabun New" w:hAnsi="TH Sarabun New" w:cs="TH Sarabun New" w:hint="cs"/>
+                <w:sz w:val="32"/>
+                <w:szCs w:val="32"/>
+                <w:cs/>
+                <w:lang w:bidi="th-TH"/>
+              </w:rPr>
+              <w:t>หรือโหวต</w:t>
+            </w:r>
           </w:p>
           <w:p>
             <w:pPr>
@@ -13691,7 +12590,7 @@
                 <w:cs/>
                 <w:lang w:bidi="th-TH"/>
               </w:rPr>
-              <w:t>แสดงความคิดเห็นโดยการพิมพ์ข้อความในแถบแสงดความคิดเห็น</w:t>
+              <w:t>แสดงความคิดเห็นหรือโหวต</w:t>
             </w:r>
           </w:p>
           <w:p>
@@ -13778,7 +12677,27 @@
                 <w:cs/>
                 <w:lang w:bidi="th-TH"/>
               </w:rPr>
-              <w:t>ไปยังฐานข้อมูล</w:t>
+              <w:t>หรือผลโหวต</w:t>
+            </w:r>
+            <w:r>
+              <w:rPr>
+                <w:rFonts w:ascii="TH Sarabun New" w:hAnsi="TH Sarabun New" w:cs="TH Sarabun New" w:hint="cs"/>
+                <w:sz w:val="32"/>
+                <w:szCs w:val="32"/>
+                <w:cs/>
+                <w:lang w:bidi="th-TH"/>
+              </w:rPr>
+              <w:t>ไปยั</w:t>
+            </w:r>
+            <w:r>
+              <w:rPr>
+                <w:rFonts w:ascii="TH Sarabun New" w:hAnsi="TH Sarabun New" w:cs="TH Sarabun New" w:hint="cs"/>
+                <w:sz w:val="32"/>
+                <w:szCs w:val="32"/>
+                <w:cs/>
+                <w:lang w:bidi="th-TH"/>
+              </w:rPr>
+              <w:t>งฐานข้อมูล</w:t>
             </w:r>
           </w:p>
         </w:tc>
@@ -13938,6 +12857,42 @@
         </w:rPr>
       </w:pPr>
     </w:p>
+    <w:p>
+      <w:pPr>
+        <w:spacing w:line="276" w:lineRule="auto"/>
+        <w:jc w:val="thaiDistribute"/>
+        <w:rPr>
+          <w:rFonts w:ascii="TH Sarabun New" w:hAnsi="TH Sarabun New" w:cs="TH Sarabun New" w:hint="cs"/>
+          <w:sz w:val="36"/>
+          <w:szCs w:val="36"/>
+          <w:lang w:bidi="th-TH"/>
+        </w:rPr>
+      </w:pPr>
+    </w:p>
+    <w:p>
+      <w:pPr>
+        <w:spacing w:line="276" w:lineRule="auto"/>
+        <w:jc w:val="thaiDistribute"/>
+        <w:rPr>
+          <w:rFonts w:ascii="TH Sarabun New" w:hAnsi="TH Sarabun New" w:cs="TH Sarabun New"/>
+          <w:sz w:val="36"/>
+          <w:szCs w:val="36"/>
+          <w:lang w:bidi="th-TH"/>
+        </w:rPr>
+      </w:pPr>
+    </w:p>
+    <w:p>
+      <w:pPr>
+        <w:spacing w:line="276" w:lineRule="auto"/>
+        <w:jc w:val="thaiDistribute"/>
+        <w:rPr>
+          <w:rFonts w:ascii="TH Sarabun New" w:hAnsi="TH Sarabun New" w:cs="TH Sarabun New"/>
+          <w:sz w:val="36"/>
+          <w:szCs w:val="36"/>
+          <w:lang w:bidi="th-TH"/>
+        </w:rPr>
+      </w:pPr>
+    </w:p>
     <w:tbl>
       <w:tblPr>
         <w:tblStyle w:val="TableGrid"/>
@@ -13963,15 +12918,17 @@
                 <w:rFonts w:ascii="TH Sarabun New" w:hAnsi="TH Sarabun New" w:cs="TH Sarabun New"/>
                 <w:b/>
                 <w:bCs/>
-                <w:sz w:val="32"/>
-                <w:szCs w:val="32"/>
-              </w:rPr>
-            </w:pPr>
-            <w:r>
-              <w:rPr>
-                <w:rFonts w:ascii="TH Sarabun New" w:hAnsi="TH Sarabun New" w:cs="TH Sarabun New"/>
-                <w:b/>
-                <w:bCs/>
+                <w:color w:val="000000" w:themeColor="text1"/>
+                <w:sz w:val="32"/>
+                <w:szCs w:val="32"/>
+              </w:rPr>
+            </w:pPr>
+            <w:r>
+              <w:rPr>
+                <w:rFonts w:ascii="TH Sarabun New" w:hAnsi="TH Sarabun New" w:cs="TH Sarabun New"/>
+                <w:b/>
+                <w:bCs/>
+                <w:color w:val="000000" w:themeColor="text1"/>
                 <w:sz w:val="32"/>
                 <w:szCs w:val="32"/>
               </w:rPr>
@@ -13990,13 +12947,15 @@
               <w:jc w:val="thaiDistribute"/>
               <w:rPr>
                 <w:rFonts w:ascii="TH Sarabun New" w:hAnsi="TH Sarabun New" w:cs="TH Sarabun New"/>
-                <w:sz w:val="32"/>
-                <w:szCs w:val="32"/>
-              </w:rPr>
-            </w:pPr>
-            <w:r>
-              <w:rPr>
-                <w:rFonts w:ascii="TH Sarabun New" w:hAnsi="TH Sarabun New" w:cs="TH Sarabun New" w:hint="cs"/>
+                <w:color w:val="000000" w:themeColor="text1"/>
+                <w:sz w:val="32"/>
+                <w:szCs w:val="32"/>
+              </w:rPr>
+            </w:pPr>
+            <w:r>
+              <w:rPr>
+                <w:rFonts w:ascii="TH Sarabun New" w:hAnsi="TH Sarabun New" w:cs="TH Sarabun New" w:hint="cs"/>
+                <w:color w:val="000000" w:themeColor="text1"/>
                 <w:sz w:val="32"/>
                 <w:szCs w:val="32"/>
                 <w:cs/>
@@ -14007,6 +12966,7 @@
             <w:r>
               <w:rPr>
                 <w:rFonts w:ascii="TH Sarabun New" w:hAnsi="TH Sarabun New" w:cs="TH Sarabun New" w:hint="cs"/>
+                <w:color w:val="000000" w:themeColor="text1"/>
                 <w:sz w:val="32"/>
                 <w:szCs w:val="32"/>
                 <w:cs/>
@@ -14026,27 +12986,30 @@
               <w:jc w:val="thaiDistribute"/>
               <w:rPr>
                 <w:rFonts w:ascii="TH Sarabun New" w:hAnsi="TH Sarabun New" w:cs="TH Sarabun New"/>
-                <w:sz w:val="32"/>
-                <w:szCs w:val="32"/>
-                <w:cs/>
-                <w:lang w:bidi="th-TH"/>
-              </w:rPr>
-            </w:pPr>
-            <w:r>
-              <w:rPr>
-                <w:rFonts w:ascii="TH Sarabun New" w:hAnsi="TH Sarabun New" w:cs="TH Sarabun New"/>
-                <w:sz w:val="32"/>
-                <w:szCs w:val="32"/>
-              </w:rPr>
-              <w:t xml:space="preserve">ID: </w:t>
-            </w:r>
-            <w:r>
-              <w:rPr>
-                <w:rFonts w:ascii="TH Sarabun New" w:hAnsi="TH Sarabun New" w:cs="TH Sarabun New"/>
-                <w:sz w:val="32"/>
-                <w:szCs w:val="32"/>
-              </w:rPr>
-              <w:t>06</w:t>
+                <w:color w:val="000000" w:themeColor="text1"/>
+                <w:sz w:val="32"/>
+                <w:szCs w:val="32"/>
+                <w:cs/>
+                <w:lang w:bidi="th-TH"/>
+              </w:rPr>
+            </w:pPr>
+            <w:r>
+              <w:rPr>
+                <w:rFonts w:ascii="TH Sarabun New" w:hAnsi="TH Sarabun New" w:cs="TH Sarabun New"/>
+                <w:color w:val="000000" w:themeColor="text1"/>
+                <w:sz w:val="32"/>
+                <w:szCs w:val="32"/>
+              </w:rPr>
+              <w:t>ID: 0</w:t>
+            </w:r>
+            <w:r>
+              <w:rPr>
+                <w:rFonts w:ascii="TH Sarabun New" w:hAnsi="TH Sarabun New" w:cs="TH Sarabun New"/>
+                <w:color w:val="000000" w:themeColor="text1"/>
+                <w:sz w:val="32"/>
+                <w:szCs w:val="32"/>
+              </w:rPr>
+              <w:t>8</w:t>
             </w:r>
           </w:p>
         </w:tc>
@@ -14067,15 +13030,17 @@
                 <w:rFonts w:ascii="TH Sarabun New" w:hAnsi="TH Sarabun New" w:cs="TH Sarabun New"/>
                 <w:b/>
                 <w:bCs/>
-                <w:sz w:val="32"/>
-                <w:szCs w:val="32"/>
-              </w:rPr>
-            </w:pPr>
-            <w:r>
-              <w:rPr>
-                <w:rFonts w:ascii="TH Sarabun New" w:hAnsi="TH Sarabun New" w:cs="TH Sarabun New"/>
-                <w:b/>
-                <w:bCs/>
+                <w:color w:val="000000" w:themeColor="text1"/>
+                <w:sz w:val="32"/>
+                <w:szCs w:val="32"/>
+              </w:rPr>
+            </w:pPr>
+            <w:r>
+              <w:rPr>
+                <w:rFonts w:ascii="TH Sarabun New" w:hAnsi="TH Sarabun New" w:cs="TH Sarabun New"/>
+                <w:b/>
+                <w:bCs/>
+                <w:color w:val="000000" w:themeColor="text1"/>
                 <w:sz w:val="32"/>
                 <w:szCs w:val="32"/>
               </w:rPr>
@@ -14094,34 +13059,27 @@
               <w:jc w:val="thaiDistribute"/>
               <w:rPr>
                 <w:rFonts w:ascii="TH Sarabun New" w:hAnsi="TH Sarabun New" w:cs="TH Sarabun New"/>
-                <w:sz w:val="32"/>
-                <w:szCs w:val="32"/>
-                <w:lang w:bidi="th-TH"/>
-              </w:rPr>
-            </w:pPr>
-            <w:r>
-              <w:rPr>
-                <w:rFonts w:ascii="TH Sarabun New" w:hAnsi="TH Sarabun New" w:cs="TH Sarabun New" w:hint="cs"/>
-                <w:sz w:val="32"/>
-                <w:szCs w:val="32"/>
-                <w:cs/>
-                <w:lang w:bidi="th-TH"/>
-              </w:rPr>
-              <w:t>ผู้</w:t>
-            </w:r>
-            <w:r>
-              <w:rPr>
-                <w:rFonts w:ascii="TH Sarabun New" w:hAnsi="TH Sarabun New" w:cs="TH Sarabun New" w:hint="cs"/>
-                <w:sz w:val="32"/>
-                <w:szCs w:val="32"/>
-                <w:cs/>
-                <w:lang w:bidi="th-TH"/>
-              </w:rPr>
-              <w:t>ซื้อเพิ่มโพสต์ข</w:t>
-            </w:r>
-            <w:r>
-              <w:rPr>
-                <w:rFonts w:ascii="TH Sarabun New" w:hAnsi="TH Sarabun New" w:cs="TH Sarabun New" w:hint="cs"/>
+                <w:color w:val="000000" w:themeColor="text1"/>
+                <w:sz w:val="32"/>
+                <w:szCs w:val="32"/>
+                <w:lang w:bidi="th-TH"/>
+              </w:rPr>
+            </w:pPr>
+            <w:r>
+              <w:rPr>
+                <w:rFonts w:ascii="TH Sarabun New" w:hAnsi="TH Sarabun New" w:cs="TH Sarabun New" w:hint="cs"/>
+                <w:color w:val="000000" w:themeColor="text1"/>
+                <w:sz w:val="32"/>
+                <w:szCs w:val="32"/>
+                <w:cs/>
+                <w:lang w:bidi="th-TH"/>
+              </w:rPr>
+              <w:t>ผู้ซื้อเพิ่มโพสต์ข</w:t>
+            </w:r>
+            <w:r>
+              <w:rPr>
+                <w:rFonts w:ascii="TH Sarabun New" w:hAnsi="TH Sarabun New" w:cs="TH Sarabun New" w:hint="cs"/>
+                <w:color w:val="000000" w:themeColor="text1"/>
                 <w:sz w:val="32"/>
                 <w:szCs w:val="32"/>
                 <w:cs/>
@@ -14132,6 +13090,7 @@
             <w:r>
               <w:rPr>
                 <w:rFonts w:ascii="TH Sarabun New" w:hAnsi="TH Sarabun New" w:cs="TH Sarabun New" w:hint="cs"/>
+                <w:color w:val="000000" w:themeColor="text1"/>
                 <w:sz w:val="32"/>
                 <w:szCs w:val="32"/>
                 <w:cs/>
@@ -14142,6 +13101,7 @@
             <w:r>
               <w:rPr>
                 <w:rFonts w:ascii="TH Sarabun New" w:hAnsi="TH Sarabun New" w:cs="TH Sarabun New" w:hint="cs"/>
+                <w:color w:val="000000" w:themeColor="text1"/>
                 <w:sz w:val="32"/>
                 <w:szCs w:val="32"/>
                 <w:cs/>
@@ -14168,15 +13128,17 @@
                 <w:rFonts w:ascii="TH Sarabun New" w:hAnsi="TH Sarabun New" w:cs="TH Sarabun New"/>
                 <w:b/>
                 <w:bCs/>
-                <w:sz w:val="32"/>
-                <w:szCs w:val="32"/>
-              </w:rPr>
-            </w:pPr>
-            <w:r>
-              <w:rPr>
-                <w:rFonts w:ascii="TH Sarabun New" w:hAnsi="TH Sarabun New" w:cs="TH Sarabun New"/>
-                <w:b/>
-                <w:bCs/>
+                <w:color w:val="000000" w:themeColor="text1"/>
+                <w:sz w:val="32"/>
+                <w:szCs w:val="32"/>
+              </w:rPr>
+            </w:pPr>
+            <w:r>
+              <w:rPr>
+                <w:rFonts w:ascii="TH Sarabun New" w:hAnsi="TH Sarabun New" w:cs="TH Sarabun New"/>
+                <w:b/>
+                <w:bCs/>
+                <w:color w:val="000000" w:themeColor="text1"/>
                 <w:sz w:val="32"/>
                 <w:szCs w:val="32"/>
               </w:rPr>
@@ -14195,15 +13157,17 @@
               <w:jc w:val="thaiDistribute"/>
               <w:rPr>
                 <w:rFonts w:ascii="TH Sarabun New" w:hAnsi="TH Sarabun New" w:cs="TH Sarabun New"/>
-                <w:sz w:val="32"/>
-                <w:szCs w:val="32"/>
-                <w:cs/>
-                <w:lang w:bidi="th-TH"/>
-              </w:rPr>
-            </w:pPr>
-            <w:r>
-              <w:rPr>
-                <w:rFonts w:ascii="TH Sarabun New" w:hAnsi="TH Sarabun New" w:cs="TH Sarabun New"/>
+                <w:color w:val="000000" w:themeColor="text1"/>
+                <w:sz w:val="32"/>
+                <w:szCs w:val="32"/>
+                <w:cs/>
+                <w:lang w:bidi="th-TH"/>
+              </w:rPr>
+            </w:pPr>
+            <w:r>
+              <w:rPr>
+                <w:rFonts w:ascii="TH Sarabun New" w:hAnsi="TH Sarabun New" w:cs="TH Sarabun New"/>
+                <w:color w:val="000000" w:themeColor="text1"/>
                 <w:sz w:val="32"/>
                 <w:szCs w:val="32"/>
                 <w:cs/>
@@ -14214,26 +13178,18 @@
             <w:r>
               <w:rPr>
                 <w:rFonts w:ascii="TH Sarabun New" w:hAnsi="TH Sarabun New" w:cs="TH Sarabun New" w:hint="cs"/>
-                <w:sz w:val="32"/>
-                <w:szCs w:val="32"/>
-                <w:cs/>
-                <w:lang w:bidi="th-TH"/>
-              </w:rPr>
-              <w:t>ผู้</w:t>
-            </w:r>
-            <w:r>
-              <w:rPr>
-                <w:rFonts w:ascii="TH Sarabun New" w:hAnsi="TH Sarabun New" w:cs="TH Sarabun New" w:hint="cs"/>
-                <w:sz w:val="32"/>
-                <w:szCs w:val="32"/>
-                <w:cs/>
-                <w:lang w:bidi="th-TH"/>
-              </w:rPr>
-              <w:t>ซื้อ</w:t>
-            </w:r>
-            <w:r>
-              <w:rPr>
-                <w:rFonts w:ascii="TH Sarabun New" w:hAnsi="TH Sarabun New" w:cs="TH Sarabun New" w:hint="cs"/>
+                <w:color w:val="000000" w:themeColor="text1"/>
+                <w:sz w:val="32"/>
+                <w:szCs w:val="32"/>
+                <w:cs/>
+                <w:lang w:bidi="th-TH"/>
+              </w:rPr>
+              <w:t>ผู้ซื้อ</w:t>
+            </w:r>
+            <w:r>
+              <w:rPr>
+                <w:rFonts w:ascii="TH Sarabun New" w:hAnsi="TH Sarabun New" w:cs="TH Sarabun New" w:hint="cs"/>
+                <w:color w:val="000000" w:themeColor="text1"/>
                 <w:sz w:val="32"/>
                 <w:szCs w:val="32"/>
                 <w:cs/>
@@ -14244,66 +13200,29 @@
             <w:r>
               <w:rPr>
                 <w:rFonts w:ascii="TH Sarabun New" w:hAnsi="TH Sarabun New" w:cs="TH Sarabun New" w:hint="cs"/>
-                <w:sz w:val="32"/>
-                <w:szCs w:val="32"/>
-                <w:cs/>
-                <w:lang w:bidi="th-TH"/>
-              </w:rPr>
-              <w:t>งการค้นหาสินค้าอื่น ๆ และยังสนใจสินค้า</w:t>
-            </w:r>
-            <w:r>
-              <w:rPr>
-                <w:rFonts w:ascii="TH Sarabun New" w:hAnsi="TH Sarabun New" w:cs="TH Sarabun New" w:hint="cs"/>
-                <w:sz w:val="32"/>
-                <w:szCs w:val="32"/>
-                <w:cs/>
-                <w:lang w:bidi="th-TH"/>
-              </w:rPr>
-              <w:t>ที่ขายในโพสต์นั้นอยู่</w:t>
-            </w:r>
-            <w:r>
-              <w:rPr>
-                <w:rFonts w:ascii="TH Sarabun New" w:hAnsi="TH Sarabun New" w:cs="TH Sarabun New" w:hint="cs"/>
-                <w:sz w:val="32"/>
-                <w:szCs w:val="32"/>
-                <w:cs/>
-                <w:lang w:bidi="th-TH"/>
-              </w:rPr>
-              <w:t>สามารถ</w:t>
-            </w:r>
-            <w:r>
-              <w:rPr>
-                <w:rFonts w:ascii="TH Sarabun New" w:hAnsi="TH Sarabun New" w:cs="TH Sarabun New" w:hint="cs"/>
-                <w:sz w:val="32"/>
-                <w:szCs w:val="32"/>
-                <w:cs/>
-                <w:lang w:bidi="th-TH"/>
-              </w:rPr>
-              <w:t>เก็บ</w:t>
-            </w:r>
-            <w:r>
-              <w:rPr>
-                <w:rFonts w:ascii="TH Sarabun New" w:hAnsi="TH Sarabun New" w:cs="TH Sarabun New" w:hint="cs"/>
-                <w:sz w:val="32"/>
-                <w:szCs w:val="32"/>
-                <w:cs/>
-                <w:lang w:bidi="th-TH"/>
-              </w:rPr>
-              <w:t>โพสต์</w:t>
-            </w:r>
-            <w:r>
-              <w:rPr>
-                <w:rFonts w:ascii="TH Sarabun New" w:hAnsi="TH Sarabun New" w:cs="TH Sarabun New" w:hint="cs"/>
-                <w:sz w:val="32"/>
-                <w:szCs w:val="32"/>
-                <w:cs/>
-                <w:lang w:bidi="th-TH"/>
-              </w:rPr>
-              <w:t>ขาย</w:t>
-            </w:r>
-            <w:r>
-              <w:rPr>
-                <w:rFonts w:ascii="TH Sarabun New" w:hAnsi="TH Sarabun New" w:cs="TH Sarabun New" w:hint="cs"/>
+                <w:color w:val="000000" w:themeColor="text1"/>
+                <w:sz w:val="32"/>
+                <w:szCs w:val="32"/>
+                <w:cs/>
+                <w:lang w:bidi="th-TH"/>
+              </w:rPr>
+              <w:t>งการ</w:t>
+            </w:r>
+            <w:r>
+              <w:rPr>
+                <w:rFonts w:ascii="TH Sarabun New" w:hAnsi="TH Sarabun New" w:cs="TH Sarabun New" w:hint="cs"/>
+                <w:color w:val="000000" w:themeColor="text1"/>
+                <w:sz w:val="32"/>
+                <w:szCs w:val="32"/>
+                <w:cs/>
+                <w:lang w:bidi="th-TH"/>
+              </w:rPr>
+              <w:t>เก็บโพสต์ขาย</w:t>
+            </w:r>
+            <w:r>
+              <w:rPr>
+                <w:rFonts w:ascii="TH Sarabun New" w:hAnsi="TH Sarabun New" w:cs="TH Sarabun New" w:hint="cs"/>
+                <w:color w:val="000000" w:themeColor="text1"/>
                 <w:sz w:val="32"/>
                 <w:szCs w:val="32"/>
                 <w:cs/>
@@ -14314,12 +13233,35 @@
             <w:r>
               <w:rPr>
                 <w:rFonts w:ascii="TH Sarabun New" w:hAnsi="TH Sarabun New" w:cs="TH Sarabun New" w:hint="cs"/>
-                <w:sz w:val="32"/>
-                <w:szCs w:val="32"/>
-                <w:cs/>
-                <w:lang w:bidi="th-TH"/>
-              </w:rPr>
-              <w:t>ไว้ก่อนได้</w:t>
+                <w:color w:val="000000" w:themeColor="text1"/>
+                <w:sz w:val="32"/>
+                <w:szCs w:val="32"/>
+                <w:cs/>
+                <w:lang w:bidi="th-TH"/>
+              </w:rPr>
+              <w:t>ไว้</w:t>
+            </w:r>
+            <w:r>
+              <w:rPr>
+                <w:rFonts w:ascii="TH Sarabun New" w:hAnsi="TH Sarabun New" w:cs="TH Sarabun New" w:hint="cs"/>
+                <w:color w:val="000000" w:themeColor="text1"/>
+                <w:sz w:val="32"/>
+                <w:szCs w:val="32"/>
+                <w:cs/>
+                <w:lang w:bidi="th-TH"/>
+              </w:rPr>
+              <w:t>ในขณะที่</w:t>
+            </w:r>
+            <w:r>
+              <w:rPr>
+                <w:rFonts w:ascii="TH Sarabun New" w:hAnsi="TH Sarabun New" w:cs="TH Sarabun New" w:hint="cs"/>
+                <w:color w:val="000000" w:themeColor="text1"/>
+                <w:sz w:val="32"/>
+                <w:szCs w:val="32"/>
+                <w:cs/>
+                <w:lang w:bidi="th-TH"/>
+              </w:rPr>
+              <w:t>ต้องการสำรวจสินค้าอื่น ๆ อีก</w:t>
             </w:r>
           </w:p>
         </w:tc>
@@ -14337,15 +13279,17 @@
                 <w:rFonts w:ascii="TH Sarabun New" w:hAnsi="TH Sarabun New" w:cs="TH Sarabun New"/>
                 <w:b/>
                 <w:bCs/>
-                <w:sz w:val="32"/>
-                <w:szCs w:val="32"/>
-              </w:rPr>
-            </w:pPr>
-            <w:r>
-              <w:rPr>
-                <w:rFonts w:ascii="TH Sarabun New" w:hAnsi="TH Sarabun New" w:cs="TH Sarabun New"/>
-                <w:b/>
-                <w:bCs/>
+                <w:color w:val="000000" w:themeColor="text1"/>
+                <w:sz w:val="32"/>
+                <w:szCs w:val="32"/>
+              </w:rPr>
+            </w:pPr>
+            <w:r>
+              <w:rPr>
+                <w:rFonts w:ascii="TH Sarabun New" w:hAnsi="TH Sarabun New" w:cs="TH Sarabun New"/>
+                <w:b/>
+                <w:bCs/>
+                <w:color w:val="000000" w:themeColor="text1"/>
                 <w:sz w:val="32"/>
                 <w:szCs w:val="32"/>
               </w:rPr>
@@ -14364,44 +13308,71 @@
               <w:jc w:val="thaiDistribute"/>
               <w:rPr>
                 <w:rFonts w:ascii="TH Sarabun New" w:hAnsi="TH Sarabun New" w:cs="TH Sarabun New"/>
-                <w:sz w:val="32"/>
-                <w:szCs w:val="32"/>
-                <w:lang w:bidi="th-TH"/>
-              </w:rPr>
-            </w:pPr>
-            <w:r>
-              <w:rPr>
-                <w:rFonts w:ascii="TH Sarabun New" w:hAnsi="TH Sarabun New" w:cs="TH Sarabun New" w:hint="cs"/>
-                <w:sz w:val="32"/>
-                <w:szCs w:val="32"/>
-                <w:cs/>
-                <w:lang w:bidi="th-TH"/>
-              </w:rPr>
-              <w:t>ผู้</w:t>
-            </w:r>
-            <w:r>
-              <w:rPr>
-                <w:rFonts w:ascii="TH Sarabun New" w:hAnsi="TH Sarabun New" w:cs="TH Sarabun New" w:hint="cs"/>
-                <w:sz w:val="32"/>
-                <w:szCs w:val="32"/>
-                <w:cs/>
-                <w:lang w:bidi="th-TH"/>
-              </w:rPr>
-              <w:t>ซื้อ</w:t>
-            </w:r>
-            <w:r>
-              <w:rPr>
-                <w:rFonts w:ascii="TH Sarabun New" w:hAnsi="TH Sarabun New" w:cs="TH Sarabun New" w:hint="cs"/>
-                <w:sz w:val="32"/>
-                <w:szCs w:val="32"/>
-                <w:cs/>
-                <w:lang w:bidi="th-TH"/>
-              </w:rPr>
-              <w:t>ทำการเพิ่มโพสต์ขายที่มีสินค้าที่ต้องการไป</w:t>
-            </w:r>
-            <w:r>
-              <w:rPr>
-                <w:rFonts w:ascii="TH Sarabun New" w:hAnsi="TH Sarabun New" w:cs="TH Sarabun New" w:hint="cs"/>
+                <w:color w:val="000000" w:themeColor="text1"/>
+                <w:sz w:val="32"/>
+                <w:szCs w:val="32"/>
+                <w:lang w:bidi="th-TH"/>
+              </w:rPr>
+            </w:pPr>
+            <w:r>
+              <w:rPr>
+                <w:rFonts w:ascii="TH Sarabun New" w:hAnsi="TH Sarabun New" w:cs="TH Sarabun New" w:hint="cs"/>
+                <w:color w:val="000000" w:themeColor="text1"/>
+                <w:sz w:val="32"/>
+                <w:szCs w:val="32"/>
+                <w:cs/>
+                <w:lang w:bidi="th-TH"/>
+              </w:rPr>
+              <w:t>ผู้ซื้อ</w:t>
+            </w:r>
+            <w:r>
+              <w:rPr>
+                <w:rFonts w:ascii="TH Sarabun New" w:hAnsi="TH Sarabun New" w:cs="TH Sarabun New" w:hint="cs"/>
+                <w:color w:val="000000" w:themeColor="text1"/>
+                <w:sz w:val="32"/>
+                <w:szCs w:val="32"/>
+                <w:cs/>
+                <w:lang w:bidi="th-TH"/>
+              </w:rPr>
+              <w:t>ทำการเพิ่มโพสต์ขายที่มีสินค้าที่</w:t>
+            </w:r>
+            <w:r>
+              <w:rPr>
+                <w:rFonts w:ascii="TH Sarabun New" w:hAnsi="TH Sarabun New" w:cs="TH Sarabun New" w:hint="cs"/>
+                <w:color w:val="000000" w:themeColor="text1"/>
+                <w:sz w:val="32"/>
+                <w:szCs w:val="32"/>
+                <w:cs/>
+                <w:lang w:bidi="th-TH"/>
+              </w:rPr>
+              <w:t>สนใจ</w:t>
+            </w:r>
+            <w:r>
+              <w:rPr>
+                <w:rFonts w:ascii="TH Sarabun New" w:hAnsi="TH Sarabun New" w:cs="TH Sarabun New" w:hint="cs"/>
+                <w:color w:val="000000" w:themeColor="text1"/>
+                <w:sz w:val="32"/>
+                <w:szCs w:val="32"/>
+                <w:cs/>
+                <w:lang w:bidi="th-TH"/>
+              </w:rPr>
+              <w:t>ไป</w:t>
+            </w:r>
+            <w:r>
+              <w:rPr>
+                <w:rFonts w:ascii="TH Sarabun New" w:hAnsi="TH Sarabun New" w:cs="TH Sarabun New" w:hint="cs"/>
+                <w:color w:val="000000" w:themeColor="text1"/>
+                <w:sz w:val="32"/>
+                <w:szCs w:val="32"/>
+                <w:cs/>
+                <w:lang w:bidi="th-TH"/>
+              </w:rPr>
+              <w:t>ยัง</w:t>
+            </w:r>
+            <w:r>
+              <w:rPr>
+                <w:rFonts w:ascii="TH Sarabun New" w:hAnsi="TH Sarabun New" w:cs="TH Sarabun New" w:hint="cs"/>
+                <w:color w:val="000000" w:themeColor="text1"/>
                 <w:sz w:val="32"/>
                 <w:szCs w:val="32"/>
                 <w:cs/>
@@ -14412,6 +13383,7 @@
             <w:r>
               <w:rPr>
                 <w:rFonts w:ascii="TH Sarabun New" w:hAnsi="TH Sarabun New" w:cs="TH Sarabun New" w:hint="cs"/>
+                <w:color w:val="000000" w:themeColor="text1"/>
                 <w:sz w:val="32"/>
                 <w:szCs w:val="32"/>
                 <w:cs/>
@@ -14422,6 +13394,7 @@
             <w:r>
               <w:rPr>
                 <w:rFonts w:ascii="TH Sarabun New" w:hAnsi="TH Sarabun New" w:cs="TH Sarabun New" w:hint="cs"/>
+                <w:color w:val="000000" w:themeColor="text1"/>
                 <w:sz w:val="32"/>
                 <w:szCs w:val="32"/>
                 <w:cs/>
@@ -14432,6 +13405,7 @@
             <w:r>
               <w:rPr>
                 <w:rFonts w:ascii="TH Sarabun New" w:hAnsi="TH Sarabun New" w:cs="TH Sarabun New"/>
+                <w:color w:val="000000" w:themeColor="text1"/>
                 <w:sz w:val="32"/>
                 <w:szCs w:val="32"/>
                 <w:lang w:bidi="th-TH"/>
@@ -14441,22 +13415,79 @@
             <w:r>
               <w:rPr>
                 <w:rFonts w:ascii="TH Sarabun New" w:hAnsi="TH Sarabun New" w:cs="TH Sarabun New" w:hint="cs"/>
-                <w:sz w:val="32"/>
-                <w:szCs w:val="32"/>
-                <w:cs/>
-                <w:lang w:bidi="th-TH"/>
-              </w:rPr>
-              <w:t>เพื่อให้ง่ายต่อการติดต่อผู้ขายหลังจากการค้นหาสินค้าที่ต้องการอื่น ๆ</w:t>
-            </w:r>
-            <w:r>
-              <w:rPr>
-                <w:rFonts w:ascii="TH Sarabun New" w:hAnsi="TH Sarabun New" w:cs="TH Sarabun New" w:hint="cs"/>
+                <w:color w:val="000000" w:themeColor="text1"/>
+                <w:sz w:val="32"/>
+                <w:szCs w:val="32"/>
+                <w:cs/>
+                <w:lang w:bidi="th-TH"/>
+              </w:rPr>
+              <w:t>เพื่อให้ง่ายต่อการ</w:t>
+            </w:r>
+            <w:r>
+              <w:rPr>
+                <w:rFonts w:ascii="TH Sarabun New" w:hAnsi="TH Sarabun New" w:cs="TH Sarabun New" w:hint="cs"/>
+                <w:color w:val="000000" w:themeColor="text1"/>
+                <w:sz w:val="32"/>
+                <w:szCs w:val="32"/>
+                <w:cs/>
+                <w:lang w:bidi="th-TH"/>
+              </w:rPr>
+              <w:t>กลับมา</w:t>
+            </w:r>
+            <w:r>
+              <w:rPr>
+                <w:rFonts w:ascii="TH Sarabun New" w:hAnsi="TH Sarabun New" w:cs="TH Sarabun New" w:hint="cs"/>
+                <w:color w:val="000000" w:themeColor="text1"/>
+                <w:sz w:val="32"/>
+                <w:szCs w:val="32"/>
+                <w:cs/>
+                <w:lang w:bidi="th-TH"/>
+              </w:rPr>
+              <w:t>ติดต่อผู้ขายหลังจากการ</w:t>
+            </w:r>
+            <w:r>
+              <w:rPr>
+                <w:rFonts w:ascii="TH Sarabun New" w:hAnsi="TH Sarabun New" w:cs="TH Sarabun New" w:hint="cs"/>
+                <w:color w:val="000000" w:themeColor="text1"/>
+                <w:sz w:val="32"/>
+                <w:szCs w:val="32"/>
+                <w:cs/>
+                <w:lang w:bidi="th-TH"/>
+              </w:rPr>
+              <w:t>สำรวจ</w:t>
+            </w:r>
+            <w:r>
+              <w:rPr>
+                <w:rFonts w:ascii="TH Sarabun New" w:hAnsi="TH Sarabun New" w:cs="TH Sarabun New" w:hint="cs"/>
+                <w:color w:val="000000" w:themeColor="text1"/>
+                <w:sz w:val="32"/>
+                <w:szCs w:val="32"/>
+                <w:cs/>
+                <w:lang w:bidi="th-TH"/>
+              </w:rPr>
+              <w:t>สินค้าที่ต้องการอื่น ๆ</w:t>
+            </w:r>
+            <w:r>
+              <w:rPr>
+                <w:rFonts w:ascii="TH Sarabun New" w:hAnsi="TH Sarabun New" w:cs="TH Sarabun New" w:hint="cs"/>
+                <w:color w:val="000000" w:themeColor="text1"/>
                 <w:sz w:val="32"/>
                 <w:szCs w:val="32"/>
                 <w:cs/>
                 <w:lang w:bidi="th-TH"/>
               </w:rPr>
               <w:t xml:space="preserve"> </w:t>
+            </w:r>
+            <w:r>
+              <w:rPr>
+                <w:rFonts w:ascii="TH Sarabun New" w:hAnsi="TH Sarabun New" w:cs="TH Sarabun New" w:hint="cs"/>
+                <w:color w:val="000000" w:themeColor="text1"/>
+                <w:sz w:val="32"/>
+                <w:szCs w:val="32"/>
+                <w:cs/>
+                <w:lang w:bidi="th-TH"/>
+              </w:rPr>
+              <w:t>อีก</w:t>
             </w:r>
           </w:p>
         </w:tc>
@@ -14474,15 +13505,17 @@
                 <w:rFonts w:ascii="TH Sarabun New" w:hAnsi="TH Sarabun New" w:cs="TH Sarabun New"/>
                 <w:b/>
                 <w:bCs/>
-                <w:sz w:val="32"/>
-                <w:szCs w:val="32"/>
-              </w:rPr>
-            </w:pPr>
-            <w:r>
-              <w:rPr>
-                <w:rFonts w:ascii="TH Sarabun New" w:hAnsi="TH Sarabun New" w:cs="TH Sarabun New"/>
-                <w:b/>
-                <w:bCs/>
+                <w:color w:val="000000" w:themeColor="text1"/>
+                <w:sz w:val="32"/>
+                <w:szCs w:val="32"/>
+              </w:rPr>
+            </w:pPr>
+            <w:r>
+              <w:rPr>
+                <w:rFonts w:ascii="TH Sarabun New" w:hAnsi="TH Sarabun New" w:cs="TH Sarabun New"/>
+                <w:b/>
+                <w:bCs/>
+                <w:color w:val="000000" w:themeColor="text1"/>
                 <w:sz w:val="32"/>
                 <w:szCs w:val="32"/>
               </w:rPr>
@@ -14501,30 +13534,22 @@
               <w:jc w:val="thaiDistribute"/>
               <w:rPr>
                 <w:rFonts w:ascii="TH Sarabun New" w:hAnsi="TH Sarabun New" w:cs="TH Sarabun New"/>
-                <w:sz w:val="32"/>
-                <w:szCs w:val="32"/>
-                <w:cs/>
-              </w:rPr>
-            </w:pPr>
-            <w:r>
-              <w:rPr>
-                <w:rFonts w:ascii="TH Sarabun New" w:hAnsi="TH Sarabun New" w:cs="TH Sarabun New" w:hint="cs"/>
-                <w:sz w:val="32"/>
-                <w:szCs w:val="32"/>
-                <w:cs/>
-                <w:lang w:bidi="th-TH"/>
-              </w:rPr>
-              <w:t>ผู้</w:t>
-            </w:r>
-            <w:r>
-              <w:rPr>
-                <w:rFonts w:ascii="TH Sarabun New" w:hAnsi="TH Sarabun New" w:cs="TH Sarabun New" w:hint="cs"/>
-                <w:sz w:val="32"/>
-                <w:szCs w:val="32"/>
-                <w:cs/>
-                <w:lang w:bidi="th-TH"/>
-              </w:rPr>
-              <w:t>ซื้อ</w:t>
+                <w:color w:val="000000" w:themeColor="text1"/>
+                <w:sz w:val="32"/>
+                <w:szCs w:val="32"/>
+                <w:cs/>
+              </w:rPr>
+            </w:pPr>
+            <w:r>
+              <w:rPr>
+                <w:rFonts w:ascii="TH Sarabun New" w:hAnsi="TH Sarabun New" w:cs="TH Sarabun New" w:hint="cs"/>
+                <w:color w:val="000000" w:themeColor="text1"/>
+                <w:sz w:val="32"/>
+                <w:szCs w:val="32"/>
+                <w:cs/>
+                <w:lang w:bidi="th-TH"/>
+              </w:rPr>
+              <w:t>ผู้ซื้อ</w:t>
             </w:r>
           </w:p>
         </w:tc>
@@ -14542,15 +13567,17 @@
                 <w:rFonts w:ascii="TH Sarabun New" w:hAnsi="TH Sarabun New" w:cs="TH Sarabun New"/>
                 <w:b/>
                 <w:bCs/>
-                <w:sz w:val="32"/>
-                <w:szCs w:val="32"/>
-              </w:rPr>
-            </w:pPr>
-            <w:r>
-              <w:rPr>
-                <w:rFonts w:ascii="TH Sarabun New" w:hAnsi="TH Sarabun New" w:cs="TH Sarabun New"/>
-                <w:b/>
-                <w:bCs/>
+                <w:color w:val="000000" w:themeColor="text1"/>
+                <w:sz w:val="32"/>
+                <w:szCs w:val="32"/>
+              </w:rPr>
+            </w:pPr>
+            <w:r>
+              <w:rPr>
+                <w:rFonts w:ascii="TH Sarabun New" w:hAnsi="TH Sarabun New" w:cs="TH Sarabun New"/>
+                <w:b/>
+                <w:bCs/>
+                <w:color w:val="000000" w:themeColor="text1"/>
                 <w:sz w:val="32"/>
                 <w:szCs w:val="32"/>
               </w:rPr>
@@ -14569,15 +13596,17 @@
               <w:jc w:val="thaiDistribute"/>
               <w:rPr>
                 <w:rFonts w:ascii="TH Sarabun New" w:hAnsi="TH Sarabun New" w:cs="TH Sarabun New"/>
-                <w:sz w:val="32"/>
-                <w:szCs w:val="32"/>
-                <w:cs/>
-                <w:lang w:bidi="th-TH"/>
-              </w:rPr>
-            </w:pPr>
-            <w:r>
-              <w:rPr>
-                <w:rFonts w:ascii="TH Sarabun New" w:hAnsi="TH Sarabun New" w:cs="TH Sarabun New" w:hint="cs"/>
+                <w:color w:val="000000" w:themeColor="text1"/>
+                <w:sz w:val="32"/>
+                <w:szCs w:val="32"/>
+                <w:cs/>
+                <w:lang w:bidi="th-TH"/>
+              </w:rPr>
+            </w:pPr>
+            <w:r>
+              <w:rPr>
+                <w:rFonts w:ascii="TH Sarabun New" w:hAnsi="TH Sarabun New" w:cs="TH Sarabun New" w:hint="cs"/>
+                <w:color w:val="000000" w:themeColor="text1"/>
                 <w:sz w:val="32"/>
                 <w:szCs w:val="32"/>
                 <w:cs/>
@@ -14601,15 +13630,17 @@
                 <w:rFonts w:ascii="TH Sarabun New" w:hAnsi="TH Sarabun New" w:cs="TH Sarabun New"/>
                 <w:b/>
                 <w:bCs/>
-                <w:sz w:val="32"/>
-                <w:szCs w:val="32"/>
-              </w:rPr>
-            </w:pPr>
-            <w:r>
-              <w:rPr>
-                <w:rFonts w:ascii="TH Sarabun New" w:hAnsi="TH Sarabun New" w:cs="TH Sarabun New"/>
-                <w:b/>
-                <w:bCs/>
+                <w:color w:val="000000" w:themeColor="text1"/>
+                <w:sz w:val="32"/>
+                <w:szCs w:val="32"/>
+              </w:rPr>
+            </w:pPr>
+            <w:r>
+              <w:rPr>
+                <w:rFonts w:ascii="TH Sarabun New" w:hAnsi="TH Sarabun New" w:cs="TH Sarabun New"/>
+                <w:b/>
+                <w:bCs/>
+                <w:color w:val="000000" w:themeColor="text1"/>
                 <w:sz w:val="32"/>
                 <w:szCs w:val="32"/>
               </w:rPr>
@@ -14628,6 +13659,7 @@
               <w:jc w:val="thaiDistribute"/>
               <w:rPr>
                 <w:rFonts w:ascii="TH Sarabun New" w:hAnsi="TH Sarabun New" w:cs="TH Sarabun New"/>
+                <w:color w:val="000000" w:themeColor="text1"/>
                 <w:sz w:val="32"/>
                 <w:szCs w:val="32"/>
                 <w:rtl/>
@@ -14637,22 +13669,13 @@
             <w:r>
               <w:rPr>
                 <w:rFonts w:ascii="TH Sarabun New" w:hAnsi="TH Sarabun New" w:cs="TH Sarabun New" w:hint="cs"/>
-                <w:sz w:val="32"/>
-                <w:szCs w:val="32"/>
-                <w:cs/>
-                <w:lang w:bidi="th-TH"/>
-              </w:rPr>
-              <w:t>ผู้</w:t>
-            </w:r>
-            <w:r>
-              <w:rPr>
-                <w:rFonts w:ascii="TH Sarabun New" w:hAnsi="TH Sarabun New" w:cs="TH Sarabun New" w:hint="cs"/>
-                <w:sz w:val="32"/>
-                <w:szCs w:val="32"/>
-                <w:cs/>
-                <w:lang w:bidi="th-TH"/>
-              </w:rPr>
-              <w:t>ซื้อ</w:t>
+                <w:color w:val="000000" w:themeColor="text1"/>
+                <w:sz w:val="32"/>
+                <w:szCs w:val="32"/>
+                <w:cs/>
+                <w:lang w:bidi="th-TH"/>
+              </w:rPr>
+              <w:t>ผู้ซื้อ</w:t>
             </w:r>
           </w:p>
         </w:tc>
@@ -14670,15 +13693,17 @@
                 <w:rFonts w:ascii="TH Sarabun New" w:hAnsi="TH Sarabun New" w:cs="TH Sarabun New"/>
                 <w:b/>
                 <w:bCs/>
-                <w:sz w:val="32"/>
-                <w:szCs w:val="32"/>
-              </w:rPr>
-            </w:pPr>
-            <w:r>
-              <w:rPr>
-                <w:rFonts w:ascii="TH Sarabun New" w:hAnsi="TH Sarabun New" w:cs="TH Sarabun New"/>
-                <w:b/>
-                <w:bCs/>
+                <w:color w:val="000000" w:themeColor="text1"/>
+                <w:sz w:val="32"/>
+                <w:szCs w:val="32"/>
+              </w:rPr>
+            </w:pPr>
+            <w:r>
+              <w:rPr>
+                <w:rFonts w:ascii="TH Sarabun New" w:hAnsi="TH Sarabun New" w:cs="TH Sarabun New"/>
+                <w:b/>
+                <w:bCs/>
+                <w:color w:val="000000" w:themeColor="text1"/>
                 <w:sz w:val="32"/>
                 <w:szCs w:val="32"/>
               </w:rPr>
@@ -14697,59 +13722,23 @@
               <w:jc w:val="thaiDistribute"/>
               <w:rPr>
                 <w:rFonts w:ascii="TH Sarabun New" w:hAnsi="TH Sarabun New" w:cs="TH Sarabun New"/>
-                <w:sz w:val="32"/>
-                <w:szCs w:val="32"/>
-                <w:cs/>
-                <w:lang w:bidi="th-TH"/>
-              </w:rPr>
-            </w:pPr>
-            <w:r>
-              <w:rPr>
-                <w:rFonts w:ascii="TH Sarabun New" w:hAnsi="TH Sarabun New" w:cs="TH Sarabun New" w:hint="cs"/>
+                <w:color w:val="000000" w:themeColor="text1"/>
+                <w:sz w:val="32"/>
+                <w:szCs w:val="32"/>
+                <w:cs/>
+                <w:lang w:bidi="th-TH"/>
+              </w:rPr>
+            </w:pPr>
+            <w:r>
+              <w:rPr>
+                <w:rFonts w:ascii="TH Sarabun New" w:hAnsi="TH Sarabun New" w:cs="TH Sarabun New" w:hint="cs"/>
+                <w:color w:val="000000" w:themeColor="text1"/>
                 <w:sz w:val="32"/>
                 <w:szCs w:val="32"/>
                 <w:cs/>
                 <w:lang w:bidi="th-TH"/>
               </w:rPr>
               <w:t>ผู้ซื้อต้องทำการเข้าสู่ระบบก่อน</w:t>
-            </w:r>
-            <w:r>
-              <w:rPr>
-                <w:rFonts w:ascii="TH Sarabun New" w:hAnsi="TH Sarabun New" w:cs="TH Sarabun New" w:hint="cs"/>
-                <w:sz w:val="32"/>
-                <w:szCs w:val="32"/>
-                <w:cs/>
-                <w:lang w:bidi="th-TH"/>
-              </w:rPr>
-              <w:t xml:space="preserve">และมีสถานะใช้งานเป็น </w:t>
-            </w:r>
-            <w:r>
-              <w:rPr>
-                <w:rFonts w:ascii="TH Sarabun New" w:hAnsi="TH Sarabun New" w:cs="TH Sarabun New"/>
-                <w:sz w:val="32"/>
-                <w:szCs w:val="32"/>
-                <w:lang w:bidi="th-TH"/>
-              </w:rPr>
-              <w:t>“</w:t>
-            </w:r>
-            <w:r>
-              <w:rPr>
-                <w:rFonts w:ascii="TH Sarabun New" w:hAnsi="TH Sarabun New" w:cs="TH Sarabun New" w:hint="cs"/>
-                <w:sz w:val="32"/>
-                <w:szCs w:val="32"/>
-                <w:cs/>
-                <w:lang w:bidi="th-TH"/>
-              </w:rPr>
-              <w:t>ยืนยันตัวตนแล้ว</w:t>
-            </w:r>
-            <w:r>
-              <w:rPr>
-                <w:rFonts w:ascii="TH Sarabun New" w:hAnsi="TH Sarabun New" w:cs="TH Sarabun New"/>
-                <w:sz w:val="32"/>
-                <w:szCs w:val="32"/>
-                <w:lang w:bidi="th-TH"/>
-              </w:rPr>
-              <w:t>”</w:t>
             </w:r>
           </w:p>
         </w:tc>
@@ -14767,15 +13756,17 @@
                 <w:rFonts w:ascii="TH Sarabun New" w:hAnsi="TH Sarabun New" w:cs="TH Sarabun New"/>
                 <w:b/>
                 <w:bCs/>
-                <w:sz w:val="32"/>
-                <w:szCs w:val="32"/>
-              </w:rPr>
-            </w:pPr>
-            <w:r>
-              <w:rPr>
-                <w:rFonts w:ascii="TH Sarabun New" w:hAnsi="TH Sarabun New" w:cs="TH Sarabun New"/>
-                <w:b/>
-                <w:bCs/>
+                <w:color w:val="000000" w:themeColor="text1"/>
+                <w:sz w:val="32"/>
+                <w:szCs w:val="32"/>
+              </w:rPr>
+            </w:pPr>
+            <w:r>
+              <w:rPr>
+                <w:rFonts w:ascii="TH Sarabun New" w:hAnsi="TH Sarabun New" w:cs="TH Sarabun New"/>
+                <w:b/>
+                <w:bCs/>
+                <w:color w:val="000000" w:themeColor="text1"/>
                 <w:sz w:val="32"/>
                 <w:szCs w:val="32"/>
               </w:rPr>
@@ -14794,13 +13785,15 @@
               <w:jc w:val="thaiDistribute"/>
               <w:rPr>
                 <w:rFonts w:ascii="TH Sarabun New" w:hAnsi="TH Sarabun New" w:cs="TH Sarabun New"/>
-                <w:sz w:val="32"/>
-                <w:szCs w:val="32"/>
-              </w:rPr>
-            </w:pPr>
-            <w:r>
-              <w:rPr>
-                <w:rFonts w:ascii="TH Sarabun New" w:hAnsi="TH Sarabun New" w:cs="TH Sarabun New" w:hint="cs"/>
+                <w:color w:val="000000" w:themeColor="text1"/>
+                <w:sz w:val="32"/>
+                <w:szCs w:val="32"/>
+              </w:rPr>
+            </w:pPr>
+            <w:r>
+              <w:rPr>
+                <w:rFonts w:ascii="TH Sarabun New" w:hAnsi="TH Sarabun New" w:cs="TH Sarabun New" w:hint="cs"/>
+                <w:color w:val="000000" w:themeColor="text1"/>
                 <w:sz w:val="32"/>
                 <w:szCs w:val="32"/>
                 <w:cs/>
@@ -14828,15 +13821,17 @@
                 <w:rFonts w:ascii="TH Sarabun New" w:hAnsi="TH Sarabun New" w:cs="TH Sarabun New"/>
                 <w:b/>
                 <w:bCs/>
-                <w:sz w:val="32"/>
-                <w:szCs w:val="32"/>
-              </w:rPr>
-            </w:pPr>
-            <w:r>
-              <w:rPr>
-                <w:rFonts w:ascii="TH Sarabun New" w:hAnsi="TH Sarabun New" w:cs="TH Sarabun New"/>
-                <w:b/>
-                <w:bCs/>
+                <w:color w:val="000000" w:themeColor="text1"/>
+                <w:sz w:val="32"/>
+                <w:szCs w:val="32"/>
+              </w:rPr>
+            </w:pPr>
+            <w:r>
+              <w:rPr>
+                <w:rFonts w:ascii="TH Sarabun New" w:hAnsi="TH Sarabun New" w:cs="TH Sarabun New"/>
+                <w:b/>
+                <w:bCs/>
+                <w:color w:val="000000" w:themeColor="text1"/>
                 <w:sz w:val="32"/>
                 <w:szCs w:val="32"/>
               </w:rPr>
@@ -14856,15 +13851,17 @@
                 <w:rFonts w:ascii="TH Sarabun New" w:hAnsi="TH Sarabun New" w:cs="TH Sarabun New"/>
                 <w:b/>
                 <w:bCs/>
-                <w:sz w:val="32"/>
-                <w:szCs w:val="32"/>
-              </w:rPr>
-            </w:pPr>
-            <w:r>
-              <w:rPr>
-                <w:rFonts w:ascii="TH Sarabun New" w:hAnsi="TH Sarabun New" w:cs="TH Sarabun New"/>
-                <w:b/>
-                <w:bCs/>
+                <w:color w:val="000000" w:themeColor="text1"/>
+                <w:sz w:val="32"/>
+                <w:szCs w:val="32"/>
+              </w:rPr>
+            </w:pPr>
+            <w:r>
+              <w:rPr>
+                <w:rFonts w:ascii="TH Sarabun New" w:hAnsi="TH Sarabun New" w:cs="TH Sarabun New"/>
+                <w:b/>
+                <w:bCs/>
+                <w:color w:val="000000" w:themeColor="text1"/>
                 <w:sz w:val="32"/>
                 <w:szCs w:val="32"/>
               </w:rPr>
@@ -14885,15 +13882,17 @@
                 <w:rFonts w:ascii="TH Sarabun New" w:hAnsi="TH Sarabun New" w:cs="TH Sarabun New"/>
                 <w:b/>
                 <w:bCs/>
-                <w:sz w:val="32"/>
-                <w:szCs w:val="32"/>
-              </w:rPr>
-            </w:pPr>
-            <w:r>
-              <w:rPr>
-                <w:rFonts w:ascii="TH Sarabun New" w:hAnsi="TH Sarabun New" w:cs="TH Sarabun New"/>
-                <w:b/>
-                <w:bCs/>
+                <w:color w:val="000000" w:themeColor="text1"/>
+                <w:sz w:val="32"/>
+                <w:szCs w:val="32"/>
+              </w:rPr>
+            </w:pPr>
+            <w:r>
+              <w:rPr>
+                <w:rFonts w:ascii="TH Sarabun New" w:hAnsi="TH Sarabun New" w:cs="TH Sarabun New"/>
+                <w:b/>
+                <w:bCs/>
+                <w:color w:val="000000" w:themeColor="text1"/>
                 <w:sz w:val="32"/>
                 <w:szCs w:val="32"/>
               </w:rPr>
@@ -14916,6 +13915,7 @@
                 <w:rFonts w:ascii="TH Sarabun New" w:hAnsi="TH Sarabun New" w:cs="TH Sarabun New"/>
                 <w:b/>
                 <w:bCs/>
+                <w:color w:val="000000" w:themeColor="text1"/>
                 <w:sz w:val="32"/>
                 <w:szCs w:val="32"/>
               </w:rPr>
@@ -14932,14 +13932,16 @@
               <w:jc w:val="thaiDistribute"/>
               <w:rPr>
                 <w:rFonts w:ascii="TH Sarabun New" w:hAnsi="TH Sarabun New" w:cs="TH Sarabun New"/>
-                <w:sz w:val="32"/>
-                <w:szCs w:val="32"/>
-                <w:lang w:bidi="th-TH"/>
-              </w:rPr>
-            </w:pPr>
-            <w:r>
-              <w:rPr>
-                <w:rFonts w:ascii="TH Sarabun New" w:hAnsi="TH Sarabun New" w:cs="TH Sarabun New"/>
+                <w:color w:val="000000" w:themeColor="text1"/>
+                <w:sz w:val="32"/>
+                <w:szCs w:val="32"/>
+                <w:lang w:bidi="th-TH"/>
+              </w:rPr>
+            </w:pPr>
+            <w:r>
+              <w:rPr>
+                <w:rFonts w:ascii="TH Sarabun New" w:hAnsi="TH Sarabun New" w:cs="TH Sarabun New"/>
+                <w:color w:val="000000" w:themeColor="text1"/>
                 <w:sz w:val="32"/>
                 <w:szCs w:val="32"/>
               </w:rPr>
@@ -14948,26 +13950,18 @@
             <w:r>
               <w:rPr>
                 <w:rFonts w:ascii="TH Sarabun New" w:hAnsi="TH Sarabun New" w:cs="TH Sarabun New" w:hint="cs"/>
-                <w:sz w:val="32"/>
-                <w:szCs w:val="32"/>
-                <w:cs/>
-                <w:lang w:bidi="th-TH"/>
-              </w:rPr>
-              <w:t>ผู้</w:t>
-            </w:r>
-            <w:r>
-              <w:rPr>
-                <w:rFonts w:ascii="TH Sarabun New" w:hAnsi="TH Sarabun New" w:cs="TH Sarabun New" w:hint="cs"/>
-                <w:sz w:val="32"/>
-                <w:szCs w:val="32"/>
-                <w:cs/>
-                <w:lang w:bidi="th-TH"/>
-              </w:rPr>
-              <w:t>ซื้อ</w:t>
-            </w:r>
-            <w:r>
-              <w:rPr>
-                <w:rFonts w:ascii="TH Sarabun New" w:hAnsi="TH Sarabun New" w:cs="TH Sarabun New" w:hint="cs"/>
+                <w:color w:val="000000" w:themeColor="text1"/>
+                <w:sz w:val="32"/>
+                <w:szCs w:val="32"/>
+                <w:cs/>
+                <w:lang w:bidi="th-TH"/>
+              </w:rPr>
+              <w:t>ผู้ซื้อ</w:t>
+            </w:r>
+            <w:r>
+              <w:rPr>
+                <w:rFonts w:ascii="TH Sarabun New" w:hAnsi="TH Sarabun New" w:cs="TH Sarabun New" w:hint="cs"/>
+                <w:color w:val="000000" w:themeColor="text1"/>
                 <w:sz w:val="32"/>
                 <w:szCs w:val="32"/>
                 <w:cs/>
@@ -14981,16 +13975,18 @@
               <w:spacing w:line="276" w:lineRule="auto"/>
               <w:jc w:val="thaiDistribute"/>
               <w:rPr>
-                <w:rFonts w:ascii="TH Sarabun New" w:hAnsi="TH Sarabun New" w:cs="TH Sarabun New" w:hint="cs"/>
-                <w:sz w:val="32"/>
-                <w:szCs w:val="32"/>
-                <w:cs/>
-                <w:lang w:bidi="th-TH"/>
-              </w:rPr>
-            </w:pPr>
-            <w:r>
-              <w:rPr>
-                <w:rFonts w:ascii="TH Sarabun New" w:hAnsi="TH Sarabun New" w:cs="TH Sarabun New"/>
+                <w:rFonts w:ascii="TH Sarabun New" w:hAnsi="TH Sarabun New" w:cs="TH Sarabun New"/>
+                <w:color w:val="000000" w:themeColor="text1"/>
+                <w:sz w:val="32"/>
+                <w:szCs w:val="32"/>
+                <w:cs/>
+                <w:lang w:bidi="th-TH"/>
+              </w:rPr>
+            </w:pPr>
+            <w:r>
+              <w:rPr>
+                <w:rFonts w:ascii="TH Sarabun New" w:hAnsi="TH Sarabun New" w:cs="TH Sarabun New"/>
+                <w:color w:val="000000" w:themeColor="text1"/>
                 <w:sz w:val="32"/>
                 <w:szCs w:val="32"/>
                 <w:lang w:bidi="th-TH"/>
@@ -15000,6 +13996,7 @@
             <w:r>
               <w:rPr>
                 <w:rFonts w:ascii="TH Sarabun New" w:hAnsi="TH Sarabun New" w:cs="TH Sarabun New" w:hint="cs"/>
+                <w:color w:val="000000" w:themeColor="text1"/>
                 <w:sz w:val="32"/>
                 <w:szCs w:val="32"/>
                 <w:cs/>
@@ -15010,6 +14007,7 @@
             <w:r>
               <w:rPr>
                 <w:rFonts w:ascii="TH Sarabun New" w:hAnsi="TH Sarabun New" w:cs="TH Sarabun New" w:hint="cs"/>
+                <w:color w:val="000000" w:themeColor="text1"/>
                 <w:sz w:val="32"/>
                 <w:szCs w:val="32"/>
                 <w:cs/>
@@ -15030,15 +14028,17 @@
               <w:jc w:val="thaiDistribute"/>
               <w:rPr>
                 <w:rFonts w:ascii="TH Sarabun New" w:hAnsi="TH Sarabun New" w:cs="TH Sarabun New"/>
-                <w:sz w:val="32"/>
-                <w:szCs w:val="32"/>
-                <w:cs/>
-                <w:lang w:bidi="th-TH"/>
-              </w:rPr>
-            </w:pPr>
-            <w:r>
-              <w:rPr>
-                <w:rFonts w:ascii="TH Sarabun New" w:hAnsi="TH Sarabun New" w:cs="TH Sarabun New"/>
+                <w:color w:val="000000" w:themeColor="text1"/>
+                <w:sz w:val="32"/>
+                <w:szCs w:val="32"/>
+                <w:cs/>
+                <w:lang w:bidi="th-TH"/>
+              </w:rPr>
+            </w:pPr>
+            <w:r>
+              <w:rPr>
+                <w:rFonts w:ascii="TH Sarabun New" w:hAnsi="TH Sarabun New" w:cs="TH Sarabun New"/>
+                <w:color w:val="000000" w:themeColor="text1"/>
                 <w:sz w:val="32"/>
                 <w:szCs w:val="32"/>
               </w:rPr>
@@ -15047,6 +14047,7 @@
             <w:r>
               <w:rPr>
                 <w:rFonts w:ascii="TH Sarabun New" w:hAnsi="TH Sarabun New" w:cs="TH Sarabun New"/>
+                <w:color w:val="000000" w:themeColor="text1"/>
                 <w:sz w:val="32"/>
                 <w:szCs w:val="32"/>
               </w:rPr>
@@ -15055,6 +14056,7 @@
             <w:r>
               <w:rPr>
                 <w:rFonts w:ascii="TH Sarabun New" w:hAnsi="TH Sarabun New" w:cs="TH Sarabun New" w:hint="cs"/>
+                <w:color w:val="000000" w:themeColor="text1"/>
                 <w:sz w:val="32"/>
                 <w:szCs w:val="32"/>
                 <w:cs/>
@@ -15065,6 +14067,7 @@
             <w:r>
               <w:rPr>
                 <w:rFonts w:ascii="TH Sarabun New" w:hAnsi="TH Sarabun New" w:cs="TH Sarabun New" w:hint="cs"/>
+                <w:color w:val="000000" w:themeColor="text1"/>
                 <w:sz w:val="32"/>
                 <w:szCs w:val="32"/>
                 <w:cs/>
@@ -15075,6 +14078,7 @@
             <w:r>
               <w:rPr>
                 <w:rFonts w:ascii="TH Sarabun New" w:hAnsi="TH Sarabun New" w:cs="TH Sarabun New" w:hint="cs"/>
+                <w:color w:val="000000" w:themeColor="text1"/>
                 <w:sz w:val="32"/>
                 <w:szCs w:val="32"/>
                 <w:cs/>
@@ -15085,6 +14089,7 @@
             <w:r>
               <w:rPr>
                 <w:rFonts w:ascii="TH Sarabun New" w:hAnsi="TH Sarabun New" w:cs="TH Sarabun New" w:hint="cs"/>
+                <w:color w:val="000000" w:themeColor="text1"/>
                 <w:sz w:val="32"/>
                 <w:szCs w:val="32"/>
                 <w:cs/>
@@ -15095,6 +14100,7 @@
             <w:r>
               <w:rPr>
                 <w:rFonts w:ascii="TH Sarabun New" w:hAnsi="TH Sarabun New" w:cs="TH Sarabun New" w:hint="cs"/>
+                <w:color w:val="000000" w:themeColor="text1"/>
                 <w:sz w:val="32"/>
                 <w:szCs w:val="32"/>
                 <w:cs/>
@@ -15105,6 +14111,7 @@
             <w:r>
               <w:rPr>
                 <w:rFonts w:ascii="TH Sarabun New" w:hAnsi="TH Sarabun New" w:cs="TH Sarabun New"/>
+                <w:color w:val="000000" w:themeColor="text1"/>
                 <w:sz w:val="32"/>
                 <w:szCs w:val="32"/>
                 <w:lang w:bidi="th-TH"/>
@@ -15114,6 +14121,7 @@
             <w:r>
               <w:rPr>
                 <w:rFonts w:ascii="TH Sarabun New" w:hAnsi="TH Sarabun New" w:cs="TH Sarabun New" w:hint="cs"/>
+                <w:color w:val="000000" w:themeColor="text1"/>
                 <w:sz w:val="32"/>
                 <w:szCs w:val="32"/>
                 <w:cs/>
@@ -15124,12 +14132,1434 @@
             <w:r>
               <w:rPr>
                 <w:rFonts w:ascii="TH Sarabun New" w:hAnsi="TH Sarabun New" w:cs="TH Sarabun New" w:hint="cs"/>
+                <w:color w:val="000000" w:themeColor="text1"/>
                 <w:sz w:val="32"/>
                 <w:szCs w:val="32"/>
                 <w:cs/>
                 <w:lang w:bidi="th-TH"/>
               </w:rPr>
               <w:t>ผู้ซื้อ</w:t>
+            </w:r>
+          </w:p>
+        </w:tc>
+      </w:tr>
+      <w:tr>
+        <w:trPr>
+          <w:trHeight w:val="255"/>
+        </w:trPr>
+        <w:tc>
+          <w:tcPr>
+            <w:tcW w:w="2547" w:type="dxa"/>
+          </w:tcPr>
+          <w:p>
+            <w:pPr>
+              <w:spacing w:line="276" w:lineRule="auto"/>
+              <w:jc w:val="thaiDistribute"/>
+              <w:rPr>
+                <w:rFonts w:ascii="TH Sarabun New" w:hAnsi="TH Sarabun New" w:cs="TH Sarabun New"/>
+                <w:b/>
+                <w:bCs/>
+                <w:color w:val="000000" w:themeColor="text1"/>
+                <w:sz w:val="32"/>
+                <w:szCs w:val="32"/>
+              </w:rPr>
+            </w:pPr>
+            <w:r>
+              <w:rPr>
+                <w:rFonts w:ascii="TH Sarabun New" w:hAnsi="TH Sarabun New" w:cs="TH Sarabun New"/>
+                <w:b/>
+                <w:bCs/>
+                <w:color w:val="000000" w:themeColor="text1"/>
+                <w:sz w:val="32"/>
+                <w:szCs w:val="32"/>
+              </w:rPr>
+              <w:t>Exception conditions</w:t>
+            </w:r>
+          </w:p>
+        </w:tc>
+        <w:tc>
+          <w:tcPr>
+            <w:tcW w:w="6463" w:type="dxa"/>
+            <w:gridSpan w:val="3"/>
+          </w:tcPr>
+          <w:p>
+            <w:pPr>
+              <w:spacing w:line="276" w:lineRule="auto"/>
+              <w:jc w:val="thaiDistribute"/>
+              <w:rPr>
+                <w:rFonts w:ascii="TH Sarabun New" w:hAnsi="TH Sarabun New" w:cs="TH Sarabun New"/>
+                <w:color w:val="000000" w:themeColor="text1"/>
+                <w:sz w:val="32"/>
+                <w:szCs w:val="32"/>
+                <w:cs/>
+                <w:lang w:bidi="th-TH"/>
+              </w:rPr>
+            </w:pPr>
+            <w:r>
+              <w:rPr>
+                <w:rFonts w:ascii="TH Sarabun New" w:hAnsi="TH Sarabun New" w:cs="TH Sarabun New" w:hint="cs"/>
+                <w:color w:val="000000" w:themeColor="text1"/>
+                <w:sz w:val="32"/>
+                <w:szCs w:val="32"/>
+                <w:cs/>
+                <w:lang w:bidi="th-TH"/>
+              </w:rPr>
+              <w:t>ไม่มี</w:t>
+            </w:r>
+          </w:p>
+        </w:tc>
+      </w:tr>
+    </w:tbl>
+    <w:p>
+      <w:pPr>
+        <w:spacing w:line="276" w:lineRule="auto"/>
+        <w:jc w:val="thaiDistribute"/>
+        <w:rPr>
+          <w:rFonts w:ascii="TH Sarabun New" w:hAnsi="TH Sarabun New" w:cs="TH Sarabun New"/>
+          <w:sz w:val="36"/>
+          <w:szCs w:val="36"/>
+          <w:lang w:bidi="th-TH"/>
+        </w:rPr>
+      </w:pPr>
+    </w:p>
+    <w:p>
+      <w:pPr>
+        <w:spacing w:line="276" w:lineRule="auto"/>
+        <w:jc w:val="thaiDistribute"/>
+        <w:rPr>
+          <w:rFonts w:ascii="TH Sarabun New" w:hAnsi="TH Sarabun New" w:cs="TH Sarabun New"/>
+          <w:sz w:val="36"/>
+          <w:szCs w:val="36"/>
+          <w:lang w:bidi="th-TH"/>
+        </w:rPr>
+      </w:pPr>
+    </w:p>
+    <w:p>
+      <w:pPr>
+        <w:spacing w:line="276" w:lineRule="auto"/>
+        <w:jc w:val="thaiDistribute"/>
+        <w:rPr>
+          <w:rFonts w:ascii="TH Sarabun New" w:hAnsi="TH Sarabun New" w:cs="TH Sarabun New"/>
+          <w:sz w:val="36"/>
+          <w:szCs w:val="36"/>
+          <w:lang w:bidi="th-TH"/>
+        </w:rPr>
+      </w:pPr>
+    </w:p>
+    <w:p>
+      <w:pPr>
+        <w:spacing w:line="276" w:lineRule="auto"/>
+        <w:jc w:val="thaiDistribute"/>
+        <w:rPr>
+          <w:rFonts w:ascii="TH Sarabun New" w:hAnsi="TH Sarabun New" w:cs="TH Sarabun New"/>
+          <w:sz w:val="36"/>
+          <w:szCs w:val="36"/>
+          <w:lang w:bidi="th-TH"/>
+        </w:rPr>
+      </w:pPr>
+    </w:p>
+    <w:p>
+      <w:pPr>
+        <w:spacing w:line="276" w:lineRule="auto"/>
+        <w:jc w:val="thaiDistribute"/>
+        <w:rPr>
+          <w:rFonts w:ascii="TH Sarabun New" w:hAnsi="TH Sarabun New" w:cs="TH Sarabun New"/>
+          <w:sz w:val="36"/>
+          <w:szCs w:val="36"/>
+          <w:lang w:bidi="th-TH"/>
+        </w:rPr>
+      </w:pPr>
+    </w:p>
+    <w:p>
+      <w:pPr>
+        <w:spacing w:line="276" w:lineRule="auto"/>
+        <w:jc w:val="thaiDistribute"/>
+        <w:rPr>
+          <w:rFonts w:ascii="TH Sarabun New" w:hAnsi="TH Sarabun New" w:cs="TH Sarabun New"/>
+          <w:sz w:val="36"/>
+          <w:szCs w:val="36"/>
+          <w:lang w:bidi="th-TH"/>
+        </w:rPr>
+      </w:pPr>
+    </w:p>
+    <w:p>
+      <w:pPr>
+        <w:spacing w:line="276" w:lineRule="auto"/>
+        <w:jc w:val="thaiDistribute"/>
+        <w:rPr>
+          <w:rFonts w:ascii="TH Sarabun New" w:hAnsi="TH Sarabun New" w:cs="TH Sarabun New"/>
+          <w:sz w:val="36"/>
+          <w:szCs w:val="36"/>
+          <w:lang w:bidi="th-TH"/>
+        </w:rPr>
+      </w:pPr>
+    </w:p>
+    <w:p>
+      <w:pPr>
+        <w:spacing w:line="276" w:lineRule="auto"/>
+        <w:jc w:val="thaiDistribute"/>
+        <w:rPr>
+          <w:rFonts w:ascii="TH Sarabun New" w:hAnsi="TH Sarabun New" w:cs="TH Sarabun New"/>
+          <w:sz w:val="36"/>
+          <w:szCs w:val="36"/>
+          <w:lang w:bidi="th-TH"/>
+        </w:rPr>
+      </w:pPr>
+    </w:p>
+    <w:p>
+      <w:pPr>
+        <w:spacing w:line="276" w:lineRule="auto"/>
+        <w:jc w:val="thaiDistribute"/>
+        <w:rPr>
+          <w:rFonts w:ascii="TH Sarabun New" w:hAnsi="TH Sarabun New" w:cs="TH Sarabun New" w:hint="cs"/>
+          <w:sz w:val="36"/>
+          <w:szCs w:val="36"/>
+          <w:lang w:bidi="th-TH"/>
+        </w:rPr>
+      </w:pPr>
+    </w:p>
+    <w:tbl>
+      <w:tblPr>
+        <w:tblStyle w:val="TableGrid"/>
+        <w:tblW w:w="0" w:type="auto"/>
+        <w:tblLook w:val="04A0" w:firstRow="1" w:lastRow="0" w:firstColumn="1" w:lastColumn="0" w:noHBand="0" w:noVBand="1"/>
+      </w:tblPr>
+      <w:tblGrid>
+        <w:gridCol w:w="2547"/>
+        <w:gridCol w:w="3019"/>
+        <w:gridCol w:w="2509"/>
+        <w:gridCol w:w="935"/>
+      </w:tblGrid>
+      <w:tr>
+        <w:tc>
+          <w:tcPr>
+            <w:tcW w:w="2547" w:type="dxa"/>
+          </w:tcPr>
+          <w:p>
+            <w:pPr>
+              <w:spacing w:line="276" w:lineRule="auto"/>
+              <w:jc w:val="thaiDistribute"/>
+              <w:rPr>
+                <w:rFonts w:ascii="TH Sarabun New" w:hAnsi="TH Sarabun New" w:cs="TH Sarabun New"/>
+                <w:b/>
+                <w:bCs/>
+                <w:sz w:val="32"/>
+                <w:szCs w:val="32"/>
+              </w:rPr>
+            </w:pPr>
+            <w:r>
+              <w:rPr>
+                <w:rFonts w:ascii="TH Sarabun New" w:hAnsi="TH Sarabun New" w:cs="TH Sarabun New"/>
+                <w:b/>
+                <w:bCs/>
+                <w:sz w:val="32"/>
+                <w:szCs w:val="32"/>
+              </w:rPr>
+              <w:t>Use Case Name</w:t>
+            </w:r>
+          </w:p>
+        </w:tc>
+        <w:tc>
+          <w:tcPr>
+            <w:tcW w:w="5528" w:type="dxa"/>
+            <w:gridSpan w:val="2"/>
+          </w:tcPr>
+          <w:p>
+            <w:pPr>
+              <w:spacing w:line="276" w:lineRule="auto"/>
+              <w:jc w:val="thaiDistribute"/>
+              <w:rPr>
+                <w:rFonts w:ascii="TH Sarabun New" w:hAnsi="TH Sarabun New" w:cs="TH Sarabun New"/>
+                <w:sz w:val="32"/>
+                <w:szCs w:val="32"/>
+                <w:cs/>
+              </w:rPr>
+            </w:pPr>
+            <w:r>
+              <w:rPr>
+                <w:rFonts w:ascii="TH Sarabun New" w:hAnsi="TH Sarabun New" w:cs="TH Sarabun New" w:hint="cs"/>
+                <w:sz w:val="32"/>
+                <w:szCs w:val="32"/>
+                <w:cs/>
+                <w:lang w:bidi="th-TH"/>
+              </w:rPr>
+              <w:t>จัดการรายการ</w:t>
+            </w:r>
+            <w:r>
+              <w:rPr>
+                <w:rFonts w:ascii="TH Sarabun New" w:hAnsi="TH Sarabun New" w:cs="TH Sarabun New" w:hint="cs"/>
+                <w:sz w:val="32"/>
+                <w:szCs w:val="32"/>
+                <w:cs/>
+                <w:lang w:bidi="th-TH"/>
+              </w:rPr>
+              <w:t>สินค้าที่ต้องการ</w:t>
+            </w:r>
+          </w:p>
+        </w:tc>
+        <w:tc>
+          <w:tcPr>
+            <w:tcW w:w="935" w:type="dxa"/>
+          </w:tcPr>
+          <w:p>
+            <w:pPr>
+              <w:spacing w:line="276" w:lineRule="auto"/>
+              <w:jc w:val="thaiDistribute"/>
+              <w:rPr>
+                <w:rFonts w:ascii="TH Sarabun New" w:hAnsi="TH Sarabun New" w:cs="TH Sarabun New"/>
+                <w:sz w:val="32"/>
+                <w:szCs w:val="32"/>
+                <w:cs/>
+                <w:lang w:bidi="th-TH"/>
+              </w:rPr>
+            </w:pPr>
+            <w:r>
+              <w:rPr>
+                <w:rFonts w:ascii="TH Sarabun New" w:hAnsi="TH Sarabun New" w:cs="TH Sarabun New"/>
+                <w:sz w:val="32"/>
+                <w:szCs w:val="32"/>
+              </w:rPr>
+              <w:t xml:space="preserve">ID: </w:t>
+            </w:r>
+            <w:r>
+              <w:rPr>
+                <w:rFonts w:ascii="TH Sarabun New" w:hAnsi="TH Sarabun New" w:cs="TH Sarabun New"/>
+                <w:sz w:val="32"/>
+                <w:szCs w:val="32"/>
+              </w:rPr>
+              <w:t>0</w:t>
+            </w:r>
+            <w:r>
+              <w:rPr>
+                <w:rFonts w:ascii="TH Sarabun New" w:hAnsi="TH Sarabun New" w:cs="TH Sarabun New"/>
+                <w:sz w:val="32"/>
+                <w:szCs w:val="32"/>
+              </w:rPr>
+              <w:t>9</w:t>
+            </w:r>
+          </w:p>
+        </w:tc>
+      </w:tr>
+      <w:tr>
+        <w:trPr>
+          <w:trHeight w:val="325"/>
+        </w:trPr>
+        <w:tc>
+          <w:tcPr>
+            <w:tcW w:w="2547" w:type="dxa"/>
+          </w:tcPr>
+          <w:p>
+            <w:pPr>
+              <w:spacing w:line="276" w:lineRule="auto"/>
+              <w:jc w:val="thaiDistribute"/>
+              <w:rPr>
+                <w:rFonts w:ascii="TH Sarabun New" w:hAnsi="TH Sarabun New" w:cs="TH Sarabun New"/>
+                <w:b/>
+                <w:bCs/>
+                <w:sz w:val="32"/>
+                <w:szCs w:val="32"/>
+              </w:rPr>
+            </w:pPr>
+            <w:r>
+              <w:rPr>
+                <w:rFonts w:ascii="TH Sarabun New" w:hAnsi="TH Sarabun New" w:cs="TH Sarabun New"/>
+                <w:b/>
+                <w:bCs/>
+                <w:sz w:val="32"/>
+                <w:szCs w:val="32"/>
+              </w:rPr>
+              <w:t>Scenario</w:t>
+            </w:r>
+          </w:p>
+        </w:tc>
+        <w:tc>
+          <w:tcPr>
+            <w:tcW w:w="6463" w:type="dxa"/>
+            <w:gridSpan w:val="3"/>
+          </w:tcPr>
+          <w:p>
+            <w:pPr>
+              <w:spacing w:line="276" w:lineRule="auto"/>
+              <w:jc w:val="thaiDistribute"/>
+              <w:rPr>
+                <w:rFonts w:ascii="TH Sarabun New" w:hAnsi="TH Sarabun New" w:cs="TH Sarabun New"/>
+                <w:sz w:val="32"/>
+                <w:szCs w:val="32"/>
+                <w:lang w:bidi="th-TH"/>
+              </w:rPr>
+            </w:pPr>
+            <w:r>
+              <w:rPr>
+                <w:rFonts w:ascii="TH Sarabun New" w:hAnsi="TH Sarabun New" w:cs="TH Sarabun New" w:hint="cs"/>
+                <w:sz w:val="32"/>
+                <w:szCs w:val="32"/>
+                <w:cs/>
+                <w:lang w:bidi="th-TH"/>
+              </w:rPr>
+              <w:t>ผู้</w:t>
+            </w:r>
+            <w:r>
+              <w:rPr>
+                <w:rFonts w:ascii="TH Sarabun New" w:hAnsi="TH Sarabun New" w:cs="TH Sarabun New" w:hint="cs"/>
+                <w:sz w:val="32"/>
+                <w:szCs w:val="32"/>
+                <w:cs/>
+                <w:lang w:bidi="th-TH"/>
+              </w:rPr>
+              <w:t>ซื้อ</w:t>
+            </w:r>
+            <w:r>
+              <w:rPr>
+                <w:rFonts w:ascii="TH Sarabun New" w:hAnsi="TH Sarabun New" w:cs="TH Sarabun New" w:hint="cs"/>
+                <w:sz w:val="32"/>
+                <w:szCs w:val="32"/>
+                <w:cs/>
+                <w:lang w:bidi="th-TH"/>
+              </w:rPr>
+              <w:t>จัดการรายการ</w:t>
+            </w:r>
+            <w:r>
+              <w:rPr>
+                <w:rFonts w:ascii="TH Sarabun New" w:hAnsi="TH Sarabun New" w:cs="TH Sarabun New" w:hint="cs"/>
+                <w:sz w:val="32"/>
+                <w:szCs w:val="32"/>
+                <w:cs/>
+                <w:lang w:bidi="th-TH"/>
+              </w:rPr>
+              <w:t>สินค้าที่ต้องการไม่ว่าจะเป็นการ</w:t>
+            </w:r>
+            <w:r>
+              <w:rPr>
+                <w:rFonts w:ascii="TH Sarabun New" w:hAnsi="TH Sarabun New" w:cs="TH Sarabun New" w:hint="cs"/>
+                <w:sz w:val="32"/>
+                <w:szCs w:val="32"/>
+                <w:cs/>
+                <w:lang w:bidi="th-TH"/>
+              </w:rPr>
+              <w:t>ลบ</w:t>
+            </w:r>
+            <w:r>
+              <w:rPr>
+                <w:rFonts w:ascii="TH Sarabun New" w:hAnsi="TH Sarabun New" w:cs="TH Sarabun New" w:hint="cs"/>
+                <w:sz w:val="32"/>
+                <w:szCs w:val="32"/>
+                <w:cs/>
+                <w:lang w:bidi="th-TH"/>
+              </w:rPr>
+              <w:t>โพสต์ออกจากรายการ</w:t>
+            </w:r>
+            <w:r>
+              <w:rPr>
+                <w:rFonts w:ascii="TH Sarabun New" w:hAnsi="TH Sarabun New" w:cs="TH Sarabun New" w:hint="cs"/>
+                <w:sz w:val="32"/>
+                <w:szCs w:val="32"/>
+                <w:cs/>
+                <w:lang w:bidi="th-TH"/>
+              </w:rPr>
+              <w:t>หรือทำการติดต่อผู้ขาย</w:t>
+            </w:r>
+          </w:p>
+        </w:tc>
+      </w:tr>
+      <w:tr>
+        <w:trPr>
+          <w:trHeight w:val="445"/>
+        </w:trPr>
+        <w:tc>
+          <w:tcPr>
+            <w:tcW w:w="2547" w:type="dxa"/>
+          </w:tcPr>
+          <w:p>
+            <w:pPr>
+              <w:spacing w:line="276" w:lineRule="auto"/>
+              <w:jc w:val="thaiDistribute"/>
+              <w:rPr>
+                <w:rFonts w:ascii="TH Sarabun New" w:hAnsi="TH Sarabun New" w:cs="TH Sarabun New"/>
+                <w:b/>
+                <w:bCs/>
+                <w:sz w:val="32"/>
+                <w:szCs w:val="32"/>
+              </w:rPr>
+            </w:pPr>
+            <w:r>
+              <w:rPr>
+                <w:rFonts w:ascii="TH Sarabun New" w:hAnsi="TH Sarabun New" w:cs="TH Sarabun New"/>
+                <w:b/>
+                <w:bCs/>
+                <w:sz w:val="32"/>
+                <w:szCs w:val="32"/>
+              </w:rPr>
+              <w:t>Triggering event</w:t>
+            </w:r>
+          </w:p>
+        </w:tc>
+        <w:tc>
+          <w:tcPr>
+            <w:tcW w:w="6463" w:type="dxa"/>
+            <w:gridSpan w:val="3"/>
+          </w:tcPr>
+          <w:p>
+            <w:pPr>
+              <w:spacing w:line="276" w:lineRule="auto"/>
+              <w:jc w:val="thaiDistribute"/>
+              <w:rPr>
+                <w:rFonts w:ascii="TH Sarabun New" w:hAnsi="TH Sarabun New" w:cs="TH Sarabun New"/>
+                <w:sz w:val="32"/>
+                <w:szCs w:val="32"/>
+                <w:cs/>
+                <w:lang w:bidi="th-TH"/>
+              </w:rPr>
+            </w:pPr>
+            <w:r>
+              <w:rPr>
+                <w:rFonts w:ascii="TH Sarabun New" w:hAnsi="TH Sarabun New" w:cs="TH Sarabun New"/>
+                <w:sz w:val="32"/>
+                <w:szCs w:val="32"/>
+                <w:cs/>
+                <w:lang w:bidi="th-TH"/>
+              </w:rPr>
+              <w:t>เมื่อ</w:t>
+            </w:r>
+            <w:r>
+              <w:rPr>
+                <w:rFonts w:ascii="TH Sarabun New" w:hAnsi="TH Sarabun New" w:cs="TH Sarabun New" w:hint="cs"/>
+                <w:sz w:val="32"/>
+                <w:szCs w:val="32"/>
+                <w:cs/>
+                <w:lang w:bidi="th-TH"/>
+              </w:rPr>
+              <w:t>ผู้</w:t>
+            </w:r>
+            <w:r>
+              <w:rPr>
+                <w:rFonts w:ascii="TH Sarabun New" w:hAnsi="TH Sarabun New" w:cs="TH Sarabun New" w:hint="cs"/>
+                <w:sz w:val="32"/>
+                <w:szCs w:val="32"/>
+                <w:cs/>
+                <w:lang w:bidi="th-TH"/>
+              </w:rPr>
+              <w:t>ซื้อต้องการ</w:t>
+            </w:r>
+            <w:r>
+              <w:rPr>
+                <w:rFonts w:ascii="TH Sarabun New" w:hAnsi="TH Sarabun New" w:cs="TH Sarabun New" w:hint="cs"/>
+                <w:sz w:val="32"/>
+                <w:szCs w:val="32"/>
+                <w:cs/>
+                <w:lang w:bidi="th-TH"/>
+              </w:rPr>
+              <w:t>ติดต่อผู้ขายหรือลบ</w:t>
+            </w:r>
+            <w:r>
+              <w:rPr>
+                <w:rFonts w:ascii="TH Sarabun New" w:hAnsi="TH Sarabun New" w:cs="TH Sarabun New" w:hint="cs"/>
+                <w:sz w:val="32"/>
+                <w:szCs w:val="32"/>
+                <w:cs/>
+                <w:lang w:bidi="th-TH"/>
+              </w:rPr>
+              <w:t>โพสต์ในรายการ</w:t>
+            </w:r>
+            <w:r>
+              <w:rPr>
+                <w:rFonts w:ascii="TH Sarabun New" w:hAnsi="TH Sarabun New" w:cs="TH Sarabun New" w:hint="cs"/>
+                <w:sz w:val="32"/>
+                <w:szCs w:val="32"/>
+                <w:cs/>
+                <w:lang w:bidi="th-TH"/>
+              </w:rPr>
+              <w:t>สินค้าที่ต้องการ</w:t>
+            </w:r>
+          </w:p>
+        </w:tc>
+      </w:tr>
+      <w:tr>
+        <w:tc>
+          <w:tcPr>
+            <w:tcW w:w="2547" w:type="dxa"/>
+          </w:tcPr>
+          <w:p>
+            <w:pPr>
+              <w:spacing w:line="276" w:lineRule="auto"/>
+              <w:jc w:val="thaiDistribute"/>
+              <w:rPr>
+                <w:rFonts w:ascii="TH Sarabun New" w:hAnsi="TH Sarabun New" w:cs="TH Sarabun New"/>
+                <w:b/>
+                <w:bCs/>
+                <w:sz w:val="32"/>
+                <w:szCs w:val="32"/>
+              </w:rPr>
+            </w:pPr>
+            <w:r>
+              <w:rPr>
+                <w:rFonts w:ascii="TH Sarabun New" w:hAnsi="TH Sarabun New" w:cs="TH Sarabun New"/>
+                <w:b/>
+                <w:bCs/>
+                <w:sz w:val="32"/>
+                <w:szCs w:val="32"/>
+              </w:rPr>
+              <w:t>Brief description</w:t>
+            </w:r>
+          </w:p>
+        </w:tc>
+        <w:tc>
+          <w:tcPr>
+            <w:tcW w:w="6463" w:type="dxa"/>
+            <w:gridSpan w:val="3"/>
+          </w:tcPr>
+          <w:p>
+            <w:pPr>
+              <w:spacing w:line="276" w:lineRule="auto"/>
+              <w:jc w:val="thaiDistribute"/>
+              <w:rPr>
+                <w:rFonts w:ascii="TH Sarabun New" w:hAnsi="TH Sarabun New" w:cs="TH Sarabun New"/>
+                <w:sz w:val="32"/>
+                <w:szCs w:val="32"/>
+                <w:lang w:bidi="th-TH"/>
+              </w:rPr>
+            </w:pPr>
+            <w:r>
+              <w:rPr>
+                <w:rFonts w:ascii="TH Sarabun New" w:hAnsi="TH Sarabun New" w:cs="TH Sarabun New" w:hint="cs"/>
+                <w:sz w:val="32"/>
+                <w:szCs w:val="32"/>
+                <w:cs/>
+                <w:lang w:bidi="th-TH"/>
+              </w:rPr>
+              <w:t>ผู้</w:t>
+            </w:r>
+            <w:r>
+              <w:rPr>
+                <w:rFonts w:ascii="TH Sarabun New" w:hAnsi="TH Sarabun New" w:cs="TH Sarabun New" w:hint="cs"/>
+                <w:sz w:val="32"/>
+                <w:szCs w:val="32"/>
+                <w:cs/>
+                <w:lang w:bidi="th-TH"/>
+              </w:rPr>
+              <w:t>ซื้อทำการ</w:t>
+            </w:r>
+            <w:r>
+              <w:rPr>
+                <w:rFonts w:ascii="TH Sarabun New" w:hAnsi="TH Sarabun New" w:cs="TH Sarabun New" w:hint="cs"/>
+                <w:sz w:val="32"/>
+                <w:szCs w:val="32"/>
+                <w:cs/>
+                <w:lang w:bidi="th-TH"/>
+              </w:rPr>
+              <w:t>ทำติดต่อผู้ขายจากโพสต์ขายที่เพิ่มเข้ามาไว้หรือลบโพสต์ขาย</w:t>
+            </w:r>
+          </w:p>
+          <w:p>
+            <w:pPr>
+              <w:spacing w:line="276" w:lineRule="auto"/>
+              <w:jc w:val="thaiDistribute"/>
+              <w:rPr>
+                <w:rFonts w:ascii="TH Sarabun New" w:hAnsi="TH Sarabun New" w:cs="TH Sarabun New"/>
+                <w:sz w:val="32"/>
+                <w:szCs w:val="32"/>
+                <w:lang w:bidi="th-TH"/>
+              </w:rPr>
+            </w:pPr>
+            <w:r>
+              <w:rPr>
+                <w:rFonts w:ascii="TH Sarabun New" w:hAnsi="TH Sarabun New" w:cs="TH Sarabun New" w:hint="cs"/>
+                <w:sz w:val="32"/>
+                <w:szCs w:val="32"/>
+                <w:cs/>
+                <w:lang w:bidi="th-TH"/>
+              </w:rPr>
+              <w:t>ออกไปจากรายการ</w:t>
+            </w:r>
+            <w:r>
+              <w:rPr>
+                <w:rFonts w:ascii="TH Sarabun New" w:hAnsi="TH Sarabun New" w:cs="TH Sarabun New" w:hint="cs"/>
+                <w:sz w:val="32"/>
+                <w:szCs w:val="32"/>
+                <w:cs/>
+                <w:lang w:bidi="th-TH"/>
+              </w:rPr>
+              <w:t>สินค้าที่ต้องการ</w:t>
+            </w:r>
+          </w:p>
+        </w:tc>
+      </w:tr>
+      <w:tr>
+        <w:tc>
+          <w:tcPr>
+            <w:tcW w:w="2547" w:type="dxa"/>
+          </w:tcPr>
+          <w:p>
+            <w:pPr>
+              <w:spacing w:line="276" w:lineRule="auto"/>
+              <w:jc w:val="thaiDistribute"/>
+              <w:rPr>
+                <w:rFonts w:ascii="TH Sarabun New" w:hAnsi="TH Sarabun New" w:cs="TH Sarabun New"/>
+                <w:b/>
+                <w:bCs/>
+                <w:sz w:val="32"/>
+                <w:szCs w:val="32"/>
+              </w:rPr>
+            </w:pPr>
+            <w:r>
+              <w:rPr>
+                <w:rFonts w:ascii="TH Sarabun New" w:hAnsi="TH Sarabun New" w:cs="TH Sarabun New"/>
+                <w:b/>
+                <w:bCs/>
+                <w:sz w:val="32"/>
+                <w:szCs w:val="32"/>
+              </w:rPr>
+              <w:t>Actors</w:t>
+            </w:r>
+          </w:p>
+        </w:tc>
+        <w:tc>
+          <w:tcPr>
+            <w:tcW w:w="6463" w:type="dxa"/>
+            <w:gridSpan w:val="3"/>
+          </w:tcPr>
+          <w:p>
+            <w:pPr>
+              <w:spacing w:line="276" w:lineRule="auto"/>
+              <w:jc w:val="thaiDistribute"/>
+              <w:rPr>
+                <w:rFonts w:ascii="TH Sarabun New" w:hAnsi="TH Sarabun New" w:cs="TH Sarabun New"/>
+                <w:sz w:val="32"/>
+                <w:szCs w:val="32"/>
+                <w:cs/>
+              </w:rPr>
+            </w:pPr>
+            <w:r>
+              <w:rPr>
+                <w:rFonts w:ascii="TH Sarabun New" w:hAnsi="TH Sarabun New" w:cs="TH Sarabun New" w:hint="cs"/>
+                <w:sz w:val="32"/>
+                <w:szCs w:val="32"/>
+                <w:cs/>
+                <w:lang w:bidi="th-TH"/>
+              </w:rPr>
+              <w:t>ผู้</w:t>
+            </w:r>
+            <w:r>
+              <w:rPr>
+                <w:rFonts w:ascii="TH Sarabun New" w:hAnsi="TH Sarabun New" w:cs="TH Sarabun New" w:hint="cs"/>
+                <w:sz w:val="32"/>
+                <w:szCs w:val="32"/>
+                <w:cs/>
+                <w:lang w:bidi="th-TH"/>
+              </w:rPr>
+              <w:t>ซื้อ</w:t>
+            </w:r>
+          </w:p>
+        </w:tc>
+      </w:tr>
+      <w:tr>
+        <w:tc>
+          <w:tcPr>
+            <w:tcW w:w="2547" w:type="dxa"/>
+          </w:tcPr>
+          <w:p>
+            <w:pPr>
+              <w:spacing w:line="276" w:lineRule="auto"/>
+              <w:jc w:val="thaiDistribute"/>
+              <w:rPr>
+                <w:rFonts w:ascii="TH Sarabun New" w:hAnsi="TH Sarabun New" w:cs="TH Sarabun New"/>
+                <w:b/>
+                <w:bCs/>
+                <w:sz w:val="32"/>
+                <w:szCs w:val="32"/>
+              </w:rPr>
+            </w:pPr>
+            <w:r>
+              <w:rPr>
+                <w:rFonts w:ascii="TH Sarabun New" w:hAnsi="TH Sarabun New" w:cs="TH Sarabun New"/>
+                <w:b/>
+                <w:bCs/>
+                <w:sz w:val="32"/>
+                <w:szCs w:val="32"/>
+              </w:rPr>
+              <w:t>Related use cases</w:t>
+            </w:r>
+          </w:p>
+        </w:tc>
+        <w:tc>
+          <w:tcPr>
+            <w:tcW w:w="6463" w:type="dxa"/>
+            <w:gridSpan w:val="3"/>
+          </w:tcPr>
+          <w:p>
+            <w:pPr>
+              <w:spacing w:line="276" w:lineRule="auto"/>
+              <w:jc w:val="thaiDistribute"/>
+              <w:rPr>
+                <w:rFonts w:ascii="TH Sarabun New" w:hAnsi="TH Sarabun New" w:cs="TH Sarabun New"/>
+                <w:sz w:val="32"/>
+                <w:szCs w:val="32"/>
+                <w:cs/>
+                <w:lang w:bidi="th-TH"/>
+              </w:rPr>
+            </w:pPr>
+            <w:r>
+              <w:rPr>
+                <w:rFonts w:ascii="TH Sarabun New" w:hAnsi="TH Sarabun New" w:cs="TH Sarabun New" w:hint="cs"/>
+                <w:sz w:val="32"/>
+                <w:szCs w:val="32"/>
+                <w:cs/>
+                <w:lang w:bidi="th-TH"/>
+              </w:rPr>
+              <w:t>ไม่มี</w:t>
+            </w:r>
+          </w:p>
+        </w:tc>
+      </w:tr>
+      <w:tr>
+        <w:tc>
+          <w:tcPr>
+            <w:tcW w:w="2547" w:type="dxa"/>
+          </w:tcPr>
+          <w:p>
+            <w:pPr>
+              <w:spacing w:line="276" w:lineRule="auto"/>
+              <w:jc w:val="thaiDistribute"/>
+              <w:rPr>
+                <w:rFonts w:ascii="TH Sarabun New" w:hAnsi="TH Sarabun New" w:cs="TH Sarabun New"/>
+                <w:b/>
+                <w:bCs/>
+                <w:sz w:val="32"/>
+                <w:szCs w:val="32"/>
+              </w:rPr>
+            </w:pPr>
+            <w:r>
+              <w:rPr>
+                <w:rFonts w:ascii="TH Sarabun New" w:hAnsi="TH Sarabun New" w:cs="TH Sarabun New"/>
+                <w:b/>
+                <w:bCs/>
+                <w:sz w:val="32"/>
+                <w:szCs w:val="32"/>
+              </w:rPr>
+              <w:t>Stakeholders</w:t>
+            </w:r>
+          </w:p>
+        </w:tc>
+        <w:tc>
+          <w:tcPr>
+            <w:tcW w:w="6463" w:type="dxa"/>
+            <w:gridSpan w:val="3"/>
+          </w:tcPr>
+          <w:p>
+            <w:pPr>
+              <w:spacing w:line="276" w:lineRule="auto"/>
+              <w:jc w:val="thaiDistribute"/>
+              <w:rPr>
+                <w:rFonts w:ascii="TH Sarabun New" w:hAnsi="TH Sarabun New" w:cs="TH Sarabun New"/>
+                <w:sz w:val="32"/>
+                <w:szCs w:val="32"/>
+                <w:rtl/>
+                <w:cs/>
+              </w:rPr>
+            </w:pPr>
+            <w:r>
+              <w:rPr>
+                <w:rFonts w:ascii="TH Sarabun New" w:hAnsi="TH Sarabun New" w:cs="TH Sarabun New" w:hint="cs"/>
+                <w:sz w:val="32"/>
+                <w:szCs w:val="32"/>
+                <w:cs/>
+                <w:lang w:bidi="th-TH"/>
+              </w:rPr>
+              <w:t>ผู้</w:t>
+            </w:r>
+            <w:r>
+              <w:rPr>
+                <w:rFonts w:ascii="TH Sarabun New" w:hAnsi="TH Sarabun New" w:cs="TH Sarabun New" w:hint="cs"/>
+                <w:sz w:val="32"/>
+                <w:szCs w:val="32"/>
+                <w:cs/>
+                <w:lang w:bidi="th-TH"/>
+              </w:rPr>
+              <w:t>ซื้อ</w:t>
+            </w:r>
+          </w:p>
+        </w:tc>
+      </w:tr>
+      <w:tr>
+        <w:tc>
+          <w:tcPr>
+            <w:tcW w:w="2547" w:type="dxa"/>
+          </w:tcPr>
+          <w:p>
+            <w:pPr>
+              <w:spacing w:line="276" w:lineRule="auto"/>
+              <w:jc w:val="thaiDistribute"/>
+              <w:rPr>
+                <w:rFonts w:ascii="TH Sarabun New" w:hAnsi="TH Sarabun New" w:cs="TH Sarabun New"/>
+                <w:b/>
+                <w:bCs/>
+                <w:sz w:val="32"/>
+                <w:szCs w:val="32"/>
+              </w:rPr>
+            </w:pPr>
+            <w:r>
+              <w:rPr>
+                <w:rFonts w:ascii="TH Sarabun New" w:hAnsi="TH Sarabun New" w:cs="TH Sarabun New"/>
+                <w:b/>
+                <w:bCs/>
+                <w:sz w:val="32"/>
+                <w:szCs w:val="32"/>
+              </w:rPr>
+              <w:t>Preconditions</w:t>
+            </w:r>
+          </w:p>
+        </w:tc>
+        <w:tc>
+          <w:tcPr>
+            <w:tcW w:w="6463" w:type="dxa"/>
+            <w:gridSpan w:val="3"/>
+          </w:tcPr>
+          <w:p>
+            <w:pPr>
+              <w:spacing w:line="276" w:lineRule="auto"/>
+              <w:jc w:val="thaiDistribute"/>
+              <w:rPr>
+                <w:rFonts w:ascii="TH Sarabun New" w:hAnsi="TH Sarabun New" w:cs="TH Sarabun New"/>
+                <w:sz w:val="32"/>
+                <w:szCs w:val="32"/>
+                <w:cs/>
+                <w:lang w:bidi="th-TH"/>
+              </w:rPr>
+            </w:pPr>
+            <w:r>
+              <w:rPr>
+                <w:rFonts w:ascii="TH Sarabun New" w:hAnsi="TH Sarabun New" w:cs="TH Sarabun New" w:hint="cs"/>
+                <w:sz w:val="32"/>
+                <w:szCs w:val="32"/>
+                <w:cs/>
+                <w:lang w:bidi="th-TH"/>
+              </w:rPr>
+              <w:t>ผู้ซื้อต้องทำการเข้าสู่ระบบก่อน</w:t>
+            </w:r>
+            <w:r>
+              <w:rPr>
+                <w:rFonts w:ascii="TH Sarabun New" w:hAnsi="TH Sarabun New" w:cs="TH Sarabun New" w:hint="cs"/>
+                <w:sz w:val="32"/>
+                <w:szCs w:val="32"/>
+                <w:cs/>
+                <w:lang w:bidi="th-TH"/>
+              </w:rPr>
+              <w:t xml:space="preserve">และมีสถานะใช้งานเป็น </w:t>
+            </w:r>
+            <w:r>
+              <w:rPr>
+                <w:rFonts w:ascii="TH Sarabun New" w:hAnsi="TH Sarabun New" w:cs="TH Sarabun New"/>
+                <w:sz w:val="32"/>
+                <w:szCs w:val="32"/>
+                <w:lang w:bidi="th-TH"/>
+              </w:rPr>
+              <w:t>“</w:t>
+            </w:r>
+            <w:r>
+              <w:rPr>
+                <w:rFonts w:ascii="TH Sarabun New" w:hAnsi="TH Sarabun New" w:cs="TH Sarabun New" w:hint="cs"/>
+                <w:sz w:val="32"/>
+                <w:szCs w:val="32"/>
+                <w:cs/>
+                <w:lang w:bidi="th-TH"/>
+              </w:rPr>
+              <w:t>ยืนยันตัวตนแล้ว</w:t>
+            </w:r>
+            <w:r>
+              <w:rPr>
+                <w:rFonts w:ascii="TH Sarabun New" w:hAnsi="TH Sarabun New" w:cs="TH Sarabun New"/>
+                <w:sz w:val="32"/>
+                <w:szCs w:val="32"/>
+                <w:lang w:bidi="th-TH"/>
+              </w:rPr>
+              <w:t>”</w:t>
+            </w:r>
+          </w:p>
+        </w:tc>
+      </w:tr>
+      <w:tr>
+        <w:tc>
+          <w:tcPr>
+            <w:tcW w:w="2547" w:type="dxa"/>
+          </w:tcPr>
+          <w:p>
+            <w:pPr>
+              <w:spacing w:line="276" w:lineRule="auto"/>
+              <w:jc w:val="thaiDistribute"/>
+              <w:rPr>
+                <w:rFonts w:ascii="TH Sarabun New" w:hAnsi="TH Sarabun New" w:cs="TH Sarabun New"/>
+                <w:b/>
+                <w:bCs/>
+                <w:sz w:val="32"/>
+                <w:szCs w:val="32"/>
+              </w:rPr>
+            </w:pPr>
+            <w:r>
+              <w:rPr>
+                <w:rFonts w:ascii="TH Sarabun New" w:hAnsi="TH Sarabun New" w:cs="TH Sarabun New"/>
+                <w:b/>
+                <w:bCs/>
+                <w:sz w:val="32"/>
+                <w:szCs w:val="32"/>
+              </w:rPr>
+              <w:t>Postconditions</w:t>
+            </w:r>
+          </w:p>
+        </w:tc>
+        <w:tc>
+          <w:tcPr>
+            <w:tcW w:w="6463" w:type="dxa"/>
+            <w:gridSpan w:val="3"/>
+          </w:tcPr>
+          <w:p>
+            <w:pPr>
+              <w:spacing w:line="276" w:lineRule="auto"/>
+              <w:jc w:val="thaiDistribute"/>
+              <w:rPr>
+                <w:rFonts w:ascii="TH Sarabun New" w:hAnsi="TH Sarabun New" w:cs="TH Sarabun New"/>
+                <w:sz w:val="32"/>
+                <w:szCs w:val="32"/>
+              </w:rPr>
+            </w:pPr>
+            <w:r>
+              <w:rPr>
+                <w:rFonts w:ascii="TH Sarabun New" w:hAnsi="TH Sarabun New" w:cs="TH Sarabun New" w:hint="cs"/>
+                <w:sz w:val="32"/>
+                <w:szCs w:val="32"/>
+                <w:cs/>
+                <w:lang w:bidi="th-TH"/>
+              </w:rPr>
+              <w:t>ไม่มี</w:t>
+            </w:r>
+          </w:p>
+        </w:tc>
+      </w:tr>
+      <w:tr>
+        <w:trPr>
+          <w:trHeight w:val="325"/>
+        </w:trPr>
+        <w:tc>
+          <w:tcPr>
+            <w:tcW w:w="2547" w:type="dxa"/>
+            <w:vMerge w:val="restart"/>
+          </w:tcPr>
+          <w:p>
+            <w:pPr>
+              <w:spacing w:line="276" w:lineRule="auto"/>
+              <w:jc w:val="thaiDistribute"/>
+              <w:rPr>
+                <w:rFonts w:ascii="TH Sarabun New" w:hAnsi="TH Sarabun New" w:cs="TH Sarabun New"/>
+                <w:b/>
+                <w:bCs/>
+                <w:sz w:val="32"/>
+                <w:szCs w:val="32"/>
+              </w:rPr>
+            </w:pPr>
+            <w:r>
+              <w:rPr>
+                <w:rFonts w:ascii="TH Sarabun New" w:hAnsi="TH Sarabun New" w:cs="TH Sarabun New"/>
+                <w:b/>
+                <w:bCs/>
+                <w:sz w:val="32"/>
+                <w:szCs w:val="32"/>
+              </w:rPr>
+              <w:t>Flow of activities</w:t>
+            </w:r>
+          </w:p>
+        </w:tc>
+        <w:tc>
+          <w:tcPr>
+            <w:tcW w:w="3019" w:type="dxa"/>
+          </w:tcPr>
+          <w:p>
+            <w:pPr>
+              <w:spacing w:line="276" w:lineRule="auto"/>
+              <w:jc w:val="thaiDistribute"/>
+              <w:rPr>
+                <w:rFonts w:ascii="TH Sarabun New" w:hAnsi="TH Sarabun New" w:cs="TH Sarabun New"/>
+                <w:b/>
+                <w:bCs/>
+                <w:sz w:val="32"/>
+                <w:szCs w:val="32"/>
+              </w:rPr>
+            </w:pPr>
+            <w:r>
+              <w:rPr>
+                <w:rFonts w:ascii="TH Sarabun New" w:hAnsi="TH Sarabun New" w:cs="TH Sarabun New"/>
+                <w:b/>
+                <w:bCs/>
+                <w:sz w:val="32"/>
+                <w:szCs w:val="32"/>
+              </w:rPr>
+              <w:t>Actor</w:t>
+            </w:r>
+          </w:p>
+        </w:tc>
+        <w:tc>
+          <w:tcPr>
+            <w:tcW w:w="3444" w:type="dxa"/>
+            <w:gridSpan w:val="2"/>
+          </w:tcPr>
+          <w:p>
+            <w:pPr>
+              <w:spacing w:line="276" w:lineRule="auto"/>
+              <w:jc w:val="thaiDistribute"/>
+              <w:rPr>
+                <w:rFonts w:ascii="TH Sarabun New" w:hAnsi="TH Sarabun New" w:cs="TH Sarabun New"/>
+                <w:b/>
+                <w:bCs/>
+                <w:sz w:val="32"/>
+                <w:szCs w:val="32"/>
+              </w:rPr>
+            </w:pPr>
+            <w:r>
+              <w:rPr>
+                <w:rFonts w:ascii="TH Sarabun New" w:hAnsi="TH Sarabun New" w:cs="TH Sarabun New"/>
+                <w:b/>
+                <w:bCs/>
+                <w:sz w:val="32"/>
+                <w:szCs w:val="32"/>
+              </w:rPr>
+              <w:t>System</w:t>
+            </w:r>
+          </w:p>
+        </w:tc>
+      </w:tr>
+      <w:tr>
+        <w:tc>
+          <w:tcPr>
+            <w:tcW w:w="2547" w:type="dxa"/>
+            <w:vMerge/>
+          </w:tcPr>
+          <w:p>
+            <w:pPr>
+              <w:spacing w:line="276" w:lineRule="auto"/>
+              <w:jc w:val="thaiDistribute"/>
+              <w:rPr>
+                <w:rFonts w:ascii="TH Sarabun New" w:hAnsi="TH Sarabun New" w:cs="TH Sarabun New"/>
+                <w:b/>
+                <w:bCs/>
+                <w:sz w:val="32"/>
+                <w:szCs w:val="32"/>
+              </w:rPr>
+            </w:pPr>
+          </w:p>
+        </w:tc>
+        <w:tc>
+          <w:tcPr>
+            <w:tcW w:w="3019" w:type="dxa"/>
+          </w:tcPr>
+          <w:p>
+            <w:pPr>
+              <w:spacing w:line="276" w:lineRule="auto"/>
+              <w:jc w:val="thaiDistribute"/>
+              <w:rPr>
+                <w:rFonts w:ascii="TH Sarabun New" w:hAnsi="TH Sarabun New" w:cs="TH Sarabun New"/>
+                <w:sz w:val="32"/>
+                <w:szCs w:val="32"/>
+                <w:lang w:bidi="th-TH"/>
+              </w:rPr>
+            </w:pPr>
+            <w:r>
+              <w:rPr>
+                <w:rFonts w:ascii="TH Sarabun New" w:hAnsi="TH Sarabun New" w:cs="TH Sarabun New"/>
+                <w:sz w:val="32"/>
+                <w:szCs w:val="32"/>
+              </w:rPr>
+              <w:t xml:space="preserve">1. </w:t>
+            </w:r>
+            <w:r>
+              <w:rPr>
+                <w:rFonts w:ascii="TH Sarabun New" w:hAnsi="TH Sarabun New" w:cs="TH Sarabun New" w:hint="cs"/>
+                <w:sz w:val="32"/>
+                <w:szCs w:val="32"/>
+                <w:cs/>
+                <w:lang w:bidi="th-TH"/>
+              </w:rPr>
+              <w:t>ผู้</w:t>
+            </w:r>
+            <w:r>
+              <w:rPr>
+                <w:rFonts w:ascii="TH Sarabun New" w:hAnsi="TH Sarabun New" w:cs="TH Sarabun New" w:hint="cs"/>
+                <w:sz w:val="32"/>
+                <w:szCs w:val="32"/>
+                <w:cs/>
+                <w:lang w:bidi="th-TH"/>
+              </w:rPr>
+              <w:t>ซื้อ</w:t>
+            </w:r>
+            <w:r>
+              <w:rPr>
+                <w:rFonts w:ascii="TH Sarabun New" w:hAnsi="TH Sarabun New" w:cs="TH Sarabun New" w:hint="cs"/>
+                <w:sz w:val="32"/>
+                <w:szCs w:val="32"/>
+                <w:cs/>
+                <w:lang w:bidi="th-TH"/>
+              </w:rPr>
+              <w:t>เข้า</w:t>
+            </w:r>
+            <w:r>
+              <w:rPr>
+                <w:rFonts w:ascii="TH Sarabun New" w:hAnsi="TH Sarabun New" w:cs="TH Sarabun New" w:hint="cs"/>
+                <w:sz w:val="32"/>
+                <w:szCs w:val="32"/>
+                <w:cs/>
+                <w:lang w:bidi="th-TH"/>
+              </w:rPr>
+              <w:t>ไปยังหน้าจัดการ</w:t>
+            </w:r>
+            <w:r>
+              <w:rPr>
+                <w:rFonts w:ascii="TH Sarabun New" w:hAnsi="TH Sarabun New" w:cs="TH Sarabun New" w:hint="cs"/>
+                <w:sz w:val="32"/>
+                <w:szCs w:val="32"/>
+                <w:cs/>
+                <w:lang w:bidi="th-TH"/>
+              </w:rPr>
+              <w:t>รายการ</w:t>
+            </w:r>
+            <w:r>
+              <w:rPr>
+                <w:rFonts w:ascii="TH Sarabun New" w:hAnsi="TH Sarabun New" w:cs="TH Sarabun New" w:hint="cs"/>
+                <w:sz w:val="32"/>
+                <w:szCs w:val="32"/>
+                <w:cs/>
+                <w:lang w:bidi="th-TH"/>
+              </w:rPr>
+              <w:t>สินค้าที่ต้องการ</w:t>
+            </w:r>
+          </w:p>
+          <w:p>
+            <w:pPr>
+              <w:spacing w:line="276" w:lineRule="auto"/>
+              <w:jc w:val="thaiDistribute"/>
+              <w:rPr>
+                <w:rFonts w:ascii="TH Sarabun New" w:hAnsi="TH Sarabun New" w:cs="TH Sarabun New"/>
+                <w:sz w:val="32"/>
+                <w:szCs w:val="32"/>
+                <w:lang w:bidi="th-TH"/>
+              </w:rPr>
+            </w:pPr>
+            <w:r>
+              <w:rPr>
+                <w:rFonts w:ascii="TH Sarabun New" w:hAnsi="TH Sarabun New" w:cs="TH Sarabun New"/>
+                <w:sz w:val="32"/>
+                <w:szCs w:val="32"/>
+                <w:lang w:bidi="th-TH"/>
+              </w:rPr>
+              <w:t xml:space="preserve">2. </w:t>
+            </w:r>
+            <w:r>
+              <w:rPr>
+                <w:rFonts w:ascii="TH Sarabun New" w:hAnsi="TH Sarabun New" w:cs="TH Sarabun New" w:hint="cs"/>
+                <w:sz w:val="32"/>
+                <w:szCs w:val="32"/>
+                <w:cs/>
+                <w:lang w:bidi="th-TH"/>
+              </w:rPr>
+              <w:t>ทำการติดต่อผู้ขายหรือ</w:t>
+            </w:r>
+            <w:r>
+              <w:rPr>
+                <w:rFonts w:ascii="TH Sarabun New" w:hAnsi="TH Sarabun New" w:cs="TH Sarabun New" w:hint="cs"/>
+                <w:sz w:val="32"/>
+                <w:szCs w:val="32"/>
+                <w:cs/>
+                <w:lang w:bidi="th-TH"/>
+              </w:rPr>
+              <w:t>ลบ</w:t>
+            </w:r>
+          </w:p>
+          <w:p>
+            <w:pPr>
+              <w:spacing w:line="276" w:lineRule="auto"/>
+              <w:jc w:val="thaiDistribute"/>
+              <w:rPr>
+                <w:rFonts w:ascii="TH Sarabun New" w:hAnsi="TH Sarabun New" w:cs="TH Sarabun New"/>
+                <w:sz w:val="32"/>
+                <w:szCs w:val="32"/>
+                <w:cs/>
+                <w:lang w:bidi="th-TH"/>
+              </w:rPr>
+            </w:pPr>
+            <w:r>
+              <w:rPr>
+                <w:rFonts w:ascii="TH Sarabun New" w:hAnsi="TH Sarabun New" w:cs="TH Sarabun New" w:hint="cs"/>
+                <w:sz w:val="32"/>
+                <w:szCs w:val="32"/>
+                <w:cs/>
+                <w:lang w:bidi="th-TH"/>
+              </w:rPr>
+              <w:t>โพสต์ขายออกจาก</w:t>
+            </w:r>
+            <w:r>
+              <w:rPr>
+                <w:rFonts w:ascii="TH Sarabun New" w:hAnsi="TH Sarabun New" w:cs="TH Sarabun New" w:hint="cs"/>
+                <w:sz w:val="32"/>
+                <w:szCs w:val="32"/>
+                <w:cs/>
+                <w:lang w:bidi="th-TH"/>
+              </w:rPr>
+              <w:t>รายการ</w:t>
+            </w:r>
+          </w:p>
+        </w:tc>
+        <w:tc>
+          <w:tcPr>
+            <w:tcW w:w="3444" w:type="dxa"/>
+            <w:gridSpan w:val="2"/>
+          </w:tcPr>
+          <w:p>
+            <w:pPr>
+              <w:spacing w:line="276" w:lineRule="auto"/>
+              <w:jc w:val="thaiDistribute"/>
+              <w:rPr>
+                <w:rFonts w:ascii="TH Sarabun New" w:hAnsi="TH Sarabun New" w:cs="TH Sarabun New"/>
+                <w:sz w:val="32"/>
+                <w:szCs w:val="32"/>
+                <w:lang w:bidi="th-TH"/>
+              </w:rPr>
+            </w:pPr>
+            <w:r>
+              <w:rPr>
+                <w:rFonts w:ascii="TH Sarabun New" w:hAnsi="TH Sarabun New" w:cs="TH Sarabun New"/>
+                <w:sz w:val="32"/>
+                <w:szCs w:val="32"/>
+              </w:rPr>
+              <w:t>1</w:t>
+            </w:r>
+            <w:r>
+              <w:rPr>
+                <w:rFonts w:ascii="TH Sarabun New" w:hAnsi="TH Sarabun New" w:cs="TH Sarabun New"/>
+                <w:sz w:val="32"/>
+                <w:szCs w:val="32"/>
+              </w:rPr>
+              <w:t>.</w:t>
+            </w:r>
+            <w:r>
+              <w:rPr>
+                <w:rFonts w:ascii="TH Sarabun New" w:hAnsi="TH Sarabun New" w:cs="TH Sarabun New" w:hint="cs"/>
+                <w:sz w:val="32"/>
+                <w:szCs w:val="32"/>
+                <w:cs/>
+                <w:lang w:bidi="th-TH"/>
+              </w:rPr>
+              <w:t xml:space="preserve"> </w:t>
+            </w:r>
+            <w:r>
+              <w:rPr>
+                <w:rFonts w:ascii="TH Sarabun New" w:hAnsi="TH Sarabun New" w:cs="TH Sarabun New" w:hint="cs"/>
+                <w:sz w:val="32"/>
+                <w:szCs w:val="32"/>
+                <w:cs/>
+                <w:lang w:bidi="th-TH"/>
+              </w:rPr>
+              <w:t>ลบโพสต์ขายออกจาก</w:t>
+            </w:r>
+            <w:r>
+              <w:rPr>
+                <w:rFonts w:ascii="TH Sarabun New" w:hAnsi="TH Sarabun New" w:cs="TH Sarabun New" w:hint="cs"/>
+                <w:sz w:val="32"/>
+                <w:szCs w:val="32"/>
+                <w:cs/>
+                <w:lang w:bidi="th-TH"/>
+              </w:rPr>
+              <w:t>รายการ</w:t>
+            </w:r>
+            <w:r>
+              <w:rPr>
+                <w:rFonts w:ascii="TH Sarabun New" w:hAnsi="TH Sarabun New" w:cs="TH Sarabun New" w:hint="cs"/>
+                <w:sz w:val="32"/>
+                <w:szCs w:val="32"/>
+                <w:cs/>
+                <w:lang w:bidi="th-TH"/>
+              </w:rPr>
+              <w:t>สินค้าที่ต้องการ</w:t>
+            </w:r>
+            <w:r>
+              <w:rPr>
+                <w:rFonts w:ascii="TH Sarabun New" w:hAnsi="TH Sarabun New" w:cs="TH Sarabun New" w:hint="cs"/>
+                <w:sz w:val="32"/>
+                <w:szCs w:val="32"/>
+                <w:cs/>
+                <w:lang w:bidi="th-TH"/>
+              </w:rPr>
+              <w:t xml:space="preserve"> </w:t>
+            </w:r>
+            <w:r>
+              <w:rPr>
+                <w:rFonts w:ascii="TH Sarabun New" w:hAnsi="TH Sarabun New" w:cs="TH Sarabun New"/>
+                <w:sz w:val="32"/>
+                <w:szCs w:val="32"/>
+                <w:lang w:bidi="th-TH"/>
+              </w:rPr>
+              <w:t>(</w:t>
+            </w:r>
+            <w:r>
+              <w:rPr>
+                <w:rFonts w:ascii="TH Sarabun New" w:hAnsi="TH Sarabun New" w:cs="TH Sarabun New" w:hint="cs"/>
+                <w:sz w:val="32"/>
+                <w:szCs w:val="32"/>
+                <w:cs/>
+                <w:lang w:bidi="th-TH"/>
+              </w:rPr>
+              <w:t>ในกรณีที่ผู้ซื้อลบโพสต์ขาย</w:t>
+            </w:r>
+            <w:r>
+              <w:rPr>
+                <w:rFonts w:ascii="TH Sarabun New" w:hAnsi="TH Sarabun New" w:cs="TH Sarabun New"/>
+                <w:sz w:val="32"/>
+                <w:szCs w:val="32"/>
+                <w:lang w:bidi="th-TH"/>
+              </w:rPr>
+              <w:t>)</w:t>
+            </w:r>
+            <w:r>
+              <w:rPr>
+                <w:rFonts w:ascii="TH Sarabun New" w:hAnsi="TH Sarabun New" w:cs="TH Sarabun New" w:hint="cs"/>
+                <w:sz w:val="32"/>
+                <w:szCs w:val="32"/>
+                <w:cs/>
+                <w:lang w:bidi="th-TH"/>
+              </w:rPr>
+              <w:t>หรือเชื่อมต่อไปยังหน้าสำหรับติดต่อผู้ขาย</w:t>
+            </w:r>
+            <w:r>
+              <w:rPr>
+                <w:rFonts w:ascii="TH Sarabun New" w:hAnsi="TH Sarabun New" w:cs="TH Sarabun New" w:hint="cs"/>
+                <w:sz w:val="32"/>
+                <w:szCs w:val="32"/>
+                <w:cs/>
+                <w:lang w:bidi="th-TH"/>
+              </w:rPr>
+              <w:t xml:space="preserve"> </w:t>
+            </w:r>
+            <w:r>
+              <w:rPr>
+                <w:rFonts w:ascii="TH Sarabun New" w:hAnsi="TH Sarabun New" w:cs="TH Sarabun New"/>
+                <w:sz w:val="32"/>
+                <w:szCs w:val="32"/>
+                <w:lang w:bidi="th-TH"/>
+              </w:rPr>
+              <w:t>(</w:t>
+            </w:r>
+            <w:r>
+              <w:rPr>
+                <w:rFonts w:ascii="TH Sarabun New" w:hAnsi="TH Sarabun New" w:cs="TH Sarabun New" w:hint="cs"/>
+                <w:sz w:val="32"/>
+                <w:szCs w:val="32"/>
+                <w:cs/>
+                <w:lang w:bidi="th-TH"/>
+              </w:rPr>
+              <w:t>ในกรณีที่ติดต่อผู้ขาย</w:t>
+            </w:r>
+            <w:r>
+              <w:rPr>
+                <w:rFonts w:ascii="TH Sarabun New" w:hAnsi="TH Sarabun New" w:cs="TH Sarabun New"/>
+                <w:sz w:val="32"/>
+                <w:szCs w:val="32"/>
+                <w:lang w:bidi="th-TH"/>
+              </w:rPr>
+              <w:t>)</w:t>
             </w:r>
           </w:p>
         </w:tc>
@@ -15382,17 +15812,7 @@
                 <w:cs/>
                 <w:lang w:bidi="th-TH"/>
               </w:rPr>
-              <w:t>จัดการรายการ</w:t>
-            </w:r>
-            <w:r>
-              <w:rPr>
-                <w:rFonts w:ascii="TH Sarabun New" w:hAnsi="TH Sarabun New" w:cs="TH Sarabun New" w:hint="cs"/>
-                <w:sz w:val="32"/>
-                <w:szCs w:val="32"/>
-                <w:cs/>
-                <w:lang w:bidi="th-TH"/>
-              </w:rPr>
-              <w:t>สินค้าที่ต้องการ</w:t>
+              <w:t>สมัครสมาชิก</w:t>
             </w:r>
           </w:p>
         </w:tc>
@@ -15434,7 +15854,7 @@
                 <w:sz w:val="32"/>
                 <w:szCs w:val="32"/>
               </w:rPr>
-              <w:t>7</w:t>
+              <w:t>2</w:t>
             </w:r>
           </w:p>
         </w:tc>
@@ -15484,78 +15904,68 @@
                 <w:rFonts w:ascii="TH Sarabun New" w:hAnsi="TH Sarabun New" w:cs="TH Sarabun New"/>
                 <w:sz w:val="32"/>
                 <w:szCs w:val="32"/>
-                <w:lang w:bidi="th-TH"/>
-              </w:rPr>
-            </w:pPr>
-            <w:r>
-              <w:rPr>
-                <w:rFonts w:ascii="TH Sarabun New" w:hAnsi="TH Sarabun New" w:cs="TH Sarabun New" w:hint="cs"/>
-                <w:sz w:val="32"/>
-                <w:szCs w:val="32"/>
-                <w:cs/>
-                <w:lang w:bidi="th-TH"/>
-              </w:rPr>
-              <w:t>ผู้</w:t>
-            </w:r>
-            <w:r>
-              <w:rPr>
-                <w:rFonts w:ascii="TH Sarabun New" w:hAnsi="TH Sarabun New" w:cs="TH Sarabun New" w:hint="cs"/>
-                <w:sz w:val="32"/>
-                <w:szCs w:val="32"/>
-                <w:cs/>
-                <w:lang w:bidi="th-TH"/>
-              </w:rPr>
-              <w:t>ซื้อ</w:t>
-            </w:r>
-            <w:r>
-              <w:rPr>
-                <w:rFonts w:ascii="TH Sarabun New" w:hAnsi="TH Sarabun New" w:cs="TH Sarabun New" w:hint="cs"/>
-                <w:sz w:val="32"/>
-                <w:szCs w:val="32"/>
-                <w:cs/>
-                <w:lang w:bidi="th-TH"/>
-              </w:rPr>
-              <w:t>จัดการรายการ</w:t>
-            </w:r>
-            <w:r>
-              <w:rPr>
-                <w:rFonts w:ascii="TH Sarabun New" w:hAnsi="TH Sarabun New" w:cs="TH Sarabun New" w:hint="cs"/>
-                <w:sz w:val="32"/>
-                <w:szCs w:val="32"/>
-                <w:cs/>
-                <w:lang w:bidi="th-TH"/>
-              </w:rPr>
-              <w:t>สินค้าที่ต้องการไม่ว่าจะเป็นการ</w:t>
-            </w:r>
-            <w:r>
-              <w:rPr>
-                <w:rFonts w:ascii="TH Sarabun New" w:hAnsi="TH Sarabun New" w:cs="TH Sarabun New" w:hint="cs"/>
-                <w:sz w:val="32"/>
-                <w:szCs w:val="32"/>
-                <w:cs/>
-                <w:lang w:bidi="th-TH"/>
-              </w:rPr>
-              <w:t>ลบ</w:t>
-            </w:r>
-            <w:r>
-              <w:rPr>
-                <w:rFonts w:ascii="TH Sarabun New" w:hAnsi="TH Sarabun New" w:cs="TH Sarabun New" w:hint="cs"/>
-                <w:sz w:val="32"/>
-                <w:szCs w:val="32"/>
-                <w:cs/>
-                <w:lang w:bidi="th-TH"/>
-              </w:rPr>
-              <w:t>โพสต์ออกจากรายการ</w:t>
-            </w:r>
-            <w:r>
-              <w:rPr>
-                <w:rFonts w:ascii="TH Sarabun New" w:hAnsi="TH Sarabun New" w:cs="TH Sarabun New" w:hint="cs"/>
-                <w:sz w:val="32"/>
-                <w:szCs w:val="32"/>
-                <w:cs/>
-                <w:lang w:bidi="th-TH"/>
-              </w:rPr>
-              <w:t>หรือทำการติดต่อผู้ขาย</w:t>
+                <w:cs/>
+                <w:lang w:bidi="th-TH"/>
+              </w:rPr>
+            </w:pPr>
+            <w:r>
+              <w:rPr>
+                <w:rFonts w:ascii="TH Sarabun New" w:hAnsi="TH Sarabun New" w:cs="TH Sarabun New" w:hint="cs"/>
+                <w:sz w:val="32"/>
+                <w:szCs w:val="32"/>
+                <w:cs/>
+                <w:lang w:bidi="th-TH"/>
+              </w:rPr>
+              <w:t>ผู้ซื้อ</w:t>
+            </w:r>
+            <w:r>
+              <w:rPr>
+                <w:rFonts w:ascii="TH Sarabun New" w:hAnsi="TH Sarabun New" w:cs="TH Sarabun New"/>
+                <w:sz w:val="32"/>
+                <w:szCs w:val="32"/>
+                <w:lang w:bidi="th-TH"/>
+              </w:rPr>
+              <w:t>/</w:t>
+            </w:r>
+            <w:r>
+              <w:rPr>
+                <w:rFonts w:ascii="TH Sarabun New" w:hAnsi="TH Sarabun New" w:cs="TH Sarabun New" w:hint="cs"/>
+                <w:sz w:val="32"/>
+                <w:szCs w:val="32"/>
+                <w:cs/>
+                <w:lang w:bidi="th-TH"/>
+              </w:rPr>
+              <w:t xml:space="preserve">ผู้ขาย </w:t>
+            </w:r>
+            <w:r>
+              <w:rPr>
+                <w:rFonts w:ascii="TH Sarabun New" w:hAnsi="TH Sarabun New" w:cs="TH Sarabun New" w:hint="cs"/>
+                <w:sz w:val="32"/>
+                <w:szCs w:val="32"/>
+                <w:cs/>
+                <w:lang w:bidi="th-TH"/>
+              </w:rPr>
+              <w:t>สมัครสมาชิ</w:t>
+            </w:r>
+            <w:r>
+              <w:rPr>
+                <w:rFonts w:ascii="TH Sarabun New" w:hAnsi="TH Sarabun New" w:cs="TH Sarabun New" w:hint="cs"/>
+                <w:sz w:val="32"/>
+                <w:szCs w:val="32"/>
+                <w:cs/>
+                <w:lang w:bidi="th-TH"/>
+              </w:rPr>
+              <w:t>ก</w:t>
+            </w:r>
+            <w:r>
+              <w:rPr>
+                <w:rFonts w:ascii="TH Sarabun New" w:hAnsi="TH Sarabun New" w:cs="TH Sarabun New" w:hint="cs"/>
+                <w:sz w:val="32"/>
+                <w:szCs w:val="32"/>
+                <w:cs/>
+                <w:lang w:bidi="th-TH"/>
+              </w:rPr>
+              <w:t>เพื่อใช้งานระบบ</w:t>
             </w:r>
           </w:p>
         </w:tc>
@@ -15627,47 +16037,46 @@
                 <w:cs/>
                 <w:lang w:bidi="th-TH"/>
               </w:rPr>
-              <w:t>ผู้</w:t>
-            </w:r>
-            <w:r>
-              <w:rPr>
-                <w:rFonts w:ascii="TH Sarabun New" w:hAnsi="TH Sarabun New" w:cs="TH Sarabun New" w:hint="cs"/>
-                <w:sz w:val="32"/>
-                <w:szCs w:val="32"/>
-                <w:cs/>
-                <w:lang w:bidi="th-TH"/>
-              </w:rPr>
-              <w:t>ซื้อต้องการ</w:t>
-            </w:r>
-            <w:r>
-              <w:rPr>
-                <w:rFonts w:ascii="TH Sarabun New" w:hAnsi="TH Sarabun New" w:cs="TH Sarabun New" w:hint="cs"/>
-                <w:sz w:val="32"/>
-                <w:szCs w:val="32"/>
-                <w:cs/>
-                <w:lang w:bidi="th-TH"/>
-              </w:rPr>
-              <w:t>ติดต่อผู้ขายหรือลบ</w:t>
-            </w:r>
-            <w:r>
-              <w:rPr>
-                <w:rFonts w:ascii="TH Sarabun New" w:hAnsi="TH Sarabun New" w:cs="TH Sarabun New" w:hint="cs"/>
-                <w:sz w:val="32"/>
-                <w:szCs w:val="32"/>
-                <w:cs/>
-                <w:lang w:bidi="th-TH"/>
-              </w:rPr>
-              <w:t>โพสต์ในรายการ</w:t>
-            </w:r>
-            <w:r>
-              <w:rPr>
-                <w:rFonts w:ascii="TH Sarabun New" w:hAnsi="TH Sarabun New" w:cs="TH Sarabun New" w:hint="cs"/>
-                <w:sz w:val="32"/>
-                <w:szCs w:val="32"/>
-                <w:cs/>
-                <w:lang w:bidi="th-TH"/>
-              </w:rPr>
-              <w:t>สินค้าที่ต้องการ</w:t>
+              <w:t xml:space="preserve"> ผู้ซื้อ</w:t>
+            </w:r>
+            <w:r>
+              <w:rPr>
+                <w:rFonts w:ascii="TH Sarabun New" w:hAnsi="TH Sarabun New" w:cs="TH Sarabun New"/>
+                <w:sz w:val="32"/>
+                <w:szCs w:val="32"/>
+                <w:lang w:bidi="th-TH"/>
+              </w:rPr>
+              <w:t>/</w:t>
+            </w:r>
+            <w:r>
+              <w:rPr>
+                <w:rFonts w:ascii="TH Sarabun New" w:hAnsi="TH Sarabun New" w:cs="TH Sarabun New" w:hint="cs"/>
+                <w:sz w:val="32"/>
+                <w:szCs w:val="32"/>
+                <w:cs/>
+                <w:lang w:bidi="th-TH"/>
+              </w:rPr>
+              <w:t xml:space="preserve">ผู้ขาย </w:t>
+            </w:r>
+            <w:r>
+              <w:rPr>
+                <w:rFonts w:ascii="TH Sarabun New" w:hAnsi="TH Sarabun New" w:cs="TH Sarabun New" w:hint="cs"/>
+                <w:sz w:val="32"/>
+                <w:szCs w:val="32"/>
+                <w:cs/>
+                <w:lang w:bidi="th-TH"/>
+              </w:rPr>
+              <w:t>ต้องการ</w:t>
+            </w:r>
+            <w:r>
+              <w:rPr>
+                <w:rFonts w:ascii="TH Sarabun New" w:hAnsi="TH Sarabun New" w:cs="TH Sarabun New" w:hint="cs"/>
+                <w:sz w:val="32"/>
+                <w:szCs w:val="32"/>
+                <w:cs/>
+                <w:lang w:bidi="th-TH"/>
+              </w:rPr>
+              <w:t>เข้าใช้งานระบบ</w:t>
             </w:r>
           </w:p>
         </w:tc>
@@ -15725,59 +16134,55 @@
                 <w:cs/>
                 <w:lang w:bidi="th-TH"/>
               </w:rPr>
-              <w:t>ผู้</w:t>
-            </w:r>
-            <w:r>
-              <w:rPr>
-                <w:rFonts w:ascii="TH Sarabun New" w:hAnsi="TH Sarabun New" w:cs="TH Sarabun New" w:hint="cs"/>
-                <w:sz w:val="32"/>
-                <w:szCs w:val="32"/>
-                <w:cs/>
-                <w:lang w:bidi="th-TH"/>
-              </w:rPr>
-              <w:t>ซื้อทำการ</w:t>
-            </w:r>
-            <w:r>
-              <w:rPr>
-                <w:rFonts w:ascii="TH Sarabun New" w:hAnsi="TH Sarabun New" w:cs="TH Sarabun New" w:hint="cs"/>
-                <w:sz w:val="32"/>
-                <w:szCs w:val="32"/>
-                <w:cs/>
-                <w:lang w:bidi="th-TH"/>
-              </w:rPr>
-              <w:t>ทำติดต่อผู้ขายจากโพสต์ขายที่เพิ่มเข้ามาไว้หรือลบโพสต์ขาย</w:t>
-            </w:r>
-          </w:p>
-          <w:p>
-            <w:pPr>
-              <w:spacing w:line="276" w:lineRule="auto"/>
-              <w:jc w:val="thaiDistribute"/>
-              <w:rPr>
-                <w:rFonts w:ascii="TH Sarabun New" w:hAnsi="TH Sarabun New" w:cs="TH Sarabun New"/>
-                <w:sz w:val="32"/>
-                <w:szCs w:val="32"/>
-                <w:lang w:bidi="th-TH"/>
-              </w:rPr>
-            </w:pPr>
-            <w:r>
-              <w:rPr>
-                <w:rFonts w:ascii="TH Sarabun New" w:hAnsi="TH Sarabun New" w:cs="TH Sarabun New" w:hint="cs"/>
-                <w:sz w:val="32"/>
-                <w:szCs w:val="32"/>
-                <w:cs/>
-                <w:lang w:bidi="th-TH"/>
-              </w:rPr>
-              <w:t>ออกไปจากรายการ</w:t>
-            </w:r>
-            <w:r>
-              <w:rPr>
-                <w:rFonts w:ascii="TH Sarabun New" w:hAnsi="TH Sarabun New" w:cs="TH Sarabun New" w:hint="cs"/>
-                <w:sz w:val="32"/>
-                <w:szCs w:val="32"/>
-                <w:cs/>
-                <w:lang w:bidi="th-TH"/>
-              </w:rPr>
-              <w:t>สินค้าที่ต้องการ</w:t>
+              <w:t xml:space="preserve">เนื่องจากระบบซื้อขายสินค้าเกี่ยวกับ </w:t>
+            </w:r>
+            <w:r>
+              <w:rPr>
+                <w:rFonts w:ascii="TH Sarabun New" w:hAnsi="TH Sarabun New" w:cs="TH Sarabun New"/>
+                <w:sz w:val="32"/>
+                <w:szCs w:val="32"/>
+                <w:lang w:bidi="th-TH"/>
+              </w:rPr>
+              <w:t xml:space="preserve">BNK48 </w:t>
+            </w:r>
+            <w:r>
+              <w:rPr>
+                <w:rFonts w:ascii="TH Sarabun New" w:hAnsi="TH Sarabun New" w:cs="TH Sarabun New" w:hint="cs"/>
+                <w:sz w:val="32"/>
+                <w:szCs w:val="32"/>
+                <w:cs/>
+                <w:lang w:bidi="th-TH"/>
+              </w:rPr>
+              <w:t>ผู้ซื้อ</w:t>
+            </w:r>
+            <w:r>
+              <w:rPr>
+                <w:rFonts w:ascii="TH Sarabun New" w:hAnsi="TH Sarabun New" w:cs="TH Sarabun New"/>
+                <w:sz w:val="32"/>
+                <w:szCs w:val="32"/>
+                <w:lang w:bidi="th-TH"/>
+              </w:rPr>
+              <w:t>/</w:t>
+            </w:r>
+            <w:r>
+              <w:rPr>
+                <w:rFonts w:ascii="TH Sarabun New" w:hAnsi="TH Sarabun New" w:cs="TH Sarabun New" w:hint="cs"/>
+                <w:sz w:val="32"/>
+                <w:szCs w:val="32"/>
+                <w:cs/>
+                <w:lang w:bidi="th-TH"/>
+              </w:rPr>
+              <w:t>ผู้ขาย</w:t>
+            </w:r>
+            <w:r>
+              <w:rPr>
+                <w:rFonts w:ascii="TH Sarabun New" w:hAnsi="TH Sarabun New" w:cs="TH Sarabun New" w:hint="cs"/>
+                <w:sz w:val="32"/>
+                <w:szCs w:val="32"/>
+                <w:cs/>
+                <w:lang w:bidi="th-TH"/>
+              </w:rPr>
+              <w:t xml:space="preserve"> จะต้องเป็นสมาชิกของระบบก่อนจึงจะสามารถใช้งานได้</w:t>
             </w:r>
           </w:p>
         </w:tc>
@@ -15835,17 +16240,26 @@
                 <w:cs/>
                 <w:lang w:bidi="th-TH"/>
               </w:rPr>
-              <w:t>ผู้</w:t>
-            </w:r>
-            <w:r>
-              <w:rPr>
-                <w:rFonts w:ascii="TH Sarabun New" w:hAnsi="TH Sarabun New" w:cs="TH Sarabun New" w:hint="cs"/>
-                <w:sz w:val="32"/>
-                <w:szCs w:val="32"/>
-                <w:cs/>
-                <w:lang w:bidi="th-TH"/>
-              </w:rPr>
-              <w:t>ซื้อ</w:t>
+              <w:t>ผู้ซื้อ</w:t>
+            </w:r>
+            <w:r>
+              <w:rPr>
+                <w:rFonts w:ascii="TH Sarabun New" w:hAnsi="TH Sarabun New" w:cs="TH Sarabun New"/>
+                <w:sz w:val="32"/>
+                <w:szCs w:val="32"/>
+                <w:lang w:bidi="th-TH"/>
+              </w:rPr>
+              <w:t xml:space="preserve">, </w:t>
+            </w:r>
+            <w:r>
+              <w:rPr>
+                <w:rFonts w:ascii="TH Sarabun New" w:hAnsi="TH Sarabun New" w:cs="TH Sarabun New" w:hint="cs"/>
+                <w:sz w:val="32"/>
+                <w:szCs w:val="32"/>
+                <w:cs/>
+                <w:lang w:bidi="th-TH"/>
+              </w:rPr>
+              <w:t>ผู้ขาย</w:t>
             </w:r>
           </w:p>
         </w:tc>
@@ -15963,17 +16377,26 @@
                 <w:cs/>
                 <w:lang w:bidi="th-TH"/>
               </w:rPr>
-              <w:t>ผู้</w:t>
-            </w:r>
-            <w:r>
-              <w:rPr>
-                <w:rFonts w:ascii="TH Sarabun New" w:hAnsi="TH Sarabun New" w:cs="TH Sarabun New" w:hint="cs"/>
-                <w:sz w:val="32"/>
-                <w:szCs w:val="32"/>
-                <w:cs/>
-                <w:lang w:bidi="th-TH"/>
-              </w:rPr>
-              <w:t>ซื้อ</w:t>
+              <w:t>ผู้ซื้อ</w:t>
+            </w:r>
+            <w:r>
+              <w:rPr>
+                <w:rFonts w:ascii="TH Sarabun New" w:hAnsi="TH Sarabun New" w:cs="TH Sarabun New"/>
+                <w:sz w:val="32"/>
+                <w:szCs w:val="32"/>
+                <w:lang w:bidi="th-TH"/>
+              </w:rPr>
+              <w:t xml:space="preserve">, </w:t>
+            </w:r>
+            <w:r>
+              <w:rPr>
+                <w:rFonts w:ascii="TH Sarabun New" w:hAnsi="TH Sarabun New" w:cs="TH Sarabun New" w:hint="cs"/>
+                <w:sz w:val="32"/>
+                <w:szCs w:val="32"/>
+                <w:cs/>
+                <w:lang w:bidi="th-TH"/>
+              </w:rPr>
+              <w:t>ผู้ขาย</w:t>
             </w:r>
           </w:p>
         </w:tc>
@@ -16032,45 +16455,7 @@
                 <w:cs/>
                 <w:lang w:bidi="th-TH"/>
               </w:rPr>
-              <w:t>ผู้ซื้อต้องทำการเข้าสู่ระบบก่อน</w:t>
-            </w:r>
-            <w:r>
-              <w:rPr>
-                <w:rFonts w:ascii="TH Sarabun New" w:hAnsi="TH Sarabun New" w:cs="TH Sarabun New" w:hint="cs"/>
-                <w:sz w:val="32"/>
-                <w:szCs w:val="32"/>
-                <w:cs/>
-                <w:lang w:bidi="th-TH"/>
-              </w:rPr>
-              <w:t xml:space="preserve">และมีสถานะใช้งานเป็น </w:t>
-            </w:r>
-            <w:r>
-              <w:rPr>
-                <w:rFonts w:ascii="TH Sarabun New" w:hAnsi="TH Sarabun New" w:cs="TH Sarabun New"/>
-                <w:sz w:val="32"/>
-                <w:szCs w:val="32"/>
-                <w:lang w:bidi="th-TH"/>
-              </w:rPr>
-              <w:t>“</w:t>
-            </w:r>
-            <w:r>
-              <w:rPr>
-                <w:rFonts w:ascii="TH Sarabun New" w:hAnsi="TH Sarabun New" w:cs="TH Sarabun New" w:hint="cs"/>
-                <w:sz w:val="32"/>
-                <w:szCs w:val="32"/>
-                <w:cs/>
-                <w:lang w:bidi="th-TH"/>
-              </w:rPr>
-              <w:t>ยืนยันตัวตนแล้ว</w:t>
-            </w:r>
-            <w:r>
-              <w:rPr>
-                <w:rFonts w:ascii="TH Sarabun New" w:hAnsi="TH Sarabun New" w:cs="TH Sarabun New"/>
-                <w:sz w:val="32"/>
-                <w:szCs w:val="32"/>
-                <w:lang w:bidi="th-TH"/>
-              </w:rPr>
-              <w:t>”</w:t>
+              <w:t>ไม่มี</w:t>
             </w:r>
           </w:p>
         </w:tc>
@@ -16255,6 +16640,7 @@
                 <w:rFonts w:ascii="TH Sarabun New" w:hAnsi="TH Sarabun New" w:cs="TH Sarabun New"/>
                 <w:sz w:val="32"/>
                 <w:szCs w:val="32"/>
+                <w:cs/>
                 <w:lang w:bidi="th-TH"/>
               </w:rPr>
             </w:pPr>
@@ -16274,67 +16660,56 @@
                 <w:cs/>
                 <w:lang w:bidi="th-TH"/>
               </w:rPr>
-              <w:t>ผู้</w:t>
-            </w:r>
-            <w:r>
-              <w:rPr>
-                <w:rFonts w:ascii="TH Sarabun New" w:hAnsi="TH Sarabun New" w:cs="TH Sarabun New" w:hint="cs"/>
-                <w:sz w:val="32"/>
-                <w:szCs w:val="32"/>
-                <w:cs/>
-                <w:lang w:bidi="th-TH"/>
-              </w:rPr>
-              <w:t>ซื้อ</w:t>
-            </w:r>
-            <w:r>
-              <w:rPr>
-                <w:rFonts w:ascii="TH Sarabun New" w:hAnsi="TH Sarabun New" w:cs="TH Sarabun New" w:hint="cs"/>
-                <w:sz w:val="32"/>
-                <w:szCs w:val="32"/>
-                <w:cs/>
-                <w:lang w:bidi="th-TH"/>
-              </w:rPr>
-              <w:t>เข้า</w:t>
-            </w:r>
-            <w:r>
-              <w:rPr>
-                <w:rFonts w:ascii="TH Sarabun New" w:hAnsi="TH Sarabun New" w:cs="TH Sarabun New" w:hint="cs"/>
-                <w:sz w:val="32"/>
-                <w:szCs w:val="32"/>
-                <w:cs/>
-                <w:lang w:bidi="th-TH"/>
-              </w:rPr>
-              <w:t>ไปยังหน้าจัดการ</w:t>
-            </w:r>
-            <w:r>
-              <w:rPr>
-                <w:rFonts w:ascii="TH Sarabun New" w:hAnsi="TH Sarabun New" w:cs="TH Sarabun New" w:hint="cs"/>
-                <w:sz w:val="32"/>
-                <w:szCs w:val="32"/>
-                <w:cs/>
-                <w:lang w:bidi="th-TH"/>
-              </w:rPr>
-              <w:t>รายการ</w:t>
-            </w:r>
-            <w:r>
-              <w:rPr>
-                <w:rFonts w:ascii="TH Sarabun New" w:hAnsi="TH Sarabun New" w:cs="TH Sarabun New" w:hint="cs"/>
-                <w:sz w:val="32"/>
-                <w:szCs w:val="32"/>
-                <w:cs/>
-                <w:lang w:bidi="th-TH"/>
-              </w:rPr>
-              <w:t>สินค้าที่ต้องการ</w:t>
-            </w:r>
-          </w:p>
-          <w:p>
-            <w:pPr>
-              <w:spacing w:line="276" w:lineRule="auto"/>
-              <w:jc w:val="thaiDistribute"/>
-              <w:rPr>
-                <w:rFonts w:ascii="TH Sarabun New" w:hAnsi="TH Sarabun New" w:cs="TH Sarabun New"/>
-                <w:sz w:val="32"/>
-                <w:szCs w:val="32"/>
+              <w:t>ผู้ซื้อ</w:t>
+            </w:r>
+            <w:r>
+              <w:rPr>
+                <w:rFonts w:ascii="TH Sarabun New" w:hAnsi="TH Sarabun New" w:cs="TH Sarabun New"/>
+                <w:sz w:val="32"/>
+                <w:szCs w:val="32"/>
+                <w:lang w:bidi="th-TH"/>
+              </w:rPr>
+              <w:t>/</w:t>
+            </w:r>
+            <w:r>
+              <w:rPr>
+                <w:rFonts w:ascii="TH Sarabun New" w:hAnsi="TH Sarabun New" w:cs="TH Sarabun New" w:hint="cs"/>
+                <w:sz w:val="32"/>
+                <w:szCs w:val="32"/>
+                <w:cs/>
+                <w:lang w:bidi="th-TH"/>
+              </w:rPr>
+              <w:t>ผู้ขาย</w:t>
+            </w:r>
+            <w:r>
+              <w:rPr>
+                <w:rFonts w:ascii="TH Sarabun New" w:hAnsi="TH Sarabun New" w:cs="TH Sarabun New"/>
+                <w:sz w:val="32"/>
+                <w:szCs w:val="32"/>
+                <w:lang w:bidi="th-TH"/>
+              </w:rPr>
+              <w:t xml:space="preserve"> </w:t>
+            </w:r>
+            <w:r>
+              <w:rPr>
+                <w:rFonts w:ascii="TH Sarabun New" w:hAnsi="TH Sarabun New" w:cs="TH Sarabun New" w:hint="cs"/>
+                <w:sz w:val="32"/>
+                <w:szCs w:val="32"/>
+                <w:cs/>
+                <w:lang w:bidi="th-TH"/>
+              </w:rPr>
+              <w:t>กรอกข้อมูลการสมัครสมาชิก</w:t>
+            </w:r>
+          </w:p>
+          <w:p>
+            <w:pPr>
+              <w:spacing w:line="276" w:lineRule="auto"/>
+              <w:jc w:val="thaiDistribute"/>
+              <w:rPr>
+                <w:rFonts w:ascii="TH Sarabun New" w:hAnsi="TH Sarabun New" w:cs="TH Sarabun New"/>
+                <w:sz w:val="32"/>
+                <w:szCs w:val="32"/>
+                <w:cs/>
                 <w:lang w:bidi="th-TH"/>
               </w:rPr>
             </w:pPr>
@@ -16355,50 +16730,7 @@
                 <w:cs/>
                 <w:lang w:bidi="th-TH"/>
               </w:rPr>
-              <w:t>ทำการติดต่อผู้ขายหรือ</w:t>
-            </w:r>
-            <w:r>
-              <w:rPr>
-                <w:rFonts w:ascii="TH Sarabun New" w:hAnsi="TH Sarabun New" w:cs="TH Sarabun New" w:hint="cs"/>
-                <w:sz w:val="32"/>
-                <w:szCs w:val="32"/>
-                <w:cs/>
-                <w:lang w:bidi="th-TH"/>
-              </w:rPr>
-              <w:t>ลบ</w:t>
-            </w:r>
-          </w:p>
-          <w:p>
-            <w:pPr>
-              <w:spacing w:line="276" w:lineRule="auto"/>
-              <w:jc w:val="thaiDistribute"/>
-              <w:rPr>
-                <w:rFonts w:ascii="TH Sarabun New" w:hAnsi="TH Sarabun New" w:cs="TH Sarabun New"/>
-                <w:sz w:val="32"/>
-                <w:szCs w:val="32"/>
-                <w:cs/>
-                <w:lang w:bidi="th-TH"/>
-              </w:rPr>
-            </w:pPr>
-            <w:r>
-              <w:rPr>
-                <w:rFonts w:ascii="TH Sarabun New" w:hAnsi="TH Sarabun New" w:cs="TH Sarabun New" w:hint="cs"/>
-                <w:sz w:val="32"/>
-                <w:szCs w:val="32"/>
-                <w:cs/>
-                <w:lang w:bidi="th-TH"/>
-              </w:rPr>
-              <w:t>โพสต์ขายออกจาก</w:t>
-            </w:r>
-            <w:r>
-              <w:rPr>
-                <w:rFonts w:ascii="TH Sarabun New" w:hAnsi="TH Sarabun New" w:cs="TH Sarabun New" w:hint="cs"/>
-                <w:sz w:val="32"/>
-                <w:szCs w:val="32"/>
-                <w:cs/>
-                <w:lang w:bidi="th-TH"/>
-              </w:rPr>
-              <w:t>รายการ</w:t>
+              <w:t>ยืนยันการสมัครสมาชิก</w:t>
             </w:r>
           </w:p>
         </w:tc>
@@ -16452,113 +16784,7 @@
                 <w:cs/>
                 <w:lang w:bidi="th-TH"/>
               </w:rPr>
-              <w:t>ลบโพสต์ขายออกจาก</w:t>
-            </w:r>
-            <w:r>
-              <w:rPr>
-                <w:rFonts w:ascii="TH Sarabun New" w:hAnsi="TH Sarabun New" w:cs="TH Sarabun New" w:hint="cs"/>
-                <w:sz w:val="32"/>
-                <w:szCs w:val="32"/>
-                <w:cs/>
-                <w:lang w:bidi="th-TH"/>
-              </w:rPr>
-              <w:t>รายการ</w:t>
-            </w:r>
-            <w:r>
-              <w:rPr>
-                <w:rFonts w:ascii="TH Sarabun New" w:hAnsi="TH Sarabun New" w:cs="TH Sarabun New" w:hint="cs"/>
-                <w:sz w:val="32"/>
-                <w:szCs w:val="32"/>
-                <w:cs/>
-                <w:lang w:bidi="th-TH"/>
-              </w:rPr>
-              <w:t>สินค้าที่ต้องการ</w:t>
-            </w:r>
-            <w:r>
-              <w:rPr>
-                <w:rFonts w:ascii="TH Sarabun New" w:hAnsi="TH Sarabun New" w:cs="TH Sarabun New" w:hint="cs"/>
-                <w:sz w:val="32"/>
-                <w:szCs w:val="32"/>
-                <w:cs/>
-                <w:lang w:bidi="th-TH"/>
-              </w:rPr>
-              <w:t xml:space="preserve"> </w:t>
-            </w:r>
-            <w:r>
-              <w:rPr>
-                <w:rFonts w:ascii="TH Sarabun New" w:hAnsi="TH Sarabun New" w:cs="TH Sarabun New"/>
-                <w:sz w:val="32"/>
-                <w:szCs w:val="32"/>
-                <w:lang w:bidi="th-TH"/>
-              </w:rPr>
-              <w:t>(</w:t>
-            </w:r>
-            <w:r>
-              <w:rPr>
-                <w:rFonts w:ascii="TH Sarabun New" w:hAnsi="TH Sarabun New" w:cs="TH Sarabun New" w:hint="cs"/>
-                <w:sz w:val="32"/>
-                <w:szCs w:val="32"/>
-                <w:cs/>
-                <w:lang w:bidi="th-TH"/>
-              </w:rPr>
-              <w:t>ในกรณีที่ผู้ซื้อลบโพสต์ขาย</w:t>
-            </w:r>
-            <w:r>
-              <w:rPr>
-                <w:rFonts w:ascii="TH Sarabun New" w:hAnsi="TH Sarabun New" w:cs="TH Sarabun New"/>
-                <w:sz w:val="32"/>
-                <w:szCs w:val="32"/>
-                <w:lang w:bidi="th-TH"/>
-              </w:rPr>
-              <w:t>)</w:t>
-            </w:r>
-            <w:r>
-              <w:rPr>
-                <w:rFonts w:ascii="TH Sarabun New" w:hAnsi="TH Sarabun New" w:cs="TH Sarabun New" w:hint="cs"/>
-                <w:sz w:val="32"/>
-                <w:szCs w:val="32"/>
-                <w:cs/>
-                <w:lang w:bidi="th-TH"/>
-              </w:rPr>
-              <w:t>หรือเชื่อมต่อไปยังหน้าสำหรับติดต่อผู้ขาย</w:t>
-            </w:r>
-            <w:r>
-              <w:rPr>
-                <w:rFonts w:ascii="TH Sarabun New" w:hAnsi="TH Sarabun New" w:cs="TH Sarabun New" w:hint="cs"/>
-                <w:sz w:val="32"/>
-                <w:szCs w:val="32"/>
-                <w:cs/>
-                <w:lang w:bidi="th-TH"/>
-              </w:rPr>
-              <w:t xml:space="preserve"> </w:t>
-            </w:r>
-            <w:r>
-              <w:rPr>
-                <w:rFonts w:ascii="TH Sarabun New" w:hAnsi="TH Sarabun New" w:cs="TH Sarabun New"/>
-                <w:sz w:val="32"/>
-                <w:szCs w:val="32"/>
-                <w:lang w:bidi="th-TH"/>
-              </w:rPr>
-              <w:t>(</w:t>
-            </w:r>
-            <w:r>
-              <w:rPr>
-                <w:rFonts w:ascii="TH Sarabun New" w:hAnsi="TH Sarabun New" w:cs="TH Sarabun New" w:hint="cs"/>
-                <w:sz w:val="32"/>
-                <w:szCs w:val="32"/>
-                <w:cs/>
-                <w:lang w:bidi="th-TH"/>
-              </w:rPr>
-              <w:t>ในกรณีที่ติดต่อผู้ขาย</w:t>
-            </w:r>
-            <w:r>
-              <w:rPr>
-                <w:rFonts w:ascii="TH Sarabun New" w:hAnsi="TH Sarabun New" w:cs="TH Sarabun New"/>
-                <w:sz w:val="32"/>
-                <w:szCs w:val="32"/>
-                <w:lang w:bidi="th-TH"/>
-              </w:rPr>
-              <w:t>)</w:t>
+              <w:t>บันทึกข้อมูลผู้ใช้งาน</w:t>
             </w:r>
           </w:p>
         </w:tc>
@@ -16608,24 +16834,130 @@
                 <w:rFonts w:ascii="TH Sarabun New" w:hAnsi="TH Sarabun New" w:cs="TH Sarabun New"/>
                 <w:sz w:val="32"/>
                 <w:szCs w:val="32"/>
-                <w:cs/>
-                <w:lang w:bidi="th-TH"/>
-              </w:rPr>
-            </w:pPr>
-            <w:r>
-              <w:rPr>
-                <w:rFonts w:ascii="TH Sarabun New" w:hAnsi="TH Sarabun New" w:cs="TH Sarabun New" w:hint="cs"/>
-                <w:sz w:val="32"/>
-                <w:szCs w:val="32"/>
-                <w:cs/>
-                <w:lang w:bidi="th-TH"/>
-              </w:rPr>
-              <w:t>ไม่มี</w:t>
+                <w:lang w:bidi="th-TH"/>
+              </w:rPr>
+            </w:pPr>
+            <w:r>
+              <w:rPr>
+                <w:rFonts w:ascii="TH Sarabun New" w:hAnsi="TH Sarabun New" w:cs="TH Sarabun New"/>
+                <w:sz w:val="32"/>
+                <w:szCs w:val="32"/>
+                <w:cs/>
+                <w:lang w:bidi="th-TH"/>
+              </w:rPr>
+              <w:t>หาก</w:t>
+            </w:r>
+            <w:r>
+              <w:rPr>
+                <w:rFonts w:ascii="TH Sarabun New" w:hAnsi="TH Sarabun New" w:cs="TH Sarabun New"/>
+                <w:sz w:val="32"/>
+                <w:szCs w:val="32"/>
+                <w:lang w:bidi="th-TH"/>
+              </w:rPr>
+              <w:t xml:space="preserve"> </w:t>
+            </w:r>
+            <w:r>
+              <w:rPr>
+                <w:rFonts w:ascii="TH Sarabun New" w:hAnsi="TH Sarabun New" w:cs="TH Sarabun New" w:hint="cs"/>
+                <w:sz w:val="32"/>
+                <w:szCs w:val="32"/>
+                <w:cs/>
+                <w:lang w:bidi="th-TH"/>
+              </w:rPr>
+              <w:t>ผู้</w:t>
+            </w:r>
+            <w:r>
+              <w:rPr>
+                <w:rFonts w:ascii="TH Sarabun New" w:hAnsi="TH Sarabun New" w:cs="TH Sarabun New" w:hint="cs"/>
+                <w:sz w:val="32"/>
+                <w:szCs w:val="32"/>
+                <w:cs/>
+                <w:lang w:bidi="th-TH"/>
+              </w:rPr>
+              <w:t>ซื้อ</w:t>
+            </w:r>
+            <w:r>
+              <w:rPr>
+                <w:rFonts w:ascii="TH Sarabun New" w:hAnsi="TH Sarabun New" w:cs="TH Sarabun New"/>
+                <w:sz w:val="32"/>
+                <w:szCs w:val="32"/>
+                <w:lang w:bidi="th-TH"/>
+              </w:rPr>
+              <w:t>/</w:t>
+            </w:r>
+            <w:r>
+              <w:rPr>
+                <w:rFonts w:ascii="TH Sarabun New" w:hAnsi="TH Sarabun New" w:cs="TH Sarabun New" w:hint="cs"/>
+                <w:sz w:val="32"/>
+                <w:szCs w:val="32"/>
+                <w:cs/>
+                <w:lang w:bidi="th-TH"/>
+              </w:rPr>
+              <w:t>ผู้ขาย</w:t>
+            </w:r>
+            <w:r>
+              <w:rPr>
+                <w:rFonts w:ascii="TH Sarabun New" w:hAnsi="TH Sarabun New" w:cs="TH Sarabun New"/>
+                <w:sz w:val="32"/>
+                <w:szCs w:val="32"/>
+                <w:lang w:bidi="th-TH"/>
+              </w:rPr>
+              <w:t xml:space="preserve"> </w:t>
+            </w:r>
+            <w:r>
+              <w:rPr>
+                <w:rFonts w:ascii="TH Sarabun New" w:hAnsi="TH Sarabun New" w:cs="TH Sarabun New" w:hint="cs"/>
+                <w:sz w:val="32"/>
+                <w:szCs w:val="32"/>
+                <w:cs/>
+                <w:lang w:bidi="th-TH"/>
+              </w:rPr>
+              <w:t xml:space="preserve">กรอกข้อมูลการสมัครไม่ครบถ้วนระบบจะแจ้งเตือน </w:t>
+            </w:r>
+            <w:r>
+              <w:rPr>
+                <w:rFonts w:ascii="TH Sarabun New" w:hAnsi="TH Sarabun New" w:cs="TH Sarabun New"/>
+                <w:sz w:val="32"/>
+                <w:szCs w:val="32"/>
+                <w:lang w:bidi="th-TH"/>
+              </w:rPr>
+              <w:t>“</w:t>
+            </w:r>
+            <w:r>
+              <w:rPr>
+                <w:rFonts w:ascii="TH Sarabun New" w:hAnsi="TH Sarabun New" w:cs="TH Sarabun New" w:hint="cs"/>
+                <w:sz w:val="32"/>
+                <w:szCs w:val="32"/>
+                <w:cs/>
+                <w:lang w:bidi="th-TH"/>
+              </w:rPr>
+              <w:t>กรอกข้อมูลไม่ครบถ้วน</w:t>
+            </w:r>
+            <w:r>
+              <w:rPr>
+                <w:rFonts w:ascii="TH Sarabun New" w:hAnsi="TH Sarabun New" w:cs="TH Sarabun New"/>
+                <w:sz w:val="32"/>
+                <w:szCs w:val="32"/>
+                <w:lang w:bidi="th-TH"/>
+              </w:rPr>
+              <w:t>”</w:t>
             </w:r>
           </w:p>
         </w:tc>
       </w:tr>
     </w:tbl>
+    <w:p>
+      <w:pPr>
+        <w:spacing w:line="276" w:lineRule="auto"/>
+        <w:jc w:val="thaiDistribute"/>
+        <w:rPr>
+          <w:rFonts w:ascii="TH Sarabun New" w:hAnsi="TH Sarabun New" w:cs="TH Sarabun New"/>
+          <w:sz w:val="36"/>
+          <w:szCs w:val="36"/>
+          <w:lang w:bidi="th-TH"/>
+        </w:rPr>
+      </w:pPr>
+    </w:p>
     <w:p>
       <w:pPr>
         <w:spacing w:line="276" w:lineRule="auto"/>
@@ -16745,8 +17077,6 @@
           <w:lang w:bidi="th-TH"/>
         </w:rPr>
       </w:pPr>
-      <w:bookmarkStart w:id="0" w:name="_GoBack"/>
-      <w:bookmarkEnd w:id="0"/>
     </w:p>
     <w:tbl>
       <w:tblPr>
@@ -16755,33 +17085,35 @@
         <w:tblLook w:val="04A0" w:firstRow="1" w:lastRow="0" w:firstColumn="1" w:lastColumn="0" w:noHBand="0" w:noVBand="1"/>
       </w:tblPr>
       <w:tblGrid>
-        <w:gridCol w:w="2547"/>
-        <w:gridCol w:w="3019"/>
-        <w:gridCol w:w="2509"/>
-        <w:gridCol w:w="935"/>
+        <w:gridCol w:w="2405"/>
+        <w:gridCol w:w="3161"/>
+        <w:gridCol w:w="2679"/>
+        <w:gridCol w:w="765"/>
       </w:tblGrid>
       <w:tr>
         <w:tc>
           <w:tcPr>
-            <w:tcW w:w="2547" w:type="dxa"/>
-          </w:tcPr>
-          <w:p>
-            <w:pPr>
-              <w:spacing w:line="276" w:lineRule="auto"/>
-              <w:jc w:val="thaiDistribute"/>
-              <w:rPr>
-                <w:rFonts w:ascii="TH Sarabun New" w:hAnsi="TH Sarabun New" w:cs="TH Sarabun New"/>
-                <w:b/>
-                <w:bCs/>
-                <w:sz w:val="32"/>
-                <w:szCs w:val="32"/>
-              </w:rPr>
-            </w:pPr>
-            <w:r>
-              <w:rPr>
-                <w:rFonts w:ascii="TH Sarabun New" w:hAnsi="TH Sarabun New" w:cs="TH Sarabun New"/>
-                <w:b/>
-                <w:bCs/>
+            <w:tcW w:w="2405" w:type="dxa"/>
+          </w:tcPr>
+          <w:p>
+            <w:pPr>
+              <w:spacing w:line="276" w:lineRule="auto"/>
+              <w:jc w:val="thaiDistribute"/>
+              <w:rPr>
+                <w:rFonts w:ascii="TH Sarabun New" w:hAnsi="TH Sarabun New" w:cs="TH Sarabun New"/>
+                <w:b/>
+                <w:bCs/>
+                <w:color w:val="000000" w:themeColor="text1"/>
+                <w:sz w:val="32"/>
+                <w:szCs w:val="32"/>
+              </w:rPr>
+            </w:pPr>
+            <w:r>
+              <w:rPr>
+                <w:rFonts w:ascii="TH Sarabun New" w:hAnsi="TH Sarabun New" w:cs="TH Sarabun New"/>
+                <w:b/>
+                <w:bCs/>
+                <w:color w:val="000000" w:themeColor="text1"/>
                 <w:sz w:val="32"/>
                 <w:szCs w:val="32"/>
               </w:rPr>
@@ -16791,7 +17123,7 @@
         </w:tc>
         <w:tc>
           <w:tcPr>
-            <w:tcW w:w="5528" w:type="dxa"/>
+            <w:tcW w:w="5840" w:type="dxa"/>
             <w:gridSpan w:val="2"/>
           </w:tcPr>
           <w:p>
@@ -16800,42 +17132,44 @@
               <w:jc w:val="thaiDistribute"/>
               <w:rPr>
                 <w:rFonts w:ascii="TH Sarabun New" w:hAnsi="TH Sarabun New" w:cs="TH Sarabun New"/>
-                <w:sz w:val="32"/>
-                <w:szCs w:val="32"/>
-                <w:cs/>
-              </w:rPr>
-            </w:pPr>
-            <w:r>
-              <w:rPr>
-                <w:rFonts w:ascii="TH Sarabun New" w:hAnsi="TH Sarabun New" w:cs="TH Sarabun New" w:hint="cs"/>
-                <w:sz w:val="32"/>
-                <w:szCs w:val="32"/>
-                <w:cs/>
-                <w:lang w:bidi="th-TH"/>
-              </w:rPr>
-              <w:t>สมัครสมาชิก</w:t>
-            </w:r>
-          </w:p>
-        </w:tc>
-        <w:tc>
-          <w:tcPr>
-            <w:tcW w:w="935" w:type="dxa"/>
-          </w:tcPr>
-          <w:p>
-            <w:pPr>
-              <w:spacing w:line="276" w:lineRule="auto"/>
-              <w:jc w:val="thaiDistribute"/>
-              <w:rPr>
-                <w:rFonts w:ascii="TH Sarabun New" w:hAnsi="TH Sarabun New" w:cs="TH Sarabun New"/>
-                <w:sz w:val="32"/>
-                <w:szCs w:val="32"/>
-                <w:cs/>
-                <w:lang w:bidi="th-TH"/>
-              </w:rPr>
-            </w:pPr>
-            <w:r>
-              <w:rPr>
-                <w:rFonts w:ascii="TH Sarabun New" w:hAnsi="TH Sarabun New" w:cs="TH Sarabun New"/>
+                <w:color w:val="000000" w:themeColor="text1"/>
+                <w:sz w:val="32"/>
+                <w:szCs w:val="32"/>
+              </w:rPr>
+            </w:pPr>
+            <w:r>
+              <w:rPr>
+                <w:rFonts w:ascii="TH Sarabun New" w:hAnsi="TH Sarabun New" w:cs="TH Sarabun New" w:hint="cs"/>
+                <w:color w:val="000000" w:themeColor="text1"/>
+                <w:sz w:val="32"/>
+                <w:szCs w:val="32"/>
+                <w:cs/>
+                <w:lang w:bidi="th-TH"/>
+              </w:rPr>
+              <w:t>ติดต่อผู้ขาย</w:t>
+            </w:r>
+          </w:p>
+        </w:tc>
+        <w:tc>
+          <w:tcPr>
+            <w:tcW w:w="765" w:type="dxa"/>
+          </w:tcPr>
+          <w:p>
+            <w:pPr>
+              <w:spacing w:line="276" w:lineRule="auto"/>
+              <w:jc w:val="thaiDistribute"/>
+              <w:rPr>
+                <w:rFonts w:ascii="TH Sarabun New" w:hAnsi="TH Sarabun New" w:cs="TH Sarabun New"/>
+                <w:color w:val="000000" w:themeColor="text1"/>
+                <w:sz w:val="32"/>
+                <w:szCs w:val="32"/>
+                <w:lang w:bidi="th-TH"/>
+              </w:rPr>
+            </w:pPr>
+            <w:r>
+              <w:rPr>
+                <w:rFonts w:ascii="TH Sarabun New" w:hAnsi="TH Sarabun New" w:cs="TH Sarabun New"/>
+                <w:color w:val="000000" w:themeColor="text1"/>
                 <w:sz w:val="32"/>
                 <w:szCs w:val="32"/>
               </w:rPr>
@@ -16844,57 +17178,117 @@
             <w:r>
               <w:rPr>
                 <w:rFonts w:ascii="TH Sarabun New" w:hAnsi="TH Sarabun New" w:cs="TH Sarabun New"/>
-                <w:sz w:val="32"/>
-                <w:szCs w:val="32"/>
-              </w:rPr>
-              <w:t>0</w:t>
-            </w:r>
-            <w:r>
-              <w:rPr>
-                <w:rFonts w:ascii="TH Sarabun New" w:hAnsi="TH Sarabun New" w:cs="TH Sarabun New"/>
-                <w:sz w:val="32"/>
-                <w:szCs w:val="32"/>
-              </w:rPr>
-              <w:t>2</w:t>
+                <w:color w:val="000000" w:themeColor="text1"/>
+                <w:sz w:val="32"/>
+                <w:szCs w:val="32"/>
+                <w:lang w:bidi="th-TH"/>
+              </w:rPr>
+              <w:t>10</w:t>
+            </w:r>
+            <w:bookmarkStart w:id="0" w:name="_GoBack"/>
+            <w:bookmarkEnd w:id="0"/>
+          </w:p>
+        </w:tc>
+      </w:tr>
+      <w:tr>
+        <w:tc>
+          <w:tcPr>
+            <w:tcW w:w="2405" w:type="dxa"/>
+          </w:tcPr>
+          <w:p>
+            <w:pPr>
+              <w:spacing w:line="276" w:lineRule="auto"/>
+              <w:jc w:val="thaiDistribute"/>
+              <w:rPr>
+                <w:rFonts w:ascii="TH Sarabun New" w:hAnsi="TH Sarabun New" w:cs="TH Sarabun New"/>
+                <w:b/>
+                <w:bCs/>
+                <w:color w:val="000000" w:themeColor="text1"/>
+                <w:sz w:val="32"/>
+                <w:szCs w:val="32"/>
+              </w:rPr>
+            </w:pPr>
+            <w:r>
+              <w:rPr>
+                <w:rFonts w:ascii="TH Sarabun New" w:hAnsi="TH Sarabun New" w:cs="TH Sarabun New"/>
+                <w:b/>
+                <w:bCs/>
+                <w:color w:val="000000" w:themeColor="text1"/>
+                <w:sz w:val="32"/>
+                <w:szCs w:val="32"/>
+              </w:rPr>
+              <w:t>Scenario</w:t>
+            </w:r>
+          </w:p>
+        </w:tc>
+        <w:tc>
+          <w:tcPr>
+            <w:tcW w:w="6605" w:type="dxa"/>
+            <w:gridSpan w:val="3"/>
+          </w:tcPr>
+          <w:p>
+            <w:pPr>
+              <w:spacing w:line="276" w:lineRule="auto"/>
+              <w:jc w:val="thaiDistribute"/>
+              <w:rPr>
+                <w:rFonts w:ascii="TH Sarabun New" w:hAnsi="TH Sarabun New" w:cs="TH Sarabun New"/>
+                <w:color w:val="000000" w:themeColor="text1"/>
+                <w:sz w:val="32"/>
+                <w:szCs w:val="32"/>
+                <w:lang w:bidi="th-TH"/>
+              </w:rPr>
+            </w:pPr>
+            <w:r>
+              <w:rPr>
+                <w:rFonts w:ascii="TH Sarabun New" w:hAnsi="TH Sarabun New" w:cs="TH Sarabun New" w:hint="cs"/>
+                <w:color w:val="000000" w:themeColor="text1"/>
+                <w:sz w:val="32"/>
+                <w:szCs w:val="32"/>
+                <w:cs/>
+                <w:lang w:bidi="th-TH"/>
+              </w:rPr>
+              <w:t>ผู้ซื้อทำการติดต่อผู้ขาย</w:t>
             </w:r>
           </w:p>
         </w:tc>
       </w:tr>
       <w:tr>
         <w:trPr>
-          <w:trHeight w:val="325"/>
+          <w:trHeight w:val="326"/>
         </w:trPr>
         <w:tc>
           <w:tcPr>
-            <w:tcW w:w="2547" w:type="dxa"/>
-          </w:tcPr>
-          <w:p>
-            <w:pPr>
-              <w:spacing w:line="276" w:lineRule="auto"/>
-              <w:jc w:val="thaiDistribute"/>
-              <w:rPr>
-                <w:rFonts w:ascii="TH Sarabun New" w:hAnsi="TH Sarabun New" w:cs="TH Sarabun New"/>
-                <w:b/>
-                <w:bCs/>
-                <w:sz w:val="32"/>
-                <w:szCs w:val="32"/>
-              </w:rPr>
-            </w:pPr>
-            <w:r>
-              <w:rPr>
-                <w:rFonts w:ascii="TH Sarabun New" w:hAnsi="TH Sarabun New" w:cs="TH Sarabun New"/>
-                <w:b/>
-                <w:bCs/>
-                <w:sz w:val="32"/>
-                <w:szCs w:val="32"/>
-              </w:rPr>
-              <w:t>Scenario</w:t>
-            </w:r>
-          </w:p>
-        </w:tc>
-        <w:tc>
-          <w:tcPr>
-            <w:tcW w:w="6463" w:type="dxa"/>
+            <w:tcW w:w="2405" w:type="dxa"/>
+          </w:tcPr>
+          <w:p>
+            <w:pPr>
+              <w:spacing w:line="276" w:lineRule="auto"/>
+              <w:jc w:val="thaiDistribute"/>
+              <w:rPr>
+                <w:rFonts w:ascii="TH Sarabun New" w:hAnsi="TH Sarabun New" w:cs="TH Sarabun New"/>
+                <w:b/>
+                <w:bCs/>
+                <w:color w:val="000000" w:themeColor="text1"/>
+                <w:sz w:val="32"/>
+                <w:szCs w:val="32"/>
+              </w:rPr>
+            </w:pPr>
+            <w:r>
+              <w:rPr>
+                <w:rFonts w:ascii="TH Sarabun New" w:hAnsi="TH Sarabun New" w:cs="TH Sarabun New"/>
+                <w:b/>
+                <w:bCs/>
+                <w:color w:val="000000" w:themeColor="text1"/>
+                <w:sz w:val="32"/>
+                <w:szCs w:val="32"/>
+              </w:rPr>
+              <w:t>Triggering event</w:t>
+            </w:r>
+          </w:p>
+        </w:tc>
+        <w:tc>
+          <w:tcPr>
+            <w:tcW w:w="6605" w:type="dxa"/>
             <w:gridSpan w:val="3"/>
           </w:tcPr>
           <w:p>
@@ -16903,15 +17297,28 @@
               <w:jc w:val="thaiDistribute"/>
               <w:rPr>
                 <w:rFonts w:ascii="TH Sarabun New" w:hAnsi="TH Sarabun New" w:cs="TH Sarabun New"/>
-                <w:sz w:val="32"/>
-                <w:szCs w:val="32"/>
-                <w:cs/>
-                <w:lang w:bidi="th-TH"/>
-              </w:rPr>
-            </w:pPr>
-            <w:r>
-              <w:rPr>
-                <w:rFonts w:ascii="TH Sarabun New" w:hAnsi="TH Sarabun New" w:cs="TH Sarabun New" w:hint="cs"/>
+                <w:color w:val="000000" w:themeColor="text1"/>
+                <w:sz w:val="32"/>
+                <w:szCs w:val="32"/>
+                <w:cs/>
+                <w:lang w:bidi="th-TH"/>
+              </w:rPr>
+            </w:pPr>
+            <w:r>
+              <w:rPr>
+                <w:rFonts w:ascii="TH Sarabun New" w:hAnsi="TH Sarabun New" w:cs="TH Sarabun New"/>
+                <w:color w:val="000000" w:themeColor="text1"/>
+                <w:sz w:val="32"/>
+                <w:szCs w:val="32"/>
+                <w:cs/>
+                <w:lang w:bidi="th-TH"/>
+              </w:rPr>
+              <w:t>เมื่อ</w:t>
+            </w:r>
+            <w:r>
+              <w:rPr>
+                <w:rFonts w:ascii="TH Sarabun New" w:hAnsi="TH Sarabun New" w:cs="TH Sarabun New" w:hint="cs"/>
+                <w:color w:val="000000" w:themeColor="text1"/>
                 <w:sz w:val="32"/>
                 <w:szCs w:val="32"/>
                 <w:cs/>
@@ -16921,91 +17328,730 @@
             </w:r>
             <w:r>
               <w:rPr>
-                <w:rFonts w:ascii="TH Sarabun New" w:hAnsi="TH Sarabun New" w:cs="TH Sarabun New"/>
-                <w:sz w:val="32"/>
-                <w:szCs w:val="32"/>
-                <w:lang w:bidi="th-TH"/>
-              </w:rPr>
-              <w:t>/</w:t>
-            </w:r>
-            <w:r>
-              <w:rPr>
-                <w:rFonts w:ascii="TH Sarabun New" w:hAnsi="TH Sarabun New" w:cs="TH Sarabun New" w:hint="cs"/>
-                <w:sz w:val="32"/>
-                <w:szCs w:val="32"/>
-                <w:cs/>
-                <w:lang w:bidi="th-TH"/>
-              </w:rPr>
-              <w:t xml:space="preserve">ผู้ขาย </w:t>
-            </w:r>
-            <w:r>
-              <w:rPr>
-                <w:rFonts w:ascii="TH Sarabun New" w:hAnsi="TH Sarabun New" w:cs="TH Sarabun New" w:hint="cs"/>
-                <w:sz w:val="32"/>
-                <w:szCs w:val="32"/>
-                <w:cs/>
-                <w:lang w:bidi="th-TH"/>
-              </w:rPr>
-              <w:t>สมัครสมาชิ</w:t>
-            </w:r>
-            <w:r>
-              <w:rPr>
-                <w:rFonts w:ascii="TH Sarabun New" w:hAnsi="TH Sarabun New" w:cs="TH Sarabun New" w:hint="cs"/>
-                <w:sz w:val="32"/>
-                <w:szCs w:val="32"/>
-                <w:cs/>
-                <w:lang w:bidi="th-TH"/>
-              </w:rPr>
-              <w:t>ก</w:t>
-            </w:r>
-            <w:r>
-              <w:rPr>
-                <w:rFonts w:ascii="TH Sarabun New" w:hAnsi="TH Sarabun New" w:cs="TH Sarabun New" w:hint="cs"/>
-                <w:sz w:val="32"/>
-                <w:szCs w:val="32"/>
-                <w:cs/>
-                <w:lang w:bidi="th-TH"/>
-              </w:rPr>
-              <w:t>เพื่อใช้งานระบบ</w:t>
+                <w:rFonts w:ascii="TH Sarabun New" w:hAnsi="TH Sarabun New" w:cs="TH Sarabun New" w:hint="cs"/>
+                <w:color w:val="000000" w:themeColor="text1"/>
+                <w:sz w:val="32"/>
+                <w:szCs w:val="32"/>
+                <w:cs/>
+                <w:lang w:bidi="th-TH"/>
+              </w:rPr>
+              <w:t>เจอสินค้าที่อยากจะซื้อและต้องการจะพูดคุยเกี่ยวกับสินค้า</w:t>
+            </w:r>
+            <w:r>
+              <w:rPr>
+                <w:rFonts w:ascii="TH Sarabun New" w:hAnsi="TH Sarabun New" w:cs="TH Sarabun New" w:hint="cs"/>
+                <w:color w:val="000000" w:themeColor="text1"/>
+                <w:sz w:val="32"/>
+                <w:szCs w:val="32"/>
+                <w:cs/>
+                <w:lang w:bidi="th-TH"/>
+              </w:rPr>
+              <w:t>นั้น</w:t>
+            </w:r>
+          </w:p>
+        </w:tc>
+      </w:tr>
+      <w:tr>
+        <w:tc>
+          <w:tcPr>
+            <w:tcW w:w="2405" w:type="dxa"/>
+          </w:tcPr>
+          <w:p>
+            <w:pPr>
+              <w:spacing w:line="276" w:lineRule="auto"/>
+              <w:jc w:val="thaiDistribute"/>
+              <w:rPr>
+                <w:rFonts w:ascii="TH Sarabun New" w:hAnsi="TH Sarabun New" w:cs="TH Sarabun New"/>
+                <w:b/>
+                <w:bCs/>
+                <w:color w:val="000000" w:themeColor="text1"/>
+                <w:sz w:val="32"/>
+                <w:szCs w:val="32"/>
+              </w:rPr>
+            </w:pPr>
+            <w:r>
+              <w:rPr>
+                <w:rFonts w:ascii="TH Sarabun New" w:hAnsi="TH Sarabun New" w:cs="TH Sarabun New"/>
+                <w:b/>
+                <w:bCs/>
+                <w:color w:val="000000" w:themeColor="text1"/>
+                <w:sz w:val="32"/>
+                <w:szCs w:val="32"/>
+              </w:rPr>
+              <w:t>Brief description</w:t>
+            </w:r>
+          </w:p>
+        </w:tc>
+        <w:tc>
+          <w:tcPr>
+            <w:tcW w:w="6605" w:type="dxa"/>
+            <w:gridSpan w:val="3"/>
+          </w:tcPr>
+          <w:p>
+            <w:pPr>
+              <w:spacing w:line="276" w:lineRule="auto"/>
+              <w:jc w:val="thaiDistribute"/>
+              <w:rPr>
+                <w:rFonts w:ascii="TH Sarabun New" w:hAnsi="TH Sarabun New" w:cs="TH Sarabun New"/>
+                <w:color w:val="000000" w:themeColor="text1"/>
+                <w:sz w:val="32"/>
+                <w:szCs w:val="32"/>
+                <w:cs/>
+                <w:lang w:bidi="th-TH"/>
+              </w:rPr>
+            </w:pPr>
+            <w:r>
+              <w:rPr>
+                <w:rFonts w:ascii="TH Sarabun New" w:hAnsi="TH Sarabun New" w:cs="TH Sarabun New" w:hint="cs"/>
+                <w:color w:val="000000" w:themeColor="text1"/>
+                <w:sz w:val="32"/>
+                <w:szCs w:val="32"/>
+                <w:cs/>
+                <w:lang w:bidi="th-TH"/>
+              </w:rPr>
+              <w:t>ผู้ซื้อ</w:t>
+            </w:r>
+            <w:r>
+              <w:rPr>
+                <w:rFonts w:ascii="TH Sarabun New" w:hAnsi="TH Sarabun New" w:cs="TH Sarabun New" w:hint="cs"/>
+                <w:color w:val="000000" w:themeColor="text1"/>
+                <w:sz w:val="32"/>
+                <w:szCs w:val="32"/>
+                <w:cs/>
+                <w:lang w:bidi="th-TH"/>
+              </w:rPr>
+              <w:t>ทำการ</w:t>
+            </w:r>
+            <w:r>
+              <w:rPr>
+                <w:rFonts w:ascii="TH Sarabun New" w:hAnsi="TH Sarabun New" w:cs="TH Sarabun New" w:hint="cs"/>
+                <w:color w:val="000000" w:themeColor="text1"/>
+                <w:sz w:val="32"/>
+                <w:szCs w:val="32"/>
+                <w:cs/>
+                <w:lang w:bidi="th-TH"/>
+              </w:rPr>
+              <w:t>ติดต่อผู้ขายเพื่อ</w:t>
+            </w:r>
+            <w:r>
+              <w:rPr>
+                <w:rFonts w:ascii="TH Sarabun New" w:hAnsi="TH Sarabun New" w:cs="TH Sarabun New" w:hint="cs"/>
+                <w:color w:val="000000" w:themeColor="text1"/>
+                <w:sz w:val="32"/>
+                <w:szCs w:val="32"/>
+                <w:cs/>
+                <w:lang w:bidi="th-TH"/>
+              </w:rPr>
+              <w:t>ที่จะสามารถพูดคุยรายละเอียดต่าง ๆ ของสินค้าในโพสต์ขาย เช่น ต่อรองราคากับผู้ขาย</w:t>
+            </w:r>
+            <w:r>
+              <w:rPr>
+                <w:rFonts w:ascii="TH Sarabun New" w:hAnsi="TH Sarabun New" w:cs="TH Sarabun New"/>
+                <w:color w:val="000000" w:themeColor="text1"/>
+                <w:sz w:val="32"/>
+                <w:szCs w:val="32"/>
+                <w:lang w:bidi="th-TH"/>
+              </w:rPr>
+              <w:t xml:space="preserve"> </w:t>
+            </w:r>
+            <w:r>
+              <w:rPr>
+                <w:rFonts w:ascii="TH Sarabun New" w:hAnsi="TH Sarabun New" w:cs="TH Sarabun New" w:hint="cs"/>
+                <w:color w:val="000000" w:themeColor="text1"/>
+                <w:sz w:val="32"/>
+                <w:szCs w:val="32"/>
+                <w:cs/>
+                <w:lang w:bidi="th-TH"/>
+              </w:rPr>
+              <w:t xml:space="preserve">เป็นต้น </w:t>
+            </w:r>
+          </w:p>
+        </w:tc>
+      </w:tr>
+      <w:tr>
+        <w:tc>
+          <w:tcPr>
+            <w:tcW w:w="2405" w:type="dxa"/>
+          </w:tcPr>
+          <w:p>
+            <w:pPr>
+              <w:spacing w:line="276" w:lineRule="auto"/>
+              <w:jc w:val="thaiDistribute"/>
+              <w:rPr>
+                <w:rFonts w:ascii="TH Sarabun New" w:hAnsi="TH Sarabun New" w:cs="TH Sarabun New"/>
+                <w:b/>
+                <w:bCs/>
+                <w:color w:val="000000" w:themeColor="text1"/>
+                <w:sz w:val="32"/>
+                <w:szCs w:val="32"/>
+              </w:rPr>
+            </w:pPr>
+            <w:r>
+              <w:rPr>
+                <w:rFonts w:ascii="TH Sarabun New" w:hAnsi="TH Sarabun New" w:cs="TH Sarabun New"/>
+                <w:b/>
+                <w:bCs/>
+                <w:color w:val="000000" w:themeColor="text1"/>
+                <w:sz w:val="32"/>
+                <w:szCs w:val="32"/>
+              </w:rPr>
+              <w:t>Actors</w:t>
+            </w:r>
+          </w:p>
+        </w:tc>
+        <w:tc>
+          <w:tcPr>
+            <w:tcW w:w="6605" w:type="dxa"/>
+            <w:gridSpan w:val="3"/>
+          </w:tcPr>
+          <w:p>
+            <w:pPr>
+              <w:spacing w:line="276" w:lineRule="auto"/>
+              <w:jc w:val="thaiDistribute"/>
+              <w:rPr>
+                <w:rFonts w:ascii="TH Sarabun New" w:hAnsi="TH Sarabun New" w:cs="TH Sarabun New"/>
+                <w:color w:val="000000" w:themeColor="text1"/>
+                <w:sz w:val="32"/>
+                <w:szCs w:val="32"/>
+                <w:cs/>
+              </w:rPr>
+            </w:pPr>
+            <w:r>
+              <w:rPr>
+                <w:rFonts w:ascii="TH Sarabun New" w:hAnsi="TH Sarabun New" w:cs="TH Sarabun New" w:hint="cs"/>
+                <w:color w:val="000000" w:themeColor="text1"/>
+                <w:sz w:val="32"/>
+                <w:szCs w:val="32"/>
+                <w:cs/>
+                <w:lang w:bidi="th-TH"/>
+              </w:rPr>
+              <w:t>ผู้ซื้อ</w:t>
+            </w:r>
+          </w:p>
+        </w:tc>
+      </w:tr>
+      <w:tr>
+        <w:tc>
+          <w:tcPr>
+            <w:tcW w:w="2405" w:type="dxa"/>
+          </w:tcPr>
+          <w:p>
+            <w:pPr>
+              <w:spacing w:line="276" w:lineRule="auto"/>
+              <w:jc w:val="thaiDistribute"/>
+              <w:rPr>
+                <w:rFonts w:ascii="TH Sarabun New" w:hAnsi="TH Sarabun New" w:cs="TH Sarabun New"/>
+                <w:b/>
+                <w:bCs/>
+                <w:color w:val="000000" w:themeColor="text1"/>
+                <w:sz w:val="32"/>
+                <w:szCs w:val="32"/>
+              </w:rPr>
+            </w:pPr>
+            <w:r>
+              <w:rPr>
+                <w:rFonts w:ascii="TH Sarabun New" w:hAnsi="TH Sarabun New" w:cs="TH Sarabun New"/>
+                <w:b/>
+                <w:bCs/>
+                <w:color w:val="000000" w:themeColor="text1"/>
+                <w:sz w:val="32"/>
+                <w:szCs w:val="32"/>
+              </w:rPr>
+              <w:t>Related use cases</w:t>
+            </w:r>
+          </w:p>
+        </w:tc>
+        <w:tc>
+          <w:tcPr>
+            <w:tcW w:w="6605" w:type="dxa"/>
+            <w:gridSpan w:val="3"/>
+          </w:tcPr>
+          <w:p>
+            <w:pPr>
+              <w:spacing w:line="276" w:lineRule="auto"/>
+              <w:jc w:val="thaiDistribute"/>
+              <w:rPr>
+                <w:rFonts w:ascii="TH Sarabun New" w:hAnsi="TH Sarabun New" w:cs="TH Sarabun New"/>
+                <w:color w:val="000000" w:themeColor="text1"/>
+                <w:sz w:val="32"/>
+                <w:szCs w:val="32"/>
+                <w:cs/>
+                <w:lang w:bidi="th-TH"/>
+              </w:rPr>
+            </w:pPr>
+            <w:r>
+              <w:rPr>
+                <w:rFonts w:ascii="TH Sarabun New" w:hAnsi="TH Sarabun New" w:cs="TH Sarabun New"/>
+                <w:color w:val="000000" w:themeColor="text1"/>
+                <w:sz w:val="32"/>
+                <w:szCs w:val="32"/>
+                <w:cs/>
+                <w:lang w:bidi="th-TH"/>
+              </w:rPr>
+              <w:t>ไม่มี</w:t>
+            </w:r>
+          </w:p>
+        </w:tc>
+      </w:tr>
+      <w:tr>
+        <w:tc>
+          <w:tcPr>
+            <w:tcW w:w="2405" w:type="dxa"/>
+          </w:tcPr>
+          <w:p>
+            <w:pPr>
+              <w:spacing w:line="276" w:lineRule="auto"/>
+              <w:jc w:val="thaiDistribute"/>
+              <w:rPr>
+                <w:rFonts w:ascii="TH Sarabun New" w:hAnsi="TH Sarabun New" w:cs="TH Sarabun New"/>
+                <w:b/>
+                <w:bCs/>
+                <w:color w:val="000000" w:themeColor="text1"/>
+                <w:sz w:val="32"/>
+                <w:szCs w:val="32"/>
+              </w:rPr>
+            </w:pPr>
+            <w:r>
+              <w:rPr>
+                <w:rFonts w:ascii="TH Sarabun New" w:hAnsi="TH Sarabun New" w:cs="TH Sarabun New"/>
+                <w:b/>
+                <w:bCs/>
+                <w:color w:val="000000" w:themeColor="text1"/>
+                <w:sz w:val="32"/>
+                <w:szCs w:val="32"/>
+              </w:rPr>
+              <w:t>Stakeholders</w:t>
+            </w:r>
+          </w:p>
+        </w:tc>
+        <w:tc>
+          <w:tcPr>
+            <w:tcW w:w="6605" w:type="dxa"/>
+            <w:gridSpan w:val="3"/>
+          </w:tcPr>
+          <w:p>
+            <w:pPr>
+              <w:spacing w:line="276" w:lineRule="auto"/>
+              <w:jc w:val="thaiDistribute"/>
+              <w:rPr>
+                <w:rFonts w:ascii="TH Sarabun New" w:hAnsi="TH Sarabun New" w:cs="TH Sarabun New"/>
+                <w:color w:val="000000" w:themeColor="text1"/>
+                <w:sz w:val="32"/>
+                <w:szCs w:val="32"/>
+              </w:rPr>
+            </w:pPr>
+            <w:r>
+              <w:rPr>
+                <w:rFonts w:ascii="TH Sarabun New" w:hAnsi="TH Sarabun New" w:cs="TH Sarabun New" w:hint="cs"/>
+                <w:color w:val="000000" w:themeColor="text1"/>
+                <w:sz w:val="32"/>
+                <w:szCs w:val="32"/>
+                <w:cs/>
+                <w:lang w:bidi="th-TH"/>
+              </w:rPr>
+              <w:t>ผู้ซื้อ</w:t>
+            </w:r>
+          </w:p>
+        </w:tc>
+      </w:tr>
+      <w:tr>
+        <w:tc>
+          <w:tcPr>
+            <w:tcW w:w="2405" w:type="dxa"/>
+          </w:tcPr>
+          <w:p>
+            <w:pPr>
+              <w:spacing w:line="276" w:lineRule="auto"/>
+              <w:jc w:val="thaiDistribute"/>
+              <w:rPr>
+                <w:rFonts w:ascii="TH Sarabun New" w:hAnsi="TH Sarabun New" w:cs="TH Sarabun New"/>
+                <w:b/>
+                <w:bCs/>
+                <w:color w:val="000000" w:themeColor="text1"/>
+                <w:sz w:val="32"/>
+                <w:szCs w:val="32"/>
+              </w:rPr>
+            </w:pPr>
+            <w:r>
+              <w:rPr>
+                <w:rFonts w:ascii="TH Sarabun New" w:hAnsi="TH Sarabun New" w:cs="TH Sarabun New"/>
+                <w:b/>
+                <w:bCs/>
+                <w:color w:val="000000" w:themeColor="text1"/>
+                <w:sz w:val="32"/>
+                <w:szCs w:val="32"/>
+              </w:rPr>
+              <w:t>Preconditions</w:t>
+            </w:r>
+          </w:p>
+        </w:tc>
+        <w:tc>
+          <w:tcPr>
+            <w:tcW w:w="6605" w:type="dxa"/>
+            <w:gridSpan w:val="3"/>
+          </w:tcPr>
+          <w:p>
+            <w:pPr>
+              <w:spacing w:line="276" w:lineRule="auto"/>
+              <w:jc w:val="thaiDistribute"/>
+              <w:rPr>
+                <w:rFonts w:ascii="TH Sarabun New" w:hAnsi="TH Sarabun New" w:cs="TH Sarabun New"/>
+                <w:color w:val="000000" w:themeColor="text1"/>
+                <w:sz w:val="32"/>
+                <w:szCs w:val="32"/>
+                <w:cs/>
+                <w:lang w:bidi="th-TH"/>
+              </w:rPr>
+            </w:pPr>
+            <w:r>
+              <w:rPr>
+                <w:rFonts w:ascii="TH Sarabun New" w:hAnsi="TH Sarabun New" w:cs="TH Sarabun New" w:hint="cs"/>
+                <w:color w:val="000000" w:themeColor="text1"/>
+                <w:sz w:val="32"/>
+                <w:szCs w:val="32"/>
+                <w:cs/>
+                <w:lang w:bidi="th-TH"/>
+              </w:rPr>
+              <w:t>ผู้ซื้อจะต้องทำการเข้าสู่ระบบก่อน</w:t>
+            </w:r>
+          </w:p>
+        </w:tc>
+      </w:tr>
+      <w:tr>
+        <w:tc>
+          <w:tcPr>
+            <w:tcW w:w="2405" w:type="dxa"/>
+          </w:tcPr>
+          <w:p>
+            <w:pPr>
+              <w:spacing w:line="276" w:lineRule="auto"/>
+              <w:jc w:val="thaiDistribute"/>
+              <w:rPr>
+                <w:rFonts w:ascii="TH Sarabun New" w:hAnsi="TH Sarabun New" w:cs="TH Sarabun New"/>
+                <w:b/>
+                <w:bCs/>
+                <w:color w:val="000000" w:themeColor="text1"/>
+                <w:sz w:val="32"/>
+                <w:szCs w:val="32"/>
+              </w:rPr>
+            </w:pPr>
+            <w:r>
+              <w:rPr>
+                <w:rFonts w:ascii="TH Sarabun New" w:hAnsi="TH Sarabun New" w:cs="TH Sarabun New"/>
+                <w:b/>
+                <w:bCs/>
+                <w:color w:val="000000" w:themeColor="text1"/>
+                <w:sz w:val="32"/>
+                <w:szCs w:val="32"/>
+              </w:rPr>
+              <w:t>Postconditions</w:t>
+            </w:r>
+          </w:p>
+        </w:tc>
+        <w:tc>
+          <w:tcPr>
+            <w:tcW w:w="6605" w:type="dxa"/>
+            <w:gridSpan w:val="3"/>
+          </w:tcPr>
+          <w:p>
+            <w:pPr>
+              <w:spacing w:line="276" w:lineRule="auto"/>
+              <w:jc w:val="thaiDistribute"/>
+              <w:rPr>
+                <w:rFonts w:ascii="TH Sarabun New" w:hAnsi="TH Sarabun New" w:cs="TH Sarabun New"/>
+                <w:color w:val="000000" w:themeColor="text1"/>
+                <w:sz w:val="32"/>
+                <w:szCs w:val="32"/>
+              </w:rPr>
+            </w:pPr>
+            <w:r>
+              <w:rPr>
+                <w:rFonts w:ascii="TH Sarabun New" w:hAnsi="TH Sarabun New" w:cs="TH Sarabun New"/>
+                <w:color w:val="000000" w:themeColor="text1"/>
+                <w:sz w:val="32"/>
+                <w:szCs w:val="32"/>
+                <w:cs/>
+                <w:lang w:bidi="th-TH"/>
+              </w:rPr>
+              <w:t>ไม่มี</w:t>
+            </w:r>
+          </w:p>
+        </w:tc>
+      </w:tr>
+      <w:tr>
+        <w:tc>
+          <w:tcPr>
+            <w:tcW w:w="2405" w:type="dxa"/>
+            <w:vMerge w:val="restart"/>
+          </w:tcPr>
+          <w:p>
+            <w:pPr>
+              <w:spacing w:line="276" w:lineRule="auto"/>
+              <w:jc w:val="thaiDistribute"/>
+              <w:rPr>
+                <w:rFonts w:ascii="TH Sarabun New" w:hAnsi="TH Sarabun New" w:cs="TH Sarabun New"/>
+                <w:b/>
+                <w:bCs/>
+                <w:color w:val="000000" w:themeColor="text1"/>
+                <w:sz w:val="32"/>
+                <w:szCs w:val="32"/>
+              </w:rPr>
+            </w:pPr>
+            <w:r>
+              <w:rPr>
+                <w:rFonts w:ascii="TH Sarabun New" w:hAnsi="TH Sarabun New" w:cs="TH Sarabun New"/>
+                <w:b/>
+                <w:bCs/>
+                <w:color w:val="000000" w:themeColor="text1"/>
+                <w:sz w:val="32"/>
+                <w:szCs w:val="32"/>
+              </w:rPr>
+              <w:t>Flow of activities</w:t>
+            </w:r>
+          </w:p>
+        </w:tc>
+        <w:tc>
+          <w:tcPr>
+            <w:tcW w:w="3161" w:type="dxa"/>
+          </w:tcPr>
+          <w:p>
+            <w:pPr>
+              <w:spacing w:line="276" w:lineRule="auto"/>
+              <w:jc w:val="thaiDistribute"/>
+              <w:rPr>
+                <w:rFonts w:ascii="TH Sarabun New" w:hAnsi="TH Sarabun New" w:cs="TH Sarabun New"/>
+                <w:b/>
+                <w:bCs/>
+                <w:color w:val="000000" w:themeColor="text1"/>
+                <w:sz w:val="32"/>
+                <w:szCs w:val="32"/>
+              </w:rPr>
+            </w:pPr>
+            <w:r>
+              <w:rPr>
+                <w:rFonts w:ascii="TH Sarabun New" w:hAnsi="TH Sarabun New" w:cs="TH Sarabun New"/>
+                <w:b/>
+                <w:bCs/>
+                <w:color w:val="000000" w:themeColor="text1"/>
+                <w:sz w:val="32"/>
+                <w:szCs w:val="32"/>
+              </w:rPr>
+              <w:t>Actor</w:t>
+            </w:r>
+          </w:p>
+        </w:tc>
+        <w:tc>
+          <w:tcPr>
+            <w:tcW w:w="3444" w:type="dxa"/>
+            <w:gridSpan w:val="2"/>
+          </w:tcPr>
+          <w:p>
+            <w:pPr>
+              <w:spacing w:line="276" w:lineRule="auto"/>
+              <w:jc w:val="thaiDistribute"/>
+              <w:rPr>
+                <w:rFonts w:ascii="TH Sarabun New" w:hAnsi="TH Sarabun New" w:cs="TH Sarabun New"/>
+                <w:b/>
+                <w:bCs/>
+                <w:color w:val="000000" w:themeColor="text1"/>
+                <w:sz w:val="32"/>
+                <w:szCs w:val="32"/>
+              </w:rPr>
+            </w:pPr>
+            <w:r>
+              <w:rPr>
+                <w:rFonts w:ascii="TH Sarabun New" w:hAnsi="TH Sarabun New" w:cs="TH Sarabun New"/>
+                <w:b/>
+                <w:bCs/>
+                <w:color w:val="000000" w:themeColor="text1"/>
+                <w:sz w:val="32"/>
+                <w:szCs w:val="32"/>
+              </w:rPr>
+              <w:t>System</w:t>
+            </w:r>
+          </w:p>
+        </w:tc>
+      </w:tr>
+      <w:tr>
+        <w:tc>
+          <w:tcPr>
+            <w:tcW w:w="2405" w:type="dxa"/>
+            <w:vMerge/>
+          </w:tcPr>
+          <w:p>
+            <w:pPr>
+              <w:spacing w:line="276" w:lineRule="auto"/>
+              <w:jc w:val="thaiDistribute"/>
+              <w:rPr>
+                <w:rFonts w:ascii="TH Sarabun New" w:hAnsi="TH Sarabun New" w:cs="TH Sarabun New"/>
+                <w:b/>
+                <w:bCs/>
+                <w:color w:val="000000" w:themeColor="text1"/>
+                <w:sz w:val="32"/>
+                <w:szCs w:val="32"/>
+              </w:rPr>
+            </w:pPr>
+          </w:p>
+        </w:tc>
+        <w:tc>
+          <w:tcPr>
+            <w:tcW w:w="3161" w:type="dxa"/>
+          </w:tcPr>
+          <w:p>
+            <w:pPr>
+              <w:spacing w:line="276" w:lineRule="auto"/>
+              <w:jc w:val="thaiDistribute"/>
+              <w:rPr>
+                <w:rFonts w:ascii="TH Sarabun New" w:hAnsi="TH Sarabun New" w:cs="TH Sarabun New"/>
+                <w:color w:val="000000" w:themeColor="text1"/>
+                <w:sz w:val="32"/>
+                <w:szCs w:val="32"/>
+                <w:cs/>
+                <w:lang w:bidi="th-TH"/>
+              </w:rPr>
+            </w:pPr>
+            <w:r>
+              <w:rPr>
+                <w:rFonts w:ascii="TH Sarabun New" w:hAnsi="TH Sarabun New" w:cs="TH Sarabun New"/>
+                <w:color w:val="000000" w:themeColor="text1"/>
+                <w:sz w:val="32"/>
+                <w:szCs w:val="32"/>
+              </w:rPr>
+              <w:t xml:space="preserve">1. </w:t>
+            </w:r>
+            <w:r>
+              <w:rPr>
+                <w:rFonts w:ascii="TH Sarabun New" w:hAnsi="TH Sarabun New" w:cs="TH Sarabun New" w:hint="cs"/>
+                <w:color w:val="000000" w:themeColor="text1"/>
+                <w:sz w:val="32"/>
+                <w:szCs w:val="32"/>
+                <w:cs/>
+                <w:lang w:bidi="th-TH"/>
+              </w:rPr>
+              <w:t>ผู้ซื้อ</w:t>
+            </w:r>
+            <w:r>
+              <w:rPr>
+                <w:rFonts w:ascii="TH Sarabun New" w:hAnsi="TH Sarabun New" w:cs="TH Sarabun New" w:hint="cs"/>
+                <w:color w:val="000000" w:themeColor="text1"/>
+                <w:sz w:val="32"/>
+                <w:szCs w:val="32"/>
+                <w:cs/>
+                <w:lang w:bidi="th-TH"/>
+              </w:rPr>
+              <w:t>เลือกโพสต์ขายที่มีสินค้าที่ต้องการ</w:t>
+            </w:r>
+          </w:p>
+          <w:p>
+            <w:pPr>
+              <w:spacing w:line="276" w:lineRule="auto"/>
+              <w:jc w:val="thaiDistribute"/>
+              <w:rPr>
+                <w:rFonts w:ascii="TH Sarabun New" w:hAnsi="TH Sarabun New" w:cs="TH Sarabun New"/>
+                <w:color w:val="000000" w:themeColor="text1"/>
+                <w:sz w:val="32"/>
+                <w:szCs w:val="32"/>
+              </w:rPr>
+            </w:pPr>
+            <w:r>
+              <w:rPr>
+                <w:rFonts w:ascii="TH Sarabun New" w:hAnsi="TH Sarabun New" w:cs="TH Sarabun New"/>
+                <w:color w:val="000000" w:themeColor="text1"/>
+                <w:sz w:val="32"/>
+                <w:szCs w:val="32"/>
+              </w:rPr>
+              <w:t xml:space="preserve">2. </w:t>
+            </w:r>
+            <w:r>
+              <w:rPr>
+                <w:rFonts w:ascii="TH Sarabun New" w:hAnsi="TH Sarabun New" w:cs="TH Sarabun New" w:hint="cs"/>
+                <w:color w:val="000000" w:themeColor="text1"/>
+                <w:sz w:val="32"/>
+                <w:szCs w:val="32"/>
+                <w:cs/>
+                <w:lang w:bidi="th-TH"/>
+              </w:rPr>
+              <w:t>ติดต่อผู้ขาย</w:t>
+            </w:r>
+          </w:p>
+        </w:tc>
+        <w:tc>
+          <w:tcPr>
+            <w:tcW w:w="3444" w:type="dxa"/>
+            <w:gridSpan w:val="2"/>
+          </w:tcPr>
+          <w:p>
+            <w:pPr>
+              <w:spacing w:line="276" w:lineRule="auto"/>
+              <w:jc w:val="thaiDistribute"/>
+              <w:rPr>
+                <w:rFonts w:ascii="TH Sarabun New" w:hAnsi="TH Sarabun New" w:cs="TH Sarabun New"/>
+                <w:color w:val="000000" w:themeColor="text1"/>
+                <w:sz w:val="32"/>
+                <w:szCs w:val="32"/>
+                <w:lang w:bidi="th-TH"/>
+              </w:rPr>
+            </w:pPr>
+            <w:r>
+              <w:rPr>
+                <w:rFonts w:ascii="TH Sarabun New" w:hAnsi="TH Sarabun New" w:cs="TH Sarabun New"/>
+                <w:color w:val="000000" w:themeColor="text1"/>
+                <w:sz w:val="32"/>
+                <w:szCs w:val="32"/>
+              </w:rPr>
+              <w:t xml:space="preserve">1. </w:t>
+            </w:r>
+            <w:r>
+              <w:rPr>
+                <w:rFonts w:ascii="TH Sarabun New" w:hAnsi="TH Sarabun New" w:cs="TH Sarabun New" w:hint="cs"/>
+                <w:color w:val="000000" w:themeColor="text1"/>
+                <w:sz w:val="32"/>
+                <w:szCs w:val="32"/>
+                <w:cs/>
+                <w:lang w:bidi="th-TH"/>
+              </w:rPr>
+              <w:t>เชื่อมต่อไปยังหน้าสำหรับติดต่อผู้ขาย</w:t>
             </w:r>
           </w:p>
         </w:tc>
       </w:tr>
       <w:tr>
         <w:trPr>
-          <w:trHeight w:val="445"/>
+          <w:trHeight w:val="268"/>
         </w:trPr>
         <w:tc>
           <w:tcPr>
-            <w:tcW w:w="2547" w:type="dxa"/>
-          </w:tcPr>
-          <w:p>
-            <w:pPr>
-              <w:spacing w:line="276" w:lineRule="auto"/>
-              <w:jc w:val="thaiDistribute"/>
-              <w:rPr>
-                <w:rFonts w:ascii="TH Sarabun New" w:hAnsi="TH Sarabun New" w:cs="TH Sarabun New"/>
-                <w:b/>
-                <w:bCs/>
-                <w:sz w:val="32"/>
-                <w:szCs w:val="32"/>
-              </w:rPr>
-            </w:pPr>
-            <w:r>
-              <w:rPr>
-                <w:rFonts w:ascii="TH Sarabun New" w:hAnsi="TH Sarabun New" w:cs="TH Sarabun New"/>
-                <w:b/>
-                <w:bCs/>
-                <w:sz w:val="32"/>
-                <w:szCs w:val="32"/>
-              </w:rPr>
-              <w:t>Triggering event</w:t>
-            </w:r>
-          </w:p>
-        </w:tc>
-        <w:tc>
-          <w:tcPr>
-            <w:tcW w:w="6463" w:type="dxa"/>
+            <w:tcW w:w="2405" w:type="dxa"/>
+          </w:tcPr>
+          <w:p>
+            <w:pPr>
+              <w:spacing w:line="276" w:lineRule="auto"/>
+              <w:jc w:val="thaiDistribute"/>
+              <w:rPr>
+                <w:rFonts w:ascii="TH Sarabun New" w:hAnsi="TH Sarabun New" w:cs="TH Sarabun New"/>
+                <w:b/>
+                <w:bCs/>
+                <w:color w:val="000000" w:themeColor="text1"/>
+                <w:sz w:val="32"/>
+                <w:szCs w:val="32"/>
+              </w:rPr>
+            </w:pPr>
+            <w:r>
+              <w:rPr>
+                <w:rFonts w:ascii="TH Sarabun New" w:hAnsi="TH Sarabun New" w:cs="TH Sarabun New"/>
+                <w:b/>
+                <w:bCs/>
+                <w:color w:val="000000" w:themeColor="text1"/>
+                <w:sz w:val="32"/>
+                <w:szCs w:val="32"/>
+              </w:rPr>
+              <w:t>Exception conditions</w:t>
+            </w:r>
+          </w:p>
+        </w:tc>
+        <w:tc>
+          <w:tcPr>
+            <w:tcW w:w="6605" w:type="dxa"/>
             <w:gridSpan w:val="3"/>
           </w:tcPr>
           <w:p>
@@ -17014,944 +18060,23 @@
               <w:jc w:val="thaiDistribute"/>
               <w:rPr>
                 <w:rFonts w:ascii="TH Sarabun New" w:hAnsi="TH Sarabun New" w:cs="TH Sarabun New"/>
-                <w:sz w:val="32"/>
-                <w:szCs w:val="32"/>
-                <w:cs/>
-                <w:lang w:bidi="th-TH"/>
-              </w:rPr>
-            </w:pPr>
-            <w:r>
-              <w:rPr>
-                <w:rFonts w:ascii="TH Sarabun New" w:hAnsi="TH Sarabun New" w:cs="TH Sarabun New"/>
-                <w:sz w:val="32"/>
-                <w:szCs w:val="32"/>
-                <w:cs/>
-                <w:lang w:bidi="th-TH"/>
-              </w:rPr>
-              <w:t>เมื่อ</w:t>
-            </w:r>
-            <w:r>
-              <w:rPr>
-                <w:rFonts w:ascii="TH Sarabun New" w:hAnsi="TH Sarabun New" w:cs="TH Sarabun New" w:hint="cs"/>
-                <w:sz w:val="32"/>
-                <w:szCs w:val="32"/>
-                <w:cs/>
-                <w:lang w:bidi="th-TH"/>
-              </w:rPr>
-              <w:t xml:space="preserve"> ผู้ซื้อ</w:t>
-            </w:r>
-            <w:r>
-              <w:rPr>
-                <w:rFonts w:ascii="TH Sarabun New" w:hAnsi="TH Sarabun New" w:cs="TH Sarabun New"/>
-                <w:sz w:val="32"/>
-                <w:szCs w:val="32"/>
-                <w:lang w:bidi="th-TH"/>
-              </w:rPr>
-              <w:t>/</w:t>
-            </w:r>
-            <w:r>
-              <w:rPr>
-                <w:rFonts w:ascii="TH Sarabun New" w:hAnsi="TH Sarabun New" w:cs="TH Sarabun New" w:hint="cs"/>
-                <w:sz w:val="32"/>
-                <w:szCs w:val="32"/>
-                <w:cs/>
-                <w:lang w:bidi="th-TH"/>
-              </w:rPr>
-              <w:t xml:space="preserve">ผู้ขาย </w:t>
-            </w:r>
-            <w:r>
-              <w:rPr>
-                <w:rFonts w:ascii="TH Sarabun New" w:hAnsi="TH Sarabun New" w:cs="TH Sarabun New" w:hint="cs"/>
-                <w:sz w:val="32"/>
-                <w:szCs w:val="32"/>
-                <w:cs/>
-                <w:lang w:bidi="th-TH"/>
-              </w:rPr>
-              <w:t>ต้องการ</w:t>
-            </w:r>
-            <w:r>
-              <w:rPr>
-                <w:rFonts w:ascii="TH Sarabun New" w:hAnsi="TH Sarabun New" w:cs="TH Sarabun New" w:hint="cs"/>
-                <w:sz w:val="32"/>
-                <w:szCs w:val="32"/>
-                <w:cs/>
-                <w:lang w:bidi="th-TH"/>
-              </w:rPr>
-              <w:t>เข้าใช้งานระบบ</w:t>
-            </w:r>
-          </w:p>
-        </w:tc>
-      </w:tr>
-      <w:tr>
-        <w:tc>
-          <w:tcPr>
-            <w:tcW w:w="2547" w:type="dxa"/>
-          </w:tcPr>
-          <w:p>
-            <w:pPr>
-              <w:spacing w:line="276" w:lineRule="auto"/>
-              <w:jc w:val="thaiDistribute"/>
-              <w:rPr>
-                <w:rFonts w:ascii="TH Sarabun New" w:hAnsi="TH Sarabun New" w:cs="TH Sarabun New"/>
-                <w:b/>
-                <w:bCs/>
-                <w:sz w:val="32"/>
-                <w:szCs w:val="32"/>
-              </w:rPr>
-            </w:pPr>
-            <w:r>
-              <w:rPr>
-                <w:rFonts w:ascii="TH Sarabun New" w:hAnsi="TH Sarabun New" w:cs="TH Sarabun New"/>
-                <w:b/>
-                <w:bCs/>
-                <w:sz w:val="32"/>
-                <w:szCs w:val="32"/>
-              </w:rPr>
-              <w:t>Brief description</w:t>
-            </w:r>
-          </w:p>
-        </w:tc>
-        <w:tc>
-          <w:tcPr>
-            <w:tcW w:w="6463" w:type="dxa"/>
-            <w:gridSpan w:val="3"/>
-          </w:tcPr>
-          <w:p>
-            <w:pPr>
-              <w:spacing w:line="276" w:lineRule="auto"/>
-              <w:jc w:val="thaiDistribute"/>
-              <w:rPr>
-                <w:rFonts w:ascii="TH Sarabun New" w:hAnsi="TH Sarabun New" w:cs="TH Sarabun New"/>
-                <w:sz w:val="32"/>
-                <w:szCs w:val="32"/>
-                <w:lang w:bidi="th-TH"/>
-              </w:rPr>
-            </w:pPr>
-            <w:r>
-              <w:rPr>
-                <w:rFonts w:ascii="TH Sarabun New" w:hAnsi="TH Sarabun New" w:cs="TH Sarabun New" w:hint="cs"/>
-                <w:sz w:val="32"/>
-                <w:szCs w:val="32"/>
-                <w:cs/>
-                <w:lang w:bidi="th-TH"/>
-              </w:rPr>
-              <w:t xml:space="preserve">เนื่องจากระบบซื้อขายสินค้าเกี่ยวกับ </w:t>
-            </w:r>
-            <w:r>
-              <w:rPr>
-                <w:rFonts w:ascii="TH Sarabun New" w:hAnsi="TH Sarabun New" w:cs="TH Sarabun New"/>
-                <w:sz w:val="32"/>
-                <w:szCs w:val="32"/>
-                <w:lang w:bidi="th-TH"/>
-              </w:rPr>
-              <w:t xml:space="preserve">BNK48 </w:t>
-            </w:r>
-            <w:r>
-              <w:rPr>
-                <w:rFonts w:ascii="TH Sarabun New" w:hAnsi="TH Sarabun New" w:cs="TH Sarabun New" w:hint="cs"/>
-                <w:sz w:val="32"/>
-                <w:szCs w:val="32"/>
-                <w:cs/>
-                <w:lang w:bidi="th-TH"/>
-              </w:rPr>
-              <w:t>ผู้ซื้อ</w:t>
-            </w:r>
-            <w:r>
-              <w:rPr>
-                <w:rFonts w:ascii="TH Sarabun New" w:hAnsi="TH Sarabun New" w:cs="TH Sarabun New"/>
-                <w:sz w:val="32"/>
-                <w:szCs w:val="32"/>
-                <w:lang w:bidi="th-TH"/>
-              </w:rPr>
-              <w:t>/</w:t>
-            </w:r>
-            <w:r>
-              <w:rPr>
-                <w:rFonts w:ascii="TH Sarabun New" w:hAnsi="TH Sarabun New" w:cs="TH Sarabun New" w:hint="cs"/>
-                <w:sz w:val="32"/>
-                <w:szCs w:val="32"/>
-                <w:cs/>
-                <w:lang w:bidi="th-TH"/>
-              </w:rPr>
-              <w:t>ผู้ขาย</w:t>
-            </w:r>
-            <w:r>
-              <w:rPr>
-                <w:rFonts w:ascii="TH Sarabun New" w:hAnsi="TH Sarabun New" w:cs="TH Sarabun New" w:hint="cs"/>
-                <w:sz w:val="32"/>
-                <w:szCs w:val="32"/>
-                <w:cs/>
-                <w:lang w:bidi="th-TH"/>
-              </w:rPr>
-              <w:t xml:space="preserve"> จะต้องเป็นสมาชิกของระบบก่อนจึงจะสามารถใช้งานได้</w:t>
-            </w:r>
-            <w:r>
-              <w:rPr>
-                <w:rFonts w:ascii="TH Sarabun New" w:hAnsi="TH Sarabun New" w:cs="TH Sarabun New" w:hint="cs"/>
-                <w:sz w:val="32"/>
-                <w:szCs w:val="32"/>
-                <w:cs/>
-                <w:lang w:bidi="th-TH"/>
-              </w:rPr>
-              <w:t xml:space="preserve"> </w:t>
-            </w:r>
-          </w:p>
-        </w:tc>
-      </w:tr>
-      <w:tr>
-        <w:tc>
-          <w:tcPr>
-            <w:tcW w:w="2547" w:type="dxa"/>
-          </w:tcPr>
-          <w:p>
-            <w:pPr>
-              <w:spacing w:line="276" w:lineRule="auto"/>
-              <w:jc w:val="thaiDistribute"/>
-              <w:rPr>
-                <w:rFonts w:ascii="TH Sarabun New" w:hAnsi="TH Sarabun New" w:cs="TH Sarabun New"/>
-                <w:b/>
-                <w:bCs/>
-                <w:sz w:val="32"/>
-                <w:szCs w:val="32"/>
-              </w:rPr>
-            </w:pPr>
-            <w:r>
-              <w:rPr>
-                <w:rFonts w:ascii="TH Sarabun New" w:hAnsi="TH Sarabun New" w:cs="TH Sarabun New"/>
-                <w:b/>
-                <w:bCs/>
-                <w:sz w:val="32"/>
-                <w:szCs w:val="32"/>
-              </w:rPr>
-              <w:t>Actors</w:t>
-            </w:r>
-          </w:p>
-        </w:tc>
-        <w:tc>
-          <w:tcPr>
-            <w:tcW w:w="6463" w:type="dxa"/>
-            <w:gridSpan w:val="3"/>
-          </w:tcPr>
-          <w:p>
-            <w:pPr>
-              <w:spacing w:line="276" w:lineRule="auto"/>
-              <w:jc w:val="thaiDistribute"/>
-              <w:rPr>
-                <w:rFonts w:ascii="TH Sarabun New" w:hAnsi="TH Sarabun New" w:cs="TH Sarabun New"/>
-                <w:sz w:val="32"/>
-                <w:szCs w:val="32"/>
-                <w:cs/>
-              </w:rPr>
-            </w:pPr>
-            <w:r>
-              <w:rPr>
-                <w:rFonts w:ascii="TH Sarabun New" w:hAnsi="TH Sarabun New" w:cs="TH Sarabun New" w:hint="cs"/>
-                <w:sz w:val="32"/>
-                <w:szCs w:val="32"/>
-                <w:cs/>
-                <w:lang w:bidi="th-TH"/>
-              </w:rPr>
-              <w:t>ผู้ซื้อ</w:t>
-            </w:r>
-            <w:r>
-              <w:rPr>
-                <w:rFonts w:ascii="TH Sarabun New" w:hAnsi="TH Sarabun New" w:cs="TH Sarabun New"/>
-                <w:sz w:val="32"/>
-                <w:szCs w:val="32"/>
-                <w:lang w:bidi="th-TH"/>
-              </w:rPr>
-              <w:t xml:space="preserve">, </w:t>
-            </w:r>
-            <w:r>
-              <w:rPr>
-                <w:rFonts w:ascii="TH Sarabun New" w:hAnsi="TH Sarabun New" w:cs="TH Sarabun New" w:hint="cs"/>
-                <w:sz w:val="32"/>
-                <w:szCs w:val="32"/>
-                <w:cs/>
-                <w:lang w:bidi="th-TH"/>
-              </w:rPr>
-              <w:t>ผู้ขาย</w:t>
-            </w:r>
-          </w:p>
-        </w:tc>
-      </w:tr>
-      <w:tr>
-        <w:tc>
-          <w:tcPr>
-            <w:tcW w:w="2547" w:type="dxa"/>
-          </w:tcPr>
-          <w:p>
-            <w:pPr>
-              <w:spacing w:line="276" w:lineRule="auto"/>
-              <w:jc w:val="thaiDistribute"/>
-              <w:rPr>
-                <w:rFonts w:ascii="TH Sarabun New" w:hAnsi="TH Sarabun New" w:cs="TH Sarabun New"/>
-                <w:b/>
-                <w:bCs/>
-                <w:sz w:val="32"/>
-                <w:szCs w:val="32"/>
-              </w:rPr>
-            </w:pPr>
-            <w:r>
-              <w:rPr>
-                <w:rFonts w:ascii="TH Sarabun New" w:hAnsi="TH Sarabun New" w:cs="TH Sarabun New"/>
-                <w:b/>
-                <w:bCs/>
-                <w:sz w:val="32"/>
-                <w:szCs w:val="32"/>
-              </w:rPr>
-              <w:t>Related use cases</w:t>
-            </w:r>
-          </w:p>
-        </w:tc>
-        <w:tc>
-          <w:tcPr>
-            <w:tcW w:w="6463" w:type="dxa"/>
-            <w:gridSpan w:val="3"/>
-          </w:tcPr>
-          <w:p>
-            <w:pPr>
-              <w:spacing w:line="276" w:lineRule="auto"/>
-              <w:jc w:val="thaiDistribute"/>
-              <w:rPr>
-                <w:rFonts w:ascii="TH Sarabun New" w:hAnsi="TH Sarabun New" w:cs="TH Sarabun New"/>
-                <w:sz w:val="32"/>
-                <w:szCs w:val="32"/>
-                <w:cs/>
-                <w:lang w:bidi="th-TH"/>
-              </w:rPr>
-            </w:pPr>
-            <w:r>
-              <w:rPr>
-                <w:rFonts w:ascii="TH Sarabun New" w:hAnsi="TH Sarabun New" w:cs="TH Sarabun New" w:hint="cs"/>
+                <w:color w:val="000000" w:themeColor="text1"/>
+                <w:sz w:val="32"/>
+                <w:szCs w:val="32"/>
+                <w:cs/>
+                <w:lang w:bidi="th-TH"/>
+              </w:rPr>
+            </w:pPr>
+            <w:r>
+              <w:rPr>
+                <w:rFonts w:ascii="TH Sarabun New" w:hAnsi="TH Sarabun New" w:cs="TH Sarabun New"/>
+                <w:color w:val="000000" w:themeColor="text1"/>
                 <w:sz w:val="32"/>
                 <w:szCs w:val="32"/>
                 <w:cs/>
                 <w:lang w:bidi="th-TH"/>
               </w:rPr>
               <w:t>ไม่มี</w:t>
-            </w:r>
-          </w:p>
-        </w:tc>
-      </w:tr>
-      <w:tr>
-        <w:tc>
-          <w:tcPr>
-            <w:tcW w:w="2547" w:type="dxa"/>
-          </w:tcPr>
-          <w:p>
-            <w:pPr>
-              <w:spacing w:line="276" w:lineRule="auto"/>
-              <w:jc w:val="thaiDistribute"/>
-              <w:rPr>
-                <w:rFonts w:ascii="TH Sarabun New" w:hAnsi="TH Sarabun New" w:cs="TH Sarabun New"/>
-                <w:b/>
-                <w:bCs/>
-                <w:sz w:val="32"/>
-                <w:szCs w:val="32"/>
-              </w:rPr>
-            </w:pPr>
-            <w:r>
-              <w:rPr>
-                <w:rFonts w:ascii="TH Sarabun New" w:hAnsi="TH Sarabun New" w:cs="TH Sarabun New"/>
-                <w:b/>
-                <w:bCs/>
-                <w:sz w:val="32"/>
-                <w:szCs w:val="32"/>
-              </w:rPr>
-              <w:t>Stakeholders</w:t>
-            </w:r>
-          </w:p>
-        </w:tc>
-        <w:tc>
-          <w:tcPr>
-            <w:tcW w:w="6463" w:type="dxa"/>
-            <w:gridSpan w:val="3"/>
-          </w:tcPr>
-          <w:p>
-            <w:pPr>
-              <w:spacing w:line="276" w:lineRule="auto"/>
-              <w:jc w:val="thaiDistribute"/>
-              <w:rPr>
-                <w:rFonts w:ascii="TH Sarabun New" w:hAnsi="TH Sarabun New" w:cs="TH Sarabun New"/>
-                <w:sz w:val="32"/>
-                <w:szCs w:val="32"/>
-                <w:rtl/>
-                <w:cs/>
-              </w:rPr>
-            </w:pPr>
-            <w:r>
-              <w:rPr>
-                <w:rFonts w:ascii="TH Sarabun New" w:hAnsi="TH Sarabun New" w:cs="TH Sarabun New" w:hint="cs"/>
-                <w:sz w:val="32"/>
-                <w:szCs w:val="32"/>
-                <w:cs/>
-                <w:lang w:bidi="th-TH"/>
-              </w:rPr>
-              <w:t>ผู้ซื้อ</w:t>
-            </w:r>
-            <w:r>
-              <w:rPr>
-                <w:rFonts w:ascii="TH Sarabun New" w:hAnsi="TH Sarabun New" w:cs="TH Sarabun New"/>
-                <w:sz w:val="32"/>
-                <w:szCs w:val="32"/>
-                <w:lang w:bidi="th-TH"/>
-              </w:rPr>
-              <w:t xml:space="preserve">, </w:t>
-            </w:r>
-            <w:r>
-              <w:rPr>
-                <w:rFonts w:ascii="TH Sarabun New" w:hAnsi="TH Sarabun New" w:cs="TH Sarabun New" w:hint="cs"/>
-                <w:sz w:val="32"/>
-                <w:szCs w:val="32"/>
-                <w:cs/>
-                <w:lang w:bidi="th-TH"/>
-              </w:rPr>
-              <w:t>ผู้ขาย</w:t>
-            </w:r>
-          </w:p>
-        </w:tc>
-      </w:tr>
-      <w:tr>
-        <w:tc>
-          <w:tcPr>
-            <w:tcW w:w="2547" w:type="dxa"/>
-          </w:tcPr>
-          <w:p>
-            <w:pPr>
-              <w:spacing w:line="276" w:lineRule="auto"/>
-              <w:jc w:val="thaiDistribute"/>
-              <w:rPr>
-                <w:rFonts w:ascii="TH Sarabun New" w:hAnsi="TH Sarabun New" w:cs="TH Sarabun New"/>
-                <w:b/>
-                <w:bCs/>
-                <w:sz w:val="32"/>
-                <w:szCs w:val="32"/>
-              </w:rPr>
-            </w:pPr>
-            <w:r>
-              <w:rPr>
-                <w:rFonts w:ascii="TH Sarabun New" w:hAnsi="TH Sarabun New" w:cs="TH Sarabun New"/>
-                <w:b/>
-                <w:bCs/>
-                <w:sz w:val="32"/>
-                <w:szCs w:val="32"/>
-              </w:rPr>
-              <w:t>Preconditions</w:t>
-            </w:r>
-          </w:p>
-        </w:tc>
-        <w:tc>
-          <w:tcPr>
-            <w:tcW w:w="6463" w:type="dxa"/>
-            <w:gridSpan w:val="3"/>
-          </w:tcPr>
-          <w:p>
-            <w:pPr>
-              <w:spacing w:line="276" w:lineRule="auto"/>
-              <w:jc w:val="thaiDistribute"/>
-              <w:rPr>
-                <w:rFonts w:ascii="TH Sarabun New" w:hAnsi="TH Sarabun New" w:cs="TH Sarabun New"/>
-                <w:sz w:val="32"/>
-                <w:szCs w:val="32"/>
-                <w:cs/>
-                <w:lang w:bidi="th-TH"/>
-              </w:rPr>
-            </w:pPr>
-            <w:r>
-              <w:rPr>
-                <w:rFonts w:ascii="TH Sarabun New" w:hAnsi="TH Sarabun New" w:cs="TH Sarabun New" w:hint="cs"/>
-                <w:sz w:val="32"/>
-                <w:szCs w:val="32"/>
-                <w:cs/>
-                <w:lang w:bidi="th-TH"/>
-              </w:rPr>
-              <w:t>ไม่มี</w:t>
-            </w:r>
-          </w:p>
-        </w:tc>
-      </w:tr>
-      <w:tr>
-        <w:tc>
-          <w:tcPr>
-            <w:tcW w:w="2547" w:type="dxa"/>
-          </w:tcPr>
-          <w:p>
-            <w:pPr>
-              <w:spacing w:line="276" w:lineRule="auto"/>
-              <w:jc w:val="thaiDistribute"/>
-              <w:rPr>
-                <w:rFonts w:ascii="TH Sarabun New" w:hAnsi="TH Sarabun New" w:cs="TH Sarabun New"/>
-                <w:b/>
-                <w:bCs/>
-                <w:sz w:val="32"/>
-                <w:szCs w:val="32"/>
-              </w:rPr>
-            </w:pPr>
-            <w:r>
-              <w:rPr>
-                <w:rFonts w:ascii="TH Sarabun New" w:hAnsi="TH Sarabun New" w:cs="TH Sarabun New"/>
-                <w:b/>
-                <w:bCs/>
-                <w:sz w:val="32"/>
-                <w:szCs w:val="32"/>
-              </w:rPr>
-              <w:t>Postconditions</w:t>
-            </w:r>
-          </w:p>
-        </w:tc>
-        <w:tc>
-          <w:tcPr>
-            <w:tcW w:w="6463" w:type="dxa"/>
-            <w:gridSpan w:val="3"/>
-          </w:tcPr>
-          <w:p>
-            <w:pPr>
-              <w:spacing w:line="276" w:lineRule="auto"/>
-              <w:jc w:val="thaiDistribute"/>
-              <w:rPr>
-                <w:rFonts w:ascii="TH Sarabun New" w:hAnsi="TH Sarabun New" w:cs="TH Sarabun New"/>
-                <w:sz w:val="32"/>
-                <w:szCs w:val="32"/>
-              </w:rPr>
-            </w:pPr>
-            <w:r>
-              <w:rPr>
-                <w:rFonts w:ascii="TH Sarabun New" w:hAnsi="TH Sarabun New" w:cs="TH Sarabun New" w:hint="cs"/>
-                <w:sz w:val="32"/>
-                <w:szCs w:val="32"/>
-                <w:cs/>
-                <w:lang w:bidi="th-TH"/>
-              </w:rPr>
-              <w:t>ไม่มี</w:t>
-            </w:r>
-          </w:p>
-        </w:tc>
-      </w:tr>
-      <w:tr>
-        <w:trPr>
-          <w:trHeight w:val="325"/>
-        </w:trPr>
-        <w:tc>
-          <w:tcPr>
-            <w:tcW w:w="2547" w:type="dxa"/>
-            <w:vMerge w:val="restart"/>
-          </w:tcPr>
-          <w:p>
-            <w:pPr>
-              <w:spacing w:line="276" w:lineRule="auto"/>
-              <w:jc w:val="thaiDistribute"/>
-              <w:rPr>
-                <w:rFonts w:ascii="TH Sarabun New" w:hAnsi="TH Sarabun New" w:cs="TH Sarabun New"/>
-                <w:b/>
-                <w:bCs/>
-                <w:sz w:val="32"/>
-                <w:szCs w:val="32"/>
-              </w:rPr>
-            </w:pPr>
-            <w:r>
-              <w:rPr>
-                <w:rFonts w:ascii="TH Sarabun New" w:hAnsi="TH Sarabun New" w:cs="TH Sarabun New"/>
-                <w:b/>
-                <w:bCs/>
-                <w:sz w:val="32"/>
-                <w:szCs w:val="32"/>
-              </w:rPr>
-              <w:t>Flow of activities</w:t>
-            </w:r>
-          </w:p>
-        </w:tc>
-        <w:tc>
-          <w:tcPr>
-            <w:tcW w:w="3019" w:type="dxa"/>
-          </w:tcPr>
-          <w:p>
-            <w:pPr>
-              <w:spacing w:line="276" w:lineRule="auto"/>
-              <w:jc w:val="thaiDistribute"/>
-              <w:rPr>
-                <w:rFonts w:ascii="TH Sarabun New" w:hAnsi="TH Sarabun New" w:cs="TH Sarabun New"/>
-                <w:b/>
-                <w:bCs/>
-                <w:sz w:val="32"/>
-                <w:szCs w:val="32"/>
-              </w:rPr>
-            </w:pPr>
-            <w:r>
-              <w:rPr>
-                <w:rFonts w:ascii="TH Sarabun New" w:hAnsi="TH Sarabun New" w:cs="TH Sarabun New"/>
-                <w:b/>
-                <w:bCs/>
-                <w:sz w:val="32"/>
-                <w:szCs w:val="32"/>
-              </w:rPr>
-              <w:t>Actor</w:t>
-            </w:r>
-          </w:p>
-        </w:tc>
-        <w:tc>
-          <w:tcPr>
-            <w:tcW w:w="3444" w:type="dxa"/>
-            <w:gridSpan w:val="2"/>
-          </w:tcPr>
-          <w:p>
-            <w:pPr>
-              <w:spacing w:line="276" w:lineRule="auto"/>
-              <w:jc w:val="thaiDistribute"/>
-              <w:rPr>
-                <w:rFonts w:ascii="TH Sarabun New" w:hAnsi="TH Sarabun New" w:cs="TH Sarabun New"/>
-                <w:b/>
-                <w:bCs/>
-                <w:sz w:val="32"/>
-                <w:szCs w:val="32"/>
-              </w:rPr>
-            </w:pPr>
-            <w:r>
-              <w:rPr>
-                <w:rFonts w:ascii="TH Sarabun New" w:hAnsi="TH Sarabun New" w:cs="TH Sarabun New"/>
-                <w:b/>
-                <w:bCs/>
-                <w:sz w:val="32"/>
-                <w:szCs w:val="32"/>
-              </w:rPr>
-              <w:t>System</w:t>
-            </w:r>
-          </w:p>
-        </w:tc>
-      </w:tr>
-      <w:tr>
-        <w:tc>
-          <w:tcPr>
-            <w:tcW w:w="2547" w:type="dxa"/>
-            <w:vMerge/>
-          </w:tcPr>
-          <w:p>
-            <w:pPr>
-              <w:spacing w:line="276" w:lineRule="auto"/>
-              <w:jc w:val="thaiDistribute"/>
-              <w:rPr>
-                <w:rFonts w:ascii="TH Sarabun New" w:hAnsi="TH Sarabun New" w:cs="TH Sarabun New"/>
-                <w:b/>
-                <w:bCs/>
-                <w:sz w:val="32"/>
-                <w:szCs w:val="32"/>
-              </w:rPr>
-            </w:pPr>
-          </w:p>
-        </w:tc>
-        <w:tc>
-          <w:tcPr>
-            <w:tcW w:w="3019" w:type="dxa"/>
-          </w:tcPr>
-          <w:p>
-            <w:pPr>
-              <w:spacing w:line="276" w:lineRule="auto"/>
-              <w:jc w:val="thaiDistribute"/>
-              <w:rPr>
-                <w:rFonts w:ascii="TH Sarabun New" w:hAnsi="TH Sarabun New" w:cs="TH Sarabun New"/>
-                <w:sz w:val="32"/>
-                <w:szCs w:val="32"/>
-                <w:cs/>
-                <w:lang w:bidi="th-TH"/>
-              </w:rPr>
-            </w:pPr>
-            <w:r>
-              <w:rPr>
-                <w:rFonts w:ascii="TH Sarabun New" w:hAnsi="TH Sarabun New" w:cs="TH Sarabun New"/>
-                <w:sz w:val="32"/>
-                <w:szCs w:val="32"/>
-              </w:rPr>
-              <w:t xml:space="preserve">1. </w:t>
-            </w:r>
-            <w:r>
-              <w:rPr>
-                <w:rFonts w:ascii="TH Sarabun New" w:hAnsi="TH Sarabun New" w:cs="TH Sarabun New" w:hint="cs"/>
-                <w:sz w:val="32"/>
-                <w:szCs w:val="32"/>
-                <w:cs/>
-                <w:lang w:bidi="th-TH"/>
-              </w:rPr>
-              <w:t>ผู้ซื้อ</w:t>
-            </w:r>
-            <w:r>
-              <w:rPr>
-                <w:rFonts w:ascii="TH Sarabun New" w:hAnsi="TH Sarabun New" w:cs="TH Sarabun New"/>
-                <w:sz w:val="32"/>
-                <w:szCs w:val="32"/>
-                <w:lang w:bidi="th-TH"/>
-              </w:rPr>
-              <w:t>/</w:t>
-            </w:r>
-            <w:r>
-              <w:rPr>
-                <w:rFonts w:ascii="TH Sarabun New" w:hAnsi="TH Sarabun New" w:cs="TH Sarabun New" w:hint="cs"/>
-                <w:sz w:val="32"/>
-                <w:szCs w:val="32"/>
-                <w:cs/>
-                <w:lang w:bidi="th-TH"/>
-              </w:rPr>
-              <w:t>ผู้ขาย</w:t>
-            </w:r>
-            <w:r>
-              <w:rPr>
-                <w:rFonts w:ascii="TH Sarabun New" w:hAnsi="TH Sarabun New" w:cs="TH Sarabun New"/>
-                <w:sz w:val="32"/>
-                <w:szCs w:val="32"/>
-                <w:lang w:bidi="th-TH"/>
-              </w:rPr>
-              <w:t xml:space="preserve"> </w:t>
-            </w:r>
-            <w:r>
-              <w:rPr>
-                <w:rFonts w:ascii="TH Sarabun New" w:hAnsi="TH Sarabun New" w:cs="TH Sarabun New" w:hint="cs"/>
-                <w:sz w:val="32"/>
-                <w:szCs w:val="32"/>
-                <w:cs/>
-                <w:lang w:bidi="th-TH"/>
-              </w:rPr>
-              <w:t>กรอกข้อมูลการสมัครสมาชิก</w:t>
-            </w:r>
-          </w:p>
-          <w:p>
-            <w:pPr>
-              <w:spacing w:line="276" w:lineRule="auto"/>
-              <w:jc w:val="thaiDistribute"/>
-              <w:rPr>
-                <w:rFonts w:ascii="TH Sarabun New" w:hAnsi="TH Sarabun New" w:cs="TH Sarabun New"/>
-                <w:sz w:val="32"/>
-                <w:szCs w:val="32"/>
-                <w:cs/>
-                <w:lang w:bidi="th-TH"/>
-              </w:rPr>
-            </w:pPr>
-            <w:r>
-              <w:rPr>
-                <w:rFonts w:ascii="TH Sarabun New" w:hAnsi="TH Sarabun New" w:cs="TH Sarabun New"/>
-                <w:sz w:val="32"/>
-                <w:szCs w:val="32"/>
-                <w:lang w:bidi="th-TH"/>
-              </w:rPr>
-              <w:t xml:space="preserve">2. </w:t>
-            </w:r>
-            <w:r>
-              <w:rPr>
-                <w:rFonts w:ascii="TH Sarabun New" w:hAnsi="TH Sarabun New" w:cs="TH Sarabun New" w:hint="cs"/>
-                <w:sz w:val="32"/>
-                <w:szCs w:val="32"/>
-                <w:cs/>
-                <w:lang w:bidi="th-TH"/>
-              </w:rPr>
-              <w:t>ยืนยันการสมัครสมาชิก</w:t>
-            </w:r>
-          </w:p>
-        </w:tc>
-        <w:tc>
-          <w:tcPr>
-            <w:tcW w:w="3444" w:type="dxa"/>
-            <w:gridSpan w:val="2"/>
-          </w:tcPr>
-          <w:p>
-            <w:pPr>
-              <w:spacing w:line="276" w:lineRule="auto"/>
-              <w:jc w:val="thaiDistribute"/>
-              <w:rPr>
-                <w:rFonts w:ascii="TH Sarabun New" w:hAnsi="TH Sarabun New" w:cs="TH Sarabun New"/>
-                <w:sz w:val="32"/>
-                <w:szCs w:val="32"/>
-                <w:lang w:bidi="th-TH"/>
-              </w:rPr>
-            </w:pPr>
-            <w:r>
-              <w:rPr>
-                <w:rFonts w:ascii="TH Sarabun New" w:hAnsi="TH Sarabun New" w:cs="TH Sarabun New"/>
-                <w:sz w:val="32"/>
-                <w:szCs w:val="32"/>
-              </w:rPr>
-              <w:t>1</w:t>
-            </w:r>
-            <w:r>
-              <w:rPr>
-                <w:rFonts w:ascii="TH Sarabun New" w:hAnsi="TH Sarabun New" w:cs="TH Sarabun New"/>
-                <w:sz w:val="32"/>
-                <w:szCs w:val="32"/>
-              </w:rPr>
-              <w:t>.</w:t>
-            </w:r>
-            <w:r>
-              <w:rPr>
-                <w:rFonts w:ascii="TH Sarabun New" w:hAnsi="TH Sarabun New" w:cs="TH Sarabun New" w:hint="cs"/>
-                <w:sz w:val="32"/>
-                <w:szCs w:val="32"/>
-                <w:cs/>
-                <w:lang w:bidi="th-TH"/>
-              </w:rPr>
-              <w:t xml:space="preserve"> </w:t>
-            </w:r>
-            <w:r>
-              <w:rPr>
-                <w:rFonts w:ascii="TH Sarabun New" w:hAnsi="TH Sarabun New" w:cs="TH Sarabun New" w:hint="cs"/>
-                <w:sz w:val="32"/>
-                <w:szCs w:val="32"/>
-                <w:cs/>
-                <w:lang w:bidi="th-TH"/>
-              </w:rPr>
-              <w:t>บันทึกข้อมูลผู้ใช้งาน</w:t>
-            </w:r>
-          </w:p>
-        </w:tc>
-      </w:tr>
-      <w:tr>
-        <w:trPr>
-          <w:trHeight w:val="255"/>
-        </w:trPr>
-        <w:tc>
-          <w:tcPr>
-            <w:tcW w:w="2547" w:type="dxa"/>
-          </w:tcPr>
-          <w:p>
-            <w:pPr>
-              <w:spacing w:line="276" w:lineRule="auto"/>
-              <w:jc w:val="thaiDistribute"/>
-              <w:rPr>
-                <w:rFonts w:ascii="TH Sarabun New" w:hAnsi="TH Sarabun New" w:cs="TH Sarabun New"/>
-                <w:b/>
-                <w:bCs/>
-                <w:sz w:val="32"/>
-                <w:szCs w:val="32"/>
-              </w:rPr>
-            </w:pPr>
-            <w:r>
-              <w:rPr>
-                <w:rFonts w:ascii="TH Sarabun New" w:hAnsi="TH Sarabun New" w:cs="TH Sarabun New"/>
-                <w:b/>
-                <w:bCs/>
-                <w:sz w:val="32"/>
-                <w:szCs w:val="32"/>
-              </w:rPr>
-              <w:t>Exception conditions</w:t>
-            </w:r>
-          </w:p>
-        </w:tc>
-        <w:tc>
-          <w:tcPr>
-            <w:tcW w:w="6463" w:type="dxa"/>
-            <w:gridSpan w:val="3"/>
-          </w:tcPr>
-          <w:p>
-            <w:pPr>
-              <w:spacing w:line="276" w:lineRule="auto"/>
-              <w:jc w:val="thaiDistribute"/>
-              <w:rPr>
-                <w:rFonts w:ascii="TH Sarabun New" w:hAnsi="TH Sarabun New" w:cs="TH Sarabun New"/>
-                <w:sz w:val="32"/>
-                <w:szCs w:val="32"/>
-                <w:lang w:bidi="th-TH"/>
-              </w:rPr>
-            </w:pPr>
-            <w:r>
-              <w:rPr>
-                <w:rFonts w:ascii="TH Sarabun New" w:hAnsi="TH Sarabun New" w:cs="TH Sarabun New"/>
-                <w:sz w:val="32"/>
-                <w:szCs w:val="32"/>
-                <w:cs/>
-                <w:lang w:bidi="th-TH"/>
-              </w:rPr>
-              <w:t>หาก</w:t>
-            </w:r>
-            <w:r>
-              <w:rPr>
-                <w:rFonts w:ascii="TH Sarabun New" w:hAnsi="TH Sarabun New" w:cs="TH Sarabun New"/>
-                <w:sz w:val="32"/>
-                <w:szCs w:val="32"/>
-                <w:lang w:bidi="th-TH"/>
-              </w:rPr>
-              <w:t xml:space="preserve"> </w:t>
-            </w:r>
-            <w:r>
-              <w:rPr>
-                <w:rFonts w:ascii="TH Sarabun New" w:hAnsi="TH Sarabun New" w:cs="TH Sarabun New" w:hint="cs"/>
-                <w:sz w:val="32"/>
-                <w:szCs w:val="32"/>
-                <w:cs/>
-                <w:lang w:bidi="th-TH"/>
-              </w:rPr>
-              <w:t>ผู้</w:t>
-            </w:r>
-            <w:r>
-              <w:rPr>
-                <w:rFonts w:ascii="TH Sarabun New" w:hAnsi="TH Sarabun New" w:cs="TH Sarabun New" w:hint="cs"/>
-                <w:sz w:val="32"/>
-                <w:szCs w:val="32"/>
-                <w:cs/>
-                <w:lang w:bidi="th-TH"/>
-              </w:rPr>
-              <w:t>ซื้อ</w:t>
-            </w:r>
-            <w:r>
-              <w:rPr>
-                <w:rFonts w:ascii="TH Sarabun New" w:hAnsi="TH Sarabun New" w:cs="TH Sarabun New"/>
-                <w:sz w:val="32"/>
-                <w:szCs w:val="32"/>
-                <w:lang w:bidi="th-TH"/>
-              </w:rPr>
-              <w:t>/</w:t>
-            </w:r>
-            <w:r>
-              <w:rPr>
-                <w:rFonts w:ascii="TH Sarabun New" w:hAnsi="TH Sarabun New" w:cs="TH Sarabun New" w:hint="cs"/>
-                <w:sz w:val="32"/>
-                <w:szCs w:val="32"/>
-                <w:cs/>
-                <w:lang w:bidi="th-TH"/>
-              </w:rPr>
-              <w:t>ผู้ขาย</w:t>
-            </w:r>
-            <w:r>
-              <w:rPr>
-                <w:rFonts w:ascii="TH Sarabun New" w:hAnsi="TH Sarabun New" w:cs="TH Sarabun New"/>
-                <w:sz w:val="32"/>
-                <w:szCs w:val="32"/>
-                <w:lang w:bidi="th-TH"/>
-              </w:rPr>
-              <w:t xml:space="preserve"> </w:t>
-            </w:r>
-            <w:r>
-              <w:rPr>
-                <w:rFonts w:ascii="TH Sarabun New" w:hAnsi="TH Sarabun New" w:cs="TH Sarabun New" w:hint="cs"/>
-                <w:sz w:val="32"/>
-                <w:szCs w:val="32"/>
-                <w:cs/>
-                <w:lang w:bidi="th-TH"/>
-              </w:rPr>
-              <w:t xml:space="preserve">กรอกข้อมูลการสมัครไม่ครบถ้วนระบบจะแจ้งเตือน </w:t>
-            </w:r>
-            <w:r>
-              <w:rPr>
-                <w:rFonts w:ascii="TH Sarabun New" w:hAnsi="TH Sarabun New" w:cs="TH Sarabun New"/>
-                <w:sz w:val="32"/>
-                <w:szCs w:val="32"/>
-                <w:lang w:bidi="th-TH"/>
-              </w:rPr>
-              <w:t>“</w:t>
-            </w:r>
-            <w:r>
-              <w:rPr>
-                <w:rFonts w:ascii="TH Sarabun New" w:hAnsi="TH Sarabun New" w:cs="TH Sarabun New" w:hint="cs"/>
-                <w:sz w:val="32"/>
-                <w:szCs w:val="32"/>
-                <w:cs/>
-                <w:lang w:bidi="th-TH"/>
-              </w:rPr>
-              <w:t>กรอกข้อมูลไม่ครบถ้วน</w:t>
-            </w:r>
-            <w:r>
-              <w:rPr>
-                <w:rFonts w:ascii="TH Sarabun New" w:hAnsi="TH Sarabun New" w:cs="TH Sarabun New"/>
-                <w:sz w:val="32"/>
-                <w:szCs w:val="32"/>
-                <w:lang w:bidi="th-TH"/>
-              </w:rPr>
-              <w:t>”</w:t>
             </w:r>
           </w:p>
         </w:tc>

--- a/ISAD/Use Case Diagram & Use Case Description/Use Case Description.docx
+++ b/ISAD/Use Case Diagram & Use Case Description/Use Case Description.docx
@@ -7,7 +7,7 @@
         <w:spacing w:line="276" w:lineRule="auto"/>
         <w:jc w:val="thaiDistribute"/>
         <w:rPr>
-          <w:rFonts w:ascii="TH Sarabun New" w:hAnsi="TH Sarabun New" w:cs="TH Sarabun New" w:hint="cs"/>
+          <w:rFonts w:ascii="TH Sarabun New" w:hAnsi="TH Sarabun New" w:cs="TH Sarabun New"/>
           <w:sz w:val="36"/>
           <w:szCs w:val="36"/>
           <w:cs/>
@@ -132,7 +132,7 @@
                 <w:szCs w:val="32"/>
                 <w:lang w:bidi="th-TH"/>
               </w:rPr>
-              <w:t>1</w:t>
+              <w:t>2</w:t>
             </w:r>
           </w:p>
         </w:tc>
@@ -1474,6 +1474,7 @@
                 <w:rFonts w:ascii="TH Sarabun New" w:hAnsi="TH Sarabun New" w:cs="TH Sarabun New"/>
                 <w:sz w:val="32"/>
                 <w:szCs w:val="32"/>
+                <w:cs/>
                 <w:lang w:bidi="th-TH"/>
               </w:rPr>
             </w:pPr>
@@ -1503,35 +1504,7 @@
                 <w:cs/>
                 <w:lang w:bidi="th-TH"/>
               </w:rPr>
-              <w:t xml:space="preserve">กำหนดสถานะผู้ใช้เป็น </w:t>
-            </w:r>
-            <w:r>
-              <w:rPr>
-                <w:rFonts w:ascii="TH Sarabun New" w:hAnsi="TH Sarabun New" w:cs="TH Sarabun New"/>
-                <w:sz w:val="32"/>
-                <w:szCs w:val="32"/>
-                <w:lang w:bidi="th-TH"/>
-              </w:rPr>
-              <w:t>“</w:t>
-            </w:r>
-            <w:r>
-              <w:rPr>
-                <w:rFonts w:ascii="TH Sarabun New" w:hAnsi="TH Sarabun New" w:cs="TH Sarabun New" w:hint="cs"/>
-                <w:sz w:val="32"/>
-                <w:szCs w:val="32"/>
-                <w:cs/>
-                <w:lang w:bidi="th-TH"/>
-              </w:rPr>
-              <w:t>รอการยืนยันตัวตนผู้ใช้</w:t>
-            </w:r>
-            <w:r>
-              <w:rPr>
-                <w:rFonts w:ascii="TH Sarabun New" w:hAnsi="TH Sarabun New" w:cs="TH Sarabun New"/>
-                <w:sz w:val="32"/>
-                <w:szCs w:val="32"/>
-                <w:lang w:bidi="th-TH"/>
-              </w:rPr>
-              <w:t>”</w:t>
+              <w:t>ส่งคำร้องไปยังผู้ดูแลระบบ</w:t>
             </w:r>
           </w:p>
         </w:tc>
@@ -1744,6 +1717,17 @@
         </w:tc>
       </w:tr>
     </w:tbl>
+    <w:p>
+      <w:pPr>
+        <w:spacing w:line="276" w:lineRule="auto"/>
+        <w:jc w:val="thaiDistribute"/>
+        <w:rPr>
+          <w:rFonts w:ascii="TH Sarabun New" w:hAnsi="TH Sarabun New" w:cs="TH Sarabun New"/>
+          <w:sz w:val="36"/>
+          <w:szCs w:val="36"/>
+        </w:rPr>
+      </w:pPr>
+    </w:p>
     <w:p>
       <w:pPr>
         <w:spacing w:line="276" w:lineRule="auto"/>
@@ -1836,7 +1820,6 @@
                 <w:sz w:val="32"/>
                 <w:szCs w:val="32"/>
               </w:rPr>
-              <w:lastRenderedPageBreak/>
               <w:t>Use Case Name</w:t>
             </w:r>
           </w:p>
@@ -1866,7 +1849,17 @@
                 <w:cs/>
                 <w:lang w:bidi="th-TH"/>
               </w:rPr>
-              <w:t>ค้นหาโพสต์ที่ขายสินค้าที่ต้องการ</w:t>
+              <w:t>ค้นหา</w:t>
+            </w:r>
+            <w:r>
+              <w:rPr>
+                <w:rFonts w:ascii="TH Sarabun New" w:hAnsi="TH Sarabun New" w:cs="TH Sarabun New" w:hint="cs"/>
+                <w:sz w:val="32"/>
+                <w:szCs w:val="32"/>
+                <w:cs/>
+                <w:lang w:bidi="th-TH"/>
+              </w:rPr>
+              <w:t>สินค้าที่ต้องการ</w:t>
             </w:r>
           </w:p>
         </w:tc>
@@ -2007,27 +2000,17 @@
                 <w:cs/>
                 <w:lang w:bidi="th-TH"/>
               </w:rPr>
-              <w:t>ที่มี</w:t>
-            </w:r>
-            <w:r>
-              <w:rPr>
-                <w:rFonts w:ascii="TH Sarabun New" w:hAnsi="TH Sarabun New" w:cs="TH Sarabun New"/>
-                <w:sz w:val="32"/>
-                <w:szCs w:val="32"/>
-                <w:cs/>
-                <w:lang w:bidi="th-TH"/>
-              </w:rPr>
-              <w:t>สินค้าที่ต้องการ</w:t>
-            </w:r>
-            <w:r>
-              <w:rPr>
-                <w:rFonts w:ascii="TH Sarabun New" w:hAnsi="TH Sarabun New" w:cs="TH Sarabun New" w:hint="cs"/>
-                <w:sz w:val="32"/>
-                <w:szCs w:val="32"/>
-                <w:cs/>
-                <w:lang w:bidi="th-TH"/>
-              </w:rPr>
-              <w:t>ขาย</w:t>
+              <w:t>ที่</w:t>
+            </w:r>
+            <w:r>
+              <w:rPr>
+                <w:rFonts w:ascii="TH Sarabun New" w:hAnsi="TH Sarabun New" w:cs="TH Sarabun New" w:hint="cs"/>
+                <w:sz w:val="32"/>
+                <w:szCs w:val="32"/>
+                <w:cs/>
+                <w:lang w:bidi="th-TH"/>
+              </w:rPr>
+              <w:t>ขายสินค้าที่ต้องการ</w:t>
             </w:r>
           </w:p>
         </w:tc>
@@ -3234,7 +3217,6 @@
                 <w:sz w:val="32"/>
                 <w:szCs w:val="32"/>
               </w:rPr>
-              <w:lastRenderedPageBreak/>
               <w:t>Use Case Name</w:t>
             </w:r>
           </w:p>
@@ -4582,28 +4564,6 @@
         </w:rPr>
       </w:pPr>
     </w:p>
-    <w:p>
-      <w:pPr>
-        <w:spacing w:line="276" w:lineRule="auto"/>
-        <w:jc w:val="thaiDistribute"/>
-        <w:rPr>
-          <w:rFonts w:ascii="TH Sarabun New" w:hAnsi="TH Sarabun New" w:cs="TH Sarabun New"/>
-          <w:sz w:val="36"/>
-          <w:szCs w:val="36"/>
-        </w:rPr>
-      </w:pPr>
-    </w:p>
-    <w:p>
-      <w:pPr>
-        <w:spacing w:line="276" w:lineRule="auto"/>
-        <w:jc w:val="thaiDistribute"/>
-        <w:rPr>
-          <w:rFonts w:ascii="TH Sarabun New" w:hAnsi="TH Sarabun New" w:cs="TH Sarabun New"/>
-          <w:sz w:val="36"/>
-          <w:szCs w:val="36"/>
-        </w:rPr>
-      </w:pPr>
-    </w:p>
     <w:tbl>
       <w:tblPr>
         <w:tblStyle w:val="TableGrid"/>
@@ -5836,6 +5796,16 @@
                 <w:szCs w:val="32"/>
               </w:rPr>
               <w:t xml:space="preserve">1. </w:t>
+            </w:r>
+            <w:r>
+              <w:rPr>
+                <w:rFonts w:ascii="TH Sarabun New" w:hAnsi="TH Sarabun New" w:cs="TH Sarabun New" w:hint="cs"/>
+                <w:sz w:val="32"/>
+                <w:szCs w:val="32"/>
+                <w:cs/>
+                <w:lang w:bidi="th-TH"/>
+              </w:rPr>
+              <w:t>ระบบจะทำการ</w:t>
             </w:r>
             <w:r>
               <w:rPr>
@@ -6148,7 +6118,6 @@
                 <w:color w:val="000000" w:themeColor="text1"/>
                 <w:sz w:val="32"/>
                 <w:szCs w:val="32"/>
-                <w:cs/>
                 <w:lang w:bidi="th-TH"/>
               </w:rPr>
             </w:pPr>
@@ -6168,7 +6137,17 @@
                 <w:sz w:val="32"/>
                 <w:szCs w:val="32"/>
               </w:rPr>
-              <w:t>11</w:t>
+              <w:t>1</w:t>
+            </w:r>
+            <w:r>
+              <w:rPr>
+                <w:rFonts w:ascii="TH Sarabun New" w:hAnsi="TH Sarabun New" w:cs="TH Sarabun New"/>
+                <w:color w:val="000000" w:themeColor="text1"/>
+                <w:sz w:val="32"/>
+                <w:szCs w:val="32"/>
+                <w:lang w:bidi="th-TH"/>
+              </w:rPr>
+              <w:t>0</w:t>
             </w:r>
           </w:p>
         </w:tc>
@@ -6466,14 +6445,25 @@
                 <w:cs/>
                 <w:lang w:bidi="th-TH"/>
               </w:rPr>
-              <w:t xml:space="preserve">สามารถกำหนดได้สามสถานะคือ </w:t>
-            </w:r>
-            <w:r>
-              <w:rPr>
-                <w:rFonts w:ascii="TH Sarabun New" w:hAnsi="TH Sarabun New" w:cs="TH Sarabun New"/>
+              <w:t>สามารถกำหนดได้สี่</w:t>
+            </w:r>
+            <w:r>
+              <w:rPr>
+                <w:rFonts w:ascii="TH Sarabun New" w:hAnsi="TH Sarabun New" w:cs="TH Sarabun New" w:hint="cs"/>
                 <w:color w:val="000000" w:themeColor="text1"/>
                 <w:sz w:val="32"/>
                 <w:szCs w:val="32"/>
+                <w:cs/>
+                <w:lang w:bidi="th-TH"/>
+              </w:rPr>
+              <w:t xml:space="preserve">สถานะคือ </w:t>
+            </w:r>
+            <w:r>
+              <w:rPr>
+                <w:rFonts w:ascii="TH Sarabun New" w:hAnsi="TH Sarabun New" w:cs="TH Sarabun New"/>
+                <w:color w:val="000000" w:themeColor="text1"/>
+                <w:sz w:val="32"/>
+                <w:szCs w:val="32"/>
                 <w:lang w:bidi="th-TH"/>
               </w:rPr>
               <w:t>“</w:t>
@@ -6487,7 +6477,7 @@
                 <w:cs/>
                 <w:lang w:bidi="th-TH"/>
               </w:rPr>
-              <w:t>ถูกระงับการใช้งาน</w:t>
+              <w:t>ระงับการใช้งาน</w:t>
             </w:r>
             <w:r>
               <w:rPr>
@@ -6531,6 +6521,50 @@
               </w:rPr>
               <w:t>ไม่ผ่านการยืนยันตัวตน</w:t>
             </w:r>
+            <w:r>
+              <w:rPr>
+                <w:rFonts w:ascii="TH Sarabun New" w:hAnsi="TH Sarabun New" w:cs="TH Sarabun New"/>
+                <w:color w:val="000000" w:themeColor="text1"/>
+                <w:sz w:val="32"/>
+                <w:szCs w:val="32"/>
+                <w:lang w:bidi="th-TH"/>
+              </w:rPr>
+              <w:t>”</w:t>
+            </w:r>
+            <w:r>
+              <w:rPr>
+                <w:rFonts w:ascii="TH Sarabun New" w:hAnsi="TH Sarabun New" w:cs="TH Sarabun New" w:hint="cs"/>
+                <w:color w:val="000000" w:themeColor="text1"/>
+                <w:sz w:val="32"/>
+                <w:szCs w:val="32"/>
+                <w:cs/>
+                <w:lang w:bidi="th-TH"/>
+              </w:rPr>
+              <w:t xml:space="preserve"> และ </w:t>
+            </w:r>
+            <w:r>
+              <w:rPr>
+                <w:rFonts w:ascii="TH Sarabun New" w:hAnsi="TH Sarabun New" w:cs="TH Sarabun New"/>
+                <w:color w:val="000000" w:themeColor="text1"/>
+                <w:sz w:val="32"/>
+                <w:szCs w:val="32"/>
+                <w:lang w:bidi="th-TH"/>
+              </w:rPr>
+              <w:t>“</w:t>
+            </w:r>
+            <w:r>
+              <w:rPr>
+                <w:rFonts w:ascii="TH Sarabun New" w:hAnsi="TH Sarabun New" w:cs="TH Sarabun New" w:hint="cs"/>
+                <w:color w:val="000000" w:themeColor="text1"/>
+                <w:sz w:val="32"/>
+                <w:szCs w:val="32"/>
+                <w:cs/>
+                <w:lang w:bidi="th-TH"/>
+              </w:rPr>
+              <w:t>ปกติ</w:t>
+            </w:r>
+            <w:bookmarkStart w:id="0" w:name="_GoBack"/>
+            <w:bookmarkEnd w:id="0"/>
             <w:r>
               <w:rPr>
                 <w:rFonts w:ascii="TH Sarabun New" w:hAnsi="TH Sarabun New" w:cs="TH Sarabun New"/>
@@ -6668,7 +6702,7 @@
               <w:spacing w:line="276" w:lineRule="auto"/>
               <w:jc w:val="thaiDistribute"/>
               <w:rPr>
-                <w:rFonts w:ascii="TH Sarabun New" w:hAnsi="TH Sarabun New" w:cs="TH Sarabun New" w:hint="cs"/>
+                <w:rFonts w:ascii="TH Sarabun New" w:hAnsi="TH Sarabun New" w:cs="TH Sarabun New"/>
                 <w:color w:val="000000" w:themeColor="text1"/>
                 <w:sz w:val="32"/>
                 <w:szCs w:val="32"/>
@@ -7305,6 +7339,17 @@
         </w:tc>
       </w:tr>
     </w:tbl>
+    <w:p>
+      <w:pPr>
+        <w:spacing w:line="276" w:lineRule="auto"/>
+        <w:jc w:val="thaiDistribute"/>
+        <w:rPr>
+          <w:rFonts w:ascii="TH Sarabun New" w:hAnsi="TH Sarabun New" w:cs="TH Sarabun New"/>
+          <w:sz w:val="36"/>
+          <w:szCs w:val="36"/>
+        </w:rPr>
+      </w:pPr>
+    </w:p>
     <w:p>
       <w:pPr>
         <w:spacing w:line="276" w:lineRule="auto"/>
@@ -7511,7 +7556,7 @@
                 <w:sz w:val="32"/>
                 <w:szCs w:val="32"/>
               </w:rPr>
-              <w:t>2</w:t>
+              <w:t>1</w:t>
             </w:r>
           </w:p>
         </w:tc>
@@ -8654,17 +8699,6 @@
         </w:tc>
       </w:tr>
     </w:tbl>
-    <w:p>
-      <w:pPr>
-        <w:spacing w:line="276" w:lineRule="auto"/>
-        <w:jc w:val="thaiDistribute"/>
-        <w:rPr>
-          <w:rFonts w:ascii="TH Sarabun New" w:hAnsi="TH Sarabun New" w:cs="TH Sarabun New"/>
-          <w:sz w:val="36"/>
-          <w:szCs w:val="36"/>
-        </w:rPr>
-      </w:pPr>
-    </w:p>
     <w:p>
       <w:pPr>
         <w:spacing w:line="276" w:lineRule="auto"/>
@@ -8869,7 +8903,7 @@
                 <w:szCs w:val="32"/>
                 <w:lang w:bidi="th-TH"/>
               </w:rPr>
-              <w:t>3</w:t>
+              <w:t>2</w:t>
             </w:r>
           </w:p>
         </w:tc>
@@ -11051,7 +11085,17 @@
                 <w:cs/>
                 <w:lang w:bidi="th-TH"/>
               </w:rPr>
-              <w:t>ระบบจะอัพเดทข้อมูลผู้ใช้ตามที่ผู้ใช้ได้ดำเนิ</w:t>
+              <w:t>ระบบจะทำการ</w:t>
+            </w:r>
+            <w:r>
+              <w:rPr>
+                <w:rFonts w:ascii="TH Sarabun New" w:hAnsi="TH Sarabun New" w:cs="TH Sarabun New" w:hint="cs"/>
+                <w:sz w:val="32"/>
+                <w:szCs w:val="32"/>
+                <w:cs/>
+                <w:lang w:bidi="th-TH"/>
+              </w:rPr>
+              <w:t>อัพเดทข้อมูลผู้ใช้ตามที่ผู้ใช้ได้ดำเนิ</w:t>
             </w:r>
             <w:r>
               <w:rPr>
@@ -11255,6 +11299,28 @@
         </w:rPr>
       </w:pPr>
     </w:p>
+    <w:p>
+      <w:pPr>
+        <w:spacing w:line="276" w:lineRule="auto"/>
+        <w:jc w:val="thaiDistribute"/>
+        <w:rPr>
+          <w:rFonts w:ascii="TH Sarabun New" w:hAnsi="TH Sarabun New" w:cs="TH Sarabun New"/>
+          <w:sz w:val="36"/>
+          <w:szCs w:val="36"/>
+        </w:rPr>
+      </w:pPr>
+    </w:p>
+    <w:p>
+      <w:pPr>
+        <w:spacing w:line="276" w:lineRule="auto"/>
+        <w:jc w:val="thaiDistribute"/>
+        <w:rPr>
+          <w:rFonts w:ascii="TH Sarabun New" w:hAnsi="TH Sarabun New" w:cs="TH Sarabun New"/>
+          <w:sz w:val="36"/>
+          <w:szCs w:val="36"/>
+        </w:rPr>
+      </w:pPr>
+    </w:p>
     <w:tbl>
       <w:tblPr>
         <w:tblStyle w:val="TableGrid"/>
@@ -11292,7 +11358,6 @@
                 <w:sz w:val="32"/>
                 <w:szCs w:val="32"/>
               </w:rPr>
-              <w:lastRenderedPageBreak/>
               <w:t>Use Case Name</w:t>
             </w:r>
           </w:p>
@@ -11321,7 +11386,7 @@
                 <w:cs/>
                 <w:lang w:bidi="th-TH"/>
               </w:rPr>
-              <w:t>แสดงความคิดเห็น</w:t>
+              <w:t>คอมเมนต์</w:t>
             </w:r>
             <w:r>
               <w:rPr>
@@ -11481,7 +11546,17 @@
                 <w:cs/>
                 <w:lang w:bidi="th-TH"/>
               </w:rPr>
-              <w:t>แสดงความคิดเห็นให้ผู้ใช้อื่น</w:t>
+              <w:t>คอมเมนต์</w:t>
+            </w:r>
+            <w:r>
+              <w:rPr>
+                <w:rFonts w:ascii="TH Sarabun New" w:hAnsi="TH Sarabun New" w:cs="TH Sarabun New" w:hint="cs"/>
+                <w:sz w:val="32"/>
+                <w:szCs w:val="32"/>
+                <w:cs/>
+                <w:lang w:bidi="th-TH"/>
+              </w:rPr>
+              <w:t>ให้ผู้ใช้อื่น</w:t>
             </w:r>
           </w:p>
         </w:tc>
@@ -11631,7 +11706,17 @@
                 <w:cs/>
                 <w:lang w:bidi="th-TH"/>
               </w:rPr>
-              <w:t>แสดงความคิดเห็นให้</w:t>
+              <w:t>คอมเมนต์</w:t>
+            </w:r>
+            <w:r>
+              <w:rPr>
+                <w:rFonts w:ascii="TH Sarabun New" w:hAnsi="TH Sarabun New" w:cs="TH Sarabun New" w:hint="cs"/>
+                <w:sz w:val="32"/>
+                <w:szCs w:val="32"/>
+                <w:cs/>
+                <w:lang w:bidi="th-TH"/>
+              </w:rPr>
+              <w:t>ให้</w:t>
             </w:r>
             <w:r>
               <w:rPr>
@@ -12657,7 +12742,7 @@
                 <w:cs/>
                 <w:lang w:bidi="th-TH"/>
               </w:rPr>
-              <w:t>ระบบจะ</w:t>
+              <w:t>ระบบจะทำการ</w:t>
             </w:r>
             <w:r>
               <w:rPr>
@@ -12697,7 +12782,27 @@
                 <w:cs/>
                 <w:lang w:bidi="th-TH"/>
               </w:rPr>
-              <w:t>งฐานข้อมูล</w:t>
+              <w:t>ง</w:t>
+            </w:r>
+            <w:r>
+              <w:rPr>
+                <w:rFonts w:ascii="TH Sarabun New" w:hAnsi="TH Sarabun New" w:cs="TH Sarabun New" w:hint="cs"/>
+                <w:sz w:val="32"/>
+                <w:szCs w:val="32"/>
+                <w:cs/>
+                <w:lang w:bidi="th-TH"/>
+              </w:rPr>
+              <w:t>ข้อมูลผู้ใช้ที่ได้รับใน</w:t>
+            </w:r>
+            <w:r>
+              <w:rPr>
+                <w:rFonts w:ascii="TH Sarabun New" w:hAnsi="TH Sarabun New" w:cs="TH Sarabun New" w:hint="cs"/>
+                <w:sz w:val="32"/>
+                <w:szCs w:val="32"/>
+                <w:cs/>
+                <w:lang w:bidi="th-TH"/>
+              </w:rPr>
+              <w:t>ฐานข้อมูล</w:t>
             </w:r>
           </w:p>
         </w:tc>
@@ -12862,30 +12967,6 @@
         <w:spacing w:line="276" w:lineRule="auto"/>
         <w:jc w:val="thaiDistribute"/>
         <w:rPr>
-          <w:rFonts w:ascii="TH Sarabun New" w:hAnsi="TH Sarabun New" w:cs="TH Sarabun New" w:hint="cs"/>
-          <w:sz w:val="36"/>
-          <w:szCs w:val="36"/>
-          <w:lang w:bidi="th-TH"/>
-        </w:rPr>
-      </w:pPr>
-    </w:p>
-    <w:p>
-      <w:pPr>
-        <w:spacing w:line="276" w:lineRule="auto"/>
-        <w:jc w:val="thaiDistribute"/>
-        <w:rPr>
-          <w:rFonts w:ascii="TH Sarabun New" w:hAnsi="TH Sarabun New" w:cs="TH Sarabun New"/>
-          <w:sz w:val="36"/>
-          <w:szCs w:val="36"/>
-          <w:lang w:bidi="th-TH"/>
-        </w:rPr>
-      </w:pPr>
-    </w:p>
-    <w:p>
-      <w:pPr>
-        <w:spacing w:line="276" w:lineRule="auto"/>
-        <w:jc w:val="thaiDistribute"/>
-        <w:rPr>
           <w:rFonts w:ascii="TH Sarabun New" w:hAnsi="TH Sarabun New" w:cs="TH Sarabun New"/>
           <w:sz w:val="36"/>
           <w:szCs w:val="36"/>
@@ -12918,17 +12999,15 @@
                 <w:rFonts w:ascii="TH Sarabun New" w:hAnsi="TH Sarabun New" w:cs="TH Sarabun New"/>
                 <w:b/>
                 <w:bCs/>
-                <w:color w:val="000000" w:themeColor="text1"/>
-                <w:sz w:val="32"/>
-                <w:szCs w:val="32"/>
-              </w:rPr>
-            </w:pPr>
-            <w:r>
-              <w:rPr>
-                <w:rFonts w:ascii="TH Sarabun New" w:hAnsi="TH Sarabun New" w:cs="TH Sarabun New"/>
-                <w:b/>
-                <w:bCs/>
-                <w:color w:val="000000" w:themeColor="text1"/>
+                <w:sz w:val="32"/>
+                <w:szCs w:val="32"/>
+              </w:rPr>
+            </w:pPr>
+            <w:r>
+              <w:rPr>
+                <w:rFonts w:ascii="TH Sarabun New" w:hAnsi="TH Sarabun New" w:cs="TH Sarabun New"/>
+                <w:b/>
+                <w:bCs/>
                 <w:sz w:val="32"/>
                 <w:szCs w:val="32"/>
               </w:rPr>
@@ -12947,26 +13026,24 @@
               <w:jc w:val="thaiDistribute"/>
               <w:rPr>
                 <w:rFonts w:ascii="TH Sarabun New" w:hAnsi="TH Sarabun New" w:cs="TH Sarabun New"/>
-                <w:color w:val="000000" w:themeColor="text1"/>
-                <w:sz w:val="32"/>
-                <w:szCs w:val="32"/>
-              </w:rPr>
-            </w:pPr>
-            <w:r>
-              <w:rPr>
-                <w:rFonts w:ascii="TH Sarabun New" w:hAnsi="TH Sarabun New" w:cs="TH Sarabun New" w:hint="cs"/>
-                <w:color w:val="000000" w:themeColor="text1"/>
-                <w:sz w:val="32"/>
-                <w:szCs w:val="32"/>
-                <w:cs/>
-                <w:lang w:bidi="th-TH"/>
-              </w:rPr>
-              <w:t>เพิ่มรายการ</w:t>
-            </w:r>
-            <w:r>
-              <w:rPr>
-                <w:rFonts w:ascii="TH Sarabun New" w:hAnsi="TH Sarabun New" w:cs="TH Sarabun New" w:hint="cs"/>
-                <w:color w:val="000000" w:themeColor="text1"/>
+                <w:sz w:val="32"/>
+                <w:szCs w:val="32"/>
+                <w:cs/>
+              </w:rPr>
+            </w:pPr>
+            <w:r>
+              <w:rPr>
+                <w:rFonts w:ascii="TH Sarabun New" w:hAnsi="TH Sarabun New" w:cs="TH Sarabun New" w:hint="cs"/>
+                <w:sz w:val="32"/>
+                <w:szCs w:val="32"/>
+                <w:cs/>
+                <w:lang w:bidi="th-TH"/>
+              </w:rPr>
+              <w:t>จัดการรายการ</w:t>
+            </w:r>
+            <w:r>
+              <w:rPr>
+                <w:rFonts w:ascii="TH Sarabun New" w:hAnsi="TH Sarabun New" w:cs="TH Sarabun New" w:hint="cs"/>
                 <w:sz w:val="32"/>
                 <w:szCs w:val="32"/>
                 <w:cs/>
@@ -12986,28 +13063,33 @@
               <w:jc w:val="thaiDistribute"/>
               <w:rPr>
                 <w:rFonts w:ascii="TH Sarabun New" w:hAnsi="TH Sarabun New" w:cs="TH Sarabun New"/>
-                <w:color w:val="000000" w:themeColor="text1"/>
-                <w:sz w:val="32"/>
-                <w:szCs w:val="32"/>
-                <w:cs/>
-                <w:lang w:bidi="th-TH"/>
-              </w:rPr>
-            </w:pPr>
-            <w:r>
-              <w:rPr>
-                <w:rFonts w:ascii="TH Sarabun New" w:hAnsi="TH Sarabun New" w:cs="TH Sarabun New"/>
-                <w:color w:val="000000" w:themeColor="text1"/>
-                <w:sz w:val="32"/>
-                <w:szCs w:val="32"/>
-              </w:rPr>
-              <w:t>ID: 0</w:t>
-            </w:r>
-            <w:r>
-              <w:rPr>
-                <w:rFonts w:ascii="TH Sarabun New" w:hAnsi="TH Sarabun New" w:cs="TH Sarabun New"/>
-                <w:color w:val="000000" w:themeColor="text1"/>
-                <w:sz w:val="32"/>
-                <w:szCs w:val="32"/>
+                <w:sz w:val="32"/>
+                <w:szCs w:val="32"/>
+                <w:lang w:bidi="th-TH"/>
+              </w:rPr>
+            </w:pPr>
+            <w:r>
+              <w:rPr>
+                <w:rFonts w:ascii="TH Sarabun New" w:hAnsi="TH Sarabun New" w:cs="TH Sarabun New"/>
+                <w:sz w:val="32"/>
+                <w:szCs w:val="32"/>
+              </w:rPr>
+              <w:t xml:space="preserve">ID: </w:t>
+            </w:r>
+            <w:r>
+              <w:rPr>
+                <w:rFonts w:ascii="TH Sarabun New" w:hAnsi="TH Sarabun New" w:cs="TH Sarabun New"/>
+                <w:sz w:val="32"/>
+                <w:szCs w:val="32"/>
+              </w:rPr>
+              <w:t>0</w:t>
+            </w:r>
+            <w:r>
+              <w:rPr>
+                <w:rFonts w:ascii="TH Sarabun New" w:hAnsi="TH Sarabun New" w:cs="TH Sarabun New"/>
+                <w:sz w:val="32"/>
+                <w:szCs w:val="32"/>
+                <w:lang w:bidi="th-TH"/>
               </w:rPr>
               <w:t>8</w:t>
             </w:r>
@@ -13030,17 +13112,15 @@
                 <w:rFonts w:ascii="TH Sarabun New" w:hAnsi="TH Sarabun New" w:cs="TH Sarabun New"/>
                 <w:b/>
                 <w:bCs/>
-                <w:color w:val="000000" w:themeColor="text1"/>
-                <w:sz w:val="32"/>
-                <w:szCs w:val="32"/>
-              </w:rPr>
-            </w:pPr>
-            <w:r>
-              <w:rPr>
-                <w:rFonts w:ascii="TH Sarabun New" w:hAnsi="TH Sarabun New" w:cs="TH Sarabun New"/>
-                <w:b/>
-                <w:bCs/>
-                <w:color w:val="000000" w:themeColor="text1"/>
+                <w:sz w:val="32"/>
+                <w:szCs w:val="32"/>
+              </w:rPr>
+            </w:pPr>
+            <w:r>
+              <w:rPr>
+                <w:rFonts w:ascii="TH Sarabun New" w:hAnsi="TH Sarabun New" w:cs="TH Sarabun New"/>
+                <w:b/>
+                <w:bCs/>
                 <w:sz w:val="32"/>
                 <w:szCs w:val="32"/>
               </w:rPr>
@@ -13059,55 +13139,80 @@
               <w:jc w:val="thaiDistribute"/>
               <w:rPr>
                 <w:rFonts w:ascii="TH Sarabun New" w:hAnsi="TH Sarabun New" w:cs="TH Sarabun New"/>
-                <w:color w:val="000000" w:themeColor="text1"/>
-                <w:sz w:val="32"/>
-                <w:szCs w:val="32"/>
-                <w:lang w:bidi="th-TH"/>
-              </w:rPr>
-            </w:pPr>
-            <w:r>
-              <w:rPr>
-                <w:rFonts w:ascii="TH Sarabun New" w:hAnsi="TH Sarabun New" w:cs="TH Sarabun New" w:hint="cs"/>
-                <w:color w:val="000000" w:themeColor="text1"/>
-                <w:sz w:val="32"/>
-                <w:szCs w:val="32"/>
-                <w:cs/>
-                <w:lang w:bidi="th-TH"/>
-              </w:rPr>
-              <w:t>ผู้ซื้อเพิ่มโพสต์ข</w:t>
-            </w:r>
-            <w:r>
-              <w:rPr>
-                <w:rFonts w:ascii="TH Sarabun New" w:hAnsi="TH Sarabun New" w:cs="TH Sarabun New" w:hint="cs"/>
-                <w:color w:val="000000" w:themeColor="text1"/>
-                <w:sz w:val="32"/>
-                <w:szCs w:val="32"/>
-                <w:cs/>
-                <w:lang w:bidi="th-TH"/>
-              </w:rPr>
-              <w:t>ายที่มีสินค้าที่ต้องการขายไปยัง</w:t>
-            </w:r>
-            <w:r>
-              <w:rPr>
-                <w:rFonts w:ascii="TH Sarabun New" w:hAnsi="TH Sarabun New" w:cs="TH Sarabun New" w:hint="cs"/>
-                <w:color w:val="000000" w:themeColor="text1"/>
-                <w:sz w:val="32"/>
-                <w:szCs w:val="32"/>
-                <w:cs/>
-                <w:lang w:bidi="th-TH"/>
-              </w:rPr>
-              <w:t>รายการ</w:t>
-            </w:r>
-            <w:r>
-              <w:rPr>
-                <w:rFonts w:ascii="TH Sarabun New" w:hAnsi="TH Sarabun New" w:cs="TH Sarabun New" w:hint="cs"/>
-                <w:color w:val="000000" w:themeColor="text1"/>
-                <w:sz w:val="32"/>
-                <w:szCs w:val="32"/>
-                <w:cs/>
-                <w:lang w:bidi="th-TH"/>
-              </w:rPr>
-              <w:t>สินค้าที่ต้องการ</w:t>
+                <w:sz w:val="32"/>
+                <w:szCs w:val="32"/>
+                <w:lang w:bidi="th-TH"/>
+              </w:rPr>
+            </w:pPr>
+            <w:r>
+              <w:rPr>
+                <w:rFonts w:ascii="TH Sarabun New" w:hAnsi="TH Sarabun New" w:cs="TH Sarabun New" w:hint="cs"/>
+                <w:sz w:val="32"/>
+                <w:szCs w:val="32"/>
+                <w:cs/>
+                <w:lang w:bidi="th-TH"/>
+              </w:rPr>
+              <w:t>ผู้</w:t>
+            </w:r>
+            <w:r>
+              <w:rPr>
+                <w:rFonts w:ascii="TH Sarabun New" w:hAnsi="TH Sarabun New" w:cs="TH Sarabun New" w:hint="cs"/>
+                <w:sz w:val="32"/>
+                <w:szCs w:val="32"/>
+                <w:cs/>
+                <w:lang w:bidi="th-TH"/>
+              </w:rPr>
+              <w:t>ซื้อ</w:t>
+            </w:r>
+            <w:r>
+              <w:rPr>
+                <w:rFonts w:ascii="TH Sarabun New" w:hAnsi="TH Sarabun New" w:cs="TH Sarabun New" w:hint="cs"/>
+                <w:sz w:val="32"/>
+                <w:szCs w:val="32"/>
+                <w:cs/>
+                <w:lang w:bidi="th-TH"/>
+              </w:rPr>
+              <w:t>จัดการรายการ</w:t>
+            </w:r>
+            <w:r>
+              <w:rPr>
+                <w:rFonts w:ascii="TH Sarabun New" w:hAnsi="TH Sarabun New" w:cs="TH Sarabun New" w:hint="cs"/>
+                <w:sz w:val="32"/>
+                <w:szCs w:val="32"/>
+                <w:cs/>
+                <w:lang w:bidi="th-TH"/>
+              </w:rPr>
+              <w:t>สินค้าที่ต้องการไม่ว่าจะเป็นการ</w:t>
+            </w:r>
+            <w:r>
+              <w:rPr>
+                <w:rFonts w:ascii="TH Sarabun New" w:hAnsi="TH Sarabun New" w:cs="TH Sarabun New" w:hint="cs"/>
+                <w:sz w:val="32"/>
+                <w:szCs w:val="32"/>
+                <w:cs/>
+                <w:lang w:bidi="th-TH"/>
+              </w:rPr>
+              <w:t>เพิ่มหรือ</w:t>
+            </w:r>
+            <w:r>
+              <w:rPr>
+                <w:rFonts w:ascii="TH Sarabun New" w:hAnsi="TH Sarabun New" w:cs="TH Sarabun New" w:hint="cs"/>
+                <w:sz w:val="32"/>
+                <w:szCs w:val="32"/>
+                <w:cs/>
+                <w:lang w:bidi="th-TH"/>
+              </w:rPr>
+              <w:t>ลบ</w:t>
+            </w:r>
+            <w:r>
+              <w:rPr>
+                <w:rFonts w:ascii="TH Sarabun New" w:hAnsi="TH Sarabun New" w:cs="TH Sarabun New" w:hint="cs"/>
+                <w:sz w:val="32"/>
+                <w:szCs w:val="32"/>
+                <w:cs/>
+                <w:lang w:bidi="th-TH"/>
+              </w:rPr>
+              <w:t>โพสต์ออกจากรายการ</w:t>
             </w:r>
           </w:p>
         </w:tc>
@@ -13128,17 +13233,15 @@
                 <w:rFonts w:ascii="TH Sarabun New" w:hAnsi="TH Sarabun New" w:cs="TH Sarabun New"/>
                 <w:b/>
                 <w:bCs/>
-                <w:color w:val="000000" w:themeColor="text1"/>
-                <w:sz w:val="32"/>
-                <w:szCs w:val="32"/>
-              </w:rPr>
-            </w:pPr>
-            <w:r>
-              <w:rPr>
-                <w:rFonts w:ascii="TH Sarabun New" w:hAnsi="TH Sarabun New" w:cs="TH Sarabun New"/>
-                <w:b/>
-                <w:bCs/>
-                <w:color w:val="000000" w:themeColor="text1"/>
+                <w:sz w:val="32"/>
+                <w:szCs w:val="32"/>
+              </w:rPr>
+            </w:pPr>
+            <w:r>
+              <w:rPr>
+                <w:rFonts w:ascii="TH Sarabun New" w:hAnsi="TH Sarabun New" w:cs="TH Sarabun New"/>
+                <w:b/>
+                <w:bCs/>
                 <w:sz w:val="32"/>
                 <w:szCs w:val="32"/>
               </w:rPr>
@@ -13157,17 +13260,15 @@
               <w:jc w:val="thaiDistribute"/>
               <w:rPr>
                 <w:rFonts w:ascii="TH Sarabun New" w:hAnsi="TH Sarabun New" w:cs="TH Sarabun New"/>
-                <w:color w:val="000000" w:themeColor="text1"/>
-                <w:sz w:val="32"/>
-                <w:szCs w:val="32"/>
-                <w:cs/>
-                <w:lang w:bidi="th-TH"/>
-              </w:rPr>
-            </w:pPr>
-            <w:r>
-              <w:rPr>
-                <w:rFonts w:ascii="TH Sarabun New" w:hAnsi="TH Sarabun New" w:cs="TH Sarabun New"/>
-                <w:color w:val="000000" w:themeColor="text1"/>
+                <w:sz w:val="32"/>
+                <w:szCs w:val="32"/>
+                <w:cs/>
+                <w:lang w:bidi="th-TH"/>
+              </w:rPr>
+            </w:pPr>
+            <w:r>
+              <w:rPr>
+                <w:rFonts w:ascii="TH Sarabun New" w:hAnsi="TH Sarabun New" w:cs="TH Sarabun New"/>
                 <w:sz w:val="32"/>
                 <w:szCs w:val="32"/>
                 <w:cs/>
@@ -13178,90 +13279,32 @@
             <w:r>
               <w:rPr>
                 <w:rFonts w:ascii="TH Sarabun New" w:hAnsi="TH Sarabun New" w:cs="TH Sarabun New" w:hint="cs"/>
-                <w:color w:val="000000" w:themeColor="text1"/>
-                <w:sz w:val="32"/>
-                <w:szCs w:val="32"/>
-                <w:cs/>
-                <w:lang w:bidi="th-TH"/>
-              </w:rPr>
-              <w:t>ผู้ซื้อ</w:t>
-            </w:r>
-            <w:r>
-              <w:rPr>
-                <w:rFonts w:ascii="TH Sarabun New" w:hAnsi="TH Sarabun New" w:cs="TH Sarabun New" w:hint="cs"/>
-                <w:color w:val="000000" w:themeColor="text1"/>
-                <w:sz w:val="32"/>
-                <w:szCs w:val="32"/>
-                <w:cs/>
-                <w:lang w:bidi="th-TH"/>
-              </w:rPr>
-              <w:t>ต้อ</w:t>
-            </w:r>
-            <w:r>
-              <w:rPr>
-                <w:rFonts w:ascii="TH Sarabun New" w:hAnsi="TH Sarabun New" w:cs="TH Sarabun New" w:hint="cs"/>
-                <w:color w:val="000000" w:themeColor="text1"/>
-                <w:sz w:val="32"/>
-                <w:szCs w:val="32"/>
-                <w:cs/>
-                <w:lang w:bidi="th-TH"/>
-              </w:rPr>
-              <w:t>งการ</w:t>
-            </w:r>
-            <w:r>
-              <w:rPr>
-                <w:rFonts w:ascii="TH Sarabun New" w:hAnsi="TH Sarabun New" w:cs="TH Sarabun New" w:hint="cs"/>
-                <w:color w:val="000000" w:themeColor="text1"/>
-                <w:sz w:val="32"/>
-                <w:szCs w:val="32"/>
-                <w:cs/>
-                <w:lang w:bidi="th-TH"/>
-              </w:rPr>
-              <w:t>เก็บโพสต์ขาย</w:t>
-            </w:r>
-            <w:r>
-              <w:rPr>
-                <w:rFonts w:ascii="TH Sarabun New" w:hAnsi="TH Sarabun New" w:cs="TH Sarabun New" w:hint="cs"/>
-                <w:color w:val="000000" w:themeColor="text1"/>
-                <w:sz w:val="32"/>
-                <w:szCs w:val="32"/>
-                <w:cs/>
-                <w:lang w:bidi="th-TH"/>
-              </w:rPr>
-              <w:t>สินค้า</w:t>
-            </w:r>
-            <w:r>
-              <w:rPr>
-                <w:rFonts w:ascii="TH Sarabun New" w:hAnsi="TH Sarabun New" w:cs="TH Sarabun New" w:hint="cs"/>
-                <w:color w:val="000000" w:themeColor="text1"/>
-                <w:sz w:val="32"/>
-                <w:szCs w:val="32"/>
-                <w:cs/>
-                <w:lang w:bidi="th-TH"/>
-              </w:rPr>
-              <w:t>ไว้</w:t>
-            </w:r>
-            <w:r>
-              <w:rPr>
-                <w:rFonts w:ascii="TH Sarabun New" w:hAnsi="TH Sarabun New" w:cs="TH Sarabun New" w:hint="cs"/>
-                <w:color w:val="000000" w:themeColor="text1"/>
-                <w:sz w:val="32"/>
-                <w:szCs w:val="32"/>
-                <w:cs/>
-                <w:lang w:bidi="th-TH"/>
-              </w:rPr>
-              <w:t>ในขณะที่</w:t>
-            </w:r>
-            <w:r>
-              <w:rPr>
-                <w:rFonts w:ascii="TH Sarabun New" w:hAnsi="TH Sarabun New" w:cs="TH Sarabun New" w:hint="cs"/>
-                <w:color w:val="000000" w:themeColor="text1"/>
-                <w:sz w:val="32"/>
-                <w:szCs w:val="32"/>
-                <w:cs/>
-                <w:lang w:bidi="th-TH"/>
-              </w:rPr>
-              <w:t>ต้องการสำรวจสินค้าอื่น ๆ อีก</w:t>
+                <w:sz w:val="32"/>
+                <w:szCs w:val="32"/>
+                <w:cs/>
+                <w:lang w:bidi="th-TH"/>
+              </w:rPr>
+              <w:t>ผู้</w:t>
+            </w:r>
+            <w:r>
+              <w:rPr>
+                <w:rFonts w:ascii="TH Sarabun New" w:hAnsi="TH Sarabun New" w:cs="TH Sarabun New" w:hint="cs"/>
+                <w:sz w:val="32"/>
+                <w:szCs w:val="32"/>
+                <w:cs/>
+                <w:lang w:bidi="th-TH"/>
+              </w:rPr>
+              <w:t>ซื้อ</w:t>
+            </w:r>
+            <w:r>
+              <w:rPr>
+                <w:rFonts w:ascii="TH Sarabun New" w:hAnsi="TH Sarabun New" w:cs="TH Sarabun New" w:hint="cs"/>
+                <w:sz w:val="32"/>
+                <w:szCs w:val="32"/>
+                <w:cs/>
+                <w:lang w:bidi="th-TH"/>
+              </w:rPr>
+              <w:t>เพิ่มหรือลบโพสต์ขายสินค้าในรายการสินค้าที่ต้องการ</w:t>
             </w:r>
           </w:p>
         </w:tc>
@@ -13279,17 +13322,15 @@
                 <w:rFonts w:ascii="TH Sarabun New" w:hAnsi="TH Sarabun New" w:cs="TH Sarabun New"/>
                 <w:b/>
                 <w:bCs/>
-                <w:color w:val="000000" w:themeColor="text1"/>
-                <w:sz w:val="32"/>
-                <w:szCs w:val="32"/>
-              </w:rPr>
-            </w:pPr>
-            <w:r>
-              <w:rPr>
-                <w:rFonts w:ascii="TH Sarabun New" w:hAnsi="TH Sarabun New" w:cs="TH Sarabun New"/>
-                <w:b/>
-                <w:bCs/>
-                <w:color w:val="000000" w:themeColor="text1"/>
+                <w:sz w:val="32"/>
+                <w:szCs w:val="32"/>
+              </w:rPr>
+            </w:pPr>
+            <w:r>
+              <w:rPr>
+                <w:rFonts w:ascii="TH Sarabun New" w:hAnsi="TH Sarabun New" w:cs="TH Sarabun New"/>
+                <w:b/>
+                <w:bCs/>
                 <w:sz w:val="32"/>
                 <w:szCs w:val="32"/>
               </w:rPr>
@@ -13308,186 +13349,50 @@
               <w:jc w:val="thaiDistribute"/>
               <w:rPr>
                 <w:rFonts w:ascii="TH Sarabun New" w:hAnsi="TH Sarabun New" w:cs="TH Sarabun New"/>
-                <w:color w:val="000000" w:themeColor="text1"/>
-                <w:sz w:val="32"/>
-                <w:szCs w:val="32"/>
-                <w:lang w:bidi="th-TH"/>
-              </w:rPr>
-            </w:pPr>
-            <w:r>
-              <w:rPr>
-                <w:rFonts w:ascii="TH Sarabun New" w:hAnsi="TH Sarabun New" w:cs="TH Sarabun New" w:hint="cs"/>
-                <w:color w:val="000000" w:themeColor="text1"/>
-                <w:sz w:val="32"/>
-                <w:szCs w:val="32"/>
-                <w:cs/>
-                <w:lang w:bidi="th-TH"/>
-              </w:rPr>
-              <w:t>ผู้ซื้อ</w:t>
-            </w:r>
-            <w:r>
-              <w:rPr>
-                <w:rFonts w:ascii="TH Sarabun New" w:hAnsi="TH Sarabun New" w:cs="TH Sarabun New" w:hint="cs"/>
-                <w:color w:val="000000" w:themeColor="text1"/>
-                <w:sz w:val="32"/>
-                <w:szCs w:val="32"/>
-                <w:cs/>
-                <w:lang w:bidi="th-TH"/>
-              </w:rPr>
-              <w:t>ทำการเพิ่มโพสต์ขายที่มีสินค้าที่</w:t>
-            </w:r>
-            <w:r>
-              <w:rPr>
-                <w:rFonts w:ascii="TH Sarabun New" w:hAnsi="TH Sarabun New" w:cs="TH Sarabun New" w:hint="cs"/>
-                <w:color w:val="000000" w:themeColor="text1"/>
-                <w:sz w:val="32"/>
-                <w:szCs w:val="32"/>
-                <w:cs/>
-                <w:lang w:bidi="th-TH"/>
-              </w:rPr>
-              <w:t>สนใจ</w:t>
-            </w:r>
-            <w:r>
-              <w:rPr>
-                <w:rFonts w:ascii="TH Sarabun New" w:hAnsi="TH Sarabun New" w:cs="TH Sarabun New" w:hint="cs"/>
-                <w:color w:val="000000" w:themeColor="text1"/>
-                <w:sz w:val="32"/>
-                <w:szCs w:val="32"/>
-                <w:cs/>
-                <w:lang w:bidi="th-TH"/>
-              </w:rPr>
-              <w:t>ไป</w:t>
-            </w:r>
-            <w:r>
-              <w:rPr>
-                <w:rFonts w:ascii="TH Sarabun New" w:hAnsi="TH Sarabun New" w:cs="TH Sarabun New" w:hint="cs"/>
-                <w:color w:val="000000" w:themeColor="text1"/>
-                <w:sz w:val="32"/>
-                <w:szCs w:val="32"/>
-                <w:cs/>
-                <w:lang w:bidi="th-TH"/>
-              </w:rPr>
-              <w:t>ยัง</w:t>
-            </w:r>
-            <w:r>
-              <w:rPr>
-                <w:rFonts w:ascii="TH Sarabun New" w:hAnsi="TH Sarabun New" w:cs="TH Sarabun New" w:hint="cs"/>
-                <w:color w:val="000000" w:themeColor="text1"/>
-                <w:sz w:val="32"/>
-                <w:szCs w:val="32"/>
-                <w:cs/>
-                <w:lang w:bidi="th-TH"/>
-              </w:rPr>
-              <w:t>รายการ</w:t>
-            </w:r>
-            <w:r>
-              <w:rPr>
-                <w:rFonts w:ascii="TH Sarabun New" w:hAnsi="TH Sarabun New" w:cs="TH Sarabun New" w:hint="cs"/>
-                <w:color w:val="000000" w:themeColor="text1"/>
-                <w:sz w:val="32"/>
-                <w:szCs w:val="32"/>
-                <w:cs/>
-                <w:lang w:bidi="th-TH"/>
-              </w:rPr>
-              <w:t>สินค้าที่ต้องกา</w:t>
-            </w:r>
-            <w:r>
-              <w:rPr>
-                <w:rFonts w:ascii="TH Sarabun New" w:hAnsi="TH Sarabun New" w:cs="TH Sarabun New" w:hint="cs"/>
-                <w:color w:val="000000" w:themeColor="text1"/>
-                <w:sz w:val="32"/>
-                <w:szCs w:val="32"/>
-                <w:cs/>
-                <w:lang w:bidi="th-TH"/>
-              </w:rPr>
-              <w:t>ร</w:t>
-            </w:r>
-            <w:r>
-              <w:rPr>
-                <w:rFonts w:ascii="TH Sarabun New" w:hAnsi="TH Sarabun New" w:cs="TH Sarabun New"/>
-                <w:color w:val="000000" w:themeColor="text1"/>
-                <w:sz w:val="32"/>
-                <w:szCs w:val="32"/>
-                <w:lang w:bidi="th-TH"/>
-              </w:rPr>
-              <w:t xml:space="preserve"> </w:t>
-            </w:r>
-            <w:r>
-              <w:rPr>
-                <w:rFonts w:ascii="TH Sarabun New" w:hAnsi="TH Sarabun New" w:cs="TH Sarabun New" w:hint="cs"/>
-                <w:color w:val="000000" w:themeColor="text1"/>
-                <w:sz w:val="32"/>
-                <w:szCs w:val="32"/>
-                <w:cs/>
-                <w:lang w:bidi="th-TH"/>
-              </w:rPr>
-              <w:t>เพื่อให้ง่ายต่อการ</w:t>
-            </w:r>
-            <w:r>
-              <w:rPr>
-                <w:rFonts w:ascii="TH Sarabun New" w:hAnsi="TH Sarabun New" w:cs="TH Sarabun New" w:hint="cs"/>
-                <w:color w:val="000000" w:themeColor="text1"/>
-                <w:sz w:val="32"/>
-                <w:szCs w:val="32"/>
-                <w:cs/>
-                <w:lang w:bidi="th-TH"/>
-              </w:rPr>
-              <w:t>กลับมา</w:t>
-            </w:r>
-            <w:r>
-              <w:rPr>
-                <w:rFonts w:ascii="TH Sarabun New" w:hAnsi="TH Sarabun New" w:cs="TH Sarabun New" w:hint="cs"/>
-                <w:color w:val="000000" w:themeColor="text1"/>
-                <w:sz w:val="32"/>
-                <w:szCs w:val="32"/>
-                <w:cs/>
-                <w:lang w:bidi="th-TH"/>
-              </w:rPr>
-              <w:t>ติดต่อผู้ขายหลังจากการ</w:t>
-            </w:r>
-            <w:r>
-              <w:rPr>
-                <w:rFonts w:ascii="TH Sarabun New" w:hAnsi="TH Sarabun New" w:cs="TH Sarabun New" w:hint="cs"/>
-                <w:color w:val="000000" w:themeColor="text1"/>
-                <w:sz w:val="32"/>
-                <w:szCs w:val="32"/>
-                <w:cs/>
-                <w:lang w:bidi="th-TH"/>
-              </w:rPr>
-              <w:t>สำรวจ</w:t>
-            </w:r>
-            <w:r>
-              <w:rPr>
-                <w:rFonts w:ascii="TH Sarabun New" w:hAnsi="TH Sarabun New" w:cs="TH Sarabun New" w:hint="cs"/>
-                <w:color w:val="000000" w:themeColor="text1"/>
-                <w:sz w:val="32"/>
-                <w:szCs w:val="32"/>
-                <w:cs/>
-                <w:lang w:bidi="th-TH"/>
-              </w:rPr>
-              <w:t>สินค้าที่ต้องการอื่น ๆ</w:t>
-            </w:r>
-            <w:r>
-              <w:rPr>
-                <w:rFonts w:ascii="TH Sarabun New" w:hAnsi="TH Sarabun New" w:cs="TH Sarabun New" w:hint="cs"/>
-                <w:color w:val="000000" w:themeColor="text1"/>
-                <w:sz w:val="32"/>
-                <w:szCs w:val="32"/>
-                <w:cs/>
-                <w:lang w:bidi="th-TH"/>
-              </w:rPr>
-              <w:t xml:space="preserve"> </w:t>
-            </w:r>
-            <w:r>
-              <w:rPr>
-                <w:rFonts w:ascii="TH Sarabun New" w:hAnsi="TH Sarabun New" w:cs="TH Sarabun New" w:hint="cs"/>
-                <w:color w:val="000000" w:themeColor="text1"/>
-                <w:sz w:val="32"/>
-                <w:szCs w:val="32"/>
-                <w:cs/>
-                <w:lang w:bidi="th-TH"/>
-              </w:rPr>
-              <w:t>อีก</w:t>
+                <w:sz w:val="32"/>
+                <w:szCs w:val="32"/>
+                <w:lang w:bidi="th-TH"/>
+              </w:rPr>
+            </w:pPr>
+            <w:r>
+              <w:rPr>
+                <w:rFonts w:ascii="TH Sarabun New" w:hAnsi="TH Sarabun New" w:cs="TH Sarabun New" w:hint="cs"/>
+                <w:sz w:val="32"/>
+                <w:szCs w:val="32"/>
+                <w:cs/>
+                <w:lang w:bidi="th-TH"/>
+              </w:rPr>
+              <w:t>ผู้</w:t>
+            </w:r>
+            <w:r>
+              <w:rPr>
+                <w:rFonts w:ascii="TH Sarabun New" w:hAnsi="TH Sarabun New" w:cs="TH Sarabun New" w:hint="cs"/>
+                <w:sz w:val="32"/>
+                <w:szCs w:val="32"/>
+                <w:cs/>
+                <w:lang w:bidi="th-TH"/>
+              </w:rPr>
+              <w:t>ซื้อทำการ</w:t>
+            </w:r>
+            <w:r>
+              <w:rPr>
+                <w:rFonts w:ascii="TH Sarabun New" w:hAnsi="TH Sarabun New" w:cs="TH Sarabun New" w:hint="cs"/>
+                <w:sz w:val="32"/>
+                <w:szCs w:val="32"/>
+                <w:cs/>
+                <w:lang w:bidi="th-TH"/>
+              </w:rPr>
+              <w:t>เพิ่มโพสต์ขายสินค้าไปยังรายการสินค้าที่ต้องการ</w:t>
+            </w:r>
+            <w:r>
+              <w:rPr>
+                <w:rFonts w:ascii="TH Sarabun New" w:hAnsi="TH Sarabun New" w:cs="TH Sarabun New" w:hint="cs"/>
+                <w:sz w:val="32"/>
+                <w:szCs w:val="32"/>
+                <w:cs/>
+                <w:lang w:bidi="th-TH"/>
+              </w:rPr>
+              <w:t xml:space="preserve">เพื่อให้ง่ายต่อการกลับมาติดต่อผู้ขายในขณะที่ยังอยากจะค้นหาสินค้าที่ต้องการอื่นอีก และสามารถลบโพสต์ขายออกจากรายการได้ </w:t>
             </w:r>
           </w:p>
         </w:tc>
@@ -13505,17 +13410,15 @@
                 <w:rFonts w:ascii="TH Sarabun New" w:hAnsi="TH Sarabun New" w:cs="TH Sarabun New"/>
                 <w:b/>
                 <w:bCs/>
-                <w:color w:val="000000" w:themeColor="text1"/>
-                <w:sz w:val="32"/>
-                <w:szCs w:val="32"/>
-              </w:rPr>
-            </w:pPr>
-            <w:r>
-              <w:rPr>
-                <w:rFonts w:ascii="TH Sarabun New" w:hAnsi="TH Sarabun New" w:cs="TH Sarabun New"/>
-                <w:b/>
-                <w:bCs/>
-                <w:color w:val="000000" w:themeColor="text1"/>
+                <w:sz w:val="32"/>
+                <w:szCs w:val="32"/>
+              </w:rPr>
+            </w:pPr>
+            <w:r>
+              <w:rPr>
+                <w:rFonts w:ascii="TH Sarabun New" w:hAnsi="TH Sarabun New" w:cs="TH Sarabun New"/>
+                <w:b/>
+                <w:bCs/>
                 <w:sz w:val="32"/>
                 <w:szCs w:val="32"/>
               </w:rPr>
@@ -13534,22 +13437,30 @@
               <w:jc w:val="thaiDistribute"/>
               <w:rPr>
                 <w:rFonts w:ascii="TH Sarabun New" w:hAnsi="TH Sarabun New" w:cs="TH Sarabun New"/>
-                <w:color w:val="000000" w:themeColor="text1"/>
-                <w:sz w:val="32"/>
-                <w:szCs w:val="32"/>
-                <w:cs/>
-              </w:rPr>
-            </w:pPr>
-            <w:r>
-              <w:rPr>
-                <w:rFonts w:ascii="TH Sarabun New" w:hAnsi="TH Sarabun New" w:cs="TH Sarabun New" w:hint="cs"/>
-                <w:color w:val="000000" w:themeColor="text1"/>
-                <w:sz w:val="32"/>
-                <w:szCs w:val="32"/>
-                <w:cs/>
-                <w:lang w:bidi="th-TH"/>
-              </w:rPr>
-              <w:t>ผู้ซื้อ</w:t>
+                <w:sz w:val="32"/>
+                <w:szCs w:val="32"/>
+                <w:cs/>
+              </w:rPr>
+            </w:pPr>
+            <w:r>
+              <w:rPr>
+                <w:rFonts w:ascii="TH Sarabun New" w:hAnsi="TH Sarabun New" w:cs="TH Sarabun New" w:hint="cs"/>
+                <w:sz w:val="32"/>
+                <w:szCs w:val="32"/>
+                <w:cs/>
+                <w:lang w:bidi="th-TH"/>
+              </w:rPr>
+              <w:t>ผู้</w:t>
+            </w:r>
+            <w:r>
+              <w:rPr>
+                <w:rFonts w:ascii="TH Sarabun New" w:hAnsi="TH Sarabun New" w:cs="TH Sarabun New" w:hint="cs"/>
+                <w:sz w:val="32"/>
+                <w:szCs w:val="32"/>
+                <w:cs/>
+                <w:lang w:bidi="th-TH"/>
+              </w:rPr>
+              <w:t>ซื้อ</w:t>
             </w:r>
           </w:p>
         </w:tc>
@@ -13567,17 +13478,15 @@
                 <w:rFonts w:ascii="TH Sarabun New" w:hAnsi="TH Sarabun New" w:cs="TH Sarabun New"/>
                 <w:b/>
                 <w:bCs/>
-                <w:color w:val="000000" w:themeColor="text1"/>
-                <w:sz w:val="32"/>
-                <w:szCs w:val="32"/>
-              </w:rPr>
-            </w:pPr>
-            <w:r>
-              <w:rPr>
-                <w:rFonts w:ascii="TH Sarabun New" w:hAnsi="TH Sarabun New" w:cs="TH Sarabun New"/>
-                <w:b/>
-                <w:bCs/>
-                <w:color w:val="000000" w:themeColor="text1"/>
+                <w:sz w:val="32"/>
+                <w:szCs w:val="32"/>
+              </w:rPr>
+            </w:pPr>
+            <w:r>
+              <w:rPr>
+                <w:rFonts w:ascii="TH Sarabun New" w:hAnsi="TH Sarabun New" w:cs="TH Sarabun New"/>
+                <w:b/>
+                <w:bCs/>
                 <w:sz w:val="32"/>
                 <w:szCs w:val="32"/>
               </w:rPr>
@@ -13596,17 +13505,15 @@
               <w:jc w:val="thaiDistribute"/>
               <w:rPr>
                 <w:rFonts w:ascii="TH Sarabun New" w:hAnsi="TH Sarabun New" w:cs="TH Sarabun New"/>
-                <w:color w:val="000000" w:themeColor="text1"/>
-                <w:sz w:val="32"/>
-                <w:szCs w:val="32"/>
-                <w:cs/>
-                <w:lang w:bidi="th-TH"/>
-              </w:rPr>
-            </w:pPr>
-            <w:r>
-              <w:rPr>
-                <w:rFonts w:ascii="TH Sarabun New" w:hAnsi="TH Sarabun New" w:cs="TH Sarabun New" w:hint="cs"/>
-                <w:color w:val="000000" w:themeColor="text1"/>
+                <w:sz w:val="32"/>
+                <w:szCs w:val="32"/>
+                <w:cs/>
+                <w:lang w:bidi="th-TH"/>
+              </w:rPr>
+            </w:pPr>
+            <w:r>
+              <w:rPr>
+                <w:rFonts w:ascii="TH Sarabun New" w:hAnsi="TH Sarabun New" w:cs="TH Sarabun New" w:hint="cs"/>
                 <w:sz w:val="32"/>
                 <w:szCs w:val="32"/>
                 <w:cs/>
@@ -13630,17 +13537,15 @@
                 <w:rFonts w:ascii="TH Sarabun New" w:hAnsi="TH Sarabun New" w:cs="TH Sarabun New"/>
                 <w:b/>
                 <w:bCs/>
-                <w:color w:val="000000" w:themeColor="text1"/>
-                <w:sz w:val="32"/>
-                <w:szCs w:val="32"/>
-              </w:rPr>
-            </w:pPr>
-            <w:r>
-              <w:rPr>
-                <w:rFonts w:ascii="TH Sarabun New" w:hAnsi="TH Sarabun New" w:cs="TH Sarabun New"/>
-                <w:b/>
-                <w:bCs/>
-                <w:color w:val="000000" w:themeColor="text1"/>
+                <w:sz w:val="32"/>
+                <w:szCs w:val="32"/>
+              </w:rPr>
+            </w:pPr>
+            <w:r>
+              <w:rPr>
+                <w:rFonts w:ascii="TH Sarabun New" w:hAnsi="TH Sarabun New" w:cs="TH Sarabun New"/>
+                <w:b/>
+                <w:bCs/>
                 <w:sz w:val="32"/>
                 <w:szCs w:val="32"/>
               </w:rPr>
@@ -13659,7 +13564,6 @@
               <w:jc w:val="thaiDistribute"/>
               <w:rPr>
                 <w:rFonts w:ascii="TH Sarabun New" w:hAnsi="TH Sarabun New" w:cs="TH Sarabun New"/>
-                <w:color w:val="000000" w:themeColor="text1"/>
                 <w:sz w:val="32"/>
                 <w:szCs w:val="32"/>
                 <w:rtl/>
@@ -13669,13 +13573,22 @@
             <w:r>
               <w:rPr>
                 <w:rFonts w:ascii="TH Sarabun New" w:hAnsi="TH Sarabun New" w:cs="TH Sarabun New" w:hint="cs"/>
-                <w:color w:val="000000" w:themeColor="text1"/>
-                <w:sz w:val="32"/>
-                <w:szCs w:val="32"/>
-                <w:cs/>
-                <w:lang w:bidi="th-TH"/>
-              </w:rPr>
-              <w:t>ผู้ซื้อ</w:t>
+                <w:sz w:val="32"/>
+                <w:szCs w:val="32"/>
+                <w:cs/>
+                <w:lang w:bidi="th-TH"/>
+              </w:rPr>
+              <w:t>ผู้</w:t>
+            </w:r>
+            <w:r>
+              <w:rPr>
+                <w:rFonts w:ascii="TH Sarabun New" w:hAnsi="TH Sarabun New" w:cs="TH Sarabun New" w:hint="cs"/>
+                <w:sz w:val="32"/>
+                <w:szCs w:val="32"/>
+                <w:cs/>
+                <w:lang w:bidi="th-TH"/>
+              </w:rPr>
+              <w:t>ซื้อ</w:t>
             </w:r>
           </w:p>
         </w:tc>
@@ -13693,17 +13606,15 @@
                 <w:rFonts w:ascii="TH Sarabun New" w:hAnsi="TH Sarabun New" w:cs="TH Sarabun New"/>
                 <w:b/>
                 <w:bCs/>
-                <w:color w:val="000000" w:themeColor="text1"/>
-                <w:sz w:val="32"/>
-                <w:szCs w:val="32"/>
-              </w:rPr>
-            </w:pPr>
-            <w:r>
-              <w:rPr>
-                <w:rFonts w:ascii="TH Sarabun New" w:hAnsi="TH Sarabun New" w:cs="TH Sarabun New"/>
-                <w:b/>
-                <w:bCs/>
-                <w:color w:val="000000" w:themeColor="text1"/>
+                <w:sz w:val="32"/>
+                <w:szCs w:val="32"/>
+              </w:rPr>
+            </w:pPr>
+            <w:r>
+              <w:rPr>
+                <w:rFonts w:ascii="TH Sarabun New" w:hAnsi="TH Sarabun New" w:cs="TH Sarabun New"/>
+                <w:b/>
+                <w:bCs/>
                 <w:sz w:val="32"/>
                 <w:szCs w:val="32"/>
               </w:rPr>
@@ -13722,23 +13633,59 @@
               <w:jc w:val="thaiDistribute"/>
               <w:rPr>
                 <w:rFonts w:ascii="TH Sarabun New" w:hAnsi="TH Sarabun New" w:cs="TH Sarabun New"/>
-                <w:color w:val="000000" w:themeColor="text1"/>
-                <w:sz w:val="32"/>
-                <w:szCs w:val="32"/>
-                <w:cs/>
-                <w:lang w:bidi="th-TH"/>
-              </w:rPr>
-            </w:pPr>
-            <w:r>
-              <w:rPr>
-                <w:rFonts w:ascii="TH Sarabun New" w:hAnsi="TH Sarabun New" w:cs="TH Sarabun New" w:hint="cs"/>
-                <w:color w:val="000000" w:themeColor="text1"/>
+                <w:sz w:val="32"/>
+                <w:szCs w:val="32"/>
+                <w:cs/>
+                <w:lang w:bidi="th-TH"/>
+              </w:rPr>
+            </w:pPr>
+            <w:r>
+              <w:rPr>
+                <w:rFonts w:ascii="TH Sarabun New" w:hAnsi="TH Sarabun New" w:cs="TH Sarabun New" w:hint="cs"/>
                 <w:sz w:val="32"/>
                 <w:szCs w:val="32"/>
                 <w:cs/>
                 <w:lang w:bidi="th-TH"/>
               </w:rPr>
               <w:t>ผู้ซื้อต้องทำการเข้าสู่ระบบก่อน</w:t>
+            </w:r>
+            <w:r>
+              <w:rPr>
+                <w:rFonts w:ascii="TH Sarabun New" w:hAnsi="TH Sarabun New" w:cs="TH Sarabun New" w:hint="cs"/>
+                <w:sz w:val="32"/>
+                <w:szCs w:val="32"/>
+                <w:cs/>
+                <w:lang w:bidi="th-TH"/>
+              </w:rPr>
+              <w:t xml:space="preserve">และมีสถานะใช้งานเป็น </w:t>
+            </w:r>
+            <w:r>
+              <w:rPr>
+                <w:rFonts w:ascii="TH Sarabun New" w:hAnsi="TH Sarabun New" w:cs="TH Sarabun New"/>
+                <w:sz w:val="32"/>
+                <w:szCs w:val="32"/>
+                <w:lang w:bidi="th-TH"/>
+              </w:rPr>
+              <w:t>“</w:t>
+            </w:r>
+            <w:r>
+              <w:rPr>
+                <w:rFonts w:ascii="TH Sarabun New" w:hAnsi="TH Sarabun New" w:cs="TH Sarabun New" w:hint="cs"/>
+                <w:sz w:val="32"/>
+                <w:szCs w:val="32"/>
+                <w:cs/>
+                <w:lang w:bidi="th-TH"/>
+              </w:rPr>
+              <w:t>ยืนยันตัวตนแล้ว</w:t>
+            </w:r>
+            <w:r>
+              <w:rPr>
+                <w:rFonts w:ascii="TH Sarabun New" w:hAnsi="TH Sarabun New" w:cs="TH Sarabun New"/>
+                <w:sz w:val="32"/>
+                <w:szCs w:val="32"/>
+                <w:lang w:bidi="th-TH"/>
+              </w:rPr>
+              <w:t>”</w:t>
             </w:r>
           </w:p>
         </w:tc>
@@ -13756,17 +13703,15 @@
                 <w:rFonts w:ascii="TH Sarabun New" w:hAnsi="TH Sarabun New" w:cs="TH Sarabun New"/>
                 <w:b/>
                 <w:bCs/>
-                <w:color w:val="000000" w:themeColor="text1"/>
-                <w:sz w:val="32"/>
-                <w:szCs w:val="32"/>
-              </w:rPr>
-            </w:pPr>
-            <w:r>
-              <w:rPr>
-                <w:rFonts w:ascii="TH Sarabun New" w:hAnsi="TH Sarabun New" w:cs="TH Sarabun New"/>
-                <w:b/>
-                <w:bCs/>
-                <w:color w:val="000000" w:themeColor="text1"/>
+                <w:sz w:val="32"/>
+                <w:szCs w:val="32"/>
+              </w:rPr>
+            </w:pPr>
+            <w:r>
+              <w:rPr>
+                <w:rFonts w:ascii="TH Sarabun New" w:hAnsi="TH Sarabun New" w:cs="TH Sarabun New"/>
+                <w:b/>
+                <w:bCs/>
                 <w:sz w:val="32"/>
                 <w:szCs w:val="32"/>
               </w:rPr>
@@ -13785,15 +13730,13 @@
               <w:jc w:val="thaiDistribute"/>
               <w:rPr>
                 <w:rFonts w:ascii="TH Sarabun New" w:hAnsi="TH Sarabun New" w:cs="TH Sarabun New"/>
-                <w:color w:val="000000" w:themeColor="text1"/>
-                <w:sz w:val="32"/>
-                <w:szCs w:val="32"/>
-              </w:rPr>
-            </w:pPr>
-            <w:r>
-              <w:rPr>
-                <w:rFonts w:ascii="TH Sarabun New" w:hAnsi="TH Sarabun New" w:cs="TH Sarabun New" w:hint="cs"/>
-                <w:color w:val="000000" w:themeColor="text1"/>
+                <w:sz w:val="32"/>
+                <w:szCs w:val="32"/>
+              </w:rPr>
+            </w:pPr>
+            <w:r>
+              <w:rPr>
+                <w:rFonts w:ascii="TH Sarabun New" w:hAnsi="TH Sarabun New" w:cs="TH Sarabun New" w:hint="cs"/>
                 <w:sz w:val="32"/>
                 <w:szCs w:val="32"/>
                 <w:cs/>
@@ -13821,17 +13764,15 @@
                 <w:rFonts w:ascii="TH Sarabun New" w:hAnsi="TH Sarabun New" w:cs="TH Sarabun New"/>
                 <w:b/>
                 <w:bCs/>
-                <w:color w:val="000000" w:themeColor="text1"/>
-                <w:sz w:val="32"/>
-                <w:szCs w:val="32"/>
-              </w:rPr>
-            </w:pPr>
-            <w:r>
-              <w:rPr>
-                <w:rFonts w:ascii="TH Sarabun New" w:hAnsi="TH Sarabun New" w:cs="TH Sarabun New"/>
-                <w:b/>
-                <w:bCs/>
-                <w:color w:val="000000" w:themeColor="text1"/>
+                <w:sz w:val="32"/>
+                <w:szCs w:val="32"/>
+              </w:rPr>
+            </w:pPr>
+            <w:r>
+              <w:rPr>
+                <w:rFonts w:ascii="TH Sarabun New" w:hAnsi="TH Sarabun New" w:cs="TH Sarabun New"/>
+                <w:b/>
+                <w:bCs/>
                 <w:sz w:val="32"/>
                 <w:szCs w:val="32"/>
               </w:rPr>
@@ -13851,17 +13792,15 @@
                 <w:rFonts w:ascii="TH Sarabun New" w:hAnsi="TH Sarabun New" w:cs="TH Sarabun New"/>
                 <w:b/>
                 <w:bCs/>
-                <w:color w:val="000000" w:themeColor="text1"/>
-                <w:sz w:val="32"/>
-                <w:szCs w:val="32"/>
-              </w:rPr>
-            </w:pPr>
-            <w:r>
-              <w:rPr>
-                <w:rFonts w:ascii="TH Sarabun New" w:hAnsi="TH Sarabun New" w:cs="TH Sarabun New"/>
-                <w:b/>
-                <w:bCs/>
-                <w:color w:val="000000" w:themeColor="text1"/>
+                <w:sz w:val="32"/>
+                <w:szCs w:val="32"/>
+              </w:rPr>
+            </w:pPr>
+            <w:r>
+              <w:rPr>
+                <w:rFonts w:ascii="TH Sarabun New" w:hAnsi="TH Sarabun New" w:cs="TH Sarabun New"/>
+                <w:b/>
+                <w:bCs/>
                 <w:sz w:val="32"/>
                 <w:szCs w:val="32"/>
               </w:rPr>
@@ -13882,17 +13821,15 @@
                 <w:rFonts w:ascii="TH Sarabun New" w:hAnsi="TH Sarabun New" w:cs="TH Sarabun New"/>
                 <w:b/>
                 <w:bCs/>
-                <w:color w:val="000000" w:themeColor="text1"/>
-                <w:sz w:val="32"/>
-                <w:szCs w:val="32"/>
-              </w:rPr>
-            </w:pPr>
-            <w:r>
-              <w:rPr>
-                <w:rFonts w:ascii="TH Sarabun New" w:hAnsi="TH Sarabun New" w:cs="TH Sarabun New"/>
-                <w:b/>
-                <w:bCs/>
-                <w:color w:val="000000" w:themeColor="text1"/>
+                <w:sz w:val="32"/>
+                <w:szCs w:val="32"/>
+              </w:rPr>
+            </w:pPr>
+            <w:r>
+              <w:rPr>
+                <w:rFonts w:ascii="TH Sarabun New" w:hAnsi="TH Sarabun New" w:cs="TH Sarabun New"/>
+                <w:b/>
+                <w:bCs/>
                 <w:sz w:val="32"/>
                 <w:szCs w:val="32"/>
               </w:rPr>
@@ -13915,7 +13852,6 @@
                 <w:rFonts w:ascii="TH Sarabun New" w:hAnsi="TH Sarabun New" w:cs="TH Sarabun New"/>
                 <w:b/>
                 <w:bCs/>
-                <w:color w:val="000000" w:themeColor="text1"/>
                 <w:sz w:val="32"/>
                 <w:szCs w:val="32"/>
               </w:rPr>
@@ -13932,16 +13868,14 @@
               <w:jc w:val="thaiDistribute"/>
               <w:rPr>
                 <w:rFonts w:ascii="TH Sarabun New" w:hAnsi="TH Sarabun New" w:cs="TH Sarabun New"/>
-                <w:color w:val="000000" w:themeColor="text1"/>
-                <w:sz w:val="32"/>
-                <w:szCs w:val="32"/>
-                <w:lang w:bidi="th-TH"/>
-              </w:rPr>
-            </w:pPr>
-            <w:r>
-              <w:rPr>
-                <w:rFonts w:ascii="TH Sarabun New" w:hAnsi="TH Sarabun New" w:cs="TH Sarabun New"/>
-                <w:color w:val="000000" w:themeColor="text1"/>
+                <w:sz w:val="32"/>
+                <w:szCs w:val="32"/>
+                <w:lang w:bidi="th-TH"/>
+              </w:rPr>
+            </w:pPr>
+            <w:r>
+              <w:rPr>
+                <w:rFonts w:ascii="TH Sarabun New" w:hAnsi="TH Sarabun New" w:cs="TH Sarabun New"/>
                 <w:sz w:val="32"/>
                 <w:szCs w:val="32"/>
               </w:rPr>
@@ -13950,71 +13884,46 @@
             <w:r>
               <w:rPr>
                 <w:rFonts w:ascii="TH Sarabun New" w:hAnsi="TH Sarabun New" w:cs="TH Sarabun New" w:hint="cs"/>
-                <w:color w:val="000000" w:themeColor="text1"/>
-                <w:sz w:val="32"/>
-                <w:szCs w:val="32"/>
-                <w:cs/>
-                <w:lang w:bidi="th-TH"/>
-              </w:rPr>
-              <w:t>ผู้ซื้อ</w:t>
-            </w:r>
-            <w:r>
-              <w:rPr>
-                <w:rFonts w:ascii="TH Sarabun New" w:hAnsi="TH Sarabun New" w:cs="TH Sarabun New" w:hint="cs"/>
-                <w:color w:val="000000" w:themeColor="text1"/>
-                <w:sz w:val="32"/>
-                <w:szCs w:val="32"/>
-                <w:cs/>
-                <w:lang w:bidi="th-TH"/>
-              </w:rPr>
-              <w:t>ค้นหาโพสต์ที่มีสินค้าที่ต้องการขาย</w:t>
-            </w:r>
-          </w:p>
-          <w:p>
-            <w:pPr>
-              <w:spacing w:line="276" w:lineRule="auto"/>
-              <w:jc w:val="thaiDistribute"/>
-              <w:rPr>
-                <w:rFonts w:ascii="TH Sarabun New" w:hAnsi="TH Sarabun New" w:cs="TH Sarabun New"/>
-                <w:color w:val="000000" w:themeColor="text1"/>
-                <w:sz w:val="32"/>
-                <w:szCs w:val="32"/>
-                <w:cs/>
-                <w:lang w:bidi="th-TH"/>
-              </w:rPr>
-            </w:pPr>
-            <w:r>
-              <w:rPr>
-                <w:rFonts w:ascii="TH Sarabun New" w:hAnsi="TH Sarabun New" w:cs="TH Sarabun New"/>
-                <w:color w:val="000000" w:themeColor="text1"/>
-                <w:sz w:val="32"/>
-                <w:szCs w:val="32"/>
-                <w:lang w:bidi="th-TH"/>
-              </w:rPr>
-              <w:t xml:space="preserve">2. </w:t>
-            </w:r>
-            <w:r>
-              <w:rPr>
-                <w:rFonts w:ascii="TH Sarabun New" w:hAnsi="TH Sarabun New" w:cs="TH Sarabun New" w:hint="cs"/>
-                <w:color w:val="000000" w:themeColor="text1"/>
-                <w:sz w:val="32"/>
-                <w:szCs w:val="32"/>
-                <w:cs/>
-                <w:lang w:bidi="th-TH"/>
-              </w:rPr>
-              <w:t>เพิ่มโพสต์ขายไปยังรายการ</w:t>
-            </w:r>
-            <w:r>
-              <w:rPr>
-                <w:rFonts w:ascii="TH Sarabun New" w:hAnsi="TH Sarabun New" w:cs="TH Sarabun New" w:hint="cs"/>
-                <w:color w:val="000000" w:themeColor="text1"/>
-                <w:sz w:val="32"/>
-                <w:szCs w:val="32"/>
-                <w:cs/>
-                <w:lang w:bidi="th-TH"/>
-              </w:rPr>
-              <w:t>สินค้าที่ต้องการ</w:t>
-            </w:r>
+                <w:sz w:val="32"/>
+                <w:szCs w:val="32"/>
+                <w:cs/>
+                <w:lang w:bidi="th-TH"/>
+              </w:rPr>
+              <w:t>ผู้</w:t>
+            </w:r>
+            <w:r>
+              <w:rPr>
+                <w:rFonts w:ascii="TH Sarabun New" w:hAnsi="TH Sarabun New" w:cs="TH Sarabun New" w:hint="cs"/>
+                <w:sz w:val="32"/>
+                <w:szCs w:val="32"/>
+                <w:cs/>
+                <w:lang w:bidi="th-TH"/>
+              </w:rPr>
+              <w:t>ซื้อ</w:t>
+            </w:r>
+            <w:r>
+              <w:rPr>
+                <w:rFonts w:ascii="TH Sarabun New" w:hAnsi="TH Sarabun New" w:cs="TH Sarabun New" w:hint="cs"/>
+                <w:sz w:val="32"/>
+                <w:szCs w:val="32"/>
+                <w:cs/>
+                <w:lang w:bidi="th-TH"/>
+              </w:rPr>
+              <w:t>เพิ่มหรือลบโพสต์ขายสิค้าออกจากรายการสินค้าที่ต้องการ</w:t>
+            </w:r>
+          </w:p>
+          <w:p>
+            <w:pPr>
+              <w:spacing w:line="276" w:lineRule="auto"/>
+              <w:jc w:val="thaiDistribute"/>
+              <w:rPr>
+                <w:rFonts w:ascii="TH Sarabun New" w:hAnsi="TH Sarabun New" w:cs="TH Sarabun New"/>
+                <w:sz w:val="32"/>
+                <w:szCs w:val="32"/>
+                <w:cs/>
+                <w:lang w:bidi="th-TH"/>
+              </w:rPr>
+            </w:pPr>
           </w:p>
         </w:tc>
         <w:tc>
@@ -14028,17 +13937,14 @@
               <w:jc w:val="thaiDistribute"/>
               <w:rPr>
                 <w:rFonts w:ascii="TH Sarabun New" w:hAnsi="TH Sarabun New" w:cs="TH Sarabun New"/>
-                <w:color w:val="000000" w:themeColor="text1"/>
-                <w:sz w:val="32"/>
-                <w:szCs w:val="32"/>
-                <w:cs/>
-                <w:lang w:bidi="th-TH"/>
-              </w:rPr>
-            </w:pPr>
-            <w:r>
-              <w:rPr>
-                <w:rFonts w:ascii="TH Sarabun New" w:hAnsi="TH Sarabun New" w:cs="TH Sarabun New"/>
-                <w:color w:val="000000" w:themeColor="text1"/>
+                <w:sz w:val="32"/>
+                <w:szCs w:val="32"/>
+                <w:lang w:bidi="th-TH"/>
+              </w:rPr>
+            </w:pPr>
+            <w:r>
+              <w:rPr>
+                <w:rFonts w:ascii="TH Sarabun New" w:hAnsi="TH Sarabun New" w:cs="TH Sarabun New"/>
                 <w:sz w:val="32"/>
                 <w:szCs w:val="32"/>
               </w:rPr>
@@ -14047,7 +13953,6 @@
             <w:r>
               <w:rPr>
                 <w:rFonts w:ascii="TH Sarabun New" w:hAnsi="TH Sarabun New" w:cs="TH Sarabun New"/>
-                <w:color w:val="000000" w:themeColor="text1"/>
                 <w:sz w:val="32"/>
                 <w:szCs w:val="32"/>
               </w:rPr>
@@ -14056,1388 +13961,6 @@
             <w:r>
               <w:rPr>
                 <w:rFonts w:ascii="TH Sarabun New" w:hAnsi="TH Sarabun New" w:cs="TH Sarabun New" w:hint="cs"/>
-                <w:color w:val="000000" w:themeColor="text1"/>
-                <w:sz w:val="32"/>
-                <w:szCs w:val="32"/>
-                <w:cs/>
-                <w:lang w:bidi="th-TH"/>
-              </w:rPr>
-              <w:t xml:space="preserve"> จัดเ</w:t>
-            </w:r>
-            <w:r>
-              <w:rPr>
-                <w:rFonts w:ascii="TH Sarabun New" w:hAnsi="TH Sarabun New" w:cs="TH Sarabun New" w:hint="cs"/>
-                <w:color w:val="000000" w:themeColor="text1"/>
-                <w:sz w:val="32"/>
-                <w:szCs w:val="32"/>
-                <w:cs/>
-                <w:lang w:bidi="th-TH"/>
-              </w:rPr>
-              <w:t>ก็บข</w:t>
-            </w:r>
-            <w:r>
-              <w:rPr>
-                <w:rFonts w:ascii="TH Sarabun New" w:hAnsi="TH Sarabun New" w:cs="TH Sarabun New" w:hint="cs"/>
-                <w:color w:val="000000" w:themeColor="text1"/>
-                <w:sz w:val="32"/>
-                <w:szCs w:val="32"/>
-                <w:cs/>
-                <w:lang w:bidi="th-TH"/>
-              </w:rPr>
-              <w:t>้อมูลโพสต์ขายทั้งโพสต์ไปยังรายการ</w:t>
-            </w:r>
-            <w:r>
-              <w:rPr>
-                <w:rFonts w:ascii="TH Sarabun New" w:hAnsi="TH Sarabun New" w:cs="TH Sarabun New" w:hint="cs"/>
-                <w:color w:val="000000" w:themeColor="text1"/>
-                <w:sz w:val="32"/>
-                <w:szCs w:val="32"/>
-                <w:cs/>
-                <w:lang w:bidi="th-TH"/>
-              </w:rPr>
-              <w:t>สินค้าที่ต้องการ</w:t>
-            </w:r>
-            <w:r>
-              <w:rPr>
-                <w:rFonts w:ascii="TH Sarabun New" w:hAnsi="TH Sarabun New" w:cs="TH Sarabun New" w:hint="cs"/>
-                <w:color w:val="000000" w:themeColor="text1"/>
-                <w:sz w:val="32"/>
-                <w:szCs w:val="32"/>
-                <w:cs/>
-                <w:lang w:bidi="th-TH"/>
-              </w:rPr>
-              <w:t xml:space="preserve">ของ </w:t>
-            </w:r>
-            <w:r>
-              <w:rPr>
-                <w:rFonts w:ascii="TH Sarabun New" w:hAnsi="TH Sarabun New" w:cs="TH Sarabun New"/>
-                <w:color w:val="000000" w:themeColor="text1"/>
-                <w:sz w:val="32"/>
-                <w:szCs w:val="32"/>
-                <w:lang w:bidi="th-TH"/>
-              </w:rPr>
-              <w:t xml:space="preserve">Session ID </w:t>
-            </w:r>
-            <w:r>
-              <w:rPr>
-                <w:rFonts w:ascii="TH Sarabun New" w:hAnsi="TH Sarabun New" w:cs="TH Sarabun New" w:hint="cs"/>
-                <w:color w:val="000000" w:themeColor="text1"/>
-                <w:sz w:val="32"/>
-                <w:szCs w:val="32"/>
-                <w:cs/>
-                <w:lang w:bidi="th-TH"/>
-              </w:rPr>
-              <w:t>ของ</w:t>
-            </w:r>
-            <w:r>
-              <w:rPr>
-                <w:rFonts w:ascii="TH Sarabun New" w:hAnsi="TH Sarabun New" w:cs="TH Sarabun New" w:hint="cs"/>
-                <w:color w:val="000000" w:themeColor="text1"/>
-                <w:sz w:val="32"/>
-                <w:szCs w:val="32"/>
-                <w:cs/>
-                <w:lang w:bidi="th-TH"/>
-              </w:rPr>
-              <w:t>ผู้ซื้อ</w:t>
-            </w:r>
-          </w:p>
-        </w:tc>
-      </w:tr>
-      <w:tr>
-        <w:trPr>
-          <w:trHeight w:val="255"/>
-        </w:trPr>
-        <w:tc>
-          <w:tcPr>
-            <w:tcW w:w="2547" w:type="dxa"/>
-          </w:tcPr>
-          <w:p>
-            <w:pPr>
-              <w:spacing w:line="276" w:lineRule="auto"/>
-              <w:jc w:val="thaiDistribute"/>
-              <w:rPr>
-                <w:rFonts w:ascii="TH Sarabun New" w:hAnsi="TH Sarabun New" w:cs="TH Sarabun New"/>
-                <w:b/>
-                <w:bCs/>
-                <w:color w:val="000000" w:themeColor="text1"/>
-                <w:sz w:val="32"/>
-                <w:szCs w:val="32"/>
-              </w:rPr>
-            </w:pPr>
-            <w:r>
-              <w:rPr>
-                <w:rFonts w:ascii="TH Sarabun New" w:hAnsi="TH Sarabun New" w:cs="TH Sarabun New"/>
-                <w:b/>
-                <w:bCs/>
-                <w:color w:val="000000" w:themeColor="text1"/>
-                <w:sz w:val="32"/>
-                <w:szCs w:val="32"/>
-              </w:rPr>
-              <w:t>Exception conditions</w:t>
-            </w:r>
-          </w:p>
-        </w:tc>
-        <w:tc>
-          <w:tcPr>
-            <w:tcW w:w="6463" w:type="dxa"/>
-            <w:gridSpan w:val="3"/>
-          </w:tcPr>
-          <w:p>
-            <w:pPr>
-              <w:spacing w:line="276" w:lineRule="auto"/>
-              <w:jc w:val="thaiDistribute"/>
-              <w:rPr>
-                <w:rFonts w:ascii="TH Sarabun New" w:hAnsi="TH Sarabun New" w:cs="TH Sarabun New"/>
-                <w:color w:val="000000" w:themeColor="text1"/>
-                <w:sz w:val="32"/>
-                <w:szCs w:val="32"/>
-                <w:cs/>
-                <w:lang w:bidi="th-TH"/>
-              </w:rPr>
-            </w:pPr>
-            <w:r>
-              <w:rPr>
-                <w:rFonts w:ascii="TH Sarabun New" w:hAnsi="TH Sarabun New" w:cs="TH Sarabun New" w:hint="cs"/>
-                <w:color w:val="000000" w:themeColor="text1"/>
-                <w:sz w:val="32"/>
-                <w:szCs w:val="32"/>
-                <w:cs/>
-                <w:lang w:bidi="th-TH"/>
-              </w:rPr>
-              <w:t>ไม่มี</w:t>
-            </w:r>
-          </w:p>
-        </w:tc>
-      </w:tr>
-    </w:tbl>
-    <w:p>
-      <w:pPr>
-        <w:spacing w:line="276" w:lineRule="auto"/>
-        <w:jc w:val="thaiDistribute"/>
-        <w:rPr>
-          <w:rFonts w:ascii="TH Sarabun New" w:hAnsi="TH Sarabun New" w:cs="TH Sarabun New"/>
-          <w:sz w:val="36"/>
-          <w:szCs w:val="36"/>
-          <w:lang w:bidi="th-TH"/>
-        </w:rPr>
-      </w:pPr>
-    </w:p>
-    <w:p>
-      <w:pPr>
-        <w:spacing w:line="276" w:lineRule="auto"/>
-        <w:jc w:val="thaiDistribute"/>
-        <w:rPr>
-          <w:rFonts w:ascii="TH Sarabun New" w:hAnsi="TH Sarabun New" w:cs="TH Sarabun New"/>
-          <w:sz w:val="36"/>
-          <w:szCs w:val="36"/>
-          <w:lang w:bidi="th-TH"/>
-        </w:rPr>
-      </w:pPr>
-    </w:p>
-    <w:p>
-      <w:pPr>
-        <w:spacing w:line="276" w:lineRule="auto"/>
-        <w:jc w:val="thaiDistribute"/>
-        <w:rPr>
-          <w:rFonts w:ascii="TH Sarabun New" w:hAnsi="TH Sarabun New" w:cs="TH Sarabun New"/>
-          <w:sz w:val="36"/>
-          <w:szCs w:val="36"/>
-          <w:lang w:bidi="th-TH"/>
-        </w:rPr>
-      </w:pPr>
-    </w:p>
-    <w:p>
-      <w:pPr>
-        <w:spacing w:line="276" w:lineRule="auto"/>
-        <w:jc w:val="thaiDistribute"/>
-        <w:rPr>
-          <w:rFonts w:ascii="TH Sarabun New" w:hAnsi="TH Sarabun New" w:cs="TH Sarabun New"/>
-          <w:sz w:val="36"/>
-          <w:szCs w:val="36"/>
-          <w:lang w:bidi="th-TH"/>
-        </w:rPr>
-      </w:pPr>
-    </w:p>
-    <w:p>
-      <w:pPr>
-        <w:spacing w:line="276" w:lineRule="auto"/>
-        <w:jc w:val="thaiDistribute"/>
-        <w:rPr>
-          <w:rFonts w:ascii="TH Sarabun New" w:hAnsi="TH Sarabun New" w:cs="TH Sarabun New"/>
-          <w:sz w:val="36"/>
-          <w:szCs w:val="36"/>
-          <w:lang w:bidi="th-TH"/>
-        </w:rPr>
-      </w:pPr>
-    </w:p>
-    <w:p>
-      <w:pPr>
-        <w:spacing w:line="276" w:lineRule="auto"/>
-        <w:jc w:val="thaiDistribute"/>
-        <w:rPr>
-          <w:rFonts w:ascii="TH Sarabun New" w:hAnsi="TH Sarabun New" w:cs="TH Sarabun New"/>
-          <w:sz w:val="36"/>
-          <w:szCs w:val="36"/>
-          <w:lang w:bidi="th-TH"/>
-        </w:rPr>
-      </w:pPr>
-    </w:p>
-    <w:p>
-      <w:pPr>
-        <w:spacing w:line="276" w:lineRule="auto"/>
-        <w:jc w:val="thaiDistribute"/>
-        <w:rPr>
-          <w:rFonts w:ascii="TH Sarabun New" w:hAnsi="TH Sarabun New" w:cs="TH Sarabun New"/>
-          <w:sz w:val="36"/>
-          <w:szCs w:val="36"/>
-          <w:lang w:bidi="th-TH"/>
-        </w:rPr>
-      </w:pPr>
-    </w:p>
-    <w:p>
-      <w:pPr>
-        <w:spacing w:line="276" w:lineRule="auto"/>
-        <w:jc w:val="thaiDistribute"/>
-        <w:rPr>
-          <w:rFonts w:ascii="TH Sarabun New" w:hAnsi="TH Sarabun New" w:cs="TH Sarabun New"/>
-          <w:sz w:val="36"/>
-          <w:szCs w:val="36"/>
-          <w:lang w:bidi="th-TH"/>
-        </w:rPr>
-      </w:pPr>
-    </w:p>
-    <w:p>
-      <w:pPr>
-        <w:spacing w:line="276" w:lineRule="auto"/>
-        <w:jc w:val="thaiDistribute"/>
-        <w:rPr>
-          <w:rFonts w:ascii="TH Sarabun New" w:hAnsi="TH Sarabun New" w:cs="TH Sarabun New" w:hint="cs"/>
-          <w:sz w:val="36"/>
-          <w:szCs w:val="36"/>
-          <w:lang w:bidi="th-TH"/>
-        </w:rPr>
-      </w:pPr>
-    </w:p>
-    <w:tbl>
-      <w:tblPr>
-        <w:tblStyle w:val="TableGrid"/>
-        <w:tblW w:w="0" w:type="auto"/>
-        <w:tblLook w:val="04A0" w:firstRow="1" w:lastRow="0" w:firstColumn="1" w:lastColumn="0" w:noHBand="0" w:noVBand="1"/>
-      </w:tblPr>
-      <w:tblGrid>
-        <w:gridCol w:w="2547"/>
-        <w:gridCol w:w="3019"/>
-        <w:gridCol w:w="2509"/>
-        <w:gridCol w:w="935"/>
-      </w:tblGrid>
-      <w:tr>
-        <w:tc>
-          <w:tcPr>
-            <w:tcW w:w="2547" w:type="dxa"/>
-          </w:tcPr>
-          <w:p>
-            <w:pPr>
-              <w:spacing w:line="276" w:lineRule="auto"/>
-              <w:jc w:val="thaiDistribute"/>
-              <w:rPr>
-                <w:rFonts w:ascii="TH Sarabun New" w:hAnsi="TH Sarabun New" w:cs="TH Sarabun New"/>
-                <w:b/>
-                <w:bCs/>
-                <w:sz w:val="32"/>
-                <w:szCs w:val="32"/>
-              </w:rPr>
-            </w:pPr>
-            <w:r>
-              <w:rPr>
-                <w:rFonts w:ascii="TH Sarabun New" w:hAnsi="TH Sarabun New" w:cs="TH Sarabun New"/>
-                <w:b/>
-                <w:bCs/>
-                <w:sz w:val="32"/>
-                <w:szCs w:val="32"/>
-              </w:rPr>
-              <w:t>Use Case Name</w:t>
-            </w:r>
-          </w:p>
-        </w:tc>
-        <w:tc>
-          <w:tcPr>
-            <w:tcW w:w="5528" w:type="dxa"/>
-            <w:gridSpan w:val="2"/>
-          </w:tcPr>
-          <w:p>
-            <w:pPr>
-              <w:spacing w:line="276" w:lineRule="auto"/>
-              <w:jc w:val="thaiDistribute"/>
-              <w:rPr>
-                <w:rFonts w:ascii="TH Sarabun New" w:hAnsi="TH Sarabun New" w:cs="TH Sarabun New"/>
-                <w:sz w:val="32"/>
-                <w:szCs w:val="32"/>
-                <w:cs/>
-              </w:rPr>
-            </w:pPr>
-            <w:r>
-              <w:rPr>
-                <w:rFonts w:ascii="TH Sarabun New" w:hAnsi="TH Sarabun New" w:cs="TH Sarabun New" w:hint="cs"/>
-                <w:sz w:val="32"/>
-                <w:szCs w:val="32"/>
-                <w:cs/>
-                <w:lang w:bidi="th-TH"/>
-              </w:rPr>
-              <w:t>จัดการรายการ</w:t>
-            </w:r>
-            <w:r>
-              <w:rPr>
-                <w:rFonts w:ascii="TH Sarabun New" w:hAnsi="TH Sarabun New" w:cs="TH Sarabun New" w:hint="cs"/>
-                <w:sz w:val="32"/>
-                <w:szCs w:val="32"/>
-                <w:cs/>
-                <w:lang w:bidi="th-TH"/>
-              </w:rPr>
-              <w:t>สินค้าที่ต้องการ</w:t>
-            </w:r>
-          </w:p>
-        </w:tc>
-        <w:tc>
-          <w:tcPr>
-            <w:tcW w:w="935" w:type="dxa"/>
-          </w:tcPr>
-          <w:p>
-            <w:pPr>
-              <w:spacing w:line="276" w:lineRule="auto"/>
-              <w:jc w:val="thaiDistribute"/>
-              <w:rPr>
-                <w:rFonts w:ascii="TH Sarabun New" w:hAnsi="TH Sarabun New" w:cs="TH Sarabun New"/>
-                <w:sz w:val="32"/>
-                <w:szCs w:val="32"/>
-                <w:cs/>
-                <w:lang w:bidi="th-TH"/>
-              </w:rPr>
-            </w:pPr>
-            <w:r>
-              <w:rPr>
-                <w:rFonts w:ascii="TH Sarabun New" w:hAnsi="TH Sarabun New" w:cs="TH Sarabun New"/>
-                <w:sz w:val="32"/>
-                <w:szCs w:val="32"/>
-              </w:rPr>
-              <w:t xml:space="preserve">ID: </w:t>
-            </w:r>
-            <w:r>
-              <w:rPr>
-                <w:rFonts w:ascii="TH Sarabun New" w:hAnsi="TH Sarabun New" w:cs="TH Sarabun New"/>
-                <w:sz w:val="32"/>
-                <w:szCs w:val="32"/>
-              </w:rPr>
-              <w:t>0</w:t>
-            </w:r>
-            <w:r>
-              <w:rPr>
-                <w:rFonts w:ascii="TH Sarabun New" w:hAnsi="TH Sarabun New" w:cs="TH Sarabun New"/>
-                <w:sz w:val="32"/>
-                <w:szCs w:val="32"/>
-              </w:rPr>
-              <w:t>9</w:t>
-            </w:r>
-          </w:p>
-        </w:tc>
-      </w:tr>
-      <w:tr>
-        <w:trPr>
-          <w:trHeight w:val="325"/>
-        </w:trPr>
-        <w:tc>
-          <w:tcPr>
-            <w:tcW w:w="2547" w:type="dxa"/>
-          </w:tcPr>
-          <w:p>
-            <w:pPr>
-              <w:spacing w:line="276" w:lineRule="auto"/>
-              <w:jc w:val="thaiDistribute"/>
-              <w:rPr>
-                <w:rFonts w:ascii="TH Sarabun New" w:hAnsi="TH Sarabun New" w:cs="TH Sarabun New"/>
-                <w:b/>
-                <w:bCs/>
-                <w:sz w:val="32"/>
-                <w:szCs w:val="32"/>
-              </w:rPr>
-            </w:pPr>
-            <w:r>
-              <w:rPr>
-                <w:rFonts w:ascii="TH Sarabun New" w:hAnsi="TH Sarabun New" w:cs="TH Sarabun New"/>
-                <w:b/>
-                <w:bCs/>
-                <w:sz w:val="32"/>
-                <w:szCs w:val="32"/>
-              </w:rPr>
-              <w:t>Scenario</w:t>
-            </w:r>
-          </w:p>
-        </w:tc>
-        <w:tc>
-          <w:tcPr>
-            <w:tcW w:w="6463" w:type="dxa"/>
-            <w:gridSpan w:val="3"/>
-          </w:tcPr>
-          <w:p>
-            <w:pPr>
-              <w:spacing w:line="276" w:lineRule="auto"/>
-              <w:jc w:val="thaiDistribute"/>
-              <w:rPr>
-                <w:rFonts w:ascii="TH Sarabun New" w:hAnsi="TH Sarabun New" w:cs="TH Sarabun New"/>
-                <w:sz w:val="32"/>
-                <w:szCs w:val="32"/>
-                <w:lang w:bidi="th-TH"/>
-              </w:rPr>
-            </w:pPr>
-            <w:r>
-              <w:rPr>
-                <w:rFonts w:ascii="TH Sarabun New" w:hAnsi="TH Sarabun New" w:cs="TH Sarabun New" w:hint="cs"/>
-                <w:sz w:val="32"/>
-                <w:szCs w:val="32"/>
-                <w:cs/>
-                <w:lang w:bidi="th-TH"/>
-              </w:rPr>
-              <w:t>ผู้</w:t>
-            </w:r>
-            <w:r>
-              <w:rPr>
-                <w:rFonts w:ascii="TH Sarabun New" w:hAnsi="TH Sarabun New" w:cs="TH Sarabun New" w:hint="cs"/>
-                <w:sz w:val="32"/>
-                <w:szCs w:val="32"/>
-                <w:cs/>
-                <w:lang w:bidi="th-TH"/>
-              </w:rPr>
-              <w:t>ซื้อ</w:t>
-            </w:r>
-            <w:r>
-              <w:rPr>
-                <w:rFonts w:ascii="TH Sarabun New" w:hAnsi="TH Sarabun New" w:cs="TH Sarabun New" w:hint="cs"/>
-                <w:sz w:val="32"/>
-                <w:szCs w:val="32"/>
-                <w:cs/>
-                <w:lang w:bidi="th-TH"/>
-              </w:rPr>
-              <w:t>จัดการรายการ</w:t>
-            </w:r>
-            <w:r>
-              <w:rPr>
-                <w:rFonts w:ascii="TH Sarabun New" w:hAnsi="TH Sarabun New" w:cs="TH Sarabun New" w:hint="cs"/>
-                <w:sz w:val="32"/>
-                <w:szCs w:val="32"/>
-                <w:cs/>
-                <w:lang w:bidi="th-TH"/>
-              </w:rPr>
-              <w:t>สินค้าที่ต้องการไม่ว่าจะเป็นการ</w:t>
-            </w:r>
-            <w:r>
-              <w:rPr>
-                <w:rFonts w:ascii="TH Sarabun New" w:hAnsi="TH Sarabun New" w:cs="TH Sarabun New" w:hint="cs"/>
-                <w:sz w:val="32"/>
-                <w:szCs w:val="32"/>
-                <w:cs/>
-                <w:lang w:bidi="th-TH"/>
-              </w:rPr>
-              <w:t>ลบ</w:t>
-            </w:r>
-            <w:r>
-              <w:rPr>
-                <w:rFonts w:ascii="TH Sarabun New" w:hAnsi="TH Sarabun New" w:cs="TH Sarabun New" w:hint="cs"/>
-                <w:sz w:val="32"/>
-                <w:szCs w:val="32"/>
-                <w:cs/>
-                <w:lang w:bidi="th-TH"/>
-              </w:rPr>
-              <w:t>โพสต์ออกจากรายการ</w:t>
-            </w:r>
-            <w:r>
-              <w:rPr>
-                <w:rFonts w:ascii="TH Sarabun New" w:hAnsi="TH Sarabun New" w:cs="TH Sarabun New" w:hint="cs"/>
-                <w:sz w:val="32"/>
-                <w:szCs w:val="32"/>
-                <w:cs/>
-                <w:lang w:bidi="th-TH"/>
-              </w:rPr>
-              <w:t>หรือทำการติดต่อผู้ขาย</w:t>
-            </w:r>
-          </w:p>
-        </w:tc>
-      </w:tr>
-      <w:tr>
-        <w:trPr>
-          <w:trHeight w:val="445"/>
-        </w:trPr>
-        <w:tc>
-          <w:tcPr>
-            <w:tcW w:w="2547" w:type="dxa"/>
-          </w:tcPr>
-          <w:p>
-            <w:pPr>
-              <w:spacing w:line="276" w:lineRule="auto"/>
-              <w:jc w:val="thaiDistribute"/>
-              <w:rPr>
-                <w:rFonts w:ascii="TH Sarabun New" w:hAnsi="TH Sarabun New" w:cs="TH Sarabun New"/>
-                <w:b/>
-                <w:bCs/>
-                <w:sz w:val="32"/>
-                <w:szCs w:val="32"/>
-              </w:rPr>
-            </w:pPr>
-            <w:r>
-              <w:rPr>
-                <w:rFonts w:ascii="TH Sarabun New" w:hAnsi="TH Sarabun New" w:cs="TH Sarabun New"/>
-                <w:b/>
-                <w:bCs/>
-                <w:sz w:val="32"/>
-                <w:szCs w:val="32"/>
-              </w:rPr>
-              <w:t>Triggering event</w:t>
-            </w:r>
-          </w:p>
-        </w:tc>
-        <w:tc>
-          <w:tcPr>
-            <w:tcW w:w="6463" w:type="dxa"/>
-            <w:gridSpan w:val="3"/>
-          </w:tcPr>
-          <w:p>
-            <w:pPr>
-              <w:spacing w:line="276" w:lineRule="auto"/>
-              <w:jc w:val="thaiDistribute"/>
-              <w:rPr>
-                <w:rFonts w:ascii="TH Sarabun New" w:hAnsi="TH Sarabun New" w:cs="TH Sarabun New"/>
-                <w:sz w:val="32"/>
-                <w:szCs w:val="32"/>
-                <w:cs/>
-                <w:lang w:bidi="th-TH"/>
-              </w:rPr>
-            </w:pPr>
-            <w:r>
-              <w:rPr>
-                <w:rFonts w:ascii="TH Sarabun New" w:hAnsi="TH Sarabun New" w:cs="TH Sarabun New"/>
-                <w:sz w:val="32"/>
-                <w:szCs w:val="32"/>
-                <w:cs/>
-                <w:lang w:bidi="th-TH"/>
-              </w:rPr>
-              <w:t>เมื่อ</w:t>
-            </w:r>
-            <w:r>
-              <w:rPr>
-                <w:rFonts w:ascii="TH Sarabun New" w:hAnsi="TH Sarabun New" w:cs="TH Sarabun New" w:hint="cs"/>
-                <w:sz w:val="32"/>
-                <w:szCs w:val="32"/>
-                <w:cs/>
-                <w:lang w:bidi="th-TH"/>
-              </w:rPr>
-              <w:t>ผู้</w:t>
-            </w:r>
-            <w:r>
-              <w:rPr>
-                <w:rFonts w:ascii="TH Sarabun New" w:hAnsi="TH Sarabun New" w:cs="TH Sarabun New" w:hint="cs"/>
-                <w:sz w:val="32"/>
-                <w:szCs w:val="32"/>
-                <w:cs/>
-                <w:lang w:bidi="th-TH"/>
-              </w:rPr>
-              <w:t>ซื้อต้องการ</w:t>
-            </w:r>
-            <w:r>
-              <w:rPr>
-                <w:rFonts w:ascii="TH Sarabun New" w:hAnsi="TH Sarabun New" w:cs="TH Sarabun New" w:hint="cs"/>
-                <w:sz w:val="32"/>
-                <w:szCs w:val="32"/>
-                <w:cs/>
-                <w:lang w:bidi="th-TH"/>
-              </w:rPr>
-              <w:t>ติดต่อผู้ขายหรือลบ</w:t>
-            </w:r>
-            <w:r>
-              <w:rPr>
-                <w:rFonts w:ascii="TH Sarabun New" w:hAnsi="TH Sarabun New" w:cs="TH Sarabun New" w:hint="cs"/>
-                <w:sz w:val="32"/>
-                <w:szCs w:val="32"/>
-                <w:cs/>
-                <w:lang w:bidi="th-TH"/>
-              </w:rPr>
-              <w:t>โพสต์ในรายการ</w:t>
-            </w:r>
-            <w:r>
-              <w:rPr>
-                <w:rFonts w:ascii="TH Sarabun New" w:hAnsi="TH Sarabun New" w:cs="TH Sarabun New" w:hint="cs"/>
-                <w:sz w:val="32"/>
-                <w:szCs w:val="32"/>
-                <w:cs/>
-                <w:lang w:bidi="th-TH"/>
-              </w:rPr>
-              <w:t>สินค้าที่ต้องการ</w:t>
-            </w:r>
-          </w:p>
-        </w:tc>
-      </w:tr>
-      <w:tr>
-        <w:tc>
-          <w:tcPr>
-            <w:tcW w:w="2547" w:type="dxa"/>
-          </w:tcPr>
-          <w:p>
-            <w:pPr>
-              <w:spacing w:line="276" w:lineRule="auto"/>
-              <w:jc w:val="thaiDistribute"/>
-              <w:rPr>
-                <w:rFonts w:ascii="TH Sarabun New" w:hAnsi="TH Sarabun New" w:cs="TH Sarabun New"/>
-                <w:b/>
-                <w:bCs/>
-                <w:sz w:val="32"/>
-                <w:szCs w:val="32"/>
-              </w:rPr>
-            </w:pPr>
-            <w:r>
-              <w:rPr>
-                <w:rFonts w:ascii="TH Sarabun New" w:hAnsi="TH Sarabun New" w:cs="TH Sarabun New"/>
-                <w:b/>
-                <w:bCs/>
-                <w:sz w:val="32"/>
-                <w:szCs w:val="32"/>
-              </w:rPr>
-              <w:t>Brief description</w:t>
-            </w:r>
-          </w:p>
-        </w:tc>
-        <w:tc>
-          <w:tcPr>
-            <w:tcW w:w="6463" w:type="dxa"/>
-            <w:gridSpan w:val="3"/>
-          </w:tcPr>
-          <w:p>
-            <w:pPr>
-              <w:spacing w:line="276" w:lineRule="auto"/>
-              <w:jc w:val="thaiDistribute"/>
-              <w:rPr>
-                <w:rFonts w:ascii="TH Sarabun New" w:hAnsi="TH Sarabun New" w:cs="TH Sarabun New"/>
-                <w:sz w:val="32"/>
-                <w:szCs w:val="32"/>
-                <w:lang w:bidi="th-TH"/>
-              </w:rPr>
-            </w:pPr>
-            <w:r>
-              <w:rPr>
-                <w:rFonts w:ascii="TH Sarabun New" w:hAnsi="TH Sarabun New" w:cs="TH Sarabun New" w:hint="cs"/>
-                <w:sz w:val="32"/>
-                <w:szCs w:val="32"/>
-                <w:cs/>
-                <w:lang w:bidi="th-TH"/>
-              </w:rPr>
-              <w:t>ผู้</w:t>
-            </w:r>
-            <w:r>
-              <w:rPr>
-                <w:rFonts w:ascii="TH Sarabun New" w:hAnsi="TH Sarabun New" w:cs="TH Sarabun New" w:hint="cs"/>
-                <w:sz w:val="32"/>
-                <w:szCs w:val="32"/>
-                <w:cs/>
-                <w:lang w:bidi="th-TH"/>
-              </w:rPr>
-              <w:t>ซื้อทำการ</w:t>
-            </w:r>
-            <w:r>
-              <w:rPr>
-                <w:rFonts w:ascii="TH Sarabun New" w:hAnsi="TH Sarabun New" w:cs="TH Sarabun New" w:hint="cs"/>
-                <w:sz w:val="32"/>
-                <w:szCs w:val="32"/>
-                <w:cs/>
-                <w:lang w:bidi="th-TH"/>
-              </w:rPr>
-              <w:t>ทำติดต่อผู้ขายจากโพสต์ขายที่เพิ่มเข้ามาไว้หรือลบโพสต์ขาย</w:t>
-            </w:r>
-          </w:p>
-          <w:p>
-            <w:pPr>
-              <w:spacing w:line="276" w:lineRule="auto"/>
-              <w:jc w:val="thaiDistribute"/>
-              <w:rPr>
-                <w:rFonts w:ascii="TH Sarabun New" w:hAnsi="TH Sarabun New" w:cs="TH Sarabun New"/>
-                <w:sz w:val="32"/>
-                <w:szCs w:val="32"/>
-                <w:lang w:bidi="th-TH"/>
-              </w:rPr>
-            </w:pPr>
-            <w:r>
-              <w:rPr>
-                <w:rFonts w:ascii="TH Sarabun New" w:hAnsi="TH Sarabun New" w:cs="TH Sarabun New" w:hint="cs"/>
-                <w:sz w:val="32"/>
-                <w:szCs w:val="32"/>
-                <w:cs/>
-                <w:lang w:bidi="th-TH"/>
-              </w:rPr>
-              <w:t>ออกไปจากรายการ</w:t>
-            </w:r>
-            <w:r>
-              <w:rPr>
-                <w:rFonts w:ascii="TH Sarabun New" w:hAnsi="TH Sarabun New" w:cs="TH Sarabun New" w:hint="cs"/>
-                <w:sz w:val="32"/>
-                <w:szCs w:val="32"/>
-                <w:cs/>
-                <w:lang w:bidi="th-TH"/>
-              </w:rPr>
-              <w:t>สินค้าที่ต้องการ</w:t>
-            </w:r>
-          </w:p>
-        </w:tc>
-      </w:tr>
-      <w:tr>
-        <w:tc>
-          <w:tcPr>
-            <w:tcW w:w="2547" w:type="dxa"/>
-          </w:tcPr>
-          <w:p>
-            <w:pPr>
-              <w:spacing w:line="276" w:lineRule="auto"/>
-              <w:jc w:val="thaiDistribute"/>
-              <w:rPr>
-                <w:rFonts w:ascii="TH Sarabun New" w:hAnsi="TH Sarabun New" w:cs="TH Sarabun New"/>
-                <w:b/>
-                <w:bCs/>
-                <w:sz w:val="32"/>
-                <w:szCs w:val="32"/>
-              </w:rPr>
-            </w:pPr>
-            <w:r>
-              <w:rPr>
-                <w:rFonts w:ascii="TH Sarabun New" w:hAnsi="TH Sarabun New" w:cs="TH Sarabun New"/>
-                <w:b/>
-                <w:bCs/>
-                <w:sz w:val="32"/>
-                <w:szCs w:val="32"/>
-              </w:rPr>
-              <w:t>Actors</w:t>
-            </w:r>
-          </w:p>
-        </w:tc>
-        <w:tc>
-          <w:tcPr>
-            <w:tcW w:w="6463" w:type="dxa"/>
-            <w:gridSpan w:val="3"/>
-          </w:tcPr>
-          <w:p>
-            <w:pPr>
-              <w:spacing w:line="276" w:lineRule="auto"/>
-              <w:jc w:val="thaiDistribute"/>
-              <w:rPr>
-                <w:rFonts w:ascii="TH Sarabun New" w:hAnsi="TH Sarabun New" w:cs="TH Sarabun New"/>
-                <w:sz w:val="32"/>
-                <w:szCs w:val="32"/>
-                <w:cs/>
-              </w:rPr>
-            </w:pPr>
-            <w:r>
-              <w:rPr>
-                <w:rFonts w:ascii="TH Sarabun New" w:hAnsi="TH Sarabun New" w:cs="TH Sarabun New" w:hint="cs"/>
-                <w:sz w:val="32"/>
-                <w:szCs w:val="32"/>
-                <w:cs/>
-                <w:lang w:bidi="th-TH"/>
-              </w:rPr>
-              <w:t>ผู้</w:t>
-            </w:r>
-            <w:r>
-              <w:rPr>
-                <w:rFonts w:ascii="TH Sarabun New" w:hAnsi="TH Sarabun New" w:cs="TH Sarabun New" w:hint="cs"/>
-                <w:sz w:val="32"/>
-                <w:szCs w:val="32"/>
-                <w:cs/>
-                <w:lang w:bidi="th-TH"/>
-              </w:rPr>
-              <w:t>ซื้อ</w:t>
-            </w:r>
-          </w:p>
-        </w:tc>
-      </w:tr>
-      <w:tr>
-        <w:tc>
-          <w:tcPr>
-            <w:tcW w:w="2547" w:type="dxa"/>
-          </w:tcPr>
-          <w:p>
-            <w:pPr>
-              <w:spacing w:line="276" w:lineRule="auto"/>
-              <w:jc w:val="thaiDistribute"/>
-              <w:rPr>
-                <w:rFonts w:ascii="TH Sarabun New" w:hAnsi="TH Sarabun New" w:cs="TH Sarabun New"/>
-                <w:b/>
-                <w:bCs/>
-                <w:sz w:val="32"/>
-                <w:szCs w:val="32"/>
-              </w:rPr>
-            </w:pPr>
-            <w:r>
-              <w:rPr>
-                <w:rFonts w:ascii="TH Sarabun New" w:hAnsi="TH Sarabun New" w:cs="TH Sarabun New"/>
-                <w:b/>
-                <w:bCs/>
-                <w:sz w:val="32"/>
-                <w:szCs w:val="32"/>
-              </w:rPr>
-              <w:t>Related use cases</w:t>
-            </w:r>
-          </w:p>
-        </w:tc>
-        <w:tc>
-          <w:tcPr>
-            <w:tcW w:w="6463" w:type="dxa"/>
-            <w:gridSpan w:val="3"/>
-          </w:tcPr>
-          <w:p>
-            <w:pPr>
-              <w:spacing w:line="276" w:lineRule="auto"/>
-              <w:jc w:val="thaiDistribute"/>
-              <w:rPr>
-                <w:rFonts w:ascii="TH Sarabun New" w:hAnsi="TH Sarabun New" w:cs="TH Sarabun New"/>
-                <w:sz w:val="32"/>
-                <w:szCs w:val="32"/>
-                <w:cs/>
-                <w:lang w:bidi="th-TH"/>
-              </w:rPr>
-            </w:pPr>
-            <w:r>
-              <w:rPr>
-                <w:rFonts w:ascii="TH Sarabun New" w:hAnsi="TH Sarabun New" w:cs="TH Sarabun New" w:hint="cs"/>
-                <w:sz w:val="32"/>
-                <w:szCs w:val="32"/>
-                <w:cs/>
-                <w:lang w:bidi="th-TH"/>
-              </w:rPr>
-              <w:t>ไม่มี</w:t>
-            </w:r>
-          </w:p>
-        </w:tc>
-      </w:tr>
-      <w:tr>
-        <w:tc>
-          <w:tcPr>
-            <w:tcW w:w="2547" w:type="dxa"/>
-          </w:tcPr>
-          <w:p>
-            <w:pPr>
-              <w:spacing w:line="276" w:lineRule="auto"/>
-              <w:jc w:val="thaiDistribute"/>
-              <w:rPr>
-                <w:rFonts w:ascii="TH Sarabun New" w:hAnsi="TH Sarabun New" w:cs="TH Sarabun New"/>
-                <w:b/>
-                <w:bCs/>
-                <w:sz w:val="32"/>
-                <w:szCs w:val="32"/>
-              </w:rPr>
-            </w:pPr>
-            <w:r>
-              <w:rPr>
-                <w:rFonts w:ascii="TH Sarabun New" w:hAnsi="TH Sarabun New" w:cs="TH Sarabun New"/>
-                <w:b/>
-                <w:bCs/>
-                <w:sz w:val="32"/>
-                <w:szCs w:val="32"/>
-              </w:rPr>
-              <w:t>Stakeholders</w:t>
-            </w:r>
-          </w:p>
-        </w:tc>
-        <w:tc>
-          <w:tcPr>
-            <w:tcW w:w="6463" w:type="dxa"/>
-            <w:gridSpan w:val="3"/>
-          </w:tcPr>
-          <w:p>
-            <w:pPr>
-              <w:spacing w:line="276" w:lineRule="auto"/>
-              <w:jc w:val="thaiDistribute"/>
-              <w:rPr>
-                <w:rFonts w:ascii="TH Sarabun New" w:hAnsi="TH Sarabun New" w:cs="TH Sarabun New"/>
-                <w:sz w:val="32"/>
-                <w:szCs w:val="32"/>
-                <w:rtl/>
-                <w:cs/>
-              </w:rPr>
-            </w:pPr>
-            <w:r>
-              <w:rPr>
-                <w:rFonts w:ascii="TH Sarabun New" w:hAnsi="TH Sarabun New" w:cs="TH Sarabun New" w:hint="cs"/>
-                <w:sz w:val="32"/>
-                <w:szCs w:val="32"/>
-                <w:cs/>
-                <w:lang w:bidi="th-TH"/>
-              </w:rPr>
-              <w:t>ผู้</w:t>
-            </w:r>
-            <w:r>
-              <w:rPr>
-                <w:rFonts w:ascii="TH Sarabun New" w:hAnsi="TH Sarabun New" w:cs="TH Sarabun New" w:hint="cs"/>
-                <w:sz w:val="32"/>
-                <w:szCs w:val="32"/>
-                <w:cs/>
-                <w:lang w:bidi="th-TH"/>
-              </w:rPr>
-              <w:t>ซื้อ</w:t>
-            </w:r>
-          </w:p>
-        </w:tc>
-      </w:tr>
-      <w:tr>
-        <w:tc>
-          <w:tcPr>
-            <w:tcW w:w="2547" w:type="dxa"/>
-          </w:tcPr>
-          <w:p>
-            <w:pPr>
-              <w:spacing w:line="276" w:lineRule="auto"/>
-              <w:jc w:val="thaiDistribute"/>
-              <w:rPr>
-                <w:rFonts w:ascii="TH Sarabun New" w:hAnsi="TH Sarabun New" w:cs="TH Sarabun New"/>
-                <w:b/>
-                <w:bCs/>
-                <w:sz w:val="32"/>
-                <w:szCs w:val="32"/>
-              </w:rPr>
-            </w:pPr>
-            <w:r>
-              <w:rPr>
-                <w:rFonts w:ascii="TH Sarabun New" w:hAnsi="TH Sarabun New" w:cs="TH Sarabun New"/>
-                <w:b/>
-                <w:bCs/>
-                <w:sz w:val="32"/>
-                <w:szCs w:val="32"/>
-              </w:rPr>
-              <w:t>Preconditions</w:t>
-            </w:r>
-          </w:p>
-        </w:tc>
-        <w:tc>
-          <w:tcPr>
-            <w:tcW w:w="6463" w:type="dxa"/>
-            <w:gridSpan w:val="3"/>
-          </w:tcPr>
-          <w:p>
-            <w:pPr>
-              <w:spacing w:line="276" w:lineRule="auto"/>
-              <w:jc w:val="thaiDistribute"/>
-              <w:rPr>
-                <w:rFonts w:ascii="TH Sarabun New" w:hAnsi="TH Sarabun New" w:cs="TH Sarabun New"/>
-                <w:sz w:val="32"/>
-                <w:szCs w:val="32"/>
-                <w:cs/>
-                <w:lang w:bidi="th-TH"/>
-              </w:rPr>
-            </w:pPr>
-            <w:r>
-              <w:rPr>
-                <w:rFonts w:ascii="TH Sarabun New" w:hAnsi="TH Sarabun New" w:cs="TH Sarabun New" w:hint="cs"/>
-                <w:sz w:val="32"/>
-                <w:szCs w:val="32"/>
-                <w:cs/>
-                <w:lang w:bidi="th-TH"/>
-              </w:rPr>
-              <w:t>ผู้ซื้อต้องทำการเข้าสู่ระบบก่อน</w:t>
-            </w:r>
-            <w:r>
-              <w:rPr>
-                <w:rFonts w:ascii="TH Sarabun New" w:hAnsi="TH Sarabun New" w:cs="TH Sarabun New" w:hint="cs"/>
-                <w:sz w:val="32"/>
-                <w:szCs w:val="32"/>
-                <w:cs/>
-                <w:lang w:bidi="th-TH"/>
-              </w:rPr>
-              <w:t xml:space="preserve">และมีสถานะใช้งานเป็น </w:t>
-            </w:r>
-            <w:r>
-              <w:rPr>
-                <w:rFonts w:ascii="TH Sarabun New" w:hAnsi="TH Sarabun New" w:cs="TH Sarabun New"/>
-                <w:sz w:val="32"/>
-                <w:szCs w:val="32"/>
-                <w:lang w:bidi="th-TH"/>
-              </w:rPr>
-              <w:t>“</w:t>
-            </w:r>
-            <w:r>
-              <w:rPr>
-                <w:rFonts w:ascii="TH Sarabun New" w:hAnsi="TH Sarabun New" w:cs="TH Sarabun New" w:hint="cs"/>
-                <w:sz w:val="32"/>
-                <w:szCs w:val="32"/>
-                <w:cs/>
-                <w:lang w:bidi="th-TH"/>
-              </w:rPr>
-              <w:t>ยืนยันตัวตนแล้ว</w:t>
-            </w:r>
-            <w:r>
-              <w:rPr>
-                <w:rFonts w:ascii="TH Sarabun New" w:hAnsi="TH Sarabun New" w:cs="TH Sarabun New"/>
-                <w:sz w:val="32"/>
-                <w:szCs w:val="32"/>
-                <w:lang w:bidi="th-TH"/>
-              </w:rPr>
-              <w:t>”</w:t>
-            </w:r>
-          </w:p>
-        </w:tc>
-      </w:tr>
-      <w:tr>
-        <w:tc>
-          <w:tcPr>
-            <w:tcW w:w="2547" w:type="dxa"/>
-          </w:tcPr>
-          <w:p>
-            <w:pPr>
-              <w:spacing w:line="276" w:lineRule="auto"/>
-              <w:jc w:val="thaiDistribute"/>
-              <w:rPr>
-                <w:rFonts w:ascii="TH Sarabun New" w:hAnsi="TH Sarabun New" w:cs="TH Sarabun New"/>
-                <w:b/>
-                <w:bCs/>
-                <w:sz w:val="32"/>
-                <w:szCs w:val="32"/>
-              </w:rPr>
-            </w:pPr>
-            <w:r>
-              <w:rPr>
-                <w:rFonts w:ascii="TH Sarabun New" w:hAnsi="TH Sarabun New" w:cs="TH Sarabun New"/>
-                <w:b/>
-                <w:bCs/>
-                <w:sz w:val="32"/>
-                <w:szCs w:val="32"/>
-              </w:rPr>
-              <w:t>Postconditions</w:t>
-            </w:r>
-          </w:p>
-        </w:tc>
-        <w:tc>
-          <w:tcPr>
-            <w:tcW w:w="6463" w:type="dxa"/>
-            <w:gridSpan w:val="3"/>
-          </w:tcPr>
-          <w:p>
-            <w:pPr>
-              <w:spacing w:line="276" w:lineRule="auto"/>
-              <w:jc w:val="thaiDistribute"/>
-              <w:rPr>
-                <w:rFonts w:ascii="TH Sarabun New" w:hAnsi="TH Sarabun New" w:cs="TH Sarabun New"/>
-                <w:sz w:val="32"/>
-                <w:szCs w:val="32"/>
-              </w:rPr>
-            </w:pPr>
-            <w:r>
-              <w:rPr>
-                <w:rFonts w:ascii="TH Sarabun New" w:hAnsi="TH Sarabun New" w:cs="TH Sarabun New" w:hint="cs"/>
-                <w:sz w:val="32"/>
-                <w:szCs w:val="32"/>
-                <w:cs/>
-                <w:lang w:bidi="th-TH"/>
-              </w:rPr>
-              <w:t>ไม่มี</w:t>
-            </w:r>
-          </w:p>
-        </w:tc>
-      </w:tr>
-      <w:tr>
-        <w:trPr>
-          <w:trHeight w:val="325"/>
-        </w:trPr>
-        <w:tc>
-          <w:tcPr>
-            <w:tcW w:w="2547" w:type="dxa"/>
-            <w:vMerge w:val="restart"/>
-          </w:tcPr>
-          <w:p>
-            <w:pPr>
-              <w:spacing w:line="276" w:lineRule="auto"/>
-              <w:jc w:val="thaiDistribute"/>
-              <w:rPr>
-                <w:rFonts w:ascii="TH Sarabun New" w:hAnsi="TH Sarabun New" w:cs="TH Sarabun New"/>
-                <w:b/>
-                <w:bCs/>
-                <w:sz w:val="32"/>
-                <w:szCs w:val="32"/>
-              </w:rPr>
-            </w:pPr>
-            <w:r>
-              <w:rPr>
-                <w:rFonts w:ascii="TH Sarabun New" w:hAnsi="TH Sarabun New" w:cs="TH Sarabun New"/>
-                <w:b/>
-                <w:bCs/>
-                <w:sz w:val="32"/>
-                <w:szCs w:val="32"/>
-              </w:rPr>
-              <w:t>Flow of activities</w:t>
-            </w:r>
-          </w:p>
-        </w:tc>
-        <w:tc>
-          <w:tcPr>
-            <w:tcW w:w="3019" w:type="dxa"/>
-          </w:tcPr>
-          <w:p>
-            <w:pPr>
-              <w:spacing w:line="276" w:lineRule="auto"/>
-              <w:jc w:val="thaiDistribute"/>
-              <w:rPr>
-                <w:rFonts w:ascii="TH Sarabun New" w:hAnsi="TH Sarabun New" w:cs="TH Sarabun New"/>
-                <w:b/>
-                <w:bCs/>
-                <w:sz w:val="32"/>
-                <w:szCs w:val="32"/>
-              </w:rPr>
-            </w:pPr>
-            <w:r>
-              <w:rPr>
-                <w:rFonts w:ascii="TH Sarabun New" w:hAnsi="TH Sarabun New" w:cs="TH Sarabun New"/>
-                <w:b/>
-                <w:bCs/>
-                <w:sz w:val="32"/>
-                <w:szCs w:val="32"/>
-              </w:rPr>
-              <w:t>Actor</w:t>
-            </w:r>
-          </w:p>
-        </w:tc>
-        <w:tc>
-          <w:tcPr>
-            <w:tcW w:w="3444" w:type="dxa"/>
-            <w:gridSpan w:val="2"/>
-          </w:tcPr>
-          <w:p>
-            <w:pPr>
-              <w:spacing w:line="276" w:lineRule="auto"/>
-              <w:jc w:val="thaiDistribute"/>
-              <w:rPr>
-                <w:rFonts w:ascii="TH Sarabun New" w:hAnsi="TH Sarabun New" w:cs="TH Sarabun New"/>
-                <w:b/>
-                <w:bCs/>
-                <w:sz w:val="32"/>
-                <w:szCs w:val="32"/>
-              </w:rPr>
-            </w:pPr>
-            <w:r>
-              <w:rPr>
-                <w:rFonts w:ascii="TH Sarabun New" w:hAnsi="TH Sarabun New" w:cs="TH Sarabun New"/>
-                <w:b/>
-                <w:bCs/>
-                <w:sz w:val="32"/>
-                <w:szCs w:val="32"/>
-              </w:rPr>
-              <w:t>System</w:t>
-            </w:r>
-          </w:p>
-        </w:tc>
-      </w:tr>
-      <w:tr>
-        <w:tc>
-          <w:tcPr>
-            <w:tcW w:w="2547" w:type="dxa"/>
-            <w:vMerge/>
-          </w:tcPr>
-          <w:p>
-            <w:pPr>
-              <w:spacing w:line="276" w:lineRule="auto"/>
-              <w:jc w:val="thaiDistribute"/>
-              <w:rPr>
-                <w:rFonts w:ascii="TH Sarabun New" w:hAnsi="TH Sarabun New" w:cs="TH Sarabun New"/>
-                <w:b/>
-                <w:bCs/>
-                <w:sz w:val="32"/>
-                <w:szCs w:val="32"/>
-              </w:rPr>
-            </w:pPr>
-          </w:p>
-        </w:tc>
-        <w:tc>
-          <w:tcPr>
-            <w:tcW w:w="3019" w:type="dxa"/>
-          </w:tcPr>
-          <w:p>
-            <w:pPr>
-              <w:spacing w:line="276" w:lineRule="auto"/>
-              <w:jc w:val="thaiDistribute"/>
-              <w:rPr>
-                <w:rFonts w:ascii="TH Sarabun New" w:hAnsi="TH Sarabun New" w:cs="TH Sarabun New"/>
-                <w:sz w:val="32"/>
-                <w:szCs w:val="32"/>
-                <w:lang w:bidi="th-TH"/>
-              </w:rPr>
-            </w:pPr>
-            <w:r>
-              <w:rPr>
-                <w:rFonts w:ascii="TH Sarabun New" w:hAnsi="TH Sarabun New" w:cs="TH Sarabun New"/>
-                <w:sz w:val="32"/>
-                <w:szCs w:val="32"/>
-              </w:rPr>
-              <w:t xml:space="preserve">1. </w:t>
-            </w:r>
-            <w:r>
-              <w:rPr>
-                <w:rFonts w:ascii="TH Sarabun New" w:hAnsi="TH Sarabun New" w:cs="TH Sarabun New" w:hint="cs"/>
-                <w:sz w:val="32"/>
-                <w:szCs w:val="32"/>
-                <w:cs/>
-                <w:lang w:bidi="th-TH"/>
-              </w:rPr>
-              <w:t>ผู้</w:t>
-            </w:r>
-            <w:r>
-              <w:rPr>
-                <w:rFonts w:ascii="TH Sarabun New" w:hAnsi="TH Sarabun New" w:cs="TH Sarabun New" w:hint="cs"/>
-                <w:sz w:val="32"/>
-                <w:szCs w:val="32"/>
-                <w:cs/>
-                <w:lang w:bidi="th-TH"/>
-              </w:rPr>
-              <w:t>ซื้อ</w:t>
-            </w:r>
-            <w:r>
-              <w:rPr>
-                <w:rFonts w:ascii="TH Sarabun New" w:hAnsi="TH Sarabun New" w:cs="TH Sarabun New" w:hint="cs"/>
-                <w:sz w:val="32"/>
-                <w:szCs w:val="32"/>
-                <w:cs/>
-                <w:lang w:bidi="th-TH"/>
-              </w:rPr>
-              <w:t>เข้า</w:t>
-            </w:r>
-            <w:r>
-              <w:rPr>
-                <w:rFonts w:ascii="TH Sarabun New" w:hAnsi="TH Sarabun New" w:cs="TH Sarabun New" w:hint="cs"/>
-                <w:sz w:val="32"/>
-                <w:szCs w:val="32"/>
-                <w:cs/>
-                <w:lang w:bidi="th-TH"/>
-              </w:rPr>
-              <w:t>ไปยังหน้าจัดการ</w:t>
-            </w:r>
-            <w:r>
-              <w:rPr>
-                <w:rFonts w:ascii="TH Sarabun New" w:hAnsi="TH Sarabun New" w:cs="TH Sarabun New" w:hint="cs"/>
-                <w:sz w:val="32"/>
-                <w:szCs w:val="32"/>
-                <w:cs/>
-                <w:lang w:bidi="th-TH"/>
-              </w:rPr>
-              <w:t>รายการ</w:t>
-            </w:r>
-            <w:r>
-              <w:rPr>
-                <w:rFonts w:ascii="TH Sarabun New" w:hAnsi="TH Sarabun New" w:cs="TH Sarabun New" w:hint="cs"/>
-                <w:sz w:val="32"/>
-                <w:szCs w:val="32"/>
-                <w:cs/>
-                <w:lang w:bidi="th-TH"/>
-              </w:rPr>
-              <w:t>สินค้าที่ต้องการ</w:t>
-            </w:r>
-          </w:p>
-          <w:p>
-            <w:pPr>
-              <w:spacing w:line="276" w:lineRule="auto"/>
-              <w:jc w:val="thaiDistribute"/>
-              <w:rPr>
-                <w:rFonts w:ascii="TH Sarabun New" w:hAnsi="TH Sarabun New" w:cs="TH Sarabun New"/>
-                <w:sz w:val="32"/>
-                <w:szCs w:val="32"/>
-                <w:lang w:bidi="th-TH"/>
-              </w:rPr>
-            </w:pPr>
-            <w:r>
-              <w:rPr>
-                <w:rFonts w:ascii="TH Sarabun New" w:hAnsi="TH Sarabun New" w:cs="TH Sarabun New"/>
-                <w:sz w:val="32"/>
-                <w:szCs w:val="32"/>
-                <w:lang w:bidi="th-TH"/>
-              </w:rPr>
-              <w:t xml:space="preserve">2. </w:t>
-            </w:r>
-            <w:r>
-              <w:rPr>
-                <w:rFonts w:ascii="TH Sarabun New" w:hAnsi="TH Sarabun New" w:cs="TH Sarabun New" w:hint="cs"/>
-                <w:sz w:val="32"/>
-                <w:szCs w:val="32"/>
-                <w:cs/>
-                <w:lang w:bidi="th-TH"/>
-              </w:rPr>
-              <w:t>ทำการติดต่อผู้ขายหรือ</w:t>
-            </w:r>
-            <w:r>
-              <w:rPr>
-                <w:rFonts w:ascii="TH Sarabun New" w:hAnsi="TH Sarabun New" w:cs="TH Sarabun New" w:hint="cs"/>
-                <w:sz w:val="32"/>
-                <w:szCs w:val="32"/>
-                <w:cs/>
-                <w:lang w:bidi="th-TH"/>
-              </w:rPr>
-              <w:t>ลบ</w:t>
-            </w:r>
-          </w:p>
-          <w:p>
-            <w:pPr>
-              <w:spacing w:line="276" w:lineRule="auto"/>
-              <w:jc w:val="thaiDistribute"/>
-              <w:rPr>
-                <w:rFonts w:ascii="TH Sarabun New" w:hAnsi="TH Sarabun New" w:cs="TH Sarabun New"/>
-                <w:sz w:val="32"/>
-                <w:szCs w:val="32"/>
-                <w:cs/>
-                <w:lang w:bidi="th-TH"/>
-              </w:rPr>
-            </w:pPr>
-            <w:r>
-              <w:rPr>
-                <w:rFonts w:ascii="TH Sarabun New" w:hAnsi="TH Sarabun New" w:cs="TH Sarabun New" w:hint="cs"/>
-                <w:sz w:val="32"/>
-                <w:szCs w:val="32"/>
-                <w:cs/>
-                <w:lang w:bidi="th-TH"/>
-              </w:rPr>
-              <w:t>โพสต์ขายออกจาก</w:t>
-            </w:r>
-            <w:r>
-              <w:rPr>
-                <w:rFonts w:ascii="TH Sarabun New" w:hAnsi="TH Sarabun New" w:cs="TH Sarabun New" w:hint="cs"/>
-                <w:sz w:val="32"/>
-                <w:szCs w:val="32"/>
-                <w:cs/>
-                <w:lang w:bidi="th-TH"/>
-              </w:rPr>
-              <w:t>รายการ</w:t>
-            </w:r>
-          </w:p>
-        </w:tc>
-        <w:tc>
-          <w:tcPr>
-            <w:tcW w:w="3444" w:type="dxa"/>
-            <w:gridSpan w:val="2"/>
-          </w:tcPr>
-          <w:p>
-            <w:pPr>
-              <w:spacing w:line="276" w:lineRule="auto"/>
-              <w:jc w:val="thaiDistribute"/>
-              <w:rPr>
-                <w:rFonts w:ascii="TH Sarabun New" w:hAnsi="TH Sarabun New" w:cs="TH Sarabun New"/>
-                <w:sz w:val="32"/>
-                <w:szCs w:val="32"/>
-                <w:lang w:bidi="th-TH"/>
-              </w:rPr>
-            </w:pPr>
-            <w:r>
-              <w:rPr>
-                <w:rFonts w:ascii="TH Sarabun New" w:hAnsi="TH Sarabun New" w:cs="TH Sarabun New"/>
-                <w:sz w:val="32"/>
-                <w:szCs w:val="32"/>
-              </w:rPr>
-              <w:t>1</w:t>
-            </w:r>
-            <w:r>
-              <w:rPr>
-                <w:rFonts w:ascii="TH Sarabun New" w:hAnsi="TH Sarabun New" w:cs="TH Sarabun New"/>
-                <w:sz w:val="32"/>
-                <w:szCs w:val="32"/>
-              </w:rPr>
-              <w:t>.</w:t>
-            </w:r>
-            <w:r>
-              <w:rPr>
-                <w:rFonts w:ascii="TH Sarabun New" w:hAnsi="TH Sarabun New" w:cs="TH Sarabun New" w:hint="cs"/>
                 <w:sz w:val="32"/>
                 <w:szCs w:val="32"/>
                 <w:cs/>
@@ -15453,113 +13976,57 @@
                 <w:cs/>
                 <w:lang w:bidi="th-TH"/>
               </w:rPr>
-              <w:t>ลบโพสต์ขายออกจาก</w:t>
-            </w:r>
-            <w:r>
-              <w:rPr>
-                <w:rFonts w:ascii="TH Sarabun New" w:hAnsi="TH Sarabun New" w:cs="TH Sarabun New" w:hint="cs"/>
-                <w:sz w:val="32"/>
-                <w:szCs w:val="32"/>
-                <w:cs/>
-                <w:lang w:bidi="th-TH"/>
-              </w:rPr>
-              <w:t>รายการ</w:t>
-            </w:r>
-            <w:r>
-              <w:rPr>
-                <w:rFonts w:ascii="TH Sarabun New" w:hAnsi="TH Sarabun New" w:cs="TH Sarabun New" w:hint="cs"/>
-                <w:sz w:val="32"/>
-                <w:szCs w:val="32"/>
-                <w:cs/>
-                <w:lang w:bidi="th-TH"/>
-              </w:rPr>
-              <w:t>สินค้าที่ต้องการ</w:t>
-            </w:r>
-            <w:r>
-              <w:rPr>
-                <w:rFonts w:ascii="TH Sarabun New" w:hAnsi="TH Sarabun New" w:cs="TH Sarabun New" w:hint="cs"/>
-                <w:sz w:val="32"/>
-                <w:szCs w:val="32"/>
-                <w:cs/>
-                <w:lang w:bidi="th-TH"/>
-              </w:rPr>
-              <w:t xml:space="preserve"> </w:t>
-            </w:r>
-            <w:r>
-              <w:rPr>
-                <w:rFonts w:ascii="TH Sarabun New" w:hAnsi="TH Sarabun New" w:cs="TH Sarabun New"/>
-                <w:sz w:val="32"/>
-                <w:szCs w:val="32"/>
-                <w:lang w:bidi="th-TH"/>
-              </w:rPr>
-              <w:t>(</w:t>
-            </w:r>
-            <w:r>
-              <w:rPr>
-                <w:rFonts w:ascii="TH Sarabun New" w:hAnsi="TH Sarabun New" w:cs="TH Sarabun New" w:hint="cs"/>
-                <w:sz w:val="32"/>
-                <w:szCs w:val="32"/>
-                <w:cs/>
-                <w:lang w:bidi="th-TH"/>
-              </w:rPr>
-              <w:t>ในกรณีที่ผู้ซื้อลบโพสต์ขาย</w:t>
-            </w:r>
-            <w:r>
-              <w:rPr>
-                <w:rFonts w:ascii="TH Sarabun New" w:hAnsi="TH Sarabun New" w:cs="TH Sarabun New"/>
-                <w:sz w:val="32"/>
-                <w:szCs w:val="32"/>
-                <w:lang w:bidi="th-TH"/>
-              </w:rPr>
-              <w:t>)</w:t>
-            </w:r>
-            <w:r>
-              <w:rPr>
-                <w:rFonts w:ascii="TH Sarabun New" w:hAnsi="TH Sarabun New" w:cs="TH Sarabun New" w:hint="cs"/>
-                <w:sz w:val="32"/>
-                <w:szCs w:val="32"/>
-                <w:cs/>
-                <w:lang w:bidi="th-TH"/>
-              </w:rPr>
-              <w:t>หรือเชื่อมต่อไปยังหน้าสำหรับติดต่อผู้ขาย</w:t>
-            </w:r>
-            <w:r>
-              <w:rPr>
-                <w:rFonts w:ascii="TH Sarabun New" w:hAnsi="TH Sarabun New" w:cs="TH Sarabun New" w:hint="cs"/>
-                <w:sz w:val="32"/>
-                <w:szCs w:val="32"/>
-                <w:cs/>
-                <w:lang w:bidi="th-TH"/>
-              </w:rPr>
-              <w:t xml:space="preserve"> </w:t>
-            </w:r>
-            <w:r>
-              <w:rPr>
-                <w:rFonts w:ascii="TH Sarabun New" w:hAnsi="TH Sarabun New" w:cs="TH Sarabun New"/>
-                <w:sz w:val="32"/>
-                <w:szCs w:val="32"/>
-                <w:lang w:bidi="th-TH"/>
-              </w:rPr>
-              <w:t>(</w:t>
-            </w:r>
-            <w:r>
-              <w:rPr>
-                <w:rFonts w:ascii="TH Sarabun New" w:hAnsi="TH Sarabun New" w:cs="TH Sarabun New" w:hint="cs"/>
-                <w:sz w:val="32"/>
-                <w:szCs w:val="32"/>
-                <w:cs/>
-                <w:lang w:bidi="th-TH"/>
-              </w:rPr>
-              <w:t>ในกรณีที่ติดต่อผู้ขาย</w:t>
-            </w:r>
-            <w:r>
-              <w:rPr>
-                <w:rFonts w:ascii="TH Sarabun New" w:hAnsi="TH Sarabun New" w:cs="TH Sarabun New"/>
-                <w:sz w:val="32"/>
-                <w:szCs w:val="32"/>
-                <w:lang w:bidi="th-TH"/>
-              </w:rPr>
-              <w:t>)</w:t>
+              <w:t>ระบบจะ</w:t>
+            </w:r>
+            <w:r>
+              <w:rPr>
+                <w:rFonts w:ascii="TH Sarabun New" w:hAnsi="TH Sarabun New" w:cs="TH Sarabun New" w:hint="cs"/>
+                <w:sz w:val="32"/>
+                <w:szCs w:val="32"/>
+                <w:cs/>
+                <w:lang w:bidi="th-TH"/>
+              </w:rPr>
+              <w:t>ทำการอัพเดทข้อมูล</w:t>
+            </w:r>
+            <w:r>
+              <w:rPr>
+                <w:rFonts w:ascii="TH Sarabun New" w:hAnsi="TH Sarabun New" w:cs="TH Sarabun New" w:hint="cs"/>
+                <w:sz w:val="32"/>
+                <w:szCs w:val="32"/>
+                <w:cs/>
+                <w:lang w:bidi="th-TH"/>
+              </w:rPr>
+              <w:t>โพสต์ขายสินค้า</w:t>
+            </w:r>
+            <w:r>
+              <w:rPr>
+                <w:rFonts w:ascii="TH Sarabun New" w:hAnsi="TH Sarabun New" w:cs="TH Sarabun New" w:hint="cs"/>
+                <w:sz w:val="32"/>
+                <w:szCs w:val="32"/>
+                <w:cs/>
+                <w:lang w:bidi="th-TH"/>
+              </w:rPr>
+              <w:t>ใน</w:t>
+            </w:r>
+            <w:r>
+              <w:rPr>
+                <w:rFonts w:ascii="TH Sarabun New" w:hAnsi="TH Sarabun New" w:cs="TH Sarabun New" w:hint="cs"/>
+                <w:sz w:val="32"/>
+                <w:szCs w:val="32"/>
+                <w:cs/>
+                <w:lang w:bidi="th-TH"/>
+              </w:rPr>
+              <w:t>ราย</w:t>
+            </w:r>
+            <w:r>
+              <w:rPr>
+                <w:rFonts w:ascii="TH Sarabun New" w:hAnsi="TH Sarabun New" w:cs="TH Sarabun New" w:hint="cs"/>
+                <w:sz w:val="32"/>
+                <w:szCs w:val="32"/>
+                <w:cs/>
+                <w:lang w:bidi="th-TH"/>
+              </w:rPr>
+              <w:t>การสินค้าที่ต้องการ</w:t>
             </w:r>
           </w:p>
         </w:tc>
@@ -15854,7 +14321,7 @@
                 <w:sz w:val="32"/>
                 <w:szCs w:val="32"/>
               </w:rPr>
-              <w:t>2</w:t>
+              <w:t>1</w:t>
             </w:r>
           </w:p>
         </w:tc>
@@ -16775,6 +15242,16 @@
                 <w:lang w:bidi="th-TH"/>
               </w:rPr>
               <w:t xml:space="preserve"> </w:t>
+            </w:r>
+            <w:r>
+              <w:rPr>
+                <w:rFonts w:ascii="TH Sarabun New" w:hAnsi="TH Sarabun New" w:cs="TH Sarabun New" w:hint="cs"/>
+                <w:sz w:val="32"/>
+                <w:szCs w:val="32"/>
+                <w:cs/>
+                <w:lang w:bidi="th-TH"/>
+              </w:rPr>
+              <w:t>ระบบจะทำการ</w:t>
             </w:r>
             <w:r>
               <w:rPr>
@@ -17071,7 +15548,7 @@
         <w:spacing w:line="276" w:lineRule="auto"/>
         <w:jc w:val="thaiDistribute"/>
         <w:rPr>
-          <w:rFonts w:ascii="TH Sarabun New" w:hAnsi="TH Sarabun New" w:cs="TH Sarabun New" w:hint="cs"/>
+          <w:rFonts w:ascii="TH Sarabun New" w:hAnsi="TH Sarabun New" w:cs="TH Sarabun New"/>
           <w:sz w:val="36"/>
           <w:szCs w:val="36"/>
           <w:lang w:bidi="th-TH"/>
@@ -17185,8 +15662,6 @@
               </w:rPr>
               <w:t>10</w:t>
             </w:r>
-            <w:bookmarkStart w:id="0" w:name="_GoBack"/>
-            <w:bookmarkEnd w:id="0"/>
           </w:p>
         </w:tc>
       </w:tr>
@@ -18000,6 +16475,17 @@
                 <w:szCs w:val="32"/>
               </w:rPr>
               <w:t xml:space="preserve">1. </w:t>
+            </w:r>
+            <w:r>
+              <w:rPr>
+                <w:rFonts w:ascii="TH Sarabun New" w:hAnsi="TH Sarabun New" w:cs="TH Sarabun New" w:hint="cs"/>
+                <w:color w:val="000000" w:themeColor="text1"/>
+                <w:sz w:val="32"/>
+                <w:szCs w:val="32"/>
+                <w:cs/>
+                <w:lang w:bidi="th-TH"/>
+              </w:rPr>
+              <w:t>ระบบจะทำการ</w:t>
             </w:r>
             <w:r>
               <w:rPr>
